--- a/text_teor.docx
+++ b/text_teor.docx
@@ -27,6 +27,9 @@
       </w:r>
     </w:p>
     <w:p>
+      <w:pPr>
+        <w:jc w:val="both"/>
+      </w:pPr>
       <w:r>
         <w:rPr>
           <w:rStyle w:val="f_tasks"/>
@@ -38,7 +41,7 @@
         <w:rPr>
           <w:rStyle w:val="f_tasks"/>
         </w:rPr>
-        <w:t>Случайная величина есть</w:t>
+        <w:t>Вероятность того, что непрерывная случайная величина примет конкретное значение равна</w:t>
       </w:r>
     </w:p>
     <w:p>
@@ -49,7 +52,7 @@
         <w:rPr>
           <w:rStyle w:val="f_tasks"/>
         </w:rPr>
-        <w:t>Число</w:t>
+        <w:t>0</w:t>
       </w:r>
     </w:p>
     <w:p>
@@ -60,7 +63,7 @@
         <w:rPr>
           <w:rStyle w:val="f_tasks"/>
         </w:rPr>
-        <w:t>Функция элементарных событий</w:t>
+        <w:t>1</w:t>
       </w:r>
     </w:p>
     <w:p>
@@ -71,7 +74,7 @@
         <w:rPr>
           <w:rStyle w:val="f_tasks"/>
         </w:rPr>
-        <w:t>Эксперимент</w:t>
+        <w:t>Зависит от задачи</w:t>
       </w:r>
     </w:p>
     <w:p>
@@ -82,10 +85,13 @@
         <w:rPr>
           <w:rStyle w:val="f_tasks"/>
         </w:rPr>
-        <w:t xml:space="preserve">Вывод </w:t>
-      </w:r>
-    </w:p>
-    <w:p>
+        <w:t>Нет правильных ответов</w:t>
+      </w:r>
+    </w:p>
+    <w:p>
+      <w:pPr>
+        <w:jc w:val="both"/>
+      </w:pPr>
       <w:r>
         <w:rPr>
           <w:rStyle w:val="f_tasks"/>
@@ -97,7 +103,69 @@
         <w:rPr>
           <w:rStyle w:val="f_tasks"/>
         </w:rPr>
-        <w:t>Равномерное распределение случайной величины имеет вид</w:t>
+        <w:t>Что означает операция А+В?</w:t>
+      </w:r>
+    </w:p>
+    <w:p>
+      <w:r>
+        <w:t xml:space="preserve">А) </w:t>
+      </w:r>
+      <w:r>
+        <w:rPr>
+          <w:rStyle w:val="f_tasks"/>
+        </w:rPr>
+        <w:t>Событие В влечет за собой событие А</w:t>
+      </w:r>
+    </w:p>
+    <w:p>
+      <w:r>
+        <w:t xml:space="preserve">Б) </w:t>
+      </w:r>
+      <w:r>
+        <w:rPr>
+          <w:rStyle w:val="f_tasks"/>
+        </w:rPr>
+        <w:t>совместно осуществились события А и В</w:t>
+      </w:r>
+    </w:p>
+    <w:p>
+      <w:r>
+        <w:t xml:space="preserve">В) </w:t>
+      </w:r>
+      <w:r>
+        <w:rPr>
+          <w:rStyle w:val="f_tasks"/>
+        </w:rPr>
+        <w:t>произошло хотя бы одно из двух событий А или В</w:t>
+      </w:r>
+    </w:p>
+    <w:p>
+      <w:r>
+        <w:t xml:space="preserve">Г) </w:t>
+      </w:r>
+      <w:r>
+        <w:rPr>
+          <w:rStyle w:val="f_tasks"/>
+        </w:rPr>
+        <w:t>событие А влечет за собой событие В</w:t>
+      </w:r>
+    </w:p>
+    <w:p>
+      <w:pPr>
+        <w:jc w:val="both"/>
+      </w:pPr>
+      <w:r>
+        <w:rPr>
+          <w:rStyle w:val="f_tasks"/>
+          <w:b/>
+        </w:rPr>
+        <w:t xml:space="preserve">3. </w:t>
+      </w:r>
+      <w:r>
+        <w:rPr>
+          <w:rStyle w:val="f_tasks"/>
+        </w:rPr>
+        <w:t>Парный коэффициент корреляции r(X Y), изменяется в пределах</w:t>
       </w:r>
     </w:p>
     <w:p>
@@ -106,71 +174,437 @@
       </w:r>
       <m:oMath xmlns:mml="http://www.w3.org/1998/Math/MathML">
         <m:r>
-          <m:t>P(X=m)=</m:t>
-        </m:r>
-        <m:f>
-          <m:fPr>
-            <m:type m:val="bar"/>
-          </m:fPr>
-          <m:num>
-            <m:sSup>
-              <m:e>
-                <m:r>
-                  <m:t>λ</m:t>
-                </m:r>
-              </m:e>
-              <m:sup>
-                <m:r>
-                  <m:t>m</m:t>
-                </m:r>
-              </m:sup>
-            </m:sSup>
-            <m:sSup>
-              <m:e>
-                <m:r>
-                  <m:t>e</m:t>
-                </m:r>
-              </m:e>
-              <m:sup>
-                <m:r>
-                  <m:t>−λ</m:t>
-                </m:r>
-              </m:sup>
-            </m:sSup>
-          </m:num>
-          <m:den>
-            <m:r>
-              <m:t>m!</m:t>
-            </m:r>
-          </m:den>
-        </m:f>
-      </m:oMath>
-    </w:p>
-    <w:p>
-      <w:r>
-        <w:t xml:space="preserve">Б) </w:t>
-      </w:r>
-      <m:oMath xmlns:mml="http://www.w3.org/1998/Math/MathML">
-        <m:sSub>
-          <m:e>
-            <m:r>
-              <m:t>P</m:t>
-            </m:r>
-          </m:e>
-          <m:sub>
-            <m:r>
-              <m:t>m</m:t>
-            </m:r>
-          </m:sub>
-        </m:sSub>
-        <m:r>
-          <m:t>=1/n</m:t>
+          <m:t>−1≤r(X,Y)≤1</m:t>
         </m:r>
       </m:oMath>
     </w:p>
     <w:p>
       <w:r>
+        <w:t xml:space="preserve">Б) </w:t>
+      </w:r>
+      <m:oMath xmlns:mml="http://www.w3.org/1998/Math/MathML">
+        <m:r>
+          <m:t>−∞≤r(X,Y)≤+∞</m:t>
+        </m:r>
+      </m:oMath>
+    </w:p>
+    <w:p>
+      <w:r>
         <w:t xml:space="preserve">В) </w:t>
+      </w:r>
+      <m:oMath xmlns:mml="http://www.w3.org/1998/Math/MathML">
+        <m:r>
+          <m:t>0≤r(X,Y)≤+∞</m:t>
+        </m:r>
+      </m:oMath>
+    </w:p>
+    <w:p>
+      <w:r>
+        <w:t xml:space="preserve">Г) </w:t>
+      </w:r>
+      <m:oMath xmlns:mml="http://www.w3.org/1998/Math/MathML">
+        <m:r>
+          <m:t>0≤r(X,Y)≤1</m:t>
+        </m:r>
+      </m:oMath>
+    </w:p>
+    <w:p>
+      <w:pPr>
+        <w:jc w:val="both"/>
+      </w:pPr>
+      <w:r>
+        <w:rPr>
+          <w:rStyle w:val="f_tasks"/>
+          <w:b/>
+        </w:rPr>
+        <w:t xml:space="preserve">4. </w:t>
+      </w:r>
+      <w:r>
+        <w:rPr>
+          <w:rStyle w:val="f_tasks"/>
+        </w:rPr>
+        <w:t>Определите закон распределения непрерывной случайной величины, если плотность распределения имеет вид</w:t>
+        <w:br/>
+        <w:t xml:space="preserve"> </w:t>
+      </w:r>
+      <m:oMath xmlns:mml="http://www.w3.org/1998/Math/MathML">
+        <m:r>
+          <m:rPr>
+            <m:sty m:val="p"/>
+          </m:rPr>
+          <m:t>p(x)</m:t>
+        </m:r>
+        <m:r>
+          <m:t>=</m:t>
+        </m:r>
+        <m:d>
+          <m:dPr>
+            <m:begChr m:val="{"/>
+            <m:sepChr m:val=";"/>
+            <m:endChr m:val=""/>
+          </m:dPr>
+          <m:e>
+            <m:m>
+              <m:mPr>
+                <m:baseJc m:val="center"/>
+                <m:plcHide m:val="on"/>
+                <m:mcs>
+                  <m:mc>
+                    <m:mcPr>
+                      <m:count m:val="1"/>
+                      <m:mcJc m:val="center"/>
+                    </m:mcPr>
+                  </m:mc>
+                </m:mcs>
+              </m:mPr>
+              <m:mr>
+                <m:e>
+                  <m:r>
+                    <m:t>λ</m:t>
+                  </m:r>
+                  <m:sSup>
+                    <m:e>
+                      <m:r>
+                        <m:t>e</m:t>
+                      </m:r>
+                    </m:e>
+                    <m:sup>
+                      <m:r>
+                        <m:rPr>
+                          <m:sty m:val="p"/>
+                        </m:rPr>
+                        <m:t>-λx</m:t>
+                      </m:r>
+                    </m:sup>
+                  </m:sSup>
+                  <m:r>
+                    <m:t/>
+                  </m:r>
+                  <m:r>
+                    <m:rPr>
+                      <m:sty m:val="p"/>
+                    </m:rPr>
+                    <m:t>,x≥0</m:t>
+                  </m:r>
+                </m:e>
+              </m:mr>
+              <m:mr>
+                <m:e>
+                  <m:r>
+                    <m:rPr>
+                      <m:sty m:val="p"/>
+                    </m:rPr>
+                    <m:t>0,x&lt;0</m:t>
+                  </m:r>
+                </m:e>
+              </m:mr>
+            </m:m>
+          </m:e>
+        </m:d>
+      </m:oMath>
+    </w:p>
+    <w:p>
+      <w:r>
+        <w:t xml:space="preserve">А) </w:t>
+      </w:r>
+      <w:r>
+        <w:rPr>
+          <w:rStyle w:val="f_tasks"/>
+        </w:rPr>
+        <w:t>Биномиальное распределение</w:t>
+      </w:r>
+    </w:p>
+    <w:p>
+      <w:r>
+        <w:t xml:space="preserve">Б) </w:t>
+      </w:r>
+      <w:r>
+        <w:rPr>
+          <w:rStyle w:val="f_tasks"/>
+        </w:rPr>
+        <w:t>Экспоненциальное распределение</w:t>
+      </w:r>
+    </w:p>
+    <w:p>
+      <w:r>
+        <w:t xml:space="preserve">В) </w:t>
+      </w:r>
+      <w:r>
+        <w:rPr>
+          <w:rStyle w:val="f_tasks"/>
+        </w:rPr>
+        <w:t>Равномерное распределение</w:t>
+      </w:r>
+    </w:p>
+    <w:p>
+      <w:r>
+        <w:t xml:space="preserve">Г) </w:t>
+      </w:r>
+      <w:r>
+        <w:rPr>
+          <w:rStyle w:val="f_tasks"/>
+        </w:rPr>
+        <w:t>Нормальное распределение</w:t>
+      </w:r>
+    </w:p>
+    <w:p>
+      <w:pPr>
+        <w:jc w:val="both"/>
+      </w:pPr>
+      <w:r>
+        <w:rPr>
+          <w:rStyle w:val="f_tasks"/>
+          <w:b/>
+        </w:rPr>
+        <w:t xml:space="preserve">5. </w:t>
+      </w:r>
+      <w:r>
+        <w:rPr>
+          <w:rStyle w:val="f_tasks"/>
+        </w:rPr>
+        <w:t>Математическое ожидание постоянной равно</w:t>
+      </w:r>
+    </w:p>
+    <w:p>
+      <w:r>
+        <w:t xml:space="preserve">А) </w:t>
+      </w:r>
+      <w:r>
+        <w:rPr>
+          <w:rStyle w:val="f_tasks"/>
+        </w:rPr>
+        <w:t>2</w:t>
+      </w:r>
+    </w:p>
+    <w:p>
+      <w:r>
+        <w:t xml:space="preserve">Б) </w:t>
+      </w:r>
+      <w:r>
+        <w:rPr>
+          <w:rStyle w:val="f_tasks"/>
+        </w:rPr>
+        <w:t>Нет верного варианта</w:t>
+      </w:r>
+    </w:p>
+    <w:p>
+      <w:r>
+        <w:t xml:space="preserve">В) </w:t>
+      </w:r>
+      <w:r>
+        <w:rPr>
+          <w:rStyle w:val="f_tasks"/>
+        </w:rPr>
+        <w:t>Этой постоянной</w:t>
+      </w:r>
+    </w:p>
+    <w:p>
+      <w:r>
+        <w:t xml:space="preserve">Г) </w:t>
+      </w:r>
+      <w:r>
+        <w:rPr>
+          <w:rStyle w:val="f_tasks"/>
+        </w:rPr>
+        <w:t>1</w:t>
+      </w:r>
+    </w:p>
+    <w:p>
+      <w:pPr>
+        <w:jc w:val="both"/>
+      </w:pPr>
+      <w:r>
+        <w:rPr>
+          <w:rStyle w:val="f_tasks"/>
+          <w:b/>
+        </w:rPr>
+        <w:t xml:space="preserve">6. </w:t>
+      </w:r>
+      <w:r>
+        <w:rPr>
+          <w:rStyle w:val="f_tasks"/>
+        </w:rPr>
+        <w:t xml:space="preserve">Верно ли равенство: </w:t>
+      </w:r>
+      <m:oMath xmlns:mml="http://www.w3.org/1998/Math/MathML">
+        <m:r>
+          <m:t>D(X−Y)=D(X)+D(Y)</m:t>
+        </m:r>
+      </m:oMath>
+      <w:r>
+        <w:rPr>
+          <w:rStyle w:val="f_tasks"/>
+        </w:rPr>
+        <w:t>?</w:t>
+      </w:r>
+    </w:p>
+    <w:p>
+      <w:r>
+        <w:t xml:space="preserve">А) </w:t>
+      </w:r>
+      <w:r>
+        <w:rPr>
+          <w:rStyle w:val="f_tasks"/>
+        </w:rPr>
+        <w:t>Да</w:t>
+      </w:r>
+    </w:p>
+    <w:p>
+      <w:r>
+        <w:t xml:space="preserve">Б) </w:t>
+      </w:r>
+      <w:r>
+        <w:rPr>
+          <w:rStyle w:val="f_tasks"/>
+        </w:rPr>
+        <w:t>Н</w:t>
+      </w:r>
+      <m:oMath xmlns:mml="http://www.w3.org/1998/Math/MathML">
+        <m:r>
+          <m:t>е</m:t>
+        </m:r>
+      </m:oMath>
+      <w:r>
+        <w:rPr>
+          <w:rStyle w:val="f_tasks"/>
+        </w:rPr>
+        <w:t>т</w:t>
+      </w:r>
+    </w:p>
+    <w:p>
+      <w:r>
+        <w:t xml:space="preserve">В) </w:t>
+      </w:r>
+      <w:r>
+        <w:rPr>
+          <w:rStyle w:val="f_tasks"/>
+        </w:rPr>
+        <w:t>Зависит от задачи</w:t>
+      </w:r>
+    </w:p>
+    <w:p>
+      <w:r>
+        <w:t xml:space="preserve">Г) </w:t>
+      </w:r>
+      <w:r>
+        <w:rPr>
+          <w:rStyle w:val="f_tasks"/>
+        </w:rPr>
+        <w:t>Нет верного варианта</w:t>
+      </w:r>
+    </w:p>
+    <w:p>
+      <w:r>
+        <w:br w:type="page"/>
+      </w:r>
+    </w:p>
+    <w:p>
+      <w:pPr>
+        <w:jc w:val="center"/>
+      </w:pPr>
+      <w:r>
+        <w:rPr>
+          <w:rStyle w:val="f_header"/>
+          <w:b/>
+        </w:rPr>
+        <w:t>Вариант (№2)</w:t>
+      </w:r>
+    </w:p>
+    <w:p>
+      <w:pPr>
+        <w:jc w:val="center"/>
+      </w:pPr>
+      <w:r>
+        <w:rPr>
+          <w:rStyle w:val="f_header"/>
+        </w:rPr>
+        <w:t>Тест по теме «Теория вероятностей и математическая статистика»</w:t>
+        <w:br/>
+      </w:r>
+    </w:p>
+    <w:p>
+      <w:pPr>
+        <w:jc w:val="both"/>
+      </w:pPr>
+      <w:r>
+        <w:rPr>
+          <w:rStyle w:val="f_tasks"/>
+          <w:b/>
+        </w:rPr>
+        <w:t xml:space="preserve">1. </w:t>
+      </w:r>
+      <w:r>
+        <w:rPr>
+          <w:rStyle w:val="f_tasks"/>
+        </w:rPr>
+        <w:t>Вероятность того, что непрерывная случайная величина примет конкретное значение равна</w:t>
+      </w:r>
+    </w:p>
+    <w:p>
+      <w:r>
+        <w:t xml:space="preserve">А) </w:t>
+      </w:r>
+      <w:r>
+        <w:rPr>
+          <w:rStyle w:val="f_tasks"/>
+        </w:rPr>
+        <w:t>1</w:t>
+      </w:r>
+    </w:p>
+    <w:p>
+      <w:r>
+        <w:t xml:space="preserve">Б) </w:t>
+      </w:r>
+      <w:r>
+        <w:rPr>
+          <w:rStyle w:val="f_tasks"/>
+        </w:rPr>
+        <w:t>Нет правильных ответов</w:t>
+      </w:r>
+    </w:p>
+    <w:p>
+      <w:r>
+        <w:t xml:space="preserve">В) </w:t>
+      </w:r>
+      <w:r>
+        <w:rPr>
+          <w:rStyle w:val="f_tasks"/>
+        </w:rPr>
+        <w:t>0</w:t>
+      </w:r>
+    </w:p>
+    <w:p>
+      <w:r>
+        <w:t xml:space="preserve">Г) </w:t>
+      </w:r>
+      <w:r>
+        <w:rPr>
+          <w:rStyle w:val="f_tasks"/>
+        </w:rPr>
+        <w:t>Зависит от задачи</w:t>
+      </w:r>
+    </w:p>
+    <w:p>
+      <w:pPr>
+        <w:jc w:val="both"/>
+      </w:pPr>
+      <w:r>
+        <w:rPr>
+          <w:rStyle w:val="f_tasks"/>
+          <w:b/>
+        </w:rPr>
+        <w:t xml:space="preserve">2. </w:t>
+      </w:r>
+      <w:r>
+        <w:rPr>
+          <w:rStyle w:val="f_tasks"/>
+        </w:rPr>
+        <w:t>Распределение Бернулли случайной величины имеет вид</w:t>
+      </w:r>
+    </w:p>
+    <w:p>
+      <w:r>
+        <w:t xml:space="preserve">А) </w:t>
       </w:r>
       <m:oMath xmlns:mml="http://www.w3.org/1998/Math/MathML">
         <m:r>
@@ -204,7 +638,7 @@
     </w:p>
     <w:p>
       <w:r>
-        <w:t xml:space="preserve">Г) </w:t>
+        <w:t xml:space="preserve">Б) </w:t>
       </w:r>
       <m:oMath xmlns:mml="http://www.w3.org/1998/Math/MathML">
         <m:r>
@@ -255,6 +689,77 @@
     </w:p>
     <w:p>
       <w:r>
+        <w:t xml:space="preserve">В) </w:t>
+      </w:r>
+      <m:oMath xmlns:mml="http://www.w3.org/1998/Math/MathML">
+        <m:sSub>
+          <m:e>
+            <m:r>
+              <m:t>P</m:t>
+            </m:r>
+          </m:e>
+          <m:sub>
+            <m:r>
+              <m:t>m</m:t>
+            </m:r>
+          </m:sub>
+        </m:sSub>
+        <m:r>
+          <m:t>=1/n</m:t>
+        </m:r>
+      </m:oMath>
+    </w:p>
+    <w:p>
+      <w:r>
+        <w:t xml:space="preserve">Г) </w:t>
+      </w:r>
+      <m:oMath xmlns:mml="http://www.w3.org/1998/Math/MathML">
+        <m:r>
+          <m:t>P(X=m)=</m:t>
+        </m:r>
+        <m:f>
+          <m:fPr>
+            <m:type m:val="bar"/>
+          </m:fPr>
+          <m:num>
+            <m:sSup>
+              <m:e>
+                <m:r>
+                  <m:t>λ</m:t>
+                </m:r>
+              </m:e>
+              <m:sup>
+                <m:r>
+                  <m:t>m</m:t>
+                </m:r>
+              </m:sup>
+            </m:sSup>
+            <m:sSup>
+              <m:e>
+                <m:r>
+                  <m:t>e</m:t>
+                </m:r>
+              </m:e>
+              <m:sup>
+                <m:r>
+                  <m:t>−λ</m:t>
+                </m:r>
+              </m:sup>
+            </m:sSup>
+          </m:num>
+          <m:den>
+            <m:r>
+              <m:t>m!</m:t>
+            </m:r>
+          </m:den>
+        </m:f>
+      </m:oMath>
+    </w:p>
+    <w:p>
+      <w:pPr>
+        <w:jc w:val="both"/>
+      </w:pPr>
+      <w:r>
         <w:rPr>
           <w:rStyle w:val="f_tasks"/>
           <w:b/>
@@ -265,7 +770,7 @@
         <w:rPr>
           <w:rStyle w:val="f_tasks"/>
         </w:rPr>
-        <w:t>Вероятности появления заданного числа благоприятных исходов в схеме Бернулли описываются</w:t>
+        <w:t>Математического ожидания не существует у случайной величины</w:t>
       </w:r>
     </w:p>
     <w:p>
@@ -276,7 +781,7 @@
         <w:rPr>
           <w:rStyle w:val="f_tasks"/>
         </w:rPr>
-        <w:t>Однородным распределением</w:t>
+        <w:t>Имеющей нормальное распределение</w:t>
       </w:r>
     </w:p>
     <w:p>
@@ -287,7 +792,7 @@
         <w:rPr>
           <w:rStyle w:val="f_tasks"/>
         </w:rPr>
-        <w:t>Геометрическим распределением</w:t>
+        <w:t>Распределенной по Коши</w:t>
       </w:r>
     </w:p>
     <w:p>
@@ -298,7 +803,7 @@
         <w:rPr>
           <w:rStyle w:val="f_tasks"/>
         </w:rPr>
-        <w:t>Биноминальным распределением</w:t>
+        <w:t>Неравномерно распределенной на отрезке</w:t>
       </w:r>
     </w:p>
     <w:p>
@@ -309,10 +814,13 @@
         <w:rPr>
           <w:rStyle w:val="f_tasks"/>
         </w:rPr>
-        <w:t>Равномерным распределением на отрезке</w:t>
-      </w:r>
-    </w:p>
-    <w:p>
+        <w:t>Равномерно распределенной на отрезке</w:t>
+      </w:r>
+    </w:p>
+    <w:p>
+      <w:pPr>
+        <w:jc w:val="both"/>
+      </w:pPr>
       <w:r>
         <w:rPr>
           <w:rStyle w:val="f_tasks"/>
@@ -324,7 +832,2245 @@
         <w:rPr>
           <w:rStyle w:val="f_tasks"/>
         </w:rPr>
-        <w:t xml:space="preserve">Определите закон распределения непрерывной случайной величины, если плотность распределения имеет вид </w:t>
+        <w:t>Определите закон распределения непрерывной случайной величины, если плотность распределения имеет вид</w:t>
+        <w:br/>
+        <w:t xml:space="preserve"> </w:t>
+      </w:r>
+      <m:oMath xmlns:mml="http://www.w3.org/1998/Math/MathML">
+        <m:r>
+          <m:rPr>
+            <m:sty m:val="p"/>
+          </m:rPr>
+          <m:t>p(x)</m:t>
+        </m:r>
+        <m:r>
+          <m:t>=</m:t>
+        </m:r>
+        <m:d>
+          <m:dPr>
+            <m:begChr m:val="{"/>
+            <m:sepChr m:val=";"/>
+            <m:endChr m:val=""/>
+          </m:dPr>
+          <m:e>
+            <m:m>
+              <m:mPr>
+                <m:baseJc m:val="center"/>
+                <m:plcHide m:val="on"/>
+                <m:mcs>
+                  <m:mc>
+                    <m:mcPr>
+                      <m:count m:val="1"/>
+                      <m:mcJc m:val="center"/>
+                    </m:mcPr>
+                  </m:mc>
+                </m:mcs>
+              </m:mPr>
+              <m:mr>
+                <m:e>
+                  <m:r>
+                    <m:t>λ</m:t>
+                  </m:r>
+                  <m:sSup>
+                    <m:e>
+                      <m:r>
+                        <m:t>e</m:t>
+                      </m:r>
+                    </m:e>
+                    <m:sup>
+                      <m:r>
+                        <m:rPr>
+                          <m:sty m:val="p"/>
+                        </m:rPr>
+                        <m:t>-λx</m:t>
+                      </m:r>
+                    </m:sup>
+                  </m:sSup>
+                  <m:r>
+                    <m:t/>
+                  </m:r>
+                  <m:r>
+                    <m:rPr>
+                      <m:sty m:val="p"/>
+                    </m:rPr>
+                    <m:t>,x≥0</m:t>
+                  </m:r>
+                </m:e>
+              </m:mr>
+              <m:mr>
+                <m:e>
+                  <m:r>
+                    <m:rPr>
+                      <m:sty m:val="p"/>
+                    </m:rPr>
+                    <m:t>0,x&lt;0</m:t>
+                  </m:r>
+                </m:e>
+              </m:mr>
+            </m:m>
+          </m:e>
+        </m:d>
+      </m:oMath>
+    </w:p>
+    <w:p>
+      <w:r>
+        <w:t xml:space="preserve">А) </w:t>
+      </w:r>
+      <w:r>
+        <w:rPr>
+          <w:rStyle w:val="f_tasks"/>
+        </w:rPr>
+        <w:t>Биномиальное распределение</w:t>
+      </w:r>
+    </w:p>
+    <w:p>
+      <w:r>
+        <w:t xml:space="preserve">Б) </w:t>
+      </w:r>
+      <w:r>
+        <w:rPr>
+          <w:rStyle w:val="f_tasks"/>
+        </w:rPr>
+        <w:t>Нормальное распределение</w:t>
+      </w:r>
+    </w:p>
+    <w:p>
+      <w:r>
+        <w:t xml:space="preserve">В) </w:t>
+      </w:r>
+      <w:r>
+        <w:rPr>
+          <w:rStyle w:val="f_tasks"/>
+        </w:rPr>
+        <w:t>Равномерное распределение</w:t>
+      </w:r>
+    </w:p>
+    <w:p>
+      <w:r>
+        <w:t xml:space="preserve">Г) </w:t>
+      </w:r>
+      <w:r>
+        <w:rPr>
+          <w:rStyle w:val="f_tasks"/>
+        </w:rPr>
+        <w:t>Экспоненциальное распределение</w:t>
+      </w:r>
+    </w:p>
+    <w:p>
+      <w:pPr>
+        <w:jc w:val="both"/>
+      </w:pPr>
+      <w:r>
+        <w:rPr>
+          <w:rStyle w:val="f_tasks"/>
+          <w:b/>
+        </w:rPr>
+        <w:t xml:space="preserve">5. </w:t>
+      </w:r>
+      <w:r>
+        <w:rPr>
+          <w:rStyle w:val="f_tasks"/>
+        </w:rPr>
+        <w:t>Математическое ожидание постоянной равно</w:t>
+      </w:r>
+    </w:p>
+    <w:p>
+      <w:r>
+        <w:t xml:space="preserve">А) </w:t>
+      </w:r>
+      <w:r>
+        <w:rPr>
+          <w:rStyle w:val="f_tasks"/>
+        </w:rPr>
+        <w:t>Этой постоянной</w:t>
+      </w:r>
+    </w:p>
+    <w:p>
+      <w:r>
+        <w:t xml:space="preserve">Б) </w:t>
+      </w:r>
+      <w:r>
+        <w:rPr>
+          <w:rStyle w:val="f_tasks"/>
+        </w:rPr>
+        <w:t>1</w:t>
+      </w:r>
+    </w:p>
+    <w:p>
+      <w:r>
+        <w:t xml:space="preserve">В) </w:t>
+      </w:r>
+      <w:r>
+        <w:rPr>
+          <w:rStyle w:val="f_tasks"/>
+        </w:rPr>
+        <w:t>2</w:t>
+      </w:r>
+    </w:p>
+    <w:p>
+      <w:r>
+        <w:t xml:space="preserve">Г) </w:t>
+      </w:r>
+      <w:r>
+        <w:rPr>
+          <w:rStyle w:val="f_tasks"/>
+        </w:rPr>
+        <w:t>Нет верного варианта</w:t>
+      </w:r>
+    </w:p>
+    <w:p>
+      <w:pPr>
+        <w:jc w:val="both"/>
+      </w:pPr>
+      <w:r>
+        <w:rPr>
+          <w:rStyle w:val="f_tasks"/>
+          <w:b/>
+        </w:rPr>
+        <w:t xml:space="preserve">6. </w:t>
+      </w:r>
+      <w:r>
+        <w:rPr>
+          <w:rStyle w:val="f_tasks"/>
+        </w:rPr>
+        <w:t>Среднее квадратическое отклонение случайной величины</w:t>
+      </w:r>
+    </w:p>
+    <w:p>
+      <w:r>
+        <w:t xml:space="preserve">А) </w:t>
+      </w:r>
+      <m:oMath xmlns:mml="http://www.w3.org/1998/Math/MathML">
+        <m:sSub>
+          <m:e>
+            <m:r>
+              <m:t>σ</m:t>
+            </m:r>
+          </m:e>
+          <m:sub>
+            <m:r>
+              <m:t>x</m:t>
+            </m:r>
+          </m:sub>
+        </m:sSub>
+        <m:r>
+          <m:t>=</m:t>
+        </m:r>
+        <m:rad>
+          <m:radPr>
+            <m:degHide m:val="on"/>
+          </m:radPr>
+          <m:deg/>
+          <m:e>
+            <m:r>
+              <m:t>DX</m:t>
+            </m:r>
+          </m:e>
+        </m:rad>
+      </m:oMath>
+    </w:p>
+    <w:p>
+      <w:r>
+        <w:t xml:space="preserve">Б) </w:t>
+      </w:r>
+      <m:oMath xmlns:mml="http://www.w3.org/1998/Math/MathML">
+        <m:sSub>
+          <m:e>
+            <m:r>
+              <m:t>σ</m:t>
+            </m:r>
+          </m:e>
+          <m:sub>
+            <m:r>
+              <m:t>x</m:t>
+            </m:r>
+          </m:sub>
+        </m:sSub>
+        <m:r>
+          <m:t>=D</m:t>
+        </m:r>
+        <m:sSup>
+          <m:e>
+            <m:r>
+              <m:t>X</m:t>
+            </m:r>
+          </m:e>
+          <m:sup>
+            <m:r>
+              <m:t>2</m:t>
+            </m:r>
+          </m:sup>
+        </m:sSup>
+      </m:oMath>
+    </w:p>
+    <w:p>
+      <w:r>
+        <w:t xml:space="preserve">В) </w:t>
+      </w:r>
+      <m:oMath xmlns:mml="http://www.w3.org/1998/Math/MathML">
+        <m:sSub>
+          <m:e>
+            <m:r>
+              <m:t>σ</m:t>
+            </m:r>
+          </m:e>
+          <m:sub>
+            <m:r>
+              <m:t>x</m:t>
+            </m:r>
+          </m:sub>
+        </m:sSub>
+        <m:r>
+          <m:t>=</m:t>
+        </m:r>
+        <m:sSup>
+          <m:e>
+            <m:r>
+              <m:t>e</m:t>
+            </m:r>
+          </m:e>
+          <m:sup>
+            <m:r>
+              <m:t>DX</m:t>
+            </m:r>
+          </m:sup>
+        </m:sSup>
+      </m:oMath>
+    </w:p>
+    <w:p>
+      <w:r>
+        <w:t xml:space="preserve">Г) </w:t>
+      </w:r>
+      <m:oMath xmlns:mml="http://www.w3.org/1998/Math/MathML">
+        <m:sSub>
+          <m:e>
+            <m:r>
+              <m:t>σ</m:t>
+            </m:r>
+          </m:e>
+          <m:sub>
+            <m:r>
+              <m:t>x</m:t>
+            </m:r>
+          </m:sub>
+        </m:sSub>
+        <m:r>
+          <m:t>=</m:t>
+        </m:r>
+        <m:f>
+          <m:fPr>
+            <m:type m:val="bar"/>
+          </m:fPr>
+          <m:num>
+            <m:r>
+              <m:t>DX</m:t>
+            </m:r>
+          </m:num>
+          <m:den>
+            <m:r>
+              <m:t>2</m:t>
+            </m:r>
+          </m:den>
+        </m:f>
+      </m:oMath>
+    </w:p>
+    <w:p>
+      <w:r>
+        <w:br w:type="page"/>
+      </w:r>
+    </w:p>
+    <w:p>
+      <w:pPr>
+        <w:jc w:val="center"/>
+      </w:pPr>
+      <w:r>
+        <w:rPr>
+          <w:rStyle w:val="f_header"/>
+          <w:b/>
+        </w:rPr>
+        <w:t>Вариант (№3)</w:t>
+      </w:r>
+    </w:p>
+    <w:p>
+      <w:pPr>
+        <w:jc w:val="center"/>
+      </w:pPr>
+      <w:r>
+        <w:rPr>
+          <w:rStyle w:val="f_header"/>
+        </w:rPr>
+        <w:t>Тест по теме «Теория вероятностей и математическая статистика»</w:t>
+        <w:br/>
+      </w:r>
+    </w:p>
+    <w:p>
+      <w:pPr>
+        <w:jc w:val="both"/>
+      </w:pPr>
+      <w:r>
+        <w:rPr>
+          <w:rStyle w:val="f_tasks"/>
+          <w:b/>
+        </w:rPr>
+        <w:t xml:space="preserve">1. </w:t>
+      </w:r>
+      <w:r>
+        <w:rPr>
+          <w:rStyle w:val="f_tasks"/>
+        </w:rPr>
+        <w:t xml:space="preserve">Вероятность наступления некоторого события не может быть равна </w:t>
+      </w:r>
+    </w:p>
+    <w:p>
+      <w:r>
+        <w:t xml:space="preserve">А) </w:t>
+      </w:r>
+      <w:r>
+        <w:rPr>
+          <w:rStyle w:val="f_tasks"/>
+        </w:rPr>
+        <w:t>2</w:t>
+      </w:r>
+    </w:p>
+    <w:p>
+      <w:r>
+        <w:t xml:space="preserve">Б) </w:t>
+      </w:r>
+      <w:r>
+        <w:rPr>
+          <w:rStyle w:val="f_tasks"/>
+        </w:rPr>
+        <w:t>0</w:t>
+      </w:r>
+      <m:oMath xmlns:mml="http://www.w3.org/1998/Math/MathML">
+        <m:r>
+          <m:t>.</m:t>
+        </m:r>
+      </m:oMath>
+      <w:r>
+        <w:rPr>
+          <w:rStyle w:val="f_tasks"/>
+        </w:rPr>
+        <w:t>5</w:t>
+      </w:r>
+    </w:p>
+    <w:p>
+      <w:r>
+        <w:t xml:space="preserve">В) </w:t>
+      </w:r>
+      <w:r>
+        <w:rPr>
+          <w:rStyle w:val="f_tasks"/>
+        </w:rPr>
+        <w:t>1</w:t>
+      </w:r>
+    </w:p>
+    <w:p>
+      <w:r>
+        <w:t xml:space="preserve">Г) </w:t>
+      </w:r>
+      <w:r>
+        <w:rPr>
+          <w:rStyle w:val="f_tasks"/>
+        </w:rPr>
+        <w:t>0</w:t>
+      </w:r>
+    </w:p>
+    <w:p>
+      <w:pPr>
+        <w:jc w:val="both"/>
+      </w:pPr>
+      <w:r>
+        <w:rPr>
+          <w:rStyle w:val="f_tasks"/>
+          <w:b/>
+        </w:rPr>
+        <w:t xml:space="preserve">2. </w:t>
+      </w:r>
+      <w:r>
+        <w:rPr>
+          <w:rStyle w:val="f_tasks"/>
+        </w:rPr>
+        <w:t>Биномиальное распределение случайной величины имеет вид</w:t>
+      </w:r>
+    </w:p>
+    <w:p>
+      <w:r>
+        <w:t xml:space="preserve">А) </w:t>
+      </w:r>
+      <m:oMath xmlns:mml="http://www.w3.org/1998/Math/MathML">
+        <m:r>
+          <m:t>P(X=m)=</m:t>
+        </m:r>
+        <m:f>
+          <m:fPr>
+            <m:type m:val="bar"/>
+          </m:fPr>
+          <m:num>
+            <m:sSup>
+              <m:e>
+                <m:r>
+                  <m:t>λ</m:t>
+                </m:r>
+              </m:e>
+              <m:sup>
+                <m:r>
+                  <m:t>m</m:t>
+                </m:r>
+              </m:sup>
+            </m:sSup>
+            <m:sSup>
+              <m:e>
+                <m:r>
+                  <m:t>e</m:t>
+                </m:r>
+              </m:e>
+              <m:sup>
+                <m:r>
+                  <m:t>−λ</m:t>
+                </m:r>
+              </m:sup>
+            </m:sSup>
+          </m:num>
+          <m:den>
+            <m:r>
+              <m:t>m!</m:t>
+            </m:r>
+          </m:den>
+        </m:f>
+      </m:oMath>
+    </w:p>
+    <w:p>
+      <w:r>
+        <w:t xml:space="preserve">Б) </w:t>
+      </w:r>
+      <m:oMath xmlns:mml="http://www.w3.org/1998/Math/MathML">
+        <m:r>
+          <m:t>P(X=m)=</m:t>
+        </m:r>
+        <m:sSup>
+          <m:e>
+            <m:r>
+              <m:t>p</m:t>
+            </m:r>
+          </m:e>
+          <m:sup>
+            <m:r>
+              <m:t>m</m:t>
+            </m:r>
+          </m:sup>
+        </m:sSup>
+        <m:sSup>
+          <m:e>
+            <m:r>
+              <m:t>q</m:t>
+            </m:r>
+          </m:e>
+          <m:sup>
+            <m:r>
+              <m:t>n−m</m:t>
+            </m:r>
+          </m:sup>
+        </m:sSup>
+      </m:oMath>
+    </w:p>
+    <w:p>
+      <w:r>
+        <w:t xml:space="preserve">В) </w:t>
+      </w:r>
+      <m:oMath xmlns:mml="http://www.w3.org/1998/Math/MathML">
+        <m:sSub>
+          <m:e>
+            <m:r>
+              <m:t>P</m:t>
+            </m:r>
+          </m:e>
+          <m:sub>
+            <m:r>
+              <m:t>m</m:t>
+            </m:r>
+          </m:sub>
+        </m:sSub>
+        <m:r>
+          <m:t>=1/n</m:t>
+        </m:r>
+      </m:oMath>
+    </w:p>
+    <w:p>
+      <w:r>
+        <w:t xml:space="preserve">Г) </w:t>
+      </w:r>
+      <m:oMath xmlns:mml="http://www.w3.org/1998/Math/MathML">
+        <m:r>
+          <m:t>P(X=m)=</m:t>
+        </m:r>
+        <m:sSubSup>
+          <m:e>
+            <m:r>
+              <m:t>C</m:t>
+            </m:r>
+          </m:e>
+          <m:sub>
+            <m:r>
+              <m:t>n</m:t>
+            </m:r>
+          </m:sub>
+          <m:sup>
+            <m:r>
+              <m:t>m</m:t>
+            </m:r>
+          </m:sup>
+        </m:sSubSup>
+        <m:sSup>
+          <m:e>
+            <m:r>
+              <m:t>p</m:t>
+            </m:r>
+          </m:e>
+          <m:sup>
+            <m:r>
+              <m:t>m</m:t>
+            </m:r>
+          </m:sup>
+        </m:sSup>
+        <m:sSup>
+          <m:e>
+            <m:r>
+              <m:t>q</m:t>
+            </m:r>
+          </m:e>
+          <m:sup>
+            <m:r>
+              <m:t>n−m</m:t>
+            </m:r>
+          </m:sup>
+        </m:sSup>
+      </m:oMath>
+    </w:p>
+    <w:p>
+      <w:pPr>
+        <w:jc w:val="both"/>
+      </w:pPr>
+      <w:r>
+        <w:rPr>
+          <w:rStyle w:val="f_tasks"/>
+          <w:b/>
+        </w:rPr>
+        <w:t xml:space="preserve">3. </w:t>
+      </w:r>
+      <w:r>
+        <w:rPr>
+          <w:rStyle w:val="f_tasks"/>
+        </w:rPr>
+        <w:t>Парный коэффициент корреляции r(X Y), изменяется в пределах</w:t>
+      </w:r>
+    </w:p>
+    <w:p>
+      <w:r>
+        <w:t xml:space="preserve">А) </w:t>
+      </w:r>
+      <m:oMath xmlns:mml="http://www.w3.org/1998/Math/MathML">
+        <m:r>
+          <m:t>0≤r(X,Y)≤+∞</m:t>
+        </m:r>
+      </m:oMath>
+    </w:p>
+    <w:p>
+      <w:r>
+        <w:t xml:space="preserve">Б) </w:t>
+      </w:r>
+      <m:oMath xmlns:mml="http://www.w3.org/1998/Math/MathML">
+        <m:r>
+          <m:t>−∞≤r(X,Y)≤+∞</m:t>
+        </m:r>
+      </m:oMath>
+    </w:p>
+    <w:p>
+      <w:r>
+        <w:t xml:space="preserve">В) </w:t>
+      </w:r>
+      <m:oMath xmlns:mml="http://www.w3.org/1998/Math/MathML">
+        <m:r>
+          <m:t>0≤r(X,Y)≤1</m:t>
+        </m:r>
+      </m:oMath>
+    </w:p>
+    <w:p>
+      <w:r>
+        <w:t xml:space="preserve">Г) </w:t>
+      </w:r>
+      <m:oMath xmlns:mml="http://www.w3.org/1998/Math/MathML">
+        <m:r>
+          <m:t>−1≤r(X,Y)≤1</m:t>
+        </m:r>
+      </m:oMath>
+    </w:p>
+    <w:p>
+      <w:pPr>
+        <w:jc w:val="both"/>
+      </w:pPr>
+      <w:r>
+        <w:rPr>
+          <w:rStyle w:val="f_tasks"/>
+          <w:b/>
+        </w:rPr>
+        <w:t xml:space="preserve">4. </w:t>
+      </w:r>
+      <w:r>
+        <w:rPr>
+          <w:rStyle w:val="f_tasks"/>
+        </w:rPr>
+        <w:t>Зная характеристическую функцию можно определить функцию распределения</w:t>
+      </w:r>
+    </w:p>
+    <w:p>
+      <w:r>
+        <w:t xml:space="preserve">А) </w:t>
+      </w:r>
+      <w:r>
+        <w:rPr>
+          <w:rStyle w:val="f_tasks"/>
+        </w:rPr>
+        <w:t>Простой случайной величины</w:t>
+      </w:r>
+    </w:p>
+    <w:p>
+      <w:r>
+        <w:t xml:space="preserve">Б) </w:t>
+      </w:r>
+      <w:r>
+        <w:rPr>
+          <w:rStyle w:val="f_tasks"/>
+        </w:rPr>
+        <w:t>Невозможно определить функцию распределения</w:t>
+      </w:r>
+    </w:p>
+    <w:p>
+      <w:r>
+        <w:t xml:space="preserve">В) </w:t>
+      </w:r>
+      <w:r>
+        <w:rPr>
+          <w:rStyle w:val="f_tasks"/>
+        </w:rPr>
+        <w:t>Произвольной случайной величины</w:t>
+      </w:r>
+    </w:p>
+    <w:p>
+      <w:r>
+        <w:t xml:space="preserve">Г) </w:t>
+      </w:r>
+      <w:r>
+        <w:rPr>
+          <w:rStyle w:val="f_tasks"/>
+        </w:rPr>
+        <w:t>Непрерывной случайной величины</w:t>
+      </w:r>
+    </w:p>
+    <w:p>
+      <w:pPr>
+        <w:jc w:val="both"/>
+      </w:pPr>
+      <w:r>
+        <w:rPr>
+          <w:rStyle w:val="f_tasks"/>
+          <w:b/>
+        </w:rPr>
+        <w:t xml:space="preserve">5. </w:t>
+      </w:r>
+      <w:r>
+        <w:rPr>
+          <w:rStyle w:val="f_tasks"/>
+        </w:rPr>
+        <w:t xml:space="preserve">Чему равно математическое ожидание при экспоненциальном распределении с параметром </w:t>
+      </w:r>
+      <m:oMath xmlns:mml="http://www.w3.org/1998/Math/MathML">
+        <m:r>
+          <m:t>λ</m:t>
+        </m:r>
+      </m:oMath>
+      <w:r>
+        <w:rPr>
+          <w:rStyle w:val="f_tasks"/>
+        </w:rPr>
+        <w:t>?</w:t>
+      </w:r>
+    </w:p>
+    <w:p>
+      <w:r>
+        <w:t xml:space="preserve">А) </w:t>
+      </w:r>
+      <m:oMath xmlns:mml="http://www.w3.org/1998/Math/MathML">
+        <m:f>
+          <m:fPr>
+            <m:type m:val="bar"/>
+          </m:fPr>
+          <m:num>
+            <m:r>
+              <m:t>a+b</m:t>
+            </m:r>
+          </m:num>
+          <m:den>
+            <m:r>
+              <m:t>2</m:t>
+            </m:r>
+          </m:den>
+        </m:f>
+      </m:oMath>
+    </w:p>
+    <w:p>
+      <w:r>
+        <w:t xml:space="preserve">Б) </w:t>
+      </w:r>
+      <m:oMath xmlns:mml="http://www.w3.org/1998/Math/MathML">
+        <m:f>
+          <m:fPr>
+            <m:type m:val="bar"/>
+          </m:fPr>
+          <m:num>
+            <m:r>
+              <m:t>1</m:t>
+            </m:r>
+          </m:num>
+          <m:den>
+            <m:r>
+              <m:t>λ</m:t>
+            </m:r>
+          </m:den>
+        </m:f>
+      </m:oMath>
+    </w:p>
+    <w:p>
+      <w:r>
+        <w:t xml:space="preserve">В) </w:t>
+      </w:r>
+      <m:oMath xmlns:mml="http://www.w3.org/1998/Math/MathML">
+        <m:r>
+          <m:t>λ</m:t>
+        </m:r>
+      </m:oMath>
+    </w:p>
+    <w:p>
+      <w:r>
+        <w:t xml:space="preserve">Г) </w:t>
+      </w:r>
+      <w:r>
+        <w:rPr>
+          <w:rStyle w:val="f_tasks"/>
+        </w:rPr>
+        <w:t>Нет верного ответа</w:t>
+      </w:r>
+    </w:p>
+    <w:p>
+      <w:pPr>
+        <w:jc w:val="both"/>
+      </w:pPr>
+      <w:r>
+        <w:rPr>
+          <w:rStyle w:val="f_tasks"/>
+          <w:b/>
+        </w:rPr>
+        <w:t xml:space="preserve">6. </w:t>
+      </w:r>
+      <w:r>
+        <w:rPr>
+          <w:rStyle w:val="f_tasks"/>
+        </w:rPr>
+        <w:t>Каково значение дисперсии при экспоненциальном распределении?</w:t>
+      </w:r>
+    </w:p>
+    <w:p>
+      <w:r>
+        <w:t xml:space="preserve">А) </w:t>
+      </w:r>
+      <m:oMath xmlns:mml="http://www.w3.org/1998/Math/MathML">
+        <m:r>
+          <m:t>λ</m:t>
+        </m:r>
+      </m:oMath>
+    </w:p>
+    <w:p>
+      <w:r>
+        <w:t xml:space="preserve">Б) </w:t>
+      </w:r>
+      <m:oMath xmlns:mml="http://www.w3.org/1998/Math/MathML">
+        <m:f>
+          <m:fPr>
+            <m:type m:val="bar"/>
+          </m:fPr>
+          <m:num>
+            <m:r>
+              <m:t>(a−b</m:t>
+            </m:r>
+            <m:sSup>
+              <m:e>
+                <m:r>
+                  <m:t>)</m:t>
+                </m:r>
+              </m:e>
+              <m:sup>
+                <m:r>
+                  <m:t>2</m:t>
+                </m:r>
+              </m:sup>
+            </m:sSup>
+          </m:num>
+          <m:den>
+            <m:r>
+              <m:t>12</m:t>
+            </m:r>
+          </m:den>
+        </m:f>
+      </m:oMath>
+    </w:p>
+    <w:p>
+      <w:r>
+        <w:t xml:space="preserve">В) </w:t>
+      </w:r>
+      <m:oMath xmlns:mml="http://www.w3.org/1998/Math/MathML">
+        <m:sSup>
+          <m:e>
+            <m:r>
+              <m:t>σ</m:t>
+            </m:r>
+          </m:e>
+          <m:sup>
+            <m:r>
+              <m:t>2</m:t>
+            </m:r>
+          </m:sup>
+        </m:sSup>
+      </m:oMath>
+    </w:p>
+    <w:p>
+      <w:r>
+        <w:t xml:space="preserve">Г) </w:t>
+      </w:r>
+      <m:oMath xmlns:mml="http://www.w3.org/1998/Math/MathML">
+        <m:f>
+          <m:fPr>
+            <m:type m:val="bar"/>
+          </m:fPr>
+          <m:num>
+            <m:r>
+              <m:t>1</m:t>
+            </m:r>
+          </m:num>
+          <m:den>
+            <m:sSup>
+              <m:e>
+                <m:r>
+                  <m:t>λ</m:t>
+                </m:r>
+              </m:e>
+              <m:sup>
+                <m:r>
+                  <m:t>2</m:t>
+                </m:r>
+              </m:sup>
+            </m:sSup>
+          </m:den>
+        </m:f>
+      </m:oMath>
+    </w:p>
+    <w:p>
+      <w:r>
+        <w:br w:type="page"/>
+      </w:r>
+    </w:p>
+    <w:p>
+      <w:pPr>
+        <w:jc w:val="center"/>
+      </w:pPr>
+      <w:r>
+        <w:rPr>
+          <w:rStyle w:val="f_header"/>
+          <w:b/>
+        </w:rPr>
+        <w:t>Вариант (№4)</w:t>
+      </w:r>
+    </w:p>
+    <w:p>
+      <w:pPr>
+        <w:jc w:val="center"/>
+      </w:pPr>
+      <w:r>
+        <w:rPr>
+          <w:rStyle w:val="f_header"/>
+        </w:rPr>
+        <w:t>Тест по теме «Теория вероятностей и математическая статистика»</w:t>
+        <w:br/>
+      </w:r>
+    </w:p>
+    <w:p>
+      <w:pPr>
+        <w:jc w:val="both"/>
+      </w:pPr>
+      <w:r>
+        <w:rPr>
+          <w:rStyle w:val="f_tasks"/>
+          <w:b/>
+        </w:rPr>
+        <w:t xml:space="preserve">1. </w:t>
+      </w:r>
+      <w:r>
+        <w:rPr>
+          <w:rStyle w:val="f_tasks"/>
+        </w:rPr>
+        <w:t>Вероятность того, что непрерывная случайная величина примет конкретное значение равна</w:t>
+      </w:r>
+    </w:p>
+    <w:p>
+      <w:r>
+        <w:t xml:space="preserve">А) </w:t>
+      </w:r>
+      <w:r>
+        <w:rPr>
+          <w:rStyle w:val="f_tasks"/>
+        </w:rPr>
+        <w:t>1</w:t>
+      </w:r>
+    </w:p>
+    <w:p>
+      <w:r>
+        <w:t xml:space="preserve">Б) </w:t>
+      </w:r>
+      <w:r>
+        <w:rPr>
+          <w:rStyle w:val="f_tasks"/>
+        </w:rPr>
+        <w:t>0</w:t>
+      </w:r>
+    </w:p>
+    <w:p>
+      <w:r>
+        <w:t xml:space="preserve">В) </w:t>
+      </w:r>
+      <w:r>
+        <w:rPr>
+          <w:rStyle w:val="f_tasks"/>
+        </w:rPr>
+        <w:t>Зависит от задачи</w:t>
+      </w:r>
+    </w:p>
+    <w:p>
+      <w:r>
+        <w:t xml:space="preserve">Г) </w:t>
+      </w:r>
+      <w:r>
+        <w:rPr>
+          <w:rStyle w:val="f_tasks"/>
+        </w:rPr>
+        <w:t>Нет правильных ответов</w:t>
+      </w:r>
+    </w:p>
+    <w:p>
+      <w:pPr>
+        <w:jc w:val="both"/>
+      </w:pPr>
+      <w:r>
+        <w:rPr>
+          <w:rStyle w:val="f_tasks"/>
+          <w:b/>
+        </w:rPr>
+        <w:t xml:space="preserve">2. </w:t>
+      </w:r>
+      <w:r>
+        <w:rPr>
+          <w:rStyle w:val="f_tasks"/>
+        </w:rPr>
+        <w:t>Какие значения может принимать функция распределения?</w:t>
+      </w:r>
+    </w:p>
+    <w:p>
+      <w:r>
+        <w:t xml:space="preserve">А) </w:t>
+      </w:r>
+      <m:oMath xmlns:mml="http://www.w3.org/1998/Math/MathML">
+        <m:r>
+          <m:t>0≤F(x)≤1</m:t>
+        </m:r>
+      </m:oMath>
+    </w:p>
+    <w:p>
+      <w:r>
+        <w:t xml:space="preserve">Б) </w:t>
+      </w:r>
+      <m:oMath xmlns:mml="http://www.w3.org/1998/Math/MathML">
+        <m:r>
+          <m:t>F(x)&gt;0</m:t>
+        </m:r>
+      </m:oMath>
+    </w:p>
+    <w:p>
+      <w:r>
+        <w:t xml:space="preserve">В) </w:t>
+      </w:r>
+      <m:oMath xmlns:mml="http://www.w3.org/1998/Math/MathML">
+        <m:r>
+          <m:t>−∞≤F(x)≤+∞</m:t>
+        </m:r>
+      </m:oMath>
+    </w:p>
+    <w:p>
+      <w:r>
+        <w:t xml:space="preserve">Г) </w:t>
+      </w:r>
+      <m:oMath xmlns:mml="http://www.w3.org/1998/Math/MathML">
+        <m:r>
+          <m:t>F(x)≠1</m:t>
+        </m:r>
+      </m:oMath>
+    </w:p>
+    <w:p>
+      <w:pPr>
+        <w:jc w:val="both"/>
+      </w:pPr>
+      <w:r>
+        <w:rPr>
+          <w:rStyle w:val="f_tasks"/>
+          <w:b/>
+        </w:rPr>
+        <w:t xml:space="preserve">3. </w:t>
+      </w:r>
+      <w:r>
+        <w:rPr>
+          <w:rStyle w:val="f_tasks"/>
+        </w:rPr>
+        <w:t>Характеристическая функция случайной величины есть</w:t>
+      </w:r>
+    </w:p>
+    <w:p>
+      <w:r>
+        <w:t xml:space="preserve">А) </w:t>
+      </w:r>
+      <w:r>
+        <w:rPr>
+          <w:rStyle w:val="f_tasks"/>
+        </w:rPr>
+        <w:t>Комплекснозначная функция действительного переменного</w:t>
+      </w:r>
+    </w:p>
+    <w:p>
+      <w:r>
+        <w:t xml:space="preserve">Б) </w:t>
+      </w:r>
+      <w:r>
+        <w:rPr>
+          <w:rStyle w:val="f_tasks"/>
+        </w:rPr>
+        <w:t>Мнимая функция комплексного переменного</w:t>
+      </w:r>
+    </w:p>
+    <w:p>
+      <w:r>
+        <w:t xml:space="preserve">В) </w:t>
+      </w:r>
+      <w:r>
+        <w:rPr>
+          <w:rStyle w:val="f_tasks"/>
+        </w:rPr>
+        <w:t>Действительная функция комплексного переменного</w:t>
+      </w:r>
+    </w:p>
+    <w:p>
+      <w:r>
+        <w:t xml:space="preserve">Г) </w:t>
+      </w:r>
+      <w:r>
+        <w:rPr>
+          <w:rStyle w:val="f_tasks"/>
+        </w:rPr>
+        <w:t>Аналитическая функция комплексного переменного</w:t>
+      </w:r>
+    </w:p>
+    <w:p>
+      <w:pPr>
+        <w:jc w:val="both"/>
+      </w:pPr>
+      <w:r>
+        <w:rPr>
+          <w:rStyle w:val="f_tasks"/>
+          <w:b/>
+        </w:rPr>
+        <w:t xml:space="preserve">4. </w:t>
+      </w:r>
+      <w:r>
+        <w:rPr>
+          <w:rStyle w:val="f_tasks"/>
+        </w:rPr>
+        <w:t>Зная характеристическую функцию можно определить функцию распределения</w:t>
+      </w:r>
+    </w:p>
+    <w:p>
+      <w:r>
+        <w:t xml:space="preserve">А) </w:t>
+      </w:r>
+      <w:r>
+        <w:rPr>
+          <w:rStyle w:val="f_tasks"/>
+        </w:rPr>
+        <w:t>Непрерывной случайной величины</w:t>
+      </w:r>
+    </w:p>
+    <w:p>
+      <w:r>
+        <w:t xml:space="preserve">Б) </w:t>
+      </w:r>
+      <w:r>
+        <w:rPr>
+          <w:rStyle w:val="f_tasks"/>
+        </w:rPr>
+        <w:t>Невозможно определить функцию распределения</w:t>
+      </w:r>
+    </w:p>
+    <w:p>
+      <w:r>
+        <w:t xml:space="preserve">В) </w:t>
+      </w:r>
+      <w:r>
+        <w:rPr>
+          <w:rStyle w:val="f_tasks"/>
+        </w:rPr>
+        <w:t>Произвольной случайной величины</w:t>
+      </w:r>
+    </w:p>
+    <w:p>
+      <w:r>
+        <w:t xml:space="preserve">Г) </w:t>
+      </w:r>
+      <w:r>
+        <w:rPr>
+          <w:rStyle w:val="f_tasks"/>
+        </w:rPr>
+        <w:t>Простой случайной величины</w:t>
+      </w:r>
+    </w:p>
+    <w:p>
+      <w:pPr>
+        <w:jc w:val="both"/>
+      </w:pPr>
+      <w:r>
+        <w:rPr>
+          <w:rStyle w:val="f_tasks"/>
+          <w:b/>
+        </w:rPr>
+        <w:t xml:space="preserve">5. </w:t>
+      </w:r>
+      <w:r>
+        <w:rPr>
+          <w:rStyle w:val="f_tasks"/>
+        </w:rPr>
+        <w:t>Математическое ожидание постоянной равно</w:t>
+      </w:r>
+    </w:p>
+    <w:p>
+      <w:r>
+        <w:t xml:space="preserve">А) </w:t>
+      </w:r>
+      <w:r>
+        <w:rPr>
+          <w:rStyle w:val="f_tasks"/>
+        </w:rPr>
+        <w:t>1</w:t>
+      </w:r>
+    </w:p>
+    <w:p>
+      <w:r>
+        <w:t xml:space="preserve">Б) </w:t>
+      </w:r>
+      <w:r>
+        <w:rPr>
+          <w:rStyle w:val="f_tasks"/>
+        </w:rPr>
+        <w:t>Этой постоянной</w:t>
+      </w:r>
+    </w:p>
+    <w:p>
+      <w:r>
+        <w:t xml:space="preserve">В) </w:t>
+      </w:r>
+      <w:r>
+        <w:rPr>
+          <w:rStyle w:val="f_tasks"/>
+        </w:rPr>
+        <w:t>Нет верного варианта</w:t>
+      </w:r>
+    </w:p>
+    <w:p>
+      <w:r>
+        <w:t xml:space="preserve">Г) </w:t>
+      </w:r>
+      <w:r>
+        <w:rPr>
+          <w:rStyle w:val="f_tasks"/>
+        </w:rPr>
+        <w:t>2</w:t>
+      </w:r>
+    </w:p>
+    <w:p>
+      <w:pPr>
+        <w:jc w:val="both"/>
+      </w:pPr>
+      <w:r>
+        <w:rPr>
+          <w:rStyle w:val="f_tasks"/>
+          <w:b/>
+        </w:rPr>
+        <w:t xml:space="preserve">6. </w:t>
+      </w:r>
+      <w:r>
+        <w:rPr>
+          <w:rStyle w:val="f_tasks"/>
+        </w:rPr>
+        <w:t>Среднее квадратическое отклонение случайной величины</w:t>
+      </w:r>
+    </w:p>
+    <w:p>
+      <w:r>
+        <w:t xml:space="preserve">А) </w:t>
+      </w:r>
+      <m:oMath xmlns:mml="http://www.w3.org/1998/Math/MathML">
+        <m:sSub>
+          <m:e>
+            <m:r>
+              <m:t>σ</m:t>
+            </m:r>
+          </m:e>
+          <m:sub>
+            <m:r>
+              <m:t>x</m:t>
+            </m:r>
+          </m:sub>
+        </m:sSub>
+        <m:r>
+          <m:t>=</m:t>
+        </m:r>
+        <m:rad>
+          <m:radPr>
+            <m:degHide m:val="on"/>
+          </m:radPr>
+          <m:deg/>
+          <m:e>
+            <m:r>
+              <m:t>DX</m:t>
+            </m:r>
+          </m:e>
+        </m:rad>
+      </m:oMath>
+    </w:p>
+    <w:p>
+      <w:r>
+        <w:t xml:space="preserve">Б) </w:t>
+      </w:r>
+      <m:oMath xmlns:mml="http://www.w3.org/1998/Math/MathML">
+        <m:sSub>
+          <m:e>
+            <m:r>
+              <m:t>σ</m:t>
+            </m:r>
+          </m:e>
+          <m:sub>
+            <m:r>
+              <m:t>x</m:t>
+            </m:r>
+          </m:sub>
+        </m:sSub>
+        <m:r>
+          <m:t>=</m:t>
+        </m:r>
+        <m:f>
+          <m:fPr>
+            <m:type m:val="bar"/>
+          </m:fPr>
+          <m:num>
+            <m:r>
+              <m:t>DX</m:t>
+            </m:r>
+          </m:num>
+          <m:den>
+            <m:r>
+              <m:t>2</m:t>
+            </m:r>
+          </m:den>
+        </m:f>
+      </m:oMath>
+    </w:p>
+    <w:p>
+      <w:r>
+        <w:t xml:space="preserve">В) </w:t>
+      </w:r>
+      <m:oMath xmlns:mml="http://www.w3.org/1998/Math/MathML">
+        <m:sSub>
+          <m:e>
+            <m:r>
+              <m:t>σ</m:t>
+            </m:r>
+          </m:e>
+          <m:sub>
+            <m:r>
+              <m:t>x</m:t>
+            </m:r>
+          </m:sub>
+        </m:sSub>
+        <m:r>
+          <m:t>=D</m:t>
+        </m:r>
+        <m:sSup>
+          <m:e>
+            <m:r>
+              <m:t>X</m:t>
+            </m:r>
+          </m:e>
+          <m:sup>
+            <m:r>
+              <m:t>2</m:t>
+            </m:r>
+          </m:sup>
+        </m:sSup>
+      </m:oMath>
+    </w:p>
+    <w:p>
+      <w:r>
+        <w:t xml:space="preserve">Г) </w:t>
+      </w:r>
+      <m:oMath xmlns:mml="http://www.w3.org/1998/Math/MathML">
+        <m:sSub>
+          <m:e>
+            <m:r>
+              <m:t>σ</m:t>
+            </m:r>
+          </m:e>
+          <m:sub>
+            <m:r>
+              <m:t>x</m:t>
+            </m:r>
+          </m:sub>
+        </m:sSub>
+        <m:r>
+          <m:t>=</m:t>
+        </m:r>
+        <m:sSup>
+          <m:e>
+            <m:r>
+              <m:t>e</m:t>
+            </m:r>
+          </m:e>
+          <m:sup>
+            <m:r>
+              <m:t>DX</m:t>
+            </m:r>
+          </m:sup>
+        </m:sSup>
+      </m:oMath>
+    </w:p>
+    <w:p>
+      <w:r>
+        <w:br w:type="page"/>
+      </w:r>
+    </w:p>
+    <w:p>
+      <w:pPr>
+        <w:jc w:val="center"/>
+      </w:pPr>
+      <w:r>
+        <w:rPr>
+          <w:rStyle w:val="f_header"/>
+          <w:b/>
+        </w:rPr>
+        <w:t>Вариант (№5)</w:t>
+      </w:r>
+    </w:p>
+    <w:p>
+      <w:pPr>
+        <w:jc w:val="center"/>
+      </w:pPr>
+      <w:r>
+        <w:rPr>
+          <w:rStyle w:val="f_header"/>
+        </w:rPr>
+        <w:t>Тест по теме «Теория вероятностей и математическая статистика»</w:t>
+        <w:br/>
+      </w:r>
+    </w:p>
+    <w:p>
+      <w:pPr>
+        <w:jc w:val="both"/>
+      </w:pPr>
+      <w:r>
+        <w:rPr>
+          <w:rStyle w:val="f_tasks"/>
+          <w:b/>
+        </w:rPr>
+        <w:t xml:space="preserve">1. </w:t>
+      </w:r>
+      <w:r>
+        <w:rPr>
+          <w:rStyle w:val="f_tasks"/>
+        </w:rPr>
+        <w:t>Вероятность того, что непрерывная случайная величина примет конкретное значение равна</w:t>
+      </w:r>
+    </w:p>
+    <w:p>
+      <w:r>
+        <w:t xml:space="preserve">А) </w:t>
+      </w:r>
+      <w:r>
+        <w:rPr>
+          <w:rStyle w:val="f_tasks"/>
+        </w:rPr>
+        <w:t>Зависит от задачи</w:t>
+      </w:r>
+    </w:p>
+    <w:p>
+      <w:r>
+        <w:t xml:space="preserve">Б) </w:t>
+      </w:r>
+      <w:r>
+        <w:rPr>
+          <w:rStyle w:val="f_tasks"/>
+        </w:rPr>
+        <w:t>0</w:t>
+      </w:r>
+    </w:p>
+    <w:p>
+      <w:r>
+        <w:t xml:space="preserve">В) </w:t>
+      </w:r>
+      <w:r>
+        <w:rPr>
+          <w:rStyle w:val="f_tasks"/>
+        </w:rPr>
+        <w:t>Нет правильных ответов</w:t>
+      </w:r>
+    </w:p>
+    <w:p>
+      <w:r>
+        <w:t xml:space="preserve">Г) </w:t>
+      </w:r>
+      <w:r>
+        <w:rPr>
+          <w:rStyle w:val="f_tasks"/>
+        </w:rPr>
+        <w:t>1</w:t>
+      </w:r>
+    </w:p>
+    <w:p>
+      <w:pPr>
+        <w:jc w:val="both"/>
+      </w:pPr>
+      <w:r>
+        <w:rPr>
+          <w:rStyle w:val="f_tasks"/>
+          <w:b/>
+        </w:rPr>
+        <w:t xml:space="preserve">2. </w:t>
+      </w:r>
+      <w:r>
+        <w:rPr>
+          <w:rStyle w:val="f_tasks"/>
+        </w:rPr>
+        <w:t>Какие значения может принимать функция распределения?</w:t>
+      </w:r>
+    </w:p>
+    <w:p>
+      <w:r>
+        <w:t xml:space="preserve">А) </w:t>
+      </w:r>
+      <m:oMath xmlns:mml="http://www.w3.org/1998/Math/MathML">
+        <m:r>
+          <m:t>−∞≤F(x)≤+∞</m:t>
+        </m:r>
+      </m:oMath>
+    </w:p>
+    <w:p>
+      <w:r>
+        <w:t xml:space="preserve">Б) </w:t>
+      </w:r>
+      <m:oMath xmlns:mml="http://www.w3.org/1998/Math/MathML">
+        <m:r>
+          <m:t>0≤F(x)≤1</m:t>
+        </m:r>
+      </m:oMath>
+    </w:p>
+    <w:p>
+      <w:r>
+        <w:t xml:space="preserve">В) </w:t>
+      </w:r>
+      <m:oMath xmlns:mml="http://www.w3.org/1998/Math/MathML">
+        <m:r>
+          <m:t>F(x)&gt;0</m:t>
+        </m:r>
+      </m:oMath>
+    </w:p>
+    <w:p>
+      <w:r>
+        <w:t xml:space="preserve">Г) </w:t>
+      </w:r>
+      <m:oMath xmlns:mml="http://www.w3.org/1998/Math/MathML">
+        <m:r>
+          <m:t>F(x)≠1</m:t>
+        </m:r>
+      </m:oMath>
+    </w:p>
+    <w:p>
+      <w:pPr>
+        <w:jc w:val="both"/>
+      </w:pPr>
+      <w:r>
+        <w:rPr>
+          <w:rStyle w:val="f_tasks"/>
+          <w:b/>
+        </w:rPr>
+        <w:t xml:space="preserve">3. </w:t>
+      </w:r>
+      <w:r>
+        <w:rPr>
+          <w:rStyle w:val="f_tasks"/>
+        </w:rPr>
+        <w:t>Характеристическая функция случайной величины есть</w:t>
+      </w:r>
+    </w:p>
+    <w:p>
+      <w:r>
+        <w:t xml:space="preserve">А) </w:t>
+      </w:r>
+      <w:r>
+        <w:rPr>
+          <w:rStyle w:val="f_tasks"/>
+        </w:rPr>
+        <w:t>Аналитическая функция комплексного переменного</w:t>
+      </w:r>
+    </w:p>
+    <w:p>
+      <w:r>
+        <w:t xml:space="preserve">Б) </w:t>
+      </w:r>
+      <w:r>
+        <w:rPr>
+          <w:rStyle w:val="f_tasks"/>
+        </w:rPr>
+        <w:t>Комплекснозначная функция действительного переменного</w:t>
+      </w:r>
+    </w:p>
+    <w:p>
+      <w:r>
+        <w:t xml:space="preserve">В) </w:t>
+      </w:r>
+      <w:r>
+        <w:rPr>
+          <w:rStyle w:val="f_tasks"/>
+        </w:rPr>
+        <w:t>Мнимая функция комплексного переменного</w:t>
+      </w:r>
+    </w:p>
+    <w:p>
+      <w:r>
+        <w:t xml:space="preserve">Г) </w:t>
+      </w:r>
+      <w:r>
+        <w:rPr>
+          <w:rStyle w:val="f_tasks"/>
+        </w:rPr>
+        <w:t>Действительная функция комплексного переменного</w:t>
+      </w:r>
+    </w:p>
+    <w:p>
+      <w:pPr>
+        <w:jc w:val="both"/>
+      </w:pPr>
+      <w:r>
+        <w:rPr>
+          <w:rStyle w:val="f_tasks"/>
+          <w:b/>
+        </w:rPr>
+        <w:t xml:space="preserve">4. </w:t>
+      </w:r>
+      <w:r>
+        <w:rPr>
+          <w:rStyle w:val="f_tasks"/>
+        </w:rPr>
+        <w:t>Плотность распределения вероятностей непрерывной двумерной случайной величины –это</w:t>
+      </w:r>
+    </w:p>
+    <w:p>
+      <w:r>
+        <w:t xml:space="preserve">А) </w:t>
+      </w:r>
+      <w:r>
+        <w:rPr>
+          <w:rStyle w:val="f_tasks"/>
+        </w:rPr>
+        <w:t>Все варианты верные</w:t>
+      </w:r>
+    </w:p>
+    <w:p>
+      <w:r>
+        <w:t xml:space="preserve">Б) </w:t>
+      </w:r>
+      <w:r>
+        <w:rPr>
+          <w:rStyle w:val="f_tasks"/>
+        </w:rPr>
+        <w:t>Постоянная величина</w:t>
+      </w:r>
+    </w:p>
+    <w:p>
+      <w:r>
+        <w:t xml:space="preserve">В) </w:t>
+      </w:r>
+      <w:r>
+        <w:rPr>
+          <w:rStyle w:val="f_tasks"/>
+        </w:rPr>
+        <w:t>Вторая смешанная частная производная ее функции распределения</w:t>
+      </w:r>
+    </w:p>
+    <w:p>
+      <w:r>
+        <w:t xml:space="preserve">Г) </w:t>
+      </w:r>
+      <w:r>
+        <w:rPr>
+          <w:rStyle w:val="f_tasks"/>
+        </w:rPr>
+        <w:t>Сумма всех вероятностей</w:t>
+      </w:r>
+    </w:p>
+    <w:p>
+      <w:pPr>
+        <w:jc w:val="both"/>
+      </w:pPr>
+      <w:r>
+        <w:rPr>
+          <w:rStyle w:val="f_tasks"/>
+          <w:b/>
+        </w:rPr>
+        <w:t xml:space="preserve">5. </w:t>
+      </w:r>
+      <w:r>
+        <w:rPr>
+          <w:rStyle w:val="f_tasks"/>
+        </w:rPr>
+        <w:t>Математическое ожидание постоянной равно</w:t>
+      </w:r>
+    </w:p>
+    <w:p>
+      <w:r>
+        <w:t xml:space="preserve">А) </w:t>
+      </w:r>
+      <w:r>
+        <w:rPr>
+          <w:rStyle w:val="f_tasks"/>
+        </w:rPr>
+        <w:t>Нет верного варианта</w:t>
+      </w:r>
+    </w:p>
+    <w:p>
+      <w:r>
+        <w:t xml:space="preserve">Б) </w:t>
+      </w:r>
+      <w:r>
+        <w:rPr>
+          <w:rStyle w:val="f_tasks"/>
+        </w:rPr>
+        <w:t>1</w:t>
+      </w:r>
+    </w:p>
+    <w:p>
+      <w:r>
+        <w:t xml:space="preserve">В) </w:t>
+      </w:r>
+      <w:r>
+        <w:rPr>
+          <w:rStyle w:val="f_tasks"/>
+        </w:rPr>
+        <w:t>2</w:t>
+      </w:r>
+    </w:p>
+    <w:p>
+      <w:r>
+        <w:t xml:space="preserve">Г) </w:t>
+      </w:r>
+      <w:r>
+        <w:rPr>
+          <w:rStyle w:val="f_tasks"/>
+        </w:rPr>
+        <w:t>Этой постоянной</w:t>
+      </w:r>
+    </w:p>
+    <w:p>
+      <w:pPr>
+        <w:jc w:val="both"/>
+      </w:pPr>
+      <w:r>
+        <w:rPr>
+          <w:rStyle w:val="f_tasks"/>
+          <w:b/>
+        </w:rPr>
+        <w:t xml:space="preserve">6. </w:t>
+      </w:r>
+      <w:r>
+        <w:rPr>
+          <w:rStyle w:val="f_tasks"/>
+        </w:rPr>
+        <w:t xml:space="preserve">Верно ли равенство: </w:t>
+      </w:r>
+      <m:oMath xmlns:mml="http://www.w3.org/1998/Math/MathML">
+        <m:r>
+          <m:t>D(X−Y)=D(X)+D(Y)</m:t>
+        </m:r>
+      </m:oMath>
+      <w:r>
+        <w:rPr>
+          <w:rStyle w:val="f_tasks"/>
+        </w:rPr>
+        <w:t>?</w:t>
+      </w:r>
+    </w:p>
+    <w:p>
+      <w:r>
+        <w:t xml:space="preserve">А) </w:t>
+      </w:r>
+      <w:r>
+        <w:rPr>
+          <w:rStyle w:val="f_tasks"/>
+        </w:rPr>
+        <w:t>Нет верного варианта</w:t>
+      </w:r>
+    </w:p>
+    <w:p>
+      <w:r>
+        <w:t xml:space="preserve">Б) </w:t>
+      </w:r>
+      <w:r>
+        <w:rPr>
+          <w:rStyle w:val="f_tasks"/>
+        </w:rPr>
+        <w:t>Зависит от задачи</w:t>
+      </w:r>
+    </w:p>
+    <w:p>
+      <w:r>
+        <w:t xml:space="preserve">В) </w:t>
+      </w:r>
+      <w:r>
+        <w:rPr>
+          <w:rStyle w:val="f_tasks"/>
+        </w:rPr>
+        <w:t>Н</w:t>
+      </w:r>
+      <m:oMath xmlns:mml="http://www.w3.org/1998/Math/MathML">
+        <m:r>
+          <m:t>е</m:t>
+        </m:r>
+      </m:oMath>
+      <w:r>
+        <w:rPr>
+          <w:rStyle w:val="f_tasks"/>
+        </w:rPr>
+        <w:t>т</w:t>
+      </w:r>
+    </w:p>
+    <w:p>
+      <w:r>
+        <w:t xml:space="preserve">Г) </w:t>
+      </w:r>
+      <w:r>
+        <w:rPr>
+          <w:rStyle w:val="f_tasks"/>
+        </w:rPr>
+        <w:t>Да</w:t>
+      </w:r>
+    </w:p>
+    <w:p>
+      <w:r>
+        <w:br w:type="page"/>
+      </w:r>
+    </w:p>
+    <w:p>
+      <w:pPr>
+        <w:jc w:val="center"/>
+      </w:pPr>
+      <w:r>
+        <w:rPr>
+          <w:rStyle w:val="f_header"/>
+          <w:b/>
+        </w:rPr>
+        <w:t>Вариант (№6)</w:t>
+      </w:r>
+    </w:p>
+    <w:p>
+      <w:pPr>
+        <w:jc w:val="center"/>
+      </w:pPr>
+      <w:r>
+        <w:rPr>
+          <w:rStyle w:val="f_header"/>
+        </w:rPr>
+        <w:t>Тест по теме «Теория вероятностей и математическая статистика»</w:t>
+        <w:br/>
+      </w:r>
+    </w:p>
+    <w:p>
+      <w:pPr>
+        <w:jc w:val="both"/>
+      </w:pPr>
+      <w:r>
+        <w:rPr>
+          <w:rStyle w:val="f_tasks"/>
+          <w:b/>
+        </w:rPr>
+        <w:t xml:space="preserve">1. </w:t>
+      </w:r>
+      <w:r>
+        <w:rPr>
+          <w:rStyle w:val="f_tasks"/>
+        </w:rPr>
+        <w:t>P(A+B)= (сложение вероятностей)</w:t>
+      </w:r>
+    </w:p>
+    <w:p>
+      <w:r>
+        <w:t xml:space="preserve">А) </w:t>
+      </w:r>
+      <w:r>
+        <w:rPr>
+          <w:rStyle w:val="f_tasks"/>
+        </w:rPr>
+        <w:t>P(AB)+P(A)</w:t>
+      </w:r>
+    </w:p>
+    <w:p>
+      <w:r>
+        <w:t xml:space="preserve">Б) </w:t>
+      </w:r>
+      <w:r>
+        <w:rPr>
+          <w:rStyle w:val="f_tasks"/>
+        </w:rPr>
+        <w:t>P(A)+P(B)</w:t>
+      </w:r>
+    </w:p>
+    <w:p>
+      <w:r>
+        <w:t xml:space="preserve">В) </w:t>
+      </w:r>
+      <w:r>
+        <w:rPr>
+          <w:rStyle w:val="f_tasks"/>
+        </w:rPr>
+        <w:t>P(A)-P(B)</w:t>
+      </w:r>
+    </w:p>
+    <w:p>
+      <w:r>
+        <w:t xml:space="preserve">Г) </w:t>
+      </w:r>
+      <w:r>
+        <w:rPr>
+          <w:rStyle w:val="f_tasks"/>
+        </w:rPr>
+        <w:t>P(AB)+P(B)</w:t>
+      </w:r>
+    </w:p>
+    <w:p>
+      <w:pPr>
+        <w:jc w:val="both"/>
+      </w:pPr>
+      <w:r>
+        <w:rPr>
+          <w:rStyle w:val="f_tasks"/>
+          <w:b/>
+        </w:rPr>
+        <w:t xml:space="preserve">2. </w:t>
+      </w:r>
+      <w:r>
+        <w:rPr>
+          <w:rStyle w:val="f_tasks"/>
+        </w:rPr>
+        <w:t>Распределение Пуассона случайной величины имеет вид</w:t>
+      </w:r>
+    </w:p>
+    <w:p>
+      <w:r>
+        <w:t xml:space="preserve">А) </w:t>
+      </w:r>
+      <m:oMath xmlns:mml="http://www.w3.org/1998/Math/MathML">
+        <m:sSub>
+          <m:e>
+            <m:r>
+              <m:t>P</m:t>
+            </m:r>
+          </m:e>
+          <m:sub>
+            <m:r>
+              <m:t>m</m:t>
+            </m:r>
+          </m:sub>
+        </m:sSub>
+        <m:r>
+          <m:t>=1/n</m:t>
+        </m:r>
+      </m:oMath>
+    </w:p>
+    <w:p>
+      <w:r>
+        <w:t xml:space="preserve">Б) </w:t>
+      </w:r>
+      <m:oMath xmlns:mml="http://www.w3.org/1998/Math/MathML">
+        <m:r>
+          <m:t>P(X=m)=</m:t>
+        </m:r>
+        <m:sSup>
+          <m:e>
+            <m:r>
+              <m:t>p</m:t>
+            </m:r>
+          </m:e>
+          <m:sup>
+            <m:r>
+              <m:t>m</m:t>
+            </m:r>
+          </m:sup>
+        </m:sSup>
+        <m:sSup>
+          <m:e>
+            <m:r>
+              <m:t>q</m:t>
+            </m:r>
+          </m:e>
+          <m:sup>
+            <m:r>
+              <m:t>n−m</m:t>
+            </m:r>
+          </m:sup>
+        </m:sSup>
+      </m:oMath>
+    </w:p>
+    <w:p>
+      <w:r>
+        <w:t xml:space="preserve">В) </w:t>
+      </w:r>
+      <m:oMath xmlns:mml="http://www.w3.org/1998/Math/MathML">
+        <m:r>
+          <m:t>P(X=m)=</m:t>
+        </m:r>
+        <m:f>
+          <m:fPr>
+            <m:type m:val="bar"/>
+          </m:fPr>
+          <m:num>
+            <m:sSup>
+              <m:e>
+                <m:r>
+                  <m:t>λ</m:t>
+                </m:r>
+              </m:e>
+              <m:sup>
+                <m:r>
+                  <m:t>m</m:t>
+                </m:r>
+              </m:sup>
+            </m:sSup>
+            <m:sSup>
+              <m:e>
+                <m:r>
+                  <m:t>e</m:t>
+                </m:r>
+              </m:e>
+              <m:sup>
+                <m:r>
+                  <m:t>−λ</m:t>
+                </m:r>
+              </m:sup>
+            </m:sSup>
+          </m:num>
+          <m:den>
+            <m:r>
+              <m:t>m!</m:t>
+            </m:r>
+          </m:den>
+        </m:f>
+      </m:oMath>
+    </w:p>
+    <w:p>
+      <w:r>
+        <w:t xml:space="preserve">Г) </w:t>
+      </w:r>
+      <m:oMath xmlns:mml="http://www.w3.org/1998/Math/MathML">
+        <m:r>
+          <m:t>P(X=m)=</m:t>
+        </m:r>
+        <m:sSubSup>
+          <m:e>
+            <m:r>
+              <m:t>C</m:t>
+            </m:r>
+          </m:e>
+          <m:sub>
+            <m:r>
+              <m:t>n</m:t>
+            </m:r>
+          </m:sub>
+          <m:sup>
+            <m:r>
+              <m:t>m</m:t>
+            </m:r>
+          </m:sup>
+        </m:sSubSup>
+        <m:sSup>
+          <m:e>
+            <m:r>
+              <m:t>p</m:t>
+            </m:r>
+          </m:e>
+          <m:sup>
+            <m:r>
+              <m:t>m</m:t>
+            </m:r>
+          </m:sup>
+        </m:sSup>
+        <m:sSup>
+          <m:e>
+            <m:r>
+              <m:t>q</m:t>
+            </m:r>
+          </m:e>
+          <m:sup>
+            <m:r>
+              <m:t>n−m</m:t>
+            </m:r>
+          </m:sup>
+        </m:sSup>
+      </m:oMath>
+    </w:p>
+    <w:p>
+      <w:pPr>
+        <w:jc w:val="both"/>
+      </w:pPr>
+      <w:r>
+        <w:rPr>
+          <w:rStyle w:val="f_tasks"/>
+          <w:b/>
+        </w:rPr>
+        <w:t xml:space="preserve">3. </w:t>
+      </w:r>
+      <w:r>
+        <w:rPr>
+          <w:rStyle w:val="f_tasks"/>
+        </w:rPr>
+        <w:t xml:space="preserve">Как называется число </w:t>
+      </w:r>
+      <m:oMath xmlns:mml="http://www.w3.org/1998/Math/MathML">
+        <m:sSub>
+          <m:e>
+            <m:r>
+              <m:t>m</m:t>
+            </m:r>
+          </m:e>
+          <m:sub>
+            <m:r>
+              <m:t>0</m:t>
+            </m:r>
+          </m:sub>
+        </m:sSub>
+      </m:oMath>
+      <w:r>
+        <w:rPr>
+          <w:rStyle w:val="f_tasks"/>
+        </w:rPr>
+        <w:t xml:space="preserve">наступления события в n независимых испытаниях, в каждом из которых вероятность появления события равна p, определяемое из неравенства </w:t>
+      </w:r>
+      <m:oMath xmlns:mml="http://www.w3.org/1998/Math/MathML">
+        <m:r>
+          <m:t>np−q≤</m:t>
+        </m:r>
+        <m:sSub>
+          <m:e>
+            <m:r>
+              <m:t>m</m:t>
+            </m:r>
+          </m:e>
+          <m:sub>
+            <m:r>
+              <m:t>0</m:t>
+            </m:r>
+          </m:sub>
+        </m:sSub>
+        <m:r>
+          <m:t>≤np+p</m:t>
+        </m:r>
+      </m:oMath>
+      <w:r>
+        <w:rPr>
+          <w:rStyle w:val="f_tasks"/>
+        </w:rPr>
+        <w:t>?</w:t>
+      </w:r>
+    </w:p>
+    <w:p>
+      <w:r>
+        <w:t xml:space="preserve">А) </w:t>
+      </w:r>
+      <w:r>
+        <w:rPr>
+          <w:rStyle w:val="f_tasks"/>
+        </w:rPr>
+        <w:t>Наибольшее</w:t>
+      </w:r>
+    </w:p>
+    <w:p>
+      <w:r>
+        <w:t xml:space="preserve">Б) </w:t>
+      </w:r>
+      <w:r>
+        <w:rPr>
+          <w:rStyle w:val="f_tasks"/>
+        </w:rPr>
+        <w:t>Наивероятнейшее</w:t>
+      </w:r>
+    </w:p>
+    <w:p>
+      <w:r>
+        <w:t xml:space="preserve">В) </w:t>
+      </w:r>
+      <w:r>
+        <w:rPr>
+          <w:rStyle w:val="f_tasks"/>
+        </w:rPr>
+        <w:t>Минимальное</w:t>
+      </w:r>
+    </w:p>
+    <w:p>
+      <w:r>
+        <w:t xml:space="preserve">Г) </w:t>
+      </w:r>
+      <w:r>
+        <w:rPr>
+          <w:rStyle w:val="f_tasks"/>
+        </w:rPr>
+        <w:t>Оптимальное</w:t>
+      </w:r>
+    </w:p>
+    <w:p>
+      <w:pPr>
+        <w:jc w:val="both"/>
+      </w:pPr>
+      <w:r>
+        <w:rPr>
+          <w:rStyle w:val="f_tasks"/>
+          <w:b/>
+        </w:rPr>
+        <w:t xml:space="preserve">4. </w:t>
+      </w:r>
+      <w:r>
+        <w:rPr>
+          <w:rStyle w:val="f_tasks"/>
+        </w:rPr>
+        <w:t>Определите закон распределения непрерывной случайной величины, если плотность распределения имеет вид</w:t>
+        <w:br/>
+        <w:t xml:space="preserve"> </w:t>
       </w:r>
       <m:oMath xmlns:mml="http://www.w3.org/1998/Math/MathML">
         <m:r>
@@ -422,18 +3168,80 @@
         <w:rPr>
           <w:rStyle w:val="f_tasks"/>
         </w:rPr>
+        <w:t>Равномерное распределение</w:t>
+      </w:r>
+    </w:p>
+    <w:p>
+      <w:r>
+        <w:t xml:space="preserve">Б) </w:t>
+      </w:r>
+      <w:r>
+        <w:rPr>
+          <w:rStyle w:val="f_tasks"/>
+        </w:rPr>
+        <w:t>Экспоненциальное распределение</w:t>
+      </w:r>
+    </w:p>
+    <w:p>
+      <w:r>
+        <w:t xml:space="preserve">В) </w:t>
+      </w:r>
+      <w:r>
+        <w:rPr>
+          <w:rStyle w:val="f_tasks"/>
+        </w:rPr>
         <w:t>Биномиальное распределение</w:t>
       </w:r>
     </w:p>
     <w:p>
       <w:r>
+        <w:t xml:space="preserve">Г) </w:t>
+      </w:r>
+      <w:r>
+        <w:rPr>
+          <w:rStyle w:val="f_tasks"/>
+        </w:rPr>
+        <w:t>Нормальное распределение</w:t>
+      </w:r>
+    </w:p>
+    <w:p>
+      <w:pPr>
+        <w:jc w:val="both"/>
+      </w:pPr>
+      <w:r>
+        <w:rPr>
+          <w:rStyle w:val="f_tasks"/>
+          <w:b/>
+        </w:rPr>
+        <w:t xml:space="preserve">5. </w:t>
+      </w:r>
+      <w:r>
+        <w:rPr>
+          <w:rStyle w:val="f_tasks"/>
+        </w:rPr>
+        <w:t>Для каких случайных величин справедливо свойство математического ожидания M (X + Y) = MX + MY</w:t>
+      </w:r>
+    </w:p>
+    <w:p>
+      <w:r>
+        <w:t xml:space="preserve">А) </w:t>
+      </w:r>
+      <w:r>
+        <w:rPr>
+          <w:rStyle w:val="f_tasks"/>
+        </w:rPr>
+        <w:t>Только для зависимых</w:t>
+      </w:r>
+    </w:p>
+    <w:p>
+      <w:r>
         <w:t xml:space="preserve">Б) </w:t>
       </w:r>
       <w:r>
         <w:rPr>
           <w:rStyle w:val="f_tasks"/>
         </w:rPr>
-        <w:t>Нормальное распределение</w:t>
+        <w:t>Нет верного варианта</w:t>
       </w:r>
     </w:p>
     <w:p>
@@ -444,7 +3252,7 @@
         <w:rPr>
           <w:rStyle w:val="f_tasks"/>
         </w:rPr>
-        <w:t>Равномерное распределение</w:t>
+        <w:t>И для зависимых, и для независимых</w:t>
       </w:r>
     </w:p>
     <w:p>
@@ -455,150 +3263,120 @@
         <w:rPr>
           <w:rStyle w:val="f_tasks"/>
         </w:rPr>
-        <w:t>Экспоненциальное распределение</w:t>
-      </w:r>
-    </w:p>
-    <w:p>
+        <w:t>Только для независимых</w:t>
+      </w:r>
+    </w:p>
+    <w:p>
+      <w:pPr>
+        <w:jc w:val="both"/>
+      </w:pPr>
       <w:r>
         <w:rPr>
           <w:rStyle w:val="f_tasks"/>
           <w:b/>
         </w:rPr>
-        <w:t xml:space="preserve">5. </w:t>
-      </w:r>
-      <w:r>
-        <w:rPr>
-          <w:rStyle w:val="f_tasks"/>
-        </w:rPr>
-        <w:t>Вставьте пропуск.</w:t>
-        <w:br/>
-        <w:t>Если Х – непрерывная случайная величина, то мода – __________________ плотности распределения</w:t>
+        <w:t xml:space="preserve">6. </w:t>
+      </w:r>
+      <w:r>
+        <w:rPr>
+          <w:rStyle w:val="f_tasks"/>
+        </w:rPr>
+        <w:t>Каково значение дисперсии при нормальном распределении?</w:t>
       </w:r>
     </w:p>
     <w:p>
       <w:r>
         <w:t xml:space="preserve">А) </w:t>
       </w:r>
-      <w:r>
-        <w:rPr>
-          <w:rStyle w:val="f_tasks"/>
-        </w:rPr>
-        <w:t>Точка локального минимума</w:t>
-      </w:r>
+      <m:oMath xmlns:mml="http://www.w3.org/1998/Math/MathML">
+        <m:sSup>
+          <m:e>
+            <m:r>
+              <m:t>σ</m:t>
+            </m:r>
+          </m:e>
+          <m:sup>
+            <m:r>
+              <m:t>2</m:t>
+            </m:r>
+          </m:sup>
+        </m:sSup>
+      </m:oMath>
     </w:p>
     <w:p>
       <w:r>
         <w:t xml:space="preserve">Б) </w:t>
       </w:r>
-      <w:r>
-        <w:rPr>
-          <w:rStyle w:val="f_tasks"/>
-        </w:rPr>
-        <w:t>Нет верного ответа</w:t>
-      </w:r>
+      <m:oMath xmlns:mml="http://www.w3.org/1998/Math/MathML">
+        <m:f>
+          <m:fPr>
+            <m:type m:val="bar"/>
+          </m:fPr>
+          <m:num>
+            <m:r>
+              <m:t>(a−b</m:t>
+            </m:r>
+            <m:sSup>
+              <m:e>
+                <m:r>
+                  <m:t>)</m:t>
+                </m:r>
+              </m:e>
+              <m:sup>
+                <m:r>
+                  <m:t>2</m:t>
+                </m:r>
+              </m:sup>
+            </m:sSup>
+          </m:num>
+          <m:den>
+            <m:r>
+              <m:t>12</m:t>
+            </m:r>
+          </m:den>
+        </m:f>
+      </m:oMath>
     </w:p>
     <w:p>
       <w:r>
         <w:t xml:space="preserve">В) </w:t>
       </w:r>
-      <w:r>
-        <w:rPr>
-          <w:rStyle w:val="f_tasks"/>
-        </w:rPr>
-        <w:t>Точка локального максимума</w:t>
-      </w:r>
+      <m:oMath xmlns:mml="http://www.w3.org/1998/Math/MathML">
+        <m:f>
+          <m:fPr>
+            <m:type m:val="bar"/>
+          </m:fPr>
+          <m:num>
+            <m:r>
+              <m:t>1</m:t>
+            </m:r>
+          </m:num>
+          <m:den>
+            <m:sSup>
+              <m:e>
+                <m:r>
+                  <m:t>λ</m:t>
+                </m:r>
+              </m:e>
+              <m:sup>
+                <m:r>
+                  <m:t>2</m:t>
+                </m:r>
+              </m:sup>
+            </m:sSup>
+          </m:den>
+        </m:f>
+      </m:oMath>
     </w:p>
     <w:p>
       <w:r>
         <w:t xml:space="preserve">Г) </w:t>
-      </w:r>
-      <w:r>
-        <w:rPr>
-          <w:rStyle w:val="f_tasks"/>
-        </w:rPr>
-        <w:t>Несуществующая точка</w:t>
-      </w:r>
-    </w:p>
-    <w:p>
-      <w:r>
-        <w:rPr>
-          <w:rStyle w:val="f_tasks"/>
-          <w:b/>
-        </w:rPr>
-        <w:t xml:space="preserve">6. </w:t>
-      </w:r>
-      <w:r>
-        <w:rPr>
-          <w:rStyle w:val="f_tasks"/>
-        </w:rPr>
-        <w:t xml:space="preserve">Верно ли равенство: </w:t>
       </w:r>
       <m:oMath xmlns:mml="http://www.w3.org/1998/Math/MathML">
         <m:r>
-          <m:t>D(X−Y)=D(X)+D(Y)</m:t>
+          <m:t>λ</m:t>
         </m:r>
       </m:oMath>
-      <w:r>
-        <w:rPr>
-          <w:rStyle w:val="f_tasks"/>
-        </w:rPr>
-        <w:t>?</w:t>
-      </w:r>
-    </w:p>
-    <w:p>
-      <w:r>
-        <w:t xml:space="preserve">А) </w:t>
-      </w:r>
-      <w:r>
-        <w:rPr>
-          <w:rStyle w:val="f_tasks"/>
-        </w:rPr>
-        <w:t>Зависит от задачи</w:t>
-      </w:r>
-    </w:p>
-    <w:p>
-      <w:r>
-        <w:t xml:space="preserve">Б) </w:t>
-      </w:r>
-      <w:r>
-        <w:rPr>
-          <w:rStyle w:val="f_tasks"/>
-        </w:rPr>
-        <w:t>Нет верного варианта</w:t>
-      </w:r>
-    </w:p>
-    <w:p>
-      <w:r>
-        <w:t xml:space="preserve">В) </w:t>
-      </w:r>
-      <w:r>
-        <w:rPr>
-          <w:rStyle w:val="f_tasks"/>
-        </w:rPr>
-        <w:t>Да</w:t>
-      </w:r>
-    </w:p>
-    <w:p>
-      <w:r>
-        <w:t xml:space="preserve">Г) </w:t>
-      </w:r>
-      <w:r>
-        <w:rPr>
-          <w:rStyle w:val="f_tasks"/>
-        </w:rPr>
-        <w:t>Н</w:t>
-      </w:r>
-      <m:oMath xmlns:mml="http://www.w3.org/1998/Math/MathML">
-        <m:r>
-          <m:t>е</m:t>
-        </m:r>
-      </m:oMath>
-      <w:r>
-        <w:rPr>
-          <w:rStyle w:val="f_tasks"/>
-        </w:rPr>
-        <w:t>т</w:t>
-      </w:r>
     </w:p>
     <w:p>
       <w:r>
@@ -614,7 +3392,7 @@
           <w:rStyle w:val="f_header"/>
           <w:b/>
         </w:rPr>
-        <w:t>Вариант (№2)</w:t>
+        <w:t>Вариант (№7)</w:t>
       </w:r>
     </w:p>
     <w:p>
@@ -630,6 +3408,9 @@
       </w:r>
     </w:p>
     <w:p>
+      <w:pPr>
+        <w:jc w:val="both"/>
+      </w:pPr>
       <w:r>
         <w:rPr>
           <w:rStyle w:val="f_tasks"/>
@@ -641,7 +3422,7 @@
         <w:rPr>
           <w:rStyle w:val="f_tasks"/>
         </w:rPr>
-        <w:t>Вероятность того, что непрерывная случайная величина примет конкретное значение равна</w:t>
+        <w:t>Случайная величина есть</w:t>
       </w:r>
     </w:p>
     <w:p>
@@ -652,7 +3433,7 @@
         <w:rPr>
           <w:rStyle w:val="f_tasks"/>
         </w:rPr>
-        <w:t>0</w:t>
+        <w:t>Функция элементарных событий</w:t>
       </w:r>
     </w:p>
     <w:p>
@@ -663,7 +3444,7 @@
         <w:rPr>
           <w:rStyle w:val="f_tasks"/>
         </w:rPr>
-        <w:t>1</w:t>
+        <w:t>Число</w:t>
       </w:r>
     </w:p>
     <w:p>
@@ -674,7 +3455,7 @@
         <w:rPr>
           <w:rStyle w:val="f_tasks"/>
         </w:rPr>
-        <w:t>Зависит от задачи</w:t>
+        <w:t>Эксперимент</w:t>
       </w:r>
     </w:p>
     <w:p>
@@ -685,10 +3466,13 @@
         <w:rPr>
           <w:rStyle w:val="f_tasks"/>
         </w:rPr>
-        <w:t>Нет правильных ответов</w:t>
-      </w:r>
-    </w:p>
-    <w:p>
+        <w:t xml:space="preserve">Вывод </w:t>
+      </w:r>
+    </w:p>
+    <w:p>
+      <w:pPr>
+        <w:jc w:val="both"/>
+      </w:pPr>
       <w:r>
         <w:rPr>
           <w:rStyle w:val="f_tasks"/>
@@ -700,7 +3484,7 @@
         <w:rPr>
           <w:rStyle w:val="f_tasks"/>
         </w:rPr>
-        <w:t>Распределение Пуассона случайной величины имеет вид</w:t>
+        <w:t>Распределение Бернулли случайной величины имеет вид</w:t>
       </w:r>
     </w:p>
     <w:p>
@@ -759,40 +3543,6 @@
         <w:t xml:space="preserve">Б) </w:t>
       </w:r>
       <m:oMath xmlns:mml="http://www.w3.org/1998/Math/MathML">
-        <m:r>
-          <m:t>P(X=m)=</m:t>
-        </m:r>
-        <m:sSup>
-          <m:e>
-            <m:r>
-              <m:t>p</m:t>
-            </m:r>
-          </m:e>
-          <m:sup>
-            <m:r>
-              <m:t>m</m:t>
-            </m:r>
-          </m:sup>
-        </m:sSup>
-        <m:sSup>
-          <m:e>
-            <m:r>
-              <m:t>q</m:t>
-            </m:r>
-          </m:e>
-          <m:sup>
-            <m:r>
-              <m:t>n−m</m:t>
-            </m:r>
-          </m:sup>
-        </m:sSup>
-      </m:oMath>
-    </w:p>
-    <w:p>
-      <w:r>
-        <w:t xml:space="preserve">В) </w:t>
-      </w:r>
-      <m:oMath xmlns:mml="http://www.w3.org/1998/Math/MathML">
         <m:sSub>
           <m:e>
             <m:r>
@@ -812,7 +3562,7 @@
     </w:p>
     <w:p>
       <w:r>
-        <w:t xml:space="preserve">Г) </w:t>
+        <w:t xml:space="preserve">В) </w:t>
       </w:r>
       <m:oMath xmlns:mml="http://www.w3.org/1998/Math/MathML">
         <m:r>
@@ -858,47 +3608,326 @@
     </w:p>
     <w:p>
       <w:r>
-        <w:rPr>
-          <w:rStyle w:val="f_tasks"/>
-          <w:b/>
-        </w:rPr>
-        <w:t xml:space="preserve">3. </w:t>
-      </w:r>
-      <w:r>
-        <w:rPr>
-          <w:rStyle w:val="f_tasks"/>
-        </w:rPr>
-        <w:t>Парный коэффициент корреляции r(X Y), изменяется в пределах</w:t>
-      </w:r>
-    </w:p>
-    <w:p>
-      <w:r>
-        <w:t xml:space="preserve">А) </w:t>
+        <w:t xml:space="preserve">Г) </w:t>
       </w:r>
       <m:oMath xmlns:mml="http://www.w3.org/1998/Math/MathML">
         <m:r>
-          <m:t>0≤r(X,Y)≤1</m:t>
+          <m:t>P(X=m)=</m:t>
+        </m:r>
+        <m:sSup>
+          <m:e>
+            <m:r>
+              <m:t>p</m:t>
+            </m:r>
+          </m:e>
+          <m:sup>
+            <m:r>
+              <m:t>m</m:t>
+            </m:r>
+          </m:sup>
+        </m:sSup>
+        <m:sSup>
+          <m:e>
+            <m:r>
+              <m:t>q</m:t>
+            </m:r>
+          </m:e>
+          <m:sup>
+            <m:r>
+              <m:t>n−m</m:t>
+            </m:r>
+          </m:sup>
+        </m:sSup>
+      </m:oMath>
+    </w:p>
+    <w:p>
+      <w:pPr>
+        <w:jc w:val="both"/>
+      </w:pPr>
+      <w:r>
+        <w:rPr>
+          <w:rStyle w:val="f_tasks"/>
+          <w:b/>
+        </w:rPr>
+        <w:t xml:space="preserve">3. </w:t>
+      </w:r>
+      <w:r>
+        <w:rPr>
+          <w:rStyle w:val="f_tasks"/>
+        </w:rPr>
+        <w:t>Характеристическая функция случайной величины есть</w:t>
+      </w:r>
+    </w:p>
+    <w:p>
+      <w:r>
+        <w:t xml:space="preserve">А) </w:t>
+      </w:r>
+      <w:r>
+        <w:rPr>
+          <w:rStyle w:val="f_tasks"/>
+        </w:rPr>
+        <w:t>Действительная функция комплексного переменного</w:t>
+      </w:r>
+    </w:p>
+    <w:p>
+      <w:r>
+        <w:t xml:space="preserve">Б) </w:t>
+      </w:r>
+      <w:r>
+        <w:rPr>
+          <w:rStyle w:val="f_tasks"/>
+        </w:rPr>
+        <w:t>Аналитическая функция комплексного переменного</w:t>
+      </w:r>
+    </w:p>
+    <w:p>
+      <w:r>
+        <w:t xml:space="preserve">В) </w:t>
+      </w:r>
+      <w:r>
+        <w:rPr>
+          <w:rStyle w:val="f_tasks"/>
+        </w:rPr>
+        <w:t>Мнимая функция комплексного переменного</w:t>
+      </w:r>
+    </w:p>
+    <w:p>
+      <w:r>
+        <w:t xml:space="preserve">Г) </w:t>
+      </w:r>
+      <w:r>
+        <w:rPr>
+          <w:rStyle w:val="f_tasks"/>
+        </w:rPr>
+        <w:t>Комплекснозначная функция действительного переменного</w:t>
+      </w:r>
+    </w:p>
+    <w:p>
+      <w:pPr>
+        <w:jc w:val="both"/>
+      </w:pPr>
+      <w:r>
+        <w:rPr>
+          <w:rStyle w:val="f_tasks"/>
+          <w:b/>
+        </w:rPr>
+        <w:t xml:space="preserve">4. </w:t>
+      </w:r>
+      <w:r>
+        <w:rPr>
+          <w:rStyle w:val="f_tasks"/>
+        </w:rPr>
+        <w:t>Двумерная случайная величина называется непрерывной, если ее функция распределения-</w:t>
+      </w:r>
+    </w:p>
+    <w:p>
+      <w:r>
+        <w:t xml:space="preserve">А) </w:t>
+      </w:r>
+      <w:r>
+        <w:rPr>
+          <w:rStyle w:val="f_tasks"/>
+        </w:rPr>
+        <w:t>непрерывная</w:t>
+      </w:r>
+    </w:p>
+    <w:p>
+      <w:r>
+        <w:t xml:space="preserve">Б) </w:t>
+      </w:r>
+      <w:r>
+        <w:rPr>
+          <w:rStyle w:val="f_tasks"/>
+        </w:rPr>
+        <w:t>непрерывная, дифференцируемая по каждому из аргументов, и существует вторая смешанная производная</w:t>
+      </w:r>
+    </w:p>
+    <w:p>
+      <w:r>
+        <w:t xml:space="preserve">В) </w:t>
+      </w:r>
+      <w:r>
+        <w:rPr>
+          <w:rStyle w:val="f_tasks"/>
+        </w:rPr>
+        <w:t>Ни один вариант не является верным</w:t>
+      </w:r>
+    </w:p>
+    <w:p>
+      <w:r>
+        <w:t xml:space="preserve">Г) </w:t>
+      </w:r>
+      <w:r>
+        <w:rPr>
+          <w:rStyle w:val="f_tasks"/>
+        </w:rPr>
+        <w:t>непрерывная, дифференцируемая по каждому из аргументов, и существует третья смешанная производная</w:t>
+      </w:r>
+    </w:p>
+    <w:p>
+      <w:pPr>
+        <w:jc w:val="both"/>
+      </w:pPr>
+      <w:r>
+        <w:rPr>
+          <w:rStyle w:val="f_tasks"/>
+          <w:b/>
+        </w:rPr>
+        <w:t xml:space="preserve">5. </w:t>
+      </w:r>
+      <w:r>
+        <w:rPr>
+          <w:rStyle w:val="f_tasks"/>
+        </w:rPr>
+        <w:t>Какой вероятности соответствует медиана?</w:t>
+      </w:r>
+    </w:p>
+    <w:p>
+      <w:r>
+        <w:t xml:space="preserve">А) </w:t>
+      </w:r>
+      <w:r>
+        <w:rPr>
+          <w:rStyle w:val="f_tasks"/>
+        </w:rPr>
+        <w:t>0</w:t>
+      </w:r>
+      <m:oMath xmlns:mml="http://www.w3.org/1998/Math/MathML">
+        <m:r>
+          <m:t>.</m:t>
         </m:r>
       </m:oMath>
+      <w:r>
+        <w:rPr>
+          <w:rStyle w:val="f_tasks"/>
+        </w:rPr>
+        <w:t>5</w:t>
+      </w:r>
     </w:p>
     <w:p>
       <w:r>
         <w:t xml:space="preserve">Б) </w:t>
+      </w:r>
+      <w:r>
+        <w:rPr>
+          <w:rStyle w:val="f_tasks"/>
+        </w:rPr>
+        <w:t>1</w:t>
+      </w:r>
+    </w:p>
+    <w:p>
+      <w:r>
+        <w:t xml:space="preserve">В) </w:t>
+      </w:r>
+      <w:r>
+        <w:rPr>
+          <w:rStyle w:val="f_tasks"/>
+        </w:rPr>
+        <w:t>Нет верного ответа</w:t>
+      </w:r>
+    </w:p>
+    <w:p>
+      <w:r>
+        <w:t xml:space="preserve">Г) </w:t>
+      </w:r>
+      <w:r>
+        <w:rPr>
+          <w:rStyle w:val="f_tasks"/>
+        </w:rPr>
+        <w:t>0.25</w:t>
+      </w:r>
+    </w:p>
+    <w:p>
+      <w:pPr>
+        <w:jc w:val="both"/>
+      </w:pPr>
+      <w:r>
+        <w:rPr>
+          <w:rStyle w:val="f_tasks"/>
+          <w:b/>
+        </w:rPr>
+        <w:t xml:space="preserve">6. </w:t>
+      </w:r>
+      <w:r>
+        <w:rPr>
+          <w:rStyle w:val="f_tasks"/>
+        </w:rPr>
+        <w:t>Каково значение дисперсии при нормальном распределении?</w:t>
+      </w:r>
+    </w:p>
+    <w:p>
+      <w:r>
+        <w:t xml:space="preserve">А) </w:t>
       </w:r>
       <m:oMath xmlns:mml="http://www.w3.org/1998/Math/MathML">
         <m:r>
-          <m:t>−1≤r(X,Y)≤1</m:t>
+          <m:t>λ</m:t>
         </m:r>
       </m:oMath>
     </w:p>
     <w:p>
       <w:r>
+        <w:t xml:space="preserve">Б) </w:t>
+      </w:r>
+      <m:oMath xmlns:mml="http://www.w3.org/1998/Math/MathML">
+        <m:f>
+          <m:fPr>
+            <m:type m:val="bar"/>
+          </m:fPr>
+          <m:num>
+            <m:r>
+              <m:t>1</m:t>
+            </m:r>
+          </m:num>
+          <m:den>
+            <m:sSup>
+              <m:e>
+                <m:r>
+                  <m:t>λ</m:t>
+                </m:r>
+              </m:e>
+              <m:sup>
+                <m:r>
+                  <m:t>2</m:t>
+                </m:r>
+              </m:sup>
+            </m:sSup>
+          </m:den>
+        </m:f>
+      </m:oMath>
+    </w:p>
+    <w:p>
+      <w:r>
         <w:t xml:space="preserve">В) </w:t>
       </w:r>
       <m:oMath xmlns:mml="http://www.w3.org/1998/Math/MathML">
-        <m:r>
-          <m:t>−∞≤r(X,Y)≤+∞</m:t>
-        </m:r>
+        <m:f>
+          <m:fPr>
+            <m:type m:val="bar"/>
+          </m:fPr>
+          <m:num>
+            <m:r>
+              <m:t>(a−b</m:t>
+            </m:r>
+            <m:sSup>
+              <m:e>
+                <m:r>
+                  <m:t>)</m:t>
+                </m:r>
+              </m:e>
+              <m:sup>
+                <m:r>
+                  <m:t>2</m:t>
+                </m:r>
+              </m:sup>
+            </m:sSup>
+          </m:num>
+          <m:den>
+            <m:r>
+              <m:t>12</m:t>
+            </m:r>
+          </m:den>
+        </m:f>
       </m:oMath>
     </w:p>
     <w:p>
@@ -906,187 +3935,19 @@
         <w:t xml:space="preserve">Г) </w:t>
       </w:r>
       <m:oMath xmlns:mml="http://www.w3.org/1998/Math/MathML">
-        <m:r>
-          <m:t>0≤r(X,Y)≤+∞</m:t>
-        </m:r>
+        <m:sSup>
+          <m:e>
+            <m:r>
+              <m:t>σ</m:t>
+            </m:r>
+          </m:e>
+          <m:sup>
+            <m:r>
+              <m:t>2</m:t>
+            </m:r>
+          </m:sup>
+        </m:sSup>
       </m:oMath>
-    </w:p>
-    <w:p>
-      <w:r>
-        <w:rPr>
-          <w:rStyle w:val="f_tasks"/>
-          <w:b/>
-        </w:rPr>
-        <w:t xml:space="preserve">4. </w:t>
-      </w:r>
-      <w:r>
-        <w:rPr>
-          <w:rStyle w:val="f_tasks"/>
-        </w:rPr>
-        <w:t>Выберете верный вариант</w:t>
-      </w:r>
-    </w:p>
-    <w:p>
-      <w:r>
-        <w:t xml:space="preserve">А) </w:t>
-      </w:r>
-      <w:r>
-        <w:rPr>
-          <w:rStyle w:val="f_tasks"/>
-        </w:rPr>
-        <w:t>Плотность вероятности двумерной случайной величины есть отрицательная функция</w:t>
-      </w:r>
-    </w:p>
-    <w:p>
-      <w:r>
-        <w:t xml:space="preserve">Б) </w:t>
-      </w:r>
-      <w:r>
-        <w:rPr>
-          <w:rStyle w:val="f_tasks"/>
-        </w:rPr>
-        <w:t>полный объем тела, ограниченного поверхностью распределения и плоскостью Оху, равен -1</w:t>
-      </w:r>
-    </w:p>
-    <w:p>
-      <w:r>
-        <w:t xml:space="preserve">В) </w:t>
-      </w:r>
-      <w:r>
-        <w:rPr>
-          <w:rStyle w:val="f_tasks"/>
-        </w:rPr>
-        <w:t>Вероятность попадания непрерывной двумерной величины (X, Y) в область D равна</w:t>
-      </w:r>
-    </w:p>
-    <w:p>
-      <w:r>
-        <w:t xml:space="preserve">Г) </w:t>
-      </w:r>
-      <w:r>
-        <w:rPr>
-          <w:rStyle w:val="f_tasks"/>
-        </w:rPr>
-        <w:t xml:space="preserve">Вероятность попадания непрерывной двумерной величины (X, Y) в область D равна </w:t>
-      </w:r>
-    </w:p>
-    <w:p>
-      <w:r>
-        <w:rPr>
-          <w:rStyle w:val="f_tasks"/>
-          <w:b/>
-        </w:rPr>
-        <w:t xml:space="preserve">5. </w:t>
-      </w:r>
-      <w:r>
-        <w:rPr>
-          <w:rStyle w:val="f_tasks"/>
-        </w:rPr>
-        <w:t>Математическое ожидание постоянной равно</w:t>
-      </w:r>
-    </w:p>
-    <w:p>
-      <w:r>
-        <w:t xml:space="preserve">А) </w:t>
-      </w:r>
-      <w:r>
-        <w:rPr>
-          <w:rStyle w:val="f_tasks"/>
-        </w:rPr>
-        <w:t>1</w:t>
-      </w:r>
-    </w:p>
-    <w:p>
-      <w:r>
-        <w:t xml:space="preserve">Б) </w:t>
-      </w:r>
-      <w:r>
-        <w:rPr>
-          <w:rStyle w:val="f_tasks"/>
-        </w:rPr>
-        <w:t>2</w:t>
-      </w:r>
-    </w:p>
-    <w:p>
-      <w:r>
-        <w:t xml:space="preserve">В) </w:t>
-      </w:r>
-      <w:r>
-        <w:rPr>
-          <w:rStyle w:val="f_tasks"/>
-        </w:rPr>
-        <w:t>Нет верного варианта</w:t>
-      </w:r>
-    </w:p>
-    <w:p>
-      <w:r>
-        <w:t xml:space="preserve">Г) </w:t>
-      </w:r>
-      <w:r>
-        <w:rPr>
-          <w:rStyle w:val="f_tasks"/>
-        </w:rPr>
-        <w:t>Этой постоянной</w:t>
-      </w:r>
-    </w:p>
-    <w:p>
-      <w:r>
-        <w:rPr>
-          <w:rStyle w:val="f_tasks"/>
-          <w:b/>
-        </w:rPr>
-        <w:t xml:space="preserve">6. </w:t>
-      </w:r>
-      <w:r>
-        <w:rPr>
-          <w:rStyle w:val="f_tasks"/>
-        </w:rPr>
-        <w:t>D(X+Y)=</w:t>
-      </w:r>
-    </w:p>
-    <w:p>
-      <w:r>
-        <w:t xml:space="preserve">А) </w:t>
-      </w:r>
-      <w:r>
-        <w:rPr>
-          <w:rStyle w:val="f_tasks"/>
-        </w:rPr>
-        <w:t>D(XY)</w:t>
-      </w:r>
-    </w:p>
-    <w:p>
-      <w:r>
-        <w:t xml:space="preserve">Б) </w:t>
-      </w:r>
-      <w:r>
-        <w:rPr>
-          <w:rStyle w:val="f_tasks"/>
-        </w:rPr>
-        <w:t>DX+DY-D(XY)</w:t>
-      </w:r>
-    </w:p>
-    <w:p>
-      <w:r>
-        <w:t xml:space="preserve">В) </w:t>
-      </w:r>
-      <w:r>
-        <w:rPr>
-          <w:rStyle w:val="f_tasks"/>
-        </w:rPr>
-        <w:t>0</w:t>
-      </w:r>
-    </w:p>
-    <w:p>
-      <w:r>
-        <w:t xml:space="preserve">Г) </w:t>
-      </w:r>
-      <w:r>
-        <w:rPr>
-          <w:rStyle w:val="f_tasks"/>
-        </w:rPr>
-        <w:t>DX+DY</w:t>
-      </w:r>
     </w:p>
     <w:p>
       <w:r>
@@ -1102,7 +3963,7 @@
           <w:rStyle w:val="f_header"/>
           <w:b/>
         </w:rPr>
-        <w:t>Вариант (№3)</w:t>
+        <w:t>Вариант (№8)</w:t>
       </w:r>
     </w:p>
     <w:p>
@@ -1118,6 +3979,9 @@
       </w:r>
     </w:p>
     <w:p>
+      <w:pPr>
+        <w:jc w:val="both"/>
+      </w:pPr>
       <w:r>
         <w:rPr>
           <w:rStyle w:val="f_tasks"/>
@@ -1129,7 +3993,7 @@
         <w:rPr>
           <w:rStyle w:val="f_tasks"/>
         </w:rPr>
-        <w:t xml:space="preserve">Вероятность – это </w:t>
+        <w:t xml:space="preserve">Вероятность наступления некоторого события не может быть равна </w:t>
       </w:r>
     </w:p>
     <w:p>
@@ -1140,7 +4004,7 @@
         <w:rPr>
           <w:rStyle w:val="f_tasks"/>
         </w:rPr>
-        <w:t>Эксперимент</w:t>
+        <w:t>2</w:t>
       </w:r>
     </w:p>
     <w:p>
@@ -1151,7 +4015,7 @@
         <w:rPr>
           <w:rStyle w:val="f_tasks"/>
         </w:rPr>
-        <w:t>Утверждение</w:t>
+        <w:t>1</w:t>
       </w:r>
     </w:p>
     <w:p>
@@ -1162,7 +4026,18 @@
         <w:rPr>
           <w:rStyle w:val="f_tasks"/>
         </w:rPr>
-        <w:t>Степень возможности наступления некоторого события</w:t>
+        <w:t>0</w:t>
+      </w:r>
+      <m:oMath xmlns:mml="http://www.w3.org/1998/Math/MathML">
+        <m:r>
+          <m:t>.</m:t>
+        </m:r>
+      </m:oMath>
+      <w:r>
+        <w:rPr>
+          <w:rStyle w:val="f_tasks"/>
+        </w:rPr>
+        <w:t>5</w:t>
       </w:r>
     </w:p>
     <w:p>
@@ -1173,10 +4048,13 @@
         <w:rPr>
           <w:rStyle w:val="f_tasks"/>
         </w:rPr>
-        <w:t>Множество</w:t>
-      </w:r>
-    </w:p>
-    <w:p>
+        <w:t>0</w:t>
+      </w:r>
+    </w:p>
+    <w:p>
+      <w:pPr>
+        <w:jc w:val="both"/>
+      </w:pPr>
       <w:r>
         <w:rPr>
           <w:rStyle w:val="f_tasks"/>
@@ -1188,112 +4066,178 @@
         <w:rPr>
           <w:rStyle w:val="f_tasks"/>
         </w:rPr>
-        <w:t>Выберите неверное утверждение</w:t>
+        <w:t>Равномерное распределение случайной величины имеет вид</w:t>
       </w:r>
     </w:p>
     <w:p>
       <w:r>
         <w:t xml:space="preserve">А) </w:t>
       </w:r>
-      <w:r>
-        <w:rPr>
-          <w:rStyle w:val="f_tasks"/>
-        </w:rPr>
-        <w:t>Вероятность появления одного из противоположных событий всегда больше вероятности другого</w:t>
-      </w:r>
+      <m:oMath xmlns:mml="http://www.w3.org/1998/Math/MathML">
+        <m:r>
+          <m:t>P(X=m)=</m:t>
+        </m:r>
+        <m:sSubSup>
+          <m:e>
+            <m:r>
+              <m:t>C</m:t>
+            </m:r>
+          </m:e>
+          <m:sub>
+            <m:r>
+              <m:t>n</m:t>
+            </m:r>
+          </m:sub>
+          <m:sup>
+            <m:r>
+              <m:t>m</m:t>
+            </m:r>
+          </m:sup>
+        </m:sSubSup>
+        <m:sSup>
+          <m:e>
+            <m:r>
+              <m:t>p</m:t>
+            </m:r>
+          </m:e>
+          <m:sup>
+            <m:r>
+              <m:t>m</m:t>
+            </m:r>
+          </m:sup>
+        </m:sSup>
+        <m:sSup>
+          <m:e>
+            <m:r>
+              <m:t>q</m:t>
+            </m:r>
+          </m:e>
+          <m:sup>
+            <m:r>
+              <m:t>n−m</m:t>
+            </m:r>
+          </m:sup>
+        </m:sSup>
+      </m:oMath>
     </w:p>
     <w:p>
       <w:r>
         <w:t xml:space="preserve">Б) </w:t>
       </w:r>
-      <w:r>
-        <w:rPr>
-          <w:rStyle w:val="f_tasks"/>
-        </w:rPr>
-        <w:t>Если два события единственно возможны и несовместны, то они называются противоположными</w:t>
-      </w:r>
+      <m:oMath xmlns:mml="http://www.w3.org/1998/Math/MathML">
+        <m:r>
+          <m:t>P(X=m)=</m:t>
+        </m:r>
+        <m:sSup>
+          <m:e>
+            <m:r>
+              <m:t>p</m:t>
+            </m:r>
+          </m:e>
+          <m:sup>
+            <m:r>
+              <m:t>m</m:t>
+            </m:r>
+          </m:sup>
+        </m:sSup>
+        <m:sSup>
+          <m:e>
+            <m:r>
+              <m:t>q</m:t>
+            </m:r>
+          </m:e>
+          <m:sup>
+            <m:r>
+              <m:t>n−m</m:t>
+            </m:r>
+          </m:sup>
+        </m:sSup>
+      </m:oMath>
     </w:p>
     <w:p>
       <w:r>
         <w:t xml:space="preserve">В) </w:t>
-      </w:r>
-      <w:r>
-        <w:rPr>
-          <w:rStyle w:val="f_tasks"/>
-        </w:rPr>
-        <w:t>Сумма вероятностей двух противоположных событий равна единице</w:t>
-      </w:r>
-    </w:p>
-    <w:p>
-      <w:r>
-        <w:t xml:space="preserve">Г) </w:t>
-      </w:r>
-      <w:r>
-        <w:rPr>
-          <w:rStyle w:val="f_tasks"/>
-        </w:rPr>
-        <w:t>Событие, которое никогда не произойдет, является невозможным</w:t>
-      </w:r>
-    </w:p>
-    <w:p>
-      <w:r>
-        <w:rPr>
-          <w:rStyle w:val="f_tasks"/>
-          <w:b/>
-        </w:rPr>
-        <w:t xml:space="preserve">3. </w:t>
-      </w:r>
-      <w:r>
-        <w:rPr>
-          <w:rStyle w:val="f_tasks"/>
-        </w:rPr>
-        <w:t xml:space="preserve">Как называется число </w:t>
       </w:r>
       <m:oMath xmlns:mml="http://www.w3.org/1998/Math/MathML">
         <m:sSub>
           <m:e>
             <m:r>
-              <m:t>m</m:t>
+              <m:t>P</m:t>
             </m:r>
           </m:e>
           <m:sub>
             <m:r>
-              <m:t>0</m:t>
-            </m:r>
-          </m:sub>
-        </m:sSub>
-      </m:oMath>
-      <w:r>
-        <w:rPr>
-          <w:rStyle w:val="f_tasks"/>
-        </w:rPr>
-        <w:t xml:space="preserve">наступления события в n независимых испытаниях, в каждом из которых вероятность появления события равна p, определяемое из неравенства </w:t>
-      </w:r>
-      <m:oMath xmlns:mml="http://www.w3.org/1998/Math/MathML">
-        <m:r>
-          <m:t>np−q≤</m:t>
-        </m:r>
-        <m:sSub>
-          <m:e>
-            <m:r>
               <m:t>m</m:t>
-            </m:r>
-          </m:e>
-          <m:sub>
-            <m:r>
-              <m:t>0</m:t>
             </m:r>
           </m:sub>
         </m:sSub>
         <m:r>
-          <m:t>≤np+p</m:t>
+          <m:t>=1/n</m:t>
         </m:r>
       </m:oMath>
-      <w:r>
-        <w:rPr>
-          <w:rStyle w:val="f_tasks"/>
-        </w:rPr>
-        <w:t>?</w:t>
+    </w:p>
+    <w:p>
+      <w:r>
+        <w:t xml:space="preserve">Г) </w:t>
+      </w:r>
+      <m:oMath xmlns:mml="http://www.w3.org/1998/Math/MathML">
+        <m:r>
+          <m:t>P(X=m)=</m:t>
+        </m:r>
+        <m:f>
+          <m:fPr>
+            <m:type m:val="bar"/>
+          </m:fPr>
+          <m:num>
+            <m:sSup>
+              <m:e>
+                <m:r>
+                  <m:t>λ</m:t>
+                </m:r>
+              </m:e>
+              <m:sup>
+                <m:r>
+                  <m:t>m</m:t>
+                </m:r>
+              </m:sup>
+            </m:sSup>
+            <m:sSup>
+              <m:e>
+                <m:r>
+                  <m:t>e</m:t>
+                </m:r>
+              </m:e>
+              <m:sup>
+                <m:r>
+                  <m:t>−λ</m:t>
+                </m:r>
+              </m:sup>
+            </m:sSup>
+          </m:num>
+          <m:den>
+            <m:r>
+              <m:t>m!</m:t>
+            </m:r>
+          </m:den>
+        </m:f>
+      </m:oMath>
+    </w:p>
+    <w:p>
+      <w:pPr>
+        <w:jc w:val="both"/>
+      </w:pPr>
+      <w:r>
+        <w:rPr>
+          <w:rStyle w:val="f_tasks"/>
+          <w:b/>
+        </w:rPr>
+        <w:t xml:space="preserve">3. </w:t>
+      </w:r>
+      <w:r>
+        <w:rPr>
+          <w:rStyle w:val="f_tasks"/>
+        </w:rPr>
+        <w:t>Характеристическая функция случайной величины есть</w:t>
       </w:r>
     </w:p>
     <w:p>
@@ -1304,7 +4248,7 @@
         <w:rPr>
           <w:rStyle w:val="f_tasks"/>
         </w:rPr>
-        <w:t>Наивероятнейшее</w:t>
+        <w:t>Комплекснозначная функция действительного переменного</w:t>
       </w:r>
     </w:p>
     <w:p>
@@ -1315,7 +4259,7 @@
         <w:rPr>
           <w:rStyle w:val="f_tasks"/>
         </w:rPr>
-        <w:t>Оптимальное</w:t>
+        <w:t>Мнимая функция комплексного переменного</w:t>
       </w:r>
     </w:p>
     <w:p>
@@ -1326,7 +4270,7 @@
         <w:rPr>
           <w:rStyle w:val="f_tasks"/>
         </w:rPr>
-        <w:t>Минимальное</w:t>
+        <w:t>Аналитическая функция комплексного переменного</w:t>
       </w:r>
     </w:p>
     <w:p>
@@ -1337,10 +4281,13 @@
         <w:rPr>
           <w:rStyle w:val="f_tasks"/>
         </w:rPr>
-        <w:t>Наибольшее</w:t>
-      </w:r>
-    </w:p>
-    <w:p>
+        <w:t>Действительная функция комплексного переменного</w:t>
+      </w:r>
+    </w:p>
+    <w:p>
+      <w:pPr>
+        <w:jc w:val="both"/>
+      </w:pPr>
       <w:r>
         <w:rPr>
           <w:rStyle w:val="f_tasks"/>
@@ -1352,7 +4299,9 @@
         <w:rPr>
           <w:rStyle w:val="f_tasks"/>
         </w:rPr>
-        <w:t xml:space="preserve">Определите закон распределения непрерывной случайной величины, если плотность распределения имеет вид </w:t>
+        <w:t>Определите закон распределения непрерывной случайной величины, если плотность распределения имеет вид</w:t>
+        <w:br/>
+        <w:t xml:space="preserve"> </w:t>
       </w:r>
       <m:oMath xmlns:mml="http://www.w3.org/1998/Math/MathML">
         <m:r>
@@ -1387,53 +4336,41 @@
               <m:mr>
                 <m:e>
                   <m:r>
-                    <m:rPr>
-                      <m:sty m:val="p"/>
-                    </m:rPr>
-                    <m:t>0,x</m:t>
+                    <m:t>λ</m:t>
                   </m:r>
+                  <m:sSup>
+                    <m:e>
+                      <m:r>
+                        <m:t>e</m:t>
+                      </m:r>
+                    </m:e>
+                    <m:sup>
+                      <m:r>
+                        <m:rPr>
+                          <m:sty m:val="p"/>
+                        </m:rPr>
+                        <m:t>-λx</m:t>
+                      </m:r>
+                    </m:sup>
+                  </m:sSup>
                   <m:r>
-                    <m:t>⋶</m:t>
+                    <m:t/>
                   </m:r>
                   <m:r>
                     <m:rPr>
                       <m:sty m:val="p"/>
                     </m:rPr>
-                    <m:t>[a,b]</m:t>
+                    <m:t>,x≥0</m:t>
                   </m:r>
                 </m:e>
               </m:mr>
               <m:mr>
                 <m:e>
-                  <m:f>
-                    <m:fPr>
-                      <m:type m:val="bar"/>
-                    </m:fPr>
-                    <m:num>
-                      <m:r>
-                        <m:t>1</m:t>
-                      </m:r>
-                    </m:num>
-                    <m:den>
-                      <m:r>
-                        <m:rPr>
-                          <m:sty m:val="p"/>
-                        </m:rPr>
-                        <m:t>a-b</m:t>
-                      </m:r>
-                    </m:den>
-                  </m:f>
-                  <m:r>
-                    <m:t/>
-                  </m:r>
-                  <m:r>
-                    <m:t>x∈</m:t>
-                  </m:r>
                   <m:r>
                     <m:rPr>
                       <m:sty m:val="p"/>
                     </m:rPr>
-                    <m:t>[a,b]</m:t>
+                    <m:t>0,x&lt;0</m:t>
                   </m:r>
                 </m:e>
               </m:mr>
@@ -1450,10 +4387,72 @@
         <w:rPr>
           <w:rStyle w:val="f_tasks"/>
         </w:rPr>
+        <w:t>Нормальное распределение</w:t>
+      </w:r>
+    </w:p>
+    <w:p>
+      <w:r>
+        <w:t xml:space="preserve">Б) </w:t>
+      </w:r>
+      <w:r>
+        <w:rPr>
+          <w:rStyle w:val="f_tasks"/>
+        </w:rPr>
+        <w:t>Равномерное распределение</w:t>
+      </w:r>
+    </w:p>
+    <w:p>
+      <w:r>
+        <w:t xml:space="preserve">В) </w:t>
+      </w:r>
+      <w:r>
+        <w:rPr>
+          <w:rStyle w:val="f_tasks"/>
+        </w:rPr>
+        <w:t>Экспоненциальное распределение</w:t>
+      </w:r>
+    </w:p>
+    <w:p>
+      <w:r>
+        <w:t xml:space="preserve">Г) </w:t>
+      </w:r>
+      <w:r>
+        <w:rPr>
+          <w:rStyle w:val="f_tasks"/>
+        </w:rPr>
         <w:t>Биномиальное распределение</w:t>
       </w:r>
     </w:p>
     <w:p>
+      <w:pPr>
+        <w:jc w:val="both"/>
+      </w:pPr>
+      <w:r>
+        <w:rPr>
+          <w:rStyle w:val="f_tasks"/>
+          <w:b/>
+        </w:rPr>
+        <w:t xml:space="preserve">5. </w:t>
+      </w:r>
+      <w:r>
+        <w:rPr>
+          <w:rStyle w:val="f_tasks"/>
+        </w:rPr>
+        <w:t>Математическое ожидание постоянной равно</w:t>
+      </w:r>
+    </w:p>
+    <w:p>
+      <w:r>
+        <w:t xml:space="preserve">А) </w:t>
+      </w:r>
+      <w:r>
+        <w:rPr>
+          <w:rStyle w:val="f_tasks"/>
+        </w:rPr>
+        <w:t>1</w:t>
+      </w:r>
+    </w:p>
+    <w:p>
       <w:r>
         <w:t xml:space="preserve">Б) </w:t>
       </w:r>
@@ -1461,7 +4460,7 @@
         <w:rPr>
           <w:rStyle w:val="f_tasks"/>
         </w:rPr>
-        <w:t>Равномерное распределение</w:t>
+        <w:t>Этой постоянной</w:t>
       </w:r>
     </w:p>
     <w:p>
@@ -1472,7 +4471,7 @@
         <w:rPr>
           <w:rStyle w:val="f_tasks"/>
         </w:rPr>
-        <w:t>Нормальное распределение</w:t>
+        <w:t>Нет верного варианта</w:t>
       </w:r>
     </w:p>
     <w:p>
@@ -1483,107 +4482,111 @@
         <w:rPr>
           <w:rStyle w:val="f_tasks"/>
         </w:rPr>
-        <w:t>Экспоненциальное распределение</w:t>
-      </w:r>
-    </w:p>
-    <w:p>
+        <w:t>2</w:t>
+      </w:r>
+    </w:p>
+    <w:p>
+      <w:pPr>
+        <w:jc w:val="both"/>
+      </w:pPr>
       <w:r>
         <w:rPr>
           <w:rStyle w:val="f_tasks"/>
           <w:b/>
         </w:rPr>
-        <w:t xml:space="preserve">5. </w:t>
-      </w:r>
-      <w:r>
-        <w:rPr>
-          <w:rStyle w:val="f_tasks"/>
-        </w:rPr>
-        <w:t>Числом, равным математическому ожиданию квадрата отклонения случайной величины от её математического ожидания называют</w:t>
+        <w:t xml:space="preserve">6. </w:t>
+      </w:r>
+      <w:r>
+        <w:rPr>
+          <w:rStyle w:val="f_tasks"/>
+        </w:rPr>
+        <w:t>Каково значение дисперсии при распределении Пуассона?</w:t>
       </w:r>
     </w:p>
     <w:p>
       <w:r>
         <w:t xml:space="preserve">А) </w:t>
       </w:r>
-      <w:r>
-        <w:rPr>
-          <w:rStyle w:val="f_tasks"/>
-        </w:rPr>
-        <w:t>Медиану</w:t>
-      </w:r>
+      <m:oMath xmlns:mml="http://www.w3.org/1998/Math/MathML">
+        <m:f>
+          <m:fPr>
+            <m:type m:val="bar"/>
+          </m:fPr>
+          <m:num>
+            <m:r>
+              <m:t>(a−b</m:t>
+            </m:r>
+            <m:sSup>
+              <m:e>
+                <m:r>
+                  <m:t>)</m:t>
+                </m:r>
+              </m:e>
+              <m:sup>
+                <m:r>
+                  <m:t>2</m:t>
+                </m:r>
+              </m:sup>
+            </m:sSup>
+          </m:num>
+          <m:den>
+            <m:r>
+              <m:t>12</m:t>
+            </m:r>
+          </m:den>
+        </m:f>
+      </m:oMath>
     </w:p>
     <w:p>
       <w:r>
         <w:t xml:space="preserve">Б) </w:t>
       </w:r>
-      <w:r>
-        <w:rPr>
-          <w:rStyle w:val="f_tasks"/>
-        </w:rPr>
-        <w:t>Дисперсию</w:t>
-      </w:r>
+      <m:oMath xmlns:mml="http://www.w3.org/1998/Math/MathML">
+        <m:f>
+          <m:fPr>
+            <m:type m:val="bar"/>
+          </m:fPr>
+          <m:num>
+            <m:r>
+              <m:t>1</m:t>
+            </m:r>
+          </m:num>
+          <m:den>
+            <m:sSup>
+              <m:e>
+                <m:r>
+                  <m:t>λ</m:t>
+                </m:r>
+              </m:e>
+              <m:sup>
+                <m:r>
+                  <m:t>2</m:t>
+                </m:r>
+              </m:sup>
+            </m:sSup>
+          </m:den>
+        </m:f>
+      </m:oMath>
     </w:p>
     <w:p>
       <w:r>
         <w:t xml:space="preserve">В) </w:t>
       </w:r>
-      <w:r>
-        <w:rPr>
-          <w:rStyle w:val="f_tasks"/>
-        </w:rPr>
-        <w:t>Квантиль</w:t>
-      </w:r>
+      <m:oMath xmlns:mml="http://www.w3.org/1998/Math/MathML">
+        <m:r>
+          <m:t>λ</m:t>
+        </m:r>
+      </m:oMath>
     </w:p>
     <w:p>
       <w:r>
         <w:t xml:space="preserve">Г) </w:t>
       </w:r>
-      <w:r>
-        <w:rPr>
-          <w:rStyle w:val="f_tasks"/>
-        </w:rPr>
-        <w:t>Моду</w:t>
-      </w:r>
-    </w:p>
-    <w:p>
-      <w:r>
-        <w:rPr>
-          <w:rStyle w:val="f_tasks"/>
-          <w:b/>
-        </w:rPr>
-        <w:t xml:space="preserve">6. </w:t>
-      </w:r>
-      <w:r>
-        <w:rPr>
-          <w:rStyle w:val="f_tasks"/>
-        </w:rPr>
-        <w:t>Среднее квадратическое отклонение случайной величины</w:t>
-      </w:r>
-    </w:p>
-    <w:p>
-      <w:r>
-        <w:t xml:space="preserve">А) </w:t>
-      </w:r>
       <m:oMath xmlns:mml="http://www.w3.org/1998/Math/MathML">
-        <m:sSub>
+        <m:sSup>
           <m:e>
             <m:r>
               <m:t>σ</m:t>
-            </m:r>
-          </m:e>
-          <m:sub>
-            <m:r>
-              <m:t>x</m:t>
-            </m:r>
-          </m:sub>
-        </m:sSub>
-        <m:r>
-          <m:t>=D</m:t>
-        </m:r>
-        <m:sSup>
-          <m:e>
-            <m:r>
-              <m:t>X</m:t>
             </m:r>
           </m:e>
           <m:sup>
@@ -1596,40 +4599,3764 @@
     </w:p>
     <w:p>
       <w:r>
+        <w:br w:type="page"/>
+      </w:r>
+    </w:p>
+    <w:p>
+      <w:pPr>
+        <w:jc w:val="center"/>
+      </w:pPr>
+      <w:r>
+        <w:rPr>
+          <w:rStyle w:val="f_header"/>
+          <w:b/>
+        </w:rPr>
+        <w:t>Вариант (№9)</w:t>
+      </w:r>
+    </w:p>
+    <w:p>
+      <w:pPr>
+        <w:jc w:val="center"/>
+      </w:pPr>
+      <w:r>
+        <w:rPr>
+          <w:rStyle w:val="f_header"/>
+        </w:rPr>
+        <w:t>Тест по теме «Теория вероятностей и математическая статистика»</w:t>
+        <w:br/>
+      </w:r>
+    </w:p>
+    <w:p>
+      <w:pPr>
+        <w:jc w:val="both"/>
+      </w:pPr>
+      <w:r>
+        <w:rPr>
+          <w:rStyle w:val="f_tasks"/>
+          <w:b/>
+        </w:rPr>
+        <w:t xml:space="preserve">1. </w:t>
+      </w:r>
+      <w:r>
+        <w:rPr>
+          <w:rStyle w:val="f_tasks"/>
+        </w:rPr>
+        <w:t xml:space="preserve">Событие – это </w:t>
+      </w:r>
+    </w:p>
+    <w:p>
+      <w:r>
+        <w:t xml:space="preserve">А) </w:t>
+      </w:r>
+      <w:r>
+        <w:rPr>
+          <w:rStyle w:val="f_tasks"/>
+        </w:rPr>
+        <w:t>Утверждение</w:t>
+      </w:r>
+    </w:p>
+    <w:p>
+      <w:r>
         <w:t xml:space="preserve">Б) </w:t>
       </w:r>
+      <w:r>
+        <w:rPr>
+          <w:rStyle w:val="f_tasks"/>
+        </w:rPr>
+        <w:t>Доказательство</w:t>
+      </w:r>
+    </w:p>
+    <w:p>
+      <w:r>
+        <w:t xml:space="preserve">В) </w:t>
+      </w:r>
+      <w:r>
+        <w:rPr>
+          <w:rStyle w:val="f_tasks"/>
+        </w:rPr>
+        <w:t>Пространство элементарных событий</w:t>
+      </w:r>
+    </w:p>
+    <w:p>
+      <w:r>
+        <w:t xml:space="preserve">Г) </w:t>
+      </w:r>
+      <w:r>
+        <w:rPr>
+          <w:rStyle w:val="f_tasks"/>
+        </w:rPr>
+        <w:t>Подмножество множества элементарных событий</w:t>
+      </w:r>
+    </w:p>
+    <w:p>
+      <w:pPr>
+        <w:jc w:val="both"/>
+      </w:pPr>
+      <w:r>
+        <w:rPr>
+          <w:rStyle w:val="f_tasks"/>
+          <w:b/>
+        </w:rPr>
+        <w:t xml:space="preserve">2. </w:t>
+      </w:r>
+      <w:r>
+        <w:rPr>
+          <w:rStyle w:val="f_tasks"/>
+        </w:rPr>
+        <w:t>Что означает операция АВ?</w:t>
+      </w:r>
+    </w:p>
+    <w:p>
+      <w:r>
+        <w:t xml:space="preserve">А) </w:t>
+      </w:r>
+      <w:r>
+        <w:rPr>
+          <w:rStyle w:val="f_tasks"/>
+        </w:rPr>
+        <w:t>Событие А влечет за собой событие В</w:t>
+      </w:r>
+    </w:p>
+    <w:p>
+      <w:r>
+        <w:t xml:space="preserve">Б) </w:t>
+      </w:r>
+      <w:r>
+        <w:rPr>
+          <w:rStyle w:val="f_tasks"/>
+        </w:rPr>
+        <w:t>Ни одно из событий не произошло</w:t>
+      </w:r>
+    </w:p>
+    <w:p>
+      <w:r>
+        <w:t xml:space="preserve">В) </w:t>
+      </w:r>
+      <w:r>
+        <w:rPr>
+          <w:rStyle w:val="f_tasks"/>
+        </w:rPr>
+        <w:t>Произошло и событие А, и событие В</w:t>
+      </w:r>
+    </w:p>
+    <w:p>
+      <w:r>
+        <w:t xml:space="preserve">Г) </w:t>
+      </w:r>
+      <w:r>
+        <w:rPr>
+          <w:rStyle w:val="f_tasks"/>
+        </w:rPr>
+        <w:t>Произошло хотя бы одно из двух событий А или В</w:t>
+      </w:r>
+    </w:p>
+    <w:p>
+      <w:pPr>
+        <w:jc w:val="both"/>
+      </w:pPr>
+      <w:r>
+        <w:rPr>
+          <w:rStyle w:val="f_tasks"/>
+          <w:b/>
+        </w:rPr>
+        <w:t xml:space="preserve">3. </w:t>
+      </w:r>
+      <w:r>
+        <w:rPr>
+          <w:rStyle w:val="f_tasks"/>
+        </w:rPr>
+        <w:t>Максимальное значение произведения вероятностей противоположных событий равно</w:t>
+      </w:r>
+    </w:p>
+    <w:p>
+      <w:r>
+        <w:t xml:space="preserve">А) </w:t>
+      </w:r>
+      <w:r>
+        <w:rPr>
+          <w:rStyle w:val="f_tasks"/>
+        </w:rPr>
+        <w:t>0.25</w:t>
+      </w:r>
+    </w:p>
+    <w:p>
+      <w:r>
+        <w:t xml:space="preserve">Б) </w:t>
+      </w:r>
+      <w:r>
+        <w:rPr>
+          <w:rStyle w:val="f_tasks"/>
+        </w:rPr>
+        <w:t>0</w:t>
+      </w:r>
       <m:oMath xmlns:mml="http://www.w3.org/1998/Math/MathML">
-        <m:sSub>
+        <m:r>
+          <m:t>.</m:t>
+        </m:r>
+      </m:oMath>
+      <w:r>
+        <w:rPr>
+          <w:rStyle w:val="f_tasks"/>
+        </w:rPr>
+        <w:t>5</w:t>
+      </w:r>
+    </w:p>
+    <w:p>
+      <w:r>
+        <w:t xml:space="preserve">В) </w:t>
+      </w:r>
+      <w:r>
+        <w:rPr>
+          <w:rStyle w:val="f_tasks"/>
+        </w:rPr>
+        <w:t>0.54</w:t>
+      </w:r>
+    </w:p>
+    <w:p>
+      <w:r>
+        <w:t xml:space="preserve">Г) </w:t>
+      </w:r>
+      <w:r>
+        <w:rPr>
+          <w:rStyle w:val="f_tasks"/>
+        </w:rPr>
+        <w:t>1</w:t>
+      </w:r>
+    </w:p>
+    <w:p>
+      <w:pPr>
+        <w:jc w:val="both"/>
+      </w:pPr>
+      <w:r>
+        <w:rPr>
+          <w:rStyle w:val="f_tasks"/>
+          <w:b/>
+        </w:rPr>
+        <w:t xml:space="preserve">4. </w:t>
+      </w:r>
+      <w:r>
+        <w:rPr>
+          <w:rStyle w:val="f_tasks"/>
+        </w:rPr>
+        <w:t>Определите закон распределения непрерывной случайной величины, если плотность распределения имеет вид</w:t>
+      </w:r>
+    </w:p>
+    <w:p>
+      <w:pPr>
+        <w:jc w:val="left"/>
+      </w:pPr>
+      <w:r>
+        <w:t>p(x)</w:t>
+      </w:r>
+      <m:oMath xmlns:mml="http://www.w3.org/1998/Math/MathML">
+        <m:r>
+          <m:t>=</m:t>
+        </m:r>
+        <m:f>
+          <m:fPr>
+            <m:type m:val="bar"/>
+          </m:fPr>
+          <m:num>
+            <m:r>
+              <m:t>1</m:t>
+            </m:r>
+          </m:num>
+          <m:den>
+            <m:r>
+              <m:t>σ</m:t>
+            </m:r>
+            <m:rad>
+              <m:radPr>
+                <m:degHide m:val="on"/>
+              </m:radPr>
+              <m:deg/>
+              <m:e>
+                <m:r>
+                  <m:t>2π</m:t>
+                </m:r>
+              </m:e>
+            </m:rad>
+          </m:den>
+        </m:f>
+        <m:sSup>
+          <m:e>
+            <m:r>
+              <m:t>e</m:t>
+            </m:r>
+          </m:e>
+          <m:sup>
+            <m:r>
+              <m:t>−</m:t>
+            </m:r>
+            <m:f>
+              <m:fPr>
+                <m:type m:val="bar"/>
+              </m:fPr>
+              <m:num>
+                <m:r>
+                  <m:t>1</m:t>
+                </m:r>
+              </m:num>
+              <m:den>
+                <m:r>
+                  <m:t>2</m:t>
+                </m:r>
+              </m:den>
+            </m:f>
+            <m:f>
+              <m:fPr>
+                <m:type m:val="bar"/>
+              </m:fPr>
+              <m:num>
+                <m:r>
+                  <m:t>(x−a</m:t>
+                </m:r>
+                <m:sSup>
+                  <m:e>
+                    <m:r>
+                      <m:t>)</m:t>
+                    </m:r>
+                  </m:e>
+                  <m:sup>
+                    <m:r>
+                      <m:t>2</m:t>
+                    </m:r>
+                  </m:sup>
+                </m:sSup>
+              </m:num>
+              <m:den>
+                <m:sSup>
+                  <m:e>
+                    <m:r>
+                      <m:t>σ</m:t>
+                    </m:r>
+                  </m:e>
+                  <m:sup>
+                    <m:r>
+                      <m:t>2</m:t>
+                    </m:r>
+                  </m:sup>
+                </m:sSup>
+              </m:den>
+            </m:f>
+          </m:sup>
+        </m:sSup>
+      </m:oMath>
+    </w:p>
+    <w:p>
+      <w:r>
+        <w:t xml:space="preserve">А) </w:t>
+      </w:r>
+      <w:r>
+        <w:rPr>
+          <w:rStyle w:val="f_tasks"/>
+        </w:rPr>
+        <w:t>Распределение Бернулли</w:t>
+      </w:r>
+    </w:p>
+    <w:p>
+      <w:r>
+        <w:t xml:space="preserve">Б) </w:t>
+      </w:r>
+      <w:r>
+        <w:rPr>
+          <w:rStyle w:val="f_tasks"/>
+        </w:rPr>
+        <w:t>Биномиальное распределение</w:t>
+      </w:r>
+    </w:p>
+    <w:p>
+      <w:r>
+        <w:t xml:space="preserve">В) </w:t>
+      </w:r>
+      <w:r>
+        <w:rPr>
+          <w:rStyle w:val="f_tasks"/>
+        </w:rPr>
+        <w:t>Нормальное распределение</w:t>
+      </w:r>
+    </w:p>
+    <w:p>
+      <w:r>
+        <w:t xml:space="preserve">Г) </w:t>
+      </w:r>
+      <w:r>
+        <w:rPr>
+          <w:rStyle w:val="f_tasks"/>
+        </w:rPr>
+        <w:t>Распределение Пуассона</w:t>
+      </w:r>
+    </w:p>
+    <w:p>
+      <w:pPr>
+        <w:jc w:val="both"/>
+      </w:pPr>
+      <w:r>
+        <w:rPr>
+          <w:rStyle w:val="f_tasks"/>
+          <w:b/>
+        </w:rPr>
+        <w:t xml:space="preserve">5. </w:t>
+      </w:r>
+      <w:r>
+        <w:rPr>
+          <w:rStyle w:val="f_tasks"/>
+        </w:rPr>
+        <w:t xml:space="preserve">Чему равно математическое ожидание при пуассоновском распределении с параметром </w:t>
+      </w:r>
+      <m:oMath xmlns:mml="http://www.w3.org/1998/Math/MathML">
+        <m:r>
+          <m:t>λ</m:t>
+        </m:r>
+      </m:oMath>
+      <w:r>
+        <w:rPr>
+          <w:rStyle w:val="f_tasks"/>
+        </w:rPr>
+        <w:t>?</w:t>
+      </w:r>
+    </w:p>
+    <w:p>
+      <w:r>
+        <w:t xml:space="preserve">А) </w:t>
+      </w:r>
+      <w:r>
+        <w:rPr>
+          <w:rStyle w:val="f_tasks"/>
+        </w:rPr>
+        <w:t>Нет верного ответа</w:t>
+      </w:r>
+    </w:p>
+    <w:p>
+      <w:r>
+        <w:t xml:space="preserve">Б) </w:t>
+      </w:r>
+      <m:oMath xmlns:mml="http://www.w3.org/1998/Math/MathML">
+        <m:r>
+          <m:t>λ</m:t>
+        </m:r>
+      </m:oMath>
+    </w:p>
+    <w:p>
+      <w:r>
+        <w:t xml:space="preserve">В) </w:t>
+      </w:r>
+      <m:oMath xmlns:mml="http://www.w3.org/1998/Math/MathML">
+        <m:f>
+          <m:fPr>
+            <m:type m:val="bar"/>
+          </m:fPr>
+          <m:num>
+            <m:r>
+              <m:t>1</m:t>
+            </m:r>
+          </m:num>
+          <m:den>
+            <m:r>
+              <m:t>λ</m:t>
+            </m:r>
+          </m:den>
+        </m:f>
+      </m:oMath>
+    </w:p>
+    <w:p>
+      <w:r>
+        <w:t xml:space="preserve">Г) </w:t>
+      </w:r>
+      <m:oMath xmlns:mml="http://www.w3.org/1998/Math/MathML">
+        <m:f>
+          <m:fPr>
+            <m:type m:val="bar"/>
+          </m:fPr>
+          <m:num>
+            <m:r>
+              <m:t>a+b</m:t>
+            </m:r>
+          </m:num>
+          <m:den>
+            <m:r>
+              <m:t>2</m:t>
+            </m:r>
+          </m:den>
+        </m:f>
+      </m:oMath>
+    </w:p>
+    <w:p>
+      <w:pPr>
+        <w:jc w:val="both"/>
+      </w:pPr>
+      <w:r>
+        <w:rPr>
+          <w:rStyle w:val="f_tasks"/>
+          <w:b/>
+        </w:rPr>
+        <w:t xml:space="preserve">6. </w:t>
+      </w:r>
+      <w:r>
+        <w:rPr>
+          <w:rStyle w:val="f_tasks"/>
+        </w:rPr>
+        <w:t>Каково значение дисперсии при нормальном распределении?</w:t>
+      </w:r>
+    </w:p>
+    <w:p>
+      <w:r>
+        <w:t xml:space="preserve">А) </w:t>
+      </w:r>
+      <m:oMath xmlns:mml="http://www.w3.org/1998/Math/MathML">
+        <m:r>
+          <m:t>λ</m:t>
+        </m:r>
+      </m:oMath>
+    </w:p>
+    <w:p>
+      <w:r>
+        <w:t xml:space="preserve">Б) </w:t>
+      </w:r>
+      <m:oMath xmlns:mml="http://www.w3.org/1998/Math/MathML">
+        <m:sSup>
           <m:e>
             <m:r>
               <m:t>σ</m:t>
             </m:r>
           </m:e>
+          <m:sup>
+            <m:r>
+              <m:t>2</m:t>
+            </m:r>
+          </m:sup>
+        </m:sSup>
+      </m:oMath>
+    </w:p>
+    <w:p>
+      <w:r>
+        <w:t xml:space="preserve">В) </w:t>
+      </w:r>
+      <m:oMath xmlns:mml="http://www.w3.org/1998/Math/MathML">
+        <m:f>
+          <m:fPr>
+            <m:type m:val="bar"/>
+          </m:fPr>
+          <m:num>
+            <m:r>
+              <m:t>1</m:t>
+            </m:r>
+          </m:num>
+          <m:den>
+            <m:sSup>
+              <m:e>
+                <m:r>
+                  <m:t>λ</m:t>
+                </m:r>
+              </m:e>
+              <m:sup>
+                <m:r>
+                  <m:t>2</m:t>
+                </m:r>
+              </m:sup>
+            </m:sSup>
+          </m:den>
+        </m:f>
+      </m:oMath>
+    </w:p>
+    <w:p>
+      <w:r>
+        <w:t xml:space="preserve">Г) </w:t>
+      </w:r>
+      <m:oMath xmlns:mml="http://www.w3.org/1998/Math/MathML">
+        <m:f>
+          <m:fPr>
+            <m:type m:val="bar"/>
+          </m:fPr>
+          <m:num>
+            <m:r>
+              <m:t>(a−b</m:t>
+            </m:r>
+            <m:sSup>
+              <m:e>
+                <m:r>
+                  <m:t>)</m:t>
+                </m:r>
+              </m:e>
+              <m:sup>
+                <m:r>
+                  <m:t>2</m:t>
+                </m:r>
+              </m:sup>
+            </m:sSup>
+          </m:num>
+          <m:den>
+            <m:r>
+              <m:t>12</m:t>
+            </m:r>
+          </m:den>
+        </m:f>
+      </m:oMath>
+    </w:p>
+    <w:p>
+      <w:r>
+        <w:br w:type="page"/>
+      </w:r>
+    </w:p>
+    <w:p>
+      <w:pPr>
+        <w:jc w:val="center"/>
+      </w:pPr>
+      <w:r>
+        <w:rPr>
+          <w:rStyle w:val="f_header"/>
+          <w:b/>
+        </w:rPr>
+        <w:t>Вариант (№10)</w:t>
+      </w:r>
+    </w:p>
+    <w:p>
+      <w:pPr>
+        <w:jc w:val="center"/>
+      </w:pPr>
+      <w:r>
+        <w:rPr>
+          <w:rStyle w:val="f_header"/>
+        </w:rPr>
+        <w:t>Тест по теме «Теория вероятностей и математическая статистика»</w:t>
+        <w:br/>
+      </w:r>
+    </w:p>
+    <w:p>
+      <w:pPr>
+        <w:jc w:val="both"/>
+      </w:pPr>
+      <w:r>
+        <w:rPr>
+          <w:rStyle w:val="f_tasks"/>
+          <w:b/>
+        </w:rPr>
+        <w:t xml:space="preserve">1. </w:t>
+      </w:r>
+      <w:r>
+        <w:rPr>
+          <w:rStyle w:val="f_tasks"/>
+        </w:rPr>
+        <w:t xml:space="preserve">Вероятность наступления некоторого события не может быть равна </w:t>
+      </w:r>
+    </w:p>
+    <w:p>
+      <w:r>
+        <w:t xml:space="preserve">А) </w:t>
+      </w:r>
+      <w:r>
+        <w:rPr>
+          <w:rStyle w:val="f_tasks"/>
+        </w:rPr>
+        <w:t>0</w:t>
+      </w:r>
+      <m:oMath xmlns:mml="http://www.w3.org/1998/Math/MathML">
+        <m:r>
+          <m:t>.</m:t>
+        </m:r>
+      </m:oMath>
+      <w:r>
+        <w:rPr>
+          <w:rStyle w:val="f_tasks"/>
+        </w:rPr>
+        <w:t>5</w:t>
+      </w:r>
+    </w:p>
+    <w:p>
+      <w:r>
+        <w:t xml:space="preserve">Б) </w:t>
+      </w:r>
+      <w:r>
+        <w:rPr>
+          <w:rStyle w:val="f_tasks"/>
+        </w:rPr>
+        <w:t>0</w:t>
+      </w:r>
+    </w:p>
+    <w:p>
+      <w:r>
+        <w:t xml:space="preserve">В) </w:t>
+      </w:r>
+      <w:r>
+        <w:rPr>
+          <w:rStyle w:val="f_tasks"/>
+        </w:rPr>
+        <w:t>2</w:t>
+      </w:r>
+    </w:p>
+    <w:p>
+      <w:r>
+        <w:t xml:space="preserve">Г) </w:t>
+      </w:r>
+      <w:r>
+        <w:rPr>
+          <w:rStyle w:val="f_tasks"/>
+        </w:rPr>
+        <w:t>1</w:t>
+      </w:r>
+    </w:p>
+    <w:p>
+      <w:pPr>
+        <w:jc w:val="both"/>
+      </w:pPr>
+      <w:r>
+        <w:rPr>
+          <w:rStyle w:val="f_tasks"/>
+          <w:b/>
+        </w:rPr>
+        <w:t xml:space="preserve">2. </w:t>
+      </w:r>
+      <w:r>
+        <w:rPr>
+          <w:rStyle w:val="f_tasks"/>
+        </w:rPr>
+        <w:t>Что означает операция АВ?</w:t>
+      </w:r>
+    </w:p>
+    <w:p>
+      <w:r>
+        <w:t xml:space="preserve">А) </w:t>
+      </w:r>
+      <w:r>
+        <w:rPr>
+          <w:rStyle w:val="f_tasks"/>
+        </w:rPr>
+        <w:t>Ни одно из событий не произошло</w:t>
+      </w:r>
+    </w:p>
+    <w:p>
+      <w:r>
+        <w:t xml:space="preserve">Б) </w:t>
+      </w:r>
+      <w:r>
+        <w:rPr>
+          <w:rStyle w:val="f_tasks"/>
+        </w:rPr>
+        <w:t>Произошло хотя бы одно из двух событий А или В</w:t>
+      </w:r>
+    </w:p>
+    <w:p>
+      <w:r>
+        <w:t xml:space="preserve">В) </w:t>
+      </w:r>
+      <w:r>
+        <w:rPr>
+          <w:rStyle w:val="f_tasks"/>
+        </w:rPr>
+        <w:t>Произошло и событие А, и событие В</w:t>
+      </w:r>
+    </w:p>
+    <w:p>
+      <w:r>
+        <w:t xml:space="preserve">Г) </w:t>
+      </w:r>
+      <w:r>
+        <w:rPr>
+          <w:rStyle w:val="f_tasks"/>
+        </w:rPr>
+        <w:t>Событие А влечет за собой событие В</w:t>
+      </w:r>
+    </w:p>
+    <w:p>
+      <w:pPr>
+        <w:jc w:val="both"/>
+      </w:pPr>
+      <w:r>
+        <w:rPr>
+          <w:rStyle w:val="f_tasks"/>
+          <w:b/>
+        </w:rPr>
+        <w:t xml:space="preserve">3. </w:t>
+      </w:r>
+      <w:r>
+        <w:rPr>
+          <w:rStyle w:val="f_tasks"/>
+        </w:rPr>
+        <w:t xml:space="preserve">Как называется число </w:t>
+      </w:r>
+      <m:oMath xmlns:mml="http://www.w3.org/1998/Math/MathML">
+        <m:sSub>
+          <m:e>
+            <m:r>
+              <m:t>m</m:t>
+            </m:r>
+          </m:e>
           <m:sub>
             <m:r>
-              <m:t>x</m:t>
+              <m:t>0</m:t>
+            </m:r>
+          </m:sub>
+        </m:sSub>
+      </m:oMath>
+      <w:r>
+        <w:rPr>
+          <w:rStyle w:val="f_tasks"/>
+        </w:rPr>
+        <w:t xml:space="preserve">наступления события в n независимых испытаниях, в каждом из которых вероятность появления события равна p, определяемое из неравенства </w:t>
+      </w:r>
+      <m:oMath xmlns:mml="http://www.w3.org/1998/Math/MathML">
+        <m:r>
+          <m:t>np−q≤</m:t>
+        </m:r>
+        <m:sSub>
+          <m:e>
+            <m:r>
+              <m:t>m</m:t>
+            </m:r>
+          </m:e>
+          <m:sub>
+            <m:r>
+              <m:t>0</m:t>
             </m:r>
           </m:sub>
         </m:sSub>
         <m:r>
+          <m:t>≤np+p</m:t>
+        </m:r>
+      </m:oMath>
+      <w:r>
+        <w:rPr>
+          <w:rStyle w:val="f_tasks"/>
+        </w:rPr>
+        <w:t>?</w:t>
+      </w:r>
+    </w:p>
+    <w:p>
+      <w:r>
+        <w:t xml:space="preserve">А) </w:t>
+      </w:r>
+      <w:r>
+        <w:rPr>
+          <w:rStyle w:val="f_tasks"/>
+        </w:rPr>
+        <w:t>Оптимальное</w:t>
+      </w:r>
+    </w:p>
+    <w:p>
+      <w:r>
+        <w:t xml:space="preserve">Б) </w:t>
+      </w:r>
+      <w:r>
+        <w:rPr>
+          <w:rStyle w:val="f_tasks"/>
+        </w:rPr>
+        <w:t>Минимальное</w:t>
+      </w:r>
+    </w:p>
+    <w:p>
+      <w:r>
+        <w:t xml:space="preserve">В) </w:t>
+      </w:r>
+      <w:r>
+        <w:rPr>
+          <w:rStyle w:val="f_tasks"/>
+        </w:rPr>
+        <w:t>Наибольшее</w:t>
+      </w:r>
+    </w:p>
+    <w:p>
+      <w:r>
+        <w:t xml:space="preserve">Г) </w:t>
+      </w:r>
+      <w:r>
+        <w:rPr>
+          <w:rStyle w:val="f_tasks"/>
+        </w:rPr>
+        <w:t>Наивероятнейшее</w:t>
+      </w:r>
+    </w:p>
+    <w:p>
+      <w:pPr>
+        <w:jc w:val="both"/>
+      </w:pPr>
+      <w:r>
+        <w:rPr>
+          <w:rStyle w:val="f_tasks"/>
+          <w:b/>
+        </w:rPr>
+        <w:t xml:space="preserve">4. </w:t>
+      </w:r>
+      <w:r>
+        <w:rPr>
+          <w:rStyle w:val="f_tasks"/>
+        </w:rPr>
+        <w:t>Зная характеристическую функцию можно определить функцию распределения</w:t>
+      </w:r>
+    </w:p>
+    <w:p>
+      <w:r>
+        <w:t xml:space="preserve">А) </w:t>
+      </w:r>
+      <w:r>
+        <w:rPr>
+          <w:rStyle w:val="f_tasks"/>
+        </w:rPr>
+        <w:t>Простой случайной величины</w:t>
+      </w:r>
+    </w:p>
+    <w:p>
+      <w:r>
+        <w:t xml:space="preserve">Б) </w:t>
+      </w:r>
+      <w:r>
+        <w:rPr>
+          <w:rStyle w:val="f_tasks"/>
+        </w:rPr>
+        <w:t>Непрерывной случайной величины</w:t>
+      </w:r>
+    </w:p>
+    <w:p>
+      <w:r>
+        <w:t xml:space="preserve">В) </w:t>
+      </w:r>
+      <w:r>
+        <w:rPr>
+          <w:rStyle w:val="f_tasks"/>
+        </w:rPr>
+        <w:t>Произвольной случайной величины</w:t>
+      </w:r>
+    </w:p>
+    <w:p>
+      <w:r>
+        <w:t xml:space="preserve">Г) </w:t>
+      </w:r>
+      <w:r>
+        <w:rPr>
+          <w:rStyle w:val="f_tasks"/>
+        </w:rPr>
+        <w:t>Невозможно определить функцию распределения</w:t>
+      </w:r>
+    </w:p>
+    <w:p>
+      <w:pPr>
+        <w:jc w:val="both"/>
+      </w:pPr>
+      <w:r>
+        <w:rPr>
+          <w:rStyle w:val="f_tasks"/>
+          <w:b/>
+        </w:rPr>
+        <w:t xml:space="preserve">5. </w:t>
+      </w:r>
+      <w:r>
+        <w:rPr>
+          <w:rStyle w:val="f_tasks"/>
+        </w:rPr>
+        <w:t>Числом, равным математическому ожиданию квадрата отклонения случайной величины от её математического ожидания называют</w:t>
+      </w:r>
+    </w:p>
+    <w:p>
+      <w:r>
+        <w:t xml:space="preserve">А) </w:t>
+      </w:r>
+      <w:r>
+        <w:rPr>
+          <w:rStyle w:val="f_tasks"/>
+        </w:rPr>
+        <w:t>Квантиль</w:t>
+      </w:r>
+    </w:p>
+    <w:p>
+      <w:r>
+        <w:t xml:space="preserve">Б) </w:t>
+      </w:r>
+      <w:r>
+        <w:rPr>
+          <w:rStyle w:val="f_tasks"/>
+        </w:rPr>
+        <w:t>Моду</w:t>
+      </w:r>
+    </w:p>
+    <w:p>
+      <w:r>
+        <w:t xml:space="preserve">В) </w:t>
+      </w:r>
+      <w:r>
+        <w:rPr>
+          <w:rStyle w:val="f_tasks"/>
+        </w:rPr>
+        <w:t>Медиану</w:t>
+      </w:r>
+    </w:p>
+    <w:p>
+      <w:r>
+        <w:t xml:space="preserve">Г) </w:t>
+      </w:r>
+      <w:r>
+        <w:rPr>
+          <w:rStyle w:val="f_tasks"/>
+        </w:rPr>
+        <w:t>Дисперсию</w:t>
+      </w:r>
+    </w:p>
+    <w:p>
+      <w:pPr>
+        <w:jc w:val="both"/>
+      </w:pPr>
+      <w:r>
+        <w:rPr>
+          <w:rStyle w:val="f_tasks"/>
+          <w:b/>
+        </w:rPr>
+        <w:t xml:space="preserve">6. </w:t>
+      </w:r>
+      <w:r>
+        <w:rPr>
+          <w:rStyle w:val="f_tasks"/>
+        </w:rPr>
+        <w:t>Каково значение дисперсии при нормальном распределении?</w:t>
+      </w:r>
+    </w:p>
+    <w:p>
+      <w:r>
+        <w:t xml:space="preserve">А) </w:t>
+      </w:r>
+      <m:oMath xmlns:mml="http://www.w3.org/1998/Math/MathML">
+        <m:r>
+          <m:t>λ</m:t>
+        </m:r>
+      </m:oMath>
+    </w:p>
+    <w:p>
+      <w:r>
+        <w:t xml:space="preserve">Б) </w:t>
+      </w:r>
+      <m:oMath xmlns:mml="http://www.w3.org/1998/Math/MathML">
+        <m:f>
+          <m:fPr>
+            <m:type m:val="bar"/>
+          </m:fPr>
+          <m:num>
+            <m:r>
+              <m:t>(a−b</m:t>
+            </m:r>
+            <m:sSup>
+              <m:e>
+                <m:r>
+                  <m:t>)</m:t>
+                </m:r>
+              </m:e>
+              <m:sup>
+                <m:r>
+                  <m:t>2</m:t>
+                </m:r>
+              </m:sup>
+            </m:sSup>
+          </m:num>
+          <m:den>
+            <m:r>
+              <m:t>12</m:t>
+            </m:r>
+          </m:den>
+        </m:f>
+      </m:oMath>
+    </w:p>
+    <w:p>
+      <w:r>
+        <w:t xml:space="preserve">В) </w:t>
+      </w:r>
+      <m:oMath xmlns:mml="http://www.w3.org/1998/Math/MathML">
+        <m:f>
+          <m:fPr>
+            <m:type m:val="bar"/>
+          </m:fPr>
+          <m:num>
+            <m:r>
+              <m:t>1</m:t>
+            </m:r>
+          </m:num>
+          <m:den>
+            <m:sSup>
+              <m:e>
+                <m:r>
+                  <m:t>λ</m:t>
+                </m:r>
+              </m:e>
+              <m:sup>
+                <m:r>
+                  <m:t>2</m:t>
+                </m:r>
+              </m:sup>
+            </m:sSup>
+          </m:den>
+        </m:f>
+      </m:oMath>
+    </w:p>
+    <w:p>
+      <w:r>
+        <w:t xml:space="preserve">Г) </w:t>
+      </w:r>
+      <m:oMath xmlns:mml="http://www.w3.org/1998/Math/MathML">
+        <m:sSup>
+          <m:e>
+            <m:r>
+              <m:t>σ</m:t>
+            </m:r>
+          </m:e>
+          <m:sup>
+            <m:r>
+              <m:t>2</m:t>
+            </m:r>
+          </m:sup>
+        </m:sSup>
+      </m:oMath>
+    </w:p>
+    <w:p>
+      <w:r>
+        <w:br w:type="page"/>
+      </w:r>
+    </w:p>
+    <w:p>
+      <w:pPr>
+        <w:jc w:val="center"/>
+      </w:pPr>
+      <w:r>
+        <w:rPr>
+          <w:rStyle w:val="f_header"/>
+          <w:b/>
+        </w:rPr>
+        <w:t>Вариант (№11)</w:t>
+      </w:r>
+    </w:p>
+    <w:p>
+      <w:pPr>
+        <w:jc w:val="center"/>
+      </w:pPr>
+      <w:r>
+        <w:rPr>
+          <w:rStyle w:val="f_header"/>
+        </w:rPr>
+        <w:t>Тест по теме «Теория вероятностей и математическая статистика»</w:t>
+        <w:br/>
+      </w:r>
+    </w:p>
+    <w:p>
+      <w:pPr>
+        <w:jc w:val="both"/>
+      </w:pPr>
+      <w:r>
+        <w:rPr>
+          <w:rStyle w:val="f_tasks"/>
+          <w:b/>
+        </w:rPr>
+        <w:t xml:space="preserve">1. </w:t>
+      </w:r>
+      <w:r>
+        <w:rPr>
+          <w:rStyle w:val="f_tasks"/>
+        </w:rPr>
+        <w:t xml:space="preserve">Вероятность – это </w:t>
+      </w:r>
+    </w:p>
+    <w:p>
+      <w:r>
+        <w:t xml:space="preserve">А) </w:t>
+      </w:r>
+      <w:r>
+        <w:rPr>
+          <w:rStyle w:val="f_tasks"/>
+        </w:rPr>
+        <w:t>Утверждение</w:t>
+      </w:r>
+    </w:p>
+    <w:p>
+      <w:r>
+        <w:t xml:space="preserve">Б) </w:t>
+      </w:r>
+      <w:r>
+        <w:rPr>
+          <w:rStyle w:val="f_tasks"/>
+        </w:rPr>
+        <w:t>Степень возможности наступления некоторого события</w:t>
+      </w:r>
+    </w:p>
+    <w:p>
+      <w:r>
+        <w:t xml:space="preserve">В) </w:t>
+      </w:r>
+      <w:r>
+        <w:rPr>
+          <w:rStyle w:val="f_tasks"/>
+        </w:rPr>
+        <w:t>Множество</w:t>
+      </w:r>
+    </w:p>
+    <w:p>
+      <w:r>
+        <w:t xml:space="preserve">Г) </w:t>
+      </w:r>
+      <w:r>
+        <w:rPr>
+          <w:rStyle w:val="f_tasks"/>
+        </w:rPr>
+        <w:t>Эксперимент</w:t>
+      </w:r>
+    </w:p>
+    <w:p>
+      <w:pPr>
+        <w:jc w:val="both"/>
+      </w:pPr>
+      <w:r>
+        <w:rPr>
+          <w:rStyle w:val="f_tasks"/>
+          <w:b/>
+        </w:rPr>
+        <w:t xml:space="preserve">2. </w:t>
+      </w:r>
+      <w:r>
+        <w:rPr>
+          <w:rStyle w:val="f_tasks"/>
+        </w:rPr>
+        <w:t>Распределение Бернулли случайной величины имеет вид</w:t>
+      </w:r>
+    </w:p>
+    <w:p>
+      <w:r>
+        <w:t xml:space="preserve">А) </w:t>
+      </w:r>
+      <m:oMath xmlns:mml="http://www.w3.org/1998/Math/MathML">
+        <m:r>
+          <m:t>P(X=m)=</m:t>
+        </m:r>
+        <m:sSubSup>
+          <m:e>
+            <m:r>
+              <m:t>C</m:t>
+            </m:r>
+          </m:e>
+          <m:sub>
+            <m:r>
+              <m:t>n</m:t>
+            </m:r>
+          </m:sub>
+          <m:sup>
+            <m:r>
+              <m:t>m</m:t>
+            </m:r>
+          </m:sup>
+        </m:sSubSup>
+        <m:sSup>
+          <m:e>
+            <m:r>
+              <m:t>p</m:t>
+            </m:r>
+          </m:e>
+          <m:sup>
+            <m:r>
+              <m:t>m</m:t>
+            </m:r>
+          </m:sup>
+        </m:sSup>
+        <m:sSup>
+          <m:e>
+            <m:r>
+              <m:t>q</m:t>
+            </m:r>
+          </m:e>
+          <m:sup>
+            <m:r>
+              <m:t>n−m</m:t>
+            </m:r>
+          </m:sup>
+        </m:sSup>
+      </m:oMath>
+    </w:p>
+    <w:p>
+      <w:r>
+        <w:t xml:space="preserve">Б) </w:t>
+      </w:r>
+      <m:oMath xmlns:mml="http://www.w3.org/1998/Math/MathML">
+        <m:r>
+          <m:t>P(X=m)=</m:t>
+        </m:r>
+        <m:f>
+          <m:fPr>
+            <m:type m:val="bar"/>
+          </m:fPr>
+          <m:num>
+            <m:sSup>
+              <m:e>
+                <m:r>
+                  <m:t>λ</m:t>
+                </m:r>
+              </m:e>
+              <m:sup>
+                <m:r>
+                  <m:t>m</m:t>
+                </m:r>
+              </m:sup>
+            </m:sSup>
+            <m:sSup>
+              <m:e>
+                <m:r>
+                  <m:t>e</m:t>
+                </m:r>
+              </m:e>
+              <m:sup>
+                <m:r>
+                  <m:t>−λ</m:t>
+                </m:r>
+              </m:sup>
+            </m:sSup>
+          </m:num>
+          <m:den>
+            <m:r>
+              <m:t>m!</m:t>
+            </m:r>
+          </m:den>
+        </m:f>
+      </m:oMath>
+    </w:p>
+    <w:p>
+      <w:r>
+        <w:t xml:space="preserve">В) </w:t>
+      </w:r>
+      <m:oMath xmlns:mml="http://www.w3.org/1998/Math/MathML">
+        <m:r>
+          <m:t>P(X=m)=</m:t>
+        </m:r>
+        <m:sSup>
+          <m:e>
+            <m:r>
+              <m:t>p</m:t>
+            </m:r>
+          </m:e>
+          <m:sup>
+            <m:r>
+              <m:t>m</m:t>
+            </m:r>
+          </m:sup>
+        </m:sSup>
+        <m:sSup>
+          <m:e>
+            <m:r>
+              <m:t>q</m:t>
+            </m:r>
+          </m:e>
+          <m:sup>
+            <m:r>
+              <m:t>n−m</m:t>
+            </m:r>
+          </m:sup>
+        </m:sSup>
+      </m:oMath>
+    </w:p>
+    <w:p>
+      <w:r>
+        <w:t xml:space="preserve">Г) </w:t>
+      </w:r>
+      <m:oMath xmlns:mml="http://www.w3.org/1998/Math/MathML">
+        <m:sSub>
+          <m:e>
+            <m:r>
+              <m:t>P</m:t>
+            </m:r>
+          </m:e>
+          <m:sub>
+            <m:r>
+              <m:t>m</m:t>
+            </m:r>
+          </m:sub>
+        </m:sSub>
+        <m:r>
+          <m:t>=1/n</m:t>
+        </m:r>
+      </m:oMath>
+    </w:p>
+    <w:p>
+      <w:pPr>
+        <w:jc w:val="both"/>
+      </w:pPr>
+      <w:r>
+        <w:rPr>
+          <w:rStyle w:val="f_tasks"/>
+          <w:b/>
+        </w:rPr>
+        <w:t xml:space="preserve">3. </w:t>
+      </w:r>
+      <w:r>
+        <w:rPr>
+          <w:rStyle w:val="f_tasks"/>
+        </w:rPr>
+        <w:t>Характеристическая функция случайной величины есть</w:t>
+      </w:r>
+    </w:p>
+    <w:p>
+      <w:r>
+        <w:t xml:space="preserve">А) </w:t>
+      </w:r>
+      <w:r>
+        <w:rPr>
+          <w:rStyle w:val="f_tasks"/>
+        </w:rPr>
+        <w:t>Действительная функция комплексного переменного</w:t>
+      </w:r>
+    </w:p>
+    <w:p>
+      <w:r>
+        <w:t xml:space="preserve">Б) </w:t>
+      </w:r>
+      <w:r>
+        <w:rPr>
+          <w:rStyle w:val="f_tasks"/>
+        </w:rPr>
+        <w:t>Комплекснозначная функция действительного переменного</w:t>
+      </w:r>
+    </w:p>
+    <w:p>
+      <w:r>
+        <w:t xml:space="preserve">В) </w:t>
+      </w:r>
+      <w:r>
+        <w:rPr>
+          <w:rStyle w:val="f_tasks"/>
+        </w:rPr>
+        <w:t>Аналитическая функция комплексного переменного</w:t>
+      </w:r>
+    </w:p>
+    <w:p>
+      <w:r>
+        <w:t xml:space="preserve">Г) </w:t>
+      </w:r>
+      <w:r>
+        <w:rPr>
+          <w:rStyle w:val="f_tasks"/>
+        </w:rPr>
+        <w:t>Мнимая функция комплексного переменного</w:t>
+      </w:r>
+    </w:p>
+    <w:p>
+      <w:pPr>
+        <w:jc w:val="both"/>
+      </w:pPr>
+      <w:r>
+        <w:rPr>
+          <w:rStyle w:val="f_tasks"/>
+          <w:b/>
+        </w:rPr>
+        <w:t xml:space="preserve">4. </w:t>
+      </w:r>
+      <w:r>
+        <w:rPr>
+          <w:rStyle w:val="f_tasks"/>
+        </w:rPr>
+        <w:t>Зная характеристическую функцию можно определить функцию распределения</w:t>
+      </w:r>
+    </w:p>
+    <w:p>
+      <w:r>
+        <w:t xml:space="preserve">А) </w:t>
+      </w:r>
+      <w:r>
+        <w:rPr>
+          <w:rStyle w:val="f_tasks"/>
+        </w:rPr>
+        <w:t>Невозможно определить функцию распределения</w:t>
+      </w:r>
+    </w:p>
+    <w:p>
+      <w:r>
+        <w:t xml:space="preserve">Б) </w:t>
+      </w:r>
+      <w:r>
+        <w:rPr>
+          <w:rStyle w:val="f_tasks"/>
+        </w:rPr>
+        <w:t>Произвольной случайной величины</w:t>
+      </w:r>
+    </w:p>
+    <w:p>
+      <w:r>
+        <w:t xml:space="preserve">В) </w:t>
+      </w:r>
+      <w:r>
+        <w:rPr>
+          <w:rStyle w:val="f_tasks"/>
+        </w:rPr>
+        <w:t>Непрерывной случайной величины</w:t>
+      </w:r>
+    </w:p>
+    <w:p>
+      <w:r>
+        <w:t xml:space="preserve">Г) </w:t>
+      </w:r>
+      <w:r>
+        <w:rPr>
+          <w:rStyle w:val="f_tasks"/>
+        </w:rPr>
+        <w:t>Простой случайной величины</w:t>
+      </w:r>
+    </w:p>
+    <w:p>
+      <w:pPr>
+        <w:jc w:val="both"/>
+      </w:pPr>
+      <w:r>
+        <w:rPr>
+          <w:rStyle w:val="f_tasks"/>
+          <w:b/>
+        </w:rPr>
+        <w:t xml:space="preserve">5. </w:t>
+      </w:r>
+      <w:r>
+        <w:rPr>
+          <w:rStyle w:val="f_tasks"/>
+        </w:rPr>
+        <w:t>Вставьте пропуск.</w:t>
+        <w:br/>
+        <w:t>Если Х – непрерывная случайная величина, то мода – __________________ плотности распределения</w:t>
+      </w:r>
+    </w:p>
+    <w:p>
+      <w:r>
+        <w:t xml:space="preserve">А) </w:t>
+      </w:r>
+      <w:r>
+        <w:rPr>
+          <w:rStyle w:val="f_tasks"/>
+        </w:rPr>
+        <w:t>Точка локального максимума</w:t>
+      </w:r>
+    </w:p>
+    <w:p>
+      <w:r>
+        <w:t xml:space="preserve">Б) </w:t>
+      </w:r>
+      <w:r>
+        <w:rPr>
+          <w:rStyle w:val="f_tasks"/>
+        </w:rPr>
+        <w:t>Несуществующая точка</w:t>
+      </w:r>
+    </w:p>
+    <w:p>
+      <w:r>
+        <w:t xml:space="preserve">В) </w:t>
+      </w:r>
+      <w:r>
+        <w:rPr>
+          <w:rStyle w:val="f_tasks"/>
+        </w:rPr>
+        <w:t>Нет верного ответа</w:t>
+      </w:r>
+    </w:p>
+    <w:p>
+      <w:r>
+        <w:t xml:space="preserve">Г) </w:t>
+      </w:r>
+      <w:r>
+        <w:rPr>
+          <w:rStyle w:val="f_tasks"/>
+        </w:rPr>
+        <w:t>Точка локального минимума</w:t>
+      </w:r>
+    </w:p>
+    <w:p>
+      <w:pPr>
+        <w:jc w:val="both"/>
+      </w:pPr>
+      <w:r>
+        <w:rPr>
+          <w:rStyle w:val="f_tasks"/>
+          <w:b/>
+        </w:rPr>
+        <w:t xml:space="preserve">6. </w:t>
+      </w:r>
+      <w:r>
+        <w:rPr>
+          <w:rStyle w:val="f_tasks"/>
+        </w:rPr>
+        <w:t xml:space="preserve">Верно ли равенство: </w:t>
+      </w:r>
+      <m:oMath xmlns:mml="http://www.w3.org/1998/Math/MathML">
+        <m:r>
+          <m:t>D(X−Y)=D(X)+D(Y)</m:t>
+        </m:r>
+      </m:oMath>
+      <w:r>
+        <w:rPr>
+          <w:rStyle w:val="f_tasks"/>
+        </w:rPr>
+        <w:t>?</w:t>
+      </w:r>
+    </w:p>
+    <w:p>
+      <w:r>
+        <w:t xml:space="preserve">А) </w:t>
+      </w:r>
+      <w:r>
+        <w:rPr>
+          <w:rStyle w:val="f_tasks"/>
+        </w:rPr>
+        <w:t>Зависит от задачи</w:t>
+      </w:r>
+    </w:p>
+    <w:p>
+      <w:r>
+        <w:t xml:space="preserve">Б) </w:t>
+      </w:r>
+      <w:r>
+        <w:rPr>
+          <w:rStyle w:val="f_tasks"/>
+        </w:rPr>
+        <w:t>Н</w:t>
+      </w:r>
+      <m:oMath xmlns:mml="http://www.w3.org/1998/Math/MathML">
+        <m:r>
+          <m:t>е</m:t>
+        </m:r>
+      </m:oMath>
+      <w:r>
+        <w:rPr>
+          <w:rStyle w:val="f_tasks"/>
+        </w:rPr>
+        <w:t>т</w:t>
+      </w:r>
+    </w:p>
+    <w:p>
+      <w:r>
+        <w:t xml:space="preserve">В) </w:t>
+      </w:r>
+      <w:r>
+        <w:rPr>
+          <w:rStyle w:val="f_tasks"/>
+        </w:rPr>
+        <w:t>Нет верного варианта</w:t>
+      </w:r>
+    </w:p>
+    <w:p>
+      <w:r>
+        <w:t xml:space="preserve">Г) </w:t>
+      </w:r>
+      <w:r>
+        <w:rPr>
+          <w:rStyle w:val="f_tasks"/>
+        </w:rPr>
+        <w:t>Да</w:t>
+      </w:r>
+    </w:p>
+    <w:p>
+      <w:r>
+        <w:br w:type="page"/>
+      </w:r>
+    </w:p>
+    <w:p>
+      <w:pPr>
+        <w:jc w:val="center"/>
+      </w:pPr>
+      <w:r>
+        <w:rPr>
+          <w:rStyle w:val="f_header"/>
+          <w:b/>
+        </w:rPr>
+        <w:t>Вариант (№12)</w:t>
+      </w:r>
+    </w:p>
+    <w:p>
+      <w:pPr>
+        <w:jc w:val="center"/>
+      </w:pPr>
+      <w:r>
+        <w:rPr>
+          <w:rStyle w:val="f_header"/>
+        </w:rPr>
+        <w:t>Тест по теме «Теория вероятностей и математическая статистика»</w:t>
+        <w:br/>
+      </w:r>
+    </w:p>
+    <w:p>
+      <w:pPr>
+        <w:jc w:val="both"/>
+      </w:pPr>
+      <w:r>
+        <w:rPr>
+          <w:rStyle w:val="f_tasks"/>
+          <w:b/>
+        </w:rPr>
+        <w:t xml:space="preserve">1. </w:t>
+      </w:r>
+      <w:r>
+        <w:rPr>
+          <w:rStyle w:val="f_tasks"/>
+        </w:rPr>
+        <w:t xml:space="preserve">Вероятность – это </w:t>
+      </w:r>
+    </w:p>
+    <w:p>
+      <w:r>
+        <w:t xml:space="preserve">А) </w:t>
+      </w:r>
+      <w:r>
+        <w:rPr>
+          <w:rStyle w:val="f_tasks"/>
+        </w:rPr>
+        <w:t>Утверждение</w:t>
+      </w:r>
+    </w:p>
+    <w:p>
+      <w:r>
+        <w:t xml:space="preserve">Б) </w:t>
+      </w:r>
+      <w:r>
+        <w:rPr>
+          <w:rStyle w:val="f_tasks"/>
+        </w:rPr>
+        <w:t>Эксперимент</w:t>
+      </w:r>
+    </w:p>
+    <w:p>
+      <w:r>
+        <w:t xml:space="preserve">В) </w:t>
+      </w:r>
+      <w:r>
+        <w:rPr>
+          <w:rStyle w:val="f_tasks"/>
+        </w:rPr>
+        <w:t>Множество</w:t>
+      </w:r>
+    </w:p>
+    <w:p>
+      <w:r>
+        <w:t xml:space="preserve">Г) </w:t>
+      </w:r>
+      <w:r>
+        <w:rPr>
+          <w:rStyle w:val="f_tasks"/>
+        </w:rPr>
+        <w:t>Степень возможности наступления некоторого события</w:t>
+      </w:r>
+    </w:p>
+    <w:p>
+      <w:pPr>
+        <w:jc w:val="both"/>
+      </w:pPr>
+      <w:r>
+        <w:rPr>
+          <w:rStyle w:val="f_tasks"/>
+          <w:b/>
+        </w:rPr>
+        <w:t xml:space="preserve">2. </w:t>
+      </w:r>
+      <w:r>
+        <w:rPr>
+          <w:rStyle w:val="f_tasks"/>
+        </w:rPr>
+        <w:t>Биномиальное распределение случайной величины имеет вид</w:t>
+      </w:r>
+    </w:p>
+    <w:p>
+      <w:r>
+        <w:t xml:space="preserve">А) </w:t>
+      </w:r>
+      <m:oMath xmlns:mml="http://www.w3.org/1998/Math/MathML">
+        <m:r>
+          <m:t>P(X=m)=</m:t>
+        </m:r>
+        <m:sSubSup>
+          <m:e>
+            <m:r>
+              <m:t>C</m:t>
+            </m:r>
+          </m:e>
+          <m:sub>
+            <m:r>
+              <m:t>n</m:t>
+            </m:r>
+          </m:sub>
+          <m:sup>
+            <m:r>
+              <m:t>m</m:t>
+            </m:r>
+          </m:sup>
+        </m:sSubSup>
+        <m:sSup>
+          <m:e>
+            <m:r>
+              <m:t>p</m:t>
+            </m:r>
+          </m:e>
+          <m:sup>
+            <m:r>
+              <m:t>m</m:t>
+            </m:r>
+          </m:sup>
+        </m:sSup>
+        <m:sSup>
+          <m:e>
+            <m:r>
+              <m:t>q</m:t>
+            </m:r>
+          </m:e>
+          <m:sup>
+            <m:r>
+              <m:t>n−m</m:t>
+            </m:r>
+          </m:sup>
+        </m:sSup>
+      </m:oMath>
+    </w:p>
+    <w:p>
+      <w:r>
+        <w:t xml:space="preserve">Б) </w:t>
+      </w:r>
+      <m:oMath xmlns:mml="http://www.w3.org/1998/Math/MathML">
+        <m:sSub>
+          <m:e>
+            <m:r>
+              <m:t>P</m:t>
+            </m:r>
+          </m:e>
+          <m:sub>
+            <m:r>
+              <m:t>m</m:t>
+            </m:r>
+          </m:sub>
+        </m:sSub>
+        <m:r>
+          <m:t>=1/n</m:t>
+        </m:r>
+      </m:oMath>
+    </w:p>
+    <w:p>
+      <w:r>
+        <w:t xml:space="preserve">В) </w:t>
+      </w:r>
+      <m:oMath xmlns:mml="http://www.w3.org/1998/Math/MathML">
+        <m:r>
+          <m:t>P(X=m)=</m:t>
+        </m:r>
+        <m:f>
+          <m:fPr>
+            <m:type m:val="bar"/>
+          </m:fPr>
+          <m:num>
+            <m:sSup>
+              <m:e>
+                <m:r>
+                  <m:t>λ</m:t>
+                </m:r>
+              </m:e>
+              <m:sup>
+                <m:r>
+                  <m:t>m</m:t>
+                </m:r>
+              </m:sup>
+            </m:sSup>
+            <m:sSup>
+              <m:e>
+                <m:r>
+                  <m:t>e</m:t>
+                </m:r>
+              </m:e>
+              <m:sup>
+                <m:r>
+                  <m:t>−λ</m:t>
+                </m:r>
+              </m:sup>
+            </m:sSup>
+          </m:num>
+          <m:den>
+            <m:r>
+              <m:t>m!</m:t>
+            </m:r>
+          </m:den>
+        </m:f>
+      </m:oMath>
+    </w:p>
+    <w:p>
+      <w:r>
+        <w:t xml:space="preserve">Г) </w:t>
+      </w:r>
+      <m:oMath xmlns:mml="http://www.w3.org/1998/Math/MathML">
+        <m:r>
+          <m:t>P(X=m)=</m:t>
+        </m:r>
+        <m:sSup>
+          <m:e>
+            <m:r>
+              <m:t>p</m:t>
+            </m:r>
+          </m:e>
+          <m:sup>
+            <m:r>
+              <m:t>m</m:t>
+            </m:r>
+          </m:sup>
+        </m:sSup>
+        <m:sSup>
+          <m:e>
+            <m:r>
+              <m:t>q</m:t>
+            </m:r>
+          </m:e>
+          <m:sup>
+            <m:r>
+              <m:t>n−m</m:t>
+            </m:r>
+          </m:sup>
+        </m:sSup>
+      </m:oMath>
+    </w:p>
+    <w:p>
+      <w:pPr>
+        <w:jc w:val="both"/>
+      </w:pPr>
+      <w:r>
+        <w:rPr>
+          <w:rStyle w:val="f_tasks"/>
+          <w:b/>
+        </w:rPr>
+        <w:t xml:space="preserve">3. </w:t>
+      </w:r>
+      <w:r>
+        <w:rPr>
+          <w:rStyle w:val="f_tasks"/>
+        </w:rPr>
+        <w:t>Характеристическая функция случайной величины есть</w:t>
+      </w:r>
+    </w:p>
+    <w:p>
+      <w:r>
+        <w:t xml:space="preserve">А) </w:t>
+      </w:r>
+      <w:r>
+        <w:rPr>
+          <w:rStyle w:val="f_tasks"/>
+        </w:rPr>
+        <w:t>Аналитическая функция комплексного переменного</w:t>
+      </w:r>
+    </w:p>
+    <w:p>
+      <w:r>
+        <w:t xml:space="preserve">Б) </w:t>
+      </w:r>
+      <w:r>
+        <w:rPr>
+          <w:rStyle w:val="f_tasks"/>
+        </w:rPr>
+        <w:t>Мнимая функция комплексного переменного</w:t>
+      </w:r>
+    </w:p>
+    <w:p>
+      <w:r>
+        <w:t xml:space="preserve">В) </w:t>
+      </w:r>
+      <w:r>
+        <w:rPr>
+          <w:rStyle w:val="f_tasks"/>
+        </w:rPr>
+        <w:t>Действительная функция комплексного переменного</w:t>
+      </w:r>
+    </w:p>
+    <w:p>
+      <w:r>
+        <w:t xml:space="preserve">Г) </w:t>
+      </w:r>
+      <w:r>
+        <w:rPr>
+          <w:rStyle w:val="f_tasks"/>
+        </w:rPr>
+        <w:t>Комплекснозначная функция действительного переменного</w:t>
+      </w:r>
+    </w:p>
+    <w:p>
+      <w:pPr>
+        <w:jc w:val="both"/>
+      </w:pPr>
+      <w:r>
+        <w:rPr>
+          <w:rStyle w:val="f_tasks"/>
+          <w:b/>
+        </w:rPr>
+        <w:t xml:space="preserve">4. </w:t>
+      </w:r>
+      <w:r>
+        <w:rPr>
+          <w:rStyle w:val="f_tasks"/>
+        </w:rPr>
+        <w:t>Зная характеристическую функцию можно определить функцию распределения</w:t>
+      </w:r>
+    </w:p>
+    <w:p>
+      <w:r>
+        <w:t xml:space="preserve">А) </w:t>
+      </w:r>
+      <w:r>
+        <w:rPr>
+          <w:rStyle w:val="f_tasks"/>
+        </w:rPr>
+        <w:t>Непрерывной случайной величины</w:t>
+      </w:r>
+    </w:p>
+    <w:p>
+      <w:r>
+        <w:t xml:space="preserve">Б) </w:t>
+      </w:r>
+      <w:r>
+        <w:rPr>
+          <w:rStyle w:val="f_tasks"/>
+        </w:rPr>
+        <w:t>Простой случайной величины</w:t>
+      </w:r>
+    </w:p>
+    <w:p>
+      <w:r>
+        <w:t xml:space="preserve">В) </w:t>
+      </w:r>
+      <w:r>
+        <w:rPr>
+          <w:rStyle w:val="f_tasks"/>
+        </w:rPr>
+        <w:t>Произвольной случайной величины</w:t>
+      </w:r>
+    </w:p>
+    <w:p>
+      <w:r>
+        <w:t xml:space="preserve">Г) </w:t>
+      </w:r>
+      <w:r>
+        <w:rPr>
+          <w:rStyle w:val="f_tasks"/>
+        </w:rPr>
+        <w:t>Невозможно определить функцию распределения</w:t>
+      </w:r>
+    </w:p>
+    <w:p>
+      <w:pPr>
+        <w:jc w:val="both"/>
+      </w:pPr>
+      <w:r>
+        <w:rPr>
+          <w:rStyle w:val="f_tasks"/>
+          <w:b/>
+        </w:rPr>
+        <w:t xml:space="preserve">5. </w:t>
+      </w:r>
+      <w:r>
+        <w:rPr>
+          <w:rStyle w:val="f_tasks"/>
+        </w:rPr>
+        <w:t>Числом, равным математическому ожиданию квадрата отклонения случайной величины от её математического ожидания называют</w:t>
+      </w:r>
+    </w:p>
+    <w:p>
+      <w:r>
+        <w:t xml:space="preserve">А) </w:t>
+      </w:r>
+      <w:r>
+        <w:rPr>
+          <w:rStyle w:val="f_tasks"/>
+        </w:rPr>
+        <w:t>Медиану</w:t>
+      </w:r>
+    </w:p>
+    <w:p>
+      <w:r>
+        <w:t xml:space="preserve">Б) </w:t>
+      </w:r>
+      <w:r>
+        <w:rPr>
+          <w:rStyle w:val="f_tasks"/>
+        </w:rPr>
+        <w:t>Дисперсию</w:t>
+      </w:r>
+    </w:p>
+    <w:p>
+      <w:r>
+        <w:t xml:space="preserve">В) </w:t>
+      </w:r>
+      <w:r>
+        <w:rPr>
+          <w:rStyle w:val="f_tasks"/>
+        </w:rPr>
+        <w:t>Квантиль</w:t>
+      </w:r>
+    </w:p>
+    <w:p>
+      <w:r>
+        <w:t xml:space="preserve">Г) </w:t>
+      </w:r>
+      <w:r>
+        <w:rPr>
+          <w:rStyle w:val="f_tasks"/>
+        </w:rPr>
+        <w:t>Моду</w:t>
+      </w:r>
+    </w:p>
+    <w:p>
+      <w:pPr>
+        <w:jc w:val="both"/>
+      </w:pPr>
+      <w:r>
+        <w:rPr>
+          <w:rStyle w:val="f_tasks"/>
+          <w:b/>
+        </w:rPr>
+        <w:t xml:space="preserve">6. </w:t>
+      </w:r>
+      <w:r>
+        <w:rPr>
+          <w:rStyle w:val="f_tasks"/>
+        </w:rPr>
+        <w:t xml:space="preserve">Верно ли равенство: </w:t>
+      </w:r>
+      <m:oMath xmlns:mml="http://www.w3.org/1998/Math/MathML">
+        <m:r>
+          <m:t>D(X−Y)=D(X)+D(Y)</m:t>
+        </m:r>
+      </m:oMath>
+      <w:r>
+        <w:rPr>
+          <w:rStyle w:val="f_tasks"/>
+        </w:rPr>
+        <w:t>?</w:t>
+      </w:r>
+    </w:p>
+    <w:p>
+      <w:r>
+        <w:t xml:space="preserve">А) </w:t>
+      </w:r>
+      <w:r>
+        <w:rPr>
+          <w:rStyle w:val="f_tasks"/>
+        </w:rPr>
+        <w:t>Н</w:t>
+      </w:r>
+      <m:oMath xmlns:mml="http://www.w3.org/1998/Math/MathML">
+        <m:r>
+          <m:t>е</m:t>
+        </m:r>
+      </m:oMath>
+      <w:r>
+        <w:rPr>
+          <w:rStyle w:val="f_tasks"/>
+        </w:rPr>
+        <w:t>т</w:t>
+      </w:r>
+    </w:p>
+    <w:p>
+      <w:r>
+        <w:t xml:space="preserve">Б) </w:t>
+      </w:r>
+      <w:r>
+        <w:rPr>
+          <w:rStyle w:val="f_tasks"/>
+        </w:rPr>
+        <w:t>Да</w:t>
+      </w:r>
+    </w:p>
+    <w:p>
+      <w:r>
+        <w:t xml:space="preserve">В) </w:t>
+      </w:r>
+      <w:r>
+        <w:rPr>
+          <w:rStyle w:val="f_tasks"/>
+        </w:rPr>
+        <w:t>Нет верного варианта</w:t>
+      </w:r>
+    </w:p>
+    <w:p>
+      <w:r>
+        <w:t xml:space="preserve">Г) </w:t>
+      </w:r>
+      <w:r>
+        <w:rPr>
+          <w:rStyle w:val="f_tasks"/>
+        </w:rPr>
+        <w:t>Зависит от задачи</w:t>
+      </w:r>
+    </w:p>
+    <w:p>
+      <w:r>
+        <w:br w:type="page"/>
+      </w:r>
+    </w:p>
+    <w:p>
+      <w:pPr>
+        <w:jc w:val="center"/>
+      </w:pPr>
+      <w:r>
+        <w:rPr>
+          <w:rStyle w:val="f_header"/>
+          <w:b/>
+        </w:rPr>
+        <w:t>Вариант (№13)</w:t>
+      </w:r>
+    </w:p>
+    <w:p>
+      <w:pPr>
+        <w:jc w:val="center"/>
+      </w:pPr>
+      <w:r>
+        <w:rPr>
+          <w:rStyle w:val="f_header"/>
+        </w:rPr>
+        <w:t>Тест по теме «Теория вероятностей и математическая статистика»</w:t>
+        <w:br/>
+      </w:r>
+    </w:p>
+    <w:p>
+      <w:pPr>
+        <w:jc w:val="both"/>
+      </w:pPr>
+      <w:r>
+        <w:rPr>
+          <w:rStyle w:val="f_tasks"/>
+          <w:b/>
+        </w:rPr>
+        <w:t xml:space="preserve">1. </w:t>
+      </w:r>
+      <w:r>
+        <w:rPr>
+          <w:rStyle w:val="f_tasks"/>
+        </w:rPr>
+        <w:t xml:space="preserve">Случайное событие – это </w:t>
+      </w:r>
+    </w:p>
+    <w:p>
+      <w:r>
+        <w:t xml:space="preserve">А) </w:t>
+      </w:r>
+      <w:r>
+        <w:rPr>
+          <w:rStyle w:val="f_tasks"/>
+        </w:rPr>
+        <w:t>Положительное число</w:t>
+      </w:r>
+    </w:p>
+    <w:p>
+      <w:r>
+        <w:t xml:space="preserve">Б) </w:t>
+      </w:r>
+      <w:r>
+        <w:rPr>
+          <w:rStyle w:val="f_tasks"/>
+        </w:rPr>
+        <w:t>Доказанное утверждение</w:t>
+      </w:r>
+    </w:p>
+    <w:p>
+      <w:r>
+        <w:t xml:space="preserve">В) </w:t>
+      </w:r>
+      <w:r>
+        <w:rPr>
+          <w:rStyle w:val="f_tasks"/>
+        </w:rPr>
+        <w:t>Может как произойти так и не произойти</w:t>
+      </w:r>
+    </w:p>
+    <w:p>
+      <w:r>
+        <w:t xml:space="preserve">Г) </w:t>
+      </w:r>
+      <w:r>
+        <w:rPr>
+          <w:rStyle w:val="f_tasks"/>
+        </w:rPr>
+        <w:t>Очевидное свойство</w:t>
+      </w:r>
+    </w:p>
+    <w:p>
+      <w:pPr>
+        <w:jc w:val="both"/>
+      </w:pPr>
+      <w:r>
+        <w:rPr>
+          <w:rStyle w:val="f_tasks"/>
+          <w:b/>
+        </w:rPr>
+        <w:t xml:space="preserve">2. </w:t>
+      </w:r>
+      <m:oMath xmlns:mml="http://www.w3.org/1998/Math/MathML">
+        <m:r>
+          <m:t>A</m:t>
+        </m:r>
+      </m:oMath>
+      <w:r>
+        <w:rPr>
+          <w:rStyle w:val="f_tasks"/>
+        </w:rPr>
+        <w:t xml:space="preserve"> и </w:t>
+      </w:r>
+      <m:oMath xmlns:mml="http://www.w3.org/1998/Math/MathML">
+        <m:r>
+          <m:t>B</m:t>
+        </m:r>
+      </m:oMath>
+      <w:r>
+        <w:rPr>
+          <w:rStyle w:val="f_tasks"/>
+        </w:rPr>
+        <w:t xml:space="preserve"> - независимые события. Тогда справедливо следующее утверждение:</w:t>
+      </w:r>
+    </w:p>
+    <w:p>
+      <w:r>
+        <w:t xml:space="preserve">А) </w:t>
+      </w:r>
+      <m:oMath xmlns:mml="http://www.w3.org/1998/Math/MathML">
+        <m:r>
+          <m:t>P(A∪B)=P(B)</m:t>
+        </m:r>
+      </m:oMath>
+    </w:p>
+    <w:p>
+      <w:r>
+        <w:t xml:space="preserve">Б) </w:t>
+      </w:r>
+      <m:oMath xmlns:mml="http://www.w3.org/1998/Math/MathML">
+        <m:r>
+          <m:t>P(B/A)=P(B)</m:t>
+        </m:r>
+      </m:oMath>
+    </w:p>
+    <w:p>
+      <w:r>
+        <w:t xml:space="preserve">В) </w:t>
+      </w:r>
+      <m:oMath xmlns:mml="http://www.w3.org/1998/Math/MathML">
+        <m:r>
+          <m:t>P(A/B)=P(B)</m:t>
+        </m:r>
+      </m:oMath>
+    </w:p>
+    <w:p>
+      <w:r>
+        <w:t xml:space="preserve">Г) </w:t>
+      </w:r>
+      <m:oMath xmlns:mml="http://www.w3.org/1998/Math/MathML">
+        <m:r>
+          <m:t>p(A∩B)=0</m:t>
+        </m:r>
+      </m:oMath>
+    </w:p>
+    <w:p>
+      <w:pPr>
+        <w:jc w:val="both"/>
+      </w:pPr>
+      <w:r>
+        <w:rPr>
+          <w:rStyle w:val="f_tasks"/>
+          <w:b/>
+        </w:rPr>
+        <w:t xml:space="preserve">3. </w:t>
+      </w:r>
+      <w:r>
+        <w:rPr>
+          <w:rStyle w:val="f_tasks"/>
+        </w:rPr>
+        <w:t>Закон больших чисел выводится из неравенства Чебышева при условии существования у случайной величины</w:t>
+      </w:r>
+    </w:p>
+    <w:p>
+      <w:r>
+        <w:t xml:space="preserve">А) </w:t>
+      </w:r>
+      <w:r>
+        <w:rPr>
+          <w:rStyle w:val="f_tasks"/>
+        </w:rPr>
+        <w:t>Конечного второго момента</w:t>
+      </w:r>
+    </w:p>
+    <w:p>
+      <w:r>
+        <w:t xml:space="preserve">Б) </w:t>
+      </w:r>
+      <w:r>
+        <w:rPr>
+          <w:rStyle w:val="f_tasks"/>
+        </w:rPr>
+        <w:t>Плотности</w:t>
+      </w:r>
+    </w:p>
+    <w:p>
+      <w:r>
+        <w:t xml:space="preserve">В) </w:t>
+      </w:r>
+      <w:r>
+        <w:rPr>
+          <w:rStyle w:val="f_tasks"/>
+        </w:rPr>
+        <w:t>Конечного математического ожидания</w:t>
+      </w:r>
+    </w:p>
+    <w:p>
+      <w:r>
+        <w:t xml:space="preserve">Г) </w:t>
+      </w:r>
+      <w:r>
+        <w:rPr>
+          <w:rStyle w:val="f_tasks"/>
+        </w:rPr>
+        <w:t>Дисперсии</w:t>
+      </w:r>
+    </w:p>
+    <w:p>
+      <w:pPr>
+        <w:jc w:val="both"/>
+      </w:pPr>
+      <w:r>
+        <w:rPr>
+          <w:rStyle w:val="f_tasks"/>
+          <w:b/>
+        </w:rPr>
+        <w:t xml:space="preserve">4. </w:t>
+      </w:r>
+      <w:r>
+        <w:rPr>
+          <w:rStyle w:val="f_tasks"/>
+        </w:rPr>
+        <w:t>Определите закон распределения непрерывной случайной величины, если плотность распределения имеет вид</w:t>
+      </w:r>
+    </w:p>
+    <w:p>
+      <w:pPr>
+        <w:jc w:val="left"/>
+      </w:pPr>
+      <w:r>
+        <w:t>p(x)</w:t>
+      </w:r>
+      <m:oMath xmlns:mml="http://www.w3.org/1998/Math/MathML">
+        <m:r>
           <m:t>=</m:t>
         </m:r>
-        <m:rad>
-          <m:radPr>
-            <m:degHide m:val="on"/>
-          </m:radPr>
-          <m:deg/>
+        <m:f>
+          <m:fPr>
+            <m:type m:val="bar"/>
+          </m:fPr>
+          <m:num>
+            <m:r>
+              <m:t>1</m:t>
+            </m:r>
+          </m:num>
+          <m:den>
+            <m:r>
+              <m:t>σ</m:t>
+            </m:r>
+            <m:rad>
+              <m:radPr>
+                <m:degHide m:val="on"/>
+              </m:radPr>
+              <m:deg/>
+              <m:e>
+                <m:r>
+                  <m:t>2π</m:t>
+                </m:r>
+              </m:e>
+            </m:rad>
+          </m:den>
+        </m:f>
+        <m:sSup>
           <m:e>
             <m:r>
-              <m:t>DX</m:t>
+              <m:t>e</m:t>
             </m:r>
           </m:e>
-        </m:rad>
+          <m:sup>
+            <m:r>
+              <m:t>−</m:t>
+            </m:r>
+            <m:f>
+              <m:fPr>
+                <m:type m:val="bar"/>
+              </m:fPr>
+              <m:num>
+                <m:r>
+                  <m:t>1</m:t>
+                </m:r>
+              </m:num>
+              <m:den>
+                <m:r>
+                  <m:t>2</m:t>
+                </m:r>
+              </m:den>
+            </m:f>
+            <m:f>
+              <m:fPr>
+                <m:type m:val="bar"/>
+              </m:fPr>
+              <m:num>
+                <m:r>
+                  <m:t>(x−a</m:t>
+                </m:r>
+                <m:sSup>
+                  <m:e>
+                    <m:r>
+                      <m:t>)</m:t>
+                    </m:r>
+                  </m:e>
+                  <m:sup>
+                    <m:r>
+                      <m:t>2</m:t>
+                    </m:r>
+                  </m:sup>
+                </m:sSup>
+              </m:num>
+              <m:den>
+                <m:sSup>
+                  <m:e>
+                    <m:r>
+                      <m:t>σ</m:t>
+                    </m:r>
+                  </m:e>
+                  <m:sup>
+                    <m:r>
+                      <m:t>2</m:t>
+                    </m:r>
+                  </m:sup>
+                </m:sSup>
+              </m:den>
+            </m:f>
+          </m:sup>
+        </m:sSup>
       </m:oMath>
     </w:p>
     <w:p>
       <w:r>
+        <w:t xml:space="preserve">А) </w:t>
+      </w:r>
+      <w:r>
+        <w:rPr>
+          <w:rStyle w:val="f_tasks"/>
+        </w:rPr>
+        <w:t>Биномиальное распределение</w:t>
+      </w:r>
+    </w:p>
+    <w:p>
+      <w:r>
+        <w:t xml:space="preserve">Б) </w:t>
+      </w:r>
+      <w:r>
+        <w:rPr>
+          <w:rStyle w:val="f_tasks"/>
+        </w:rPr>
+        <w:t>Распределение Бернулли</w:t>
+      </w:r>
+    </w:p>
+    <w:p>
+      <w:r>
         <w:t xml:space="preserve">В) </w:t>
+      </w:r>
+      <w:r>
+        <w:rPr>
+          <w:rStyle w:val="f_tasks"/>
+        </w:rPr>
+        <w:t>Нормальное распределение</w:t>
+      </w:r>
+    </w:p>
+    <w:p>
+      <w:r>
+        <w:t xml:space="preserve">Г) </w:t>
+      </w:r>
+      <w:r>
+        <w:rPr>
+          <w:rStyle w:val="f_tasks"/>
+        </w:rPr>
+        <w:t>Распределение Пуассона</w:t>
+      </w:r>
+    </w:p>
+    <w:p>
+      <w:pPr>
+        <w:jc w:val="both"/>
+      </w:pPr>
+      <w:r>
+        <w:rPr>
+          <w:rStyle w:val="f_tasks"/>
+          <w:b/>
+        </w:rPr>
+        <w:t xml:space="preserve">5. </w:t>
+      </w:r>
+      <w:r>
+        <w:rPr>
+          <w:rStyle w:val="f_tasks"/>
+        </w:rPr>
+        <w:t>Вставьте пропуск.</w:t>
+        <w:br/>
+        <w:t>Если Х – непрерывная случайная величина, то мода – __________________ плотности распределения</w:t>
+      </w:r>
+    </w:p>
+    <w:p>
+      <w:r>
+        <w:t xml:space="preserve">А) </w:t>
+      </w:r>
+      <w:r>
+        <w:rPr>
+          <w:rStyle w:val="f_tasks"/>
+        </w:rPr>
+        <w:t>Точка локального максимума</w:t>
+      </w:r>
+    </w:p>
+    <w:p>
+      <w:r>
+        <w:t xml:space="preserve">Б) </w:t>
+      </w:r>
+      <w:r>
+        <w:rPr>
+          <w:rStyle w:val="f_tasks"/>
+        </w:rPr>
+        <w:t>Нет верного ответа</w:t>
+      </w:r>
+    </w:p>
+    <w:p>
+      <w:r>
+        <w:t xml:space="preserve">В) </w:t>
+      </w:r>
+      <w:r>
+        <w:rPr>
+          <w:rStyle w:val="f_tasks"/>
+        </w:rPr>
+        <w:t>Точка локального минимума</w:t>
+      </w:r>
+    </w:p>
+    <w:p>
+      <w:r>
+        <w:t xml:space="preserve">Г) </w:t>
+      </w:r>
+      <w:r>
+        <w:rPr>
+          <w:rStyle w:val="f_tasks"/>
+        </w:rPr>
+        <w:t>Несуществующая точка</w:t>
+      </w:r>
+    </w:p>
+    <w:p>
+      <w:pPr>
+        <w:jc w:val="both"/>
+      </w:pPr>
+      <w:r>
+        <w:rPr>
+          <w:rStyle w:val="f_tasks"/>
+          <w:b/>
+        </w:rPr>
+        <w:t xml:space="preserve">6. </w:t>
+      </w:r>
+      <w:r>
+        <w:rPr>
+          <w:rStyle w:val="f_tasks"/>
+        </w:rPr>
+        <w:t>Каково значение дисперсии при экспоненциальном распределении?</w:t>
+      </w:r>
+    </w:p>
+    <w:p>
+      <w:r>
+        <w:t xml:space="preserve">А) </w:t>
+      </w:r>
+      <m:oMath xmlns:mml="http://www.w3.org/1998/Math/MathML">
+        <m:r>
+          <m:t>λ</m:t>
+        </m:r>
+      </m:oMath>
+    </w:p>
+    <w:p>
+      <w:r>
+        <w:t xml:space="preserve">Б) </w:t>
+      </w:r>
+      <m:oMath xmlns:mml="http://www.w3.org/1998/Math/MathML">
+        <m:f>
+          <m:fPr>
+            <m:type m:val="bar"/>
+          </m:fPr>
+          <m:num>
+            <m:r>
+              <m:t>1</m:t>
+            </m:r>
+          </m:num>
+          <m:den>
+            <m:sSup>
+              <m:e>
+                <m:r>
+                  <m:t>λ</m:t>
+                </m:r>
+              </m:e>
+              <m:sup>
+                <m:r>
+                  <m:t>2</m:t>
+                </m:r>
+              </m:sup>
+            </m:sSup>
+          </m:den>
+        </m:f>
+      </m:oMath>
+    </w:p>
+    <w:p>
+      <w:r>
+        <w:t xml:space="preserve">В) </w:t>
+      </w:r>
+      <m:oMath xmlns:mml="http://www.w3.org/1998/Math/MathML">
+        <m:f>
+          <m:fPr>
+            <m:type m:val="bar"/>
+          </m:fPr>
+          <m:num>
+            <m:r>
+              <m:t>(a−b</m:t>
+            </m:r>
+            <m:sSup>
+              <m:e>
+                <m:r>
+                  <m:t>)</m:t>
+                </m:r>
+              </m:e>
+              <m:sup>
+                <m:r>
+                  <m:t>2</m:t>
+                </m:r>
+              </m:sup>
+            </m:sSup>
+          </m:num>
+          <m:den>
+            <m:r>
+              <m:t>12</m:t>
+            </m:r>
+          </m:den>
+        </m:f>
+      </m:oMath>
+    </w:p>
+    <w:p>
+      <w:r>
+        <w:t xml:space="preserve">Г) </w:t>
+      </w:r>
+      <m:oMath xmlns:mml="http://www.w3.org/1998/Math/MathML">
+        <m:sSup>
+          <m:e>
+            <m:r>
+              <m:t>σ</m:t>
+            </m:r>
+          </m:e>
+          <m:sup>
+            <m:r>
+              <m:t>2</m:t>
+            </m:r>
+          </m:sup>
+        </m:sSup>
+      </m:oMath>
+    </w:p>
+    <w:p>
+      <w:r>
+        <w:br w:type="page"/>
+      </w:r>
+    </w:p>
+    <w:p>
+      <w:pPr>
+        <w:jc w:val="center"/>
+      </w:pPr>
+      <w:r>
+        <w:rPr>
+          <w:rStyle w:val="f_header"/>
+          <w:b/>
+        </w:rPr>
+        <w:t>Вариант (№14)</w:t>
+      </w:r>
+    </w:p>
+    <w:p>
+      <w:pPr>
+        <w:jc w:val="center"/>
+      </w:pPr>
+      <w:r>
+        <w:rPr>
+          <w:rStyle w:val="f_header"/>
+        </w:rPr>
+        <w:t>Тест по теме «Теория вероятностей и математическая статистика»</w:t>
+        <w:br/>
+      </w:r>
+    </w:p>
+    <w:p>
+      <w:pPr>
+        <w:jc w:val="both"/>
+      </w:pPr>
+      <w:r>
+        <w:rPr>
+          <w:rStyle w:val="f_tasks"/>
+          <w:b/>
+        </w:rPr>
+        <w:t xml:space="preserve">1. </w:t>
+      </w:r>
+      <w:r>
+        <w:rPr>
+          <w:rStyle w:val="f_tasks"/>
+        </w:rPr>
+        <w:t>Случайная величина есть</w:t>
+      </w:r>
+    </w:p>
+    <w:p>
+      <w:r>
+        <w:t xml:space="preserve">А) </w:t>
+      </w:r>
+      <w:r>
+        <w:rPr>
+          <w:rStyle w:val="f_tasks"/>
+        </w:rPr>
+        <w:t>Функция элементарных событий</w:t>
+      </w:r>
+    </w:p>
+    <w:p>
+      <w:r>
+        <w:t xml:space="preserve">Б) </w:t>
+      </w:r>
+      <w:r>
+        <w:rPr>
+          <w:rStyle w:val="f_tasks"/>
+        </w:rPr>
+        <w:t>Эксперимент</w:t>
+      </w:r>
+    </w:p>
+    <w:p>
+      <w:r>
+        <w:t xml:space="preserve">В) </w:t>
+      </w:r>
+      <w:r>
+        <w:rPr>
+          <w:rStyle w:val="f_tasks"/>
+        </w:rPr>
+        <w:t>Число</w:t>
+      </w:r>
+    </w:p>
+    <w:p>
+      <w:r>
+        <w:t xml:space="preserve">Г) </w:t>
+      </w:r>
+      <w:r>
+        <w:rPr>
+          <w:rStyle w:val="f_tasks"/>
+        </w:rPr>
+        <w:t xml:space="preserve">Вывод </w:t>
+      </w:r>
+    </w:p>
+    <w:p>
+      <w:pPr>
+        <w:jc w:val="both"/>
+      </w:pPr>
+      <w:r>
+        <w:rPr>
+          <w:rStyle w:val="f_tasks"/>
+          <w:b/>
+        </w:rPr>
+        <w:t xml:space="preserve">2. </w:t>
+      </w:r>
+      <w:r>
+        <w:rPr>
+          <w:rStyle w:val="f_tasks"/>
+        </w:rPr>
+        <w:t>Равномерное распределение случайной величины имеет вид</w:t>
+      </w:r>
+    </w:p>
+    <w:p>
+      <w:r>
+        <w:t xml:space="preserve">А) </w:t>
+      </w:r>
+      <m:oMath xmlns:mml="http://www.w3.org/1998/Math/MathML">
+        <m:sSub>
+          <m:e>
+            <m:r>
+              <m:t>P</m:t>
+            </m:r>
+          </m:e>
+          <m:sub>
+            <m:r>
+              <m:t>m</m:t>
+            </m:r>
+          </m:sub>
+        </m:sSub>
+        <m:r>
+          <m:t>=1/n</m:t>
+        </m:r>
+      </m:oMath>
+    </w:p>
+    <w:p>
+      <w:r>
+        <w:t xml:space="preserve">Б) </w:t>
+      </w:r>
+      <m:oMath xmlns:mml="http://www.w3.org/1998/Math/MathML">
+        <m:r>
+          <m:t>P(X=m)=</m:t>
+        </m:r>
+        <m:sSup>
+          <m:e>
+            <m:r>
+              <m:t>p</m:t>
+            </m:r>
+          </m:e>
+          <m:sup>
+            <m:r>
+              <m:t>m</m:t>
+            </m:r>
+          </m:sup>
+        </m:sSup>
+        <m:sSup>
+          <m:e>
+            <m:r>
+              <m:t>q</m:t>
+            </m:r>
+          </m:e>
+          <m:sup>
+            <m:r>
+              <m:t>n−m</m:t>
+            </m:r>
+          </m:sup>
+        </m:sSup>
+      </m:oMath>
+    </w:p>
+    <w:p>
+      <w:r>
+        <w:t xml:space="preserve">В) </w:t>
+      </w:r>
+      <m:oMath xmlns:mml="http://www.w3.org/1998/Math/MathML">
+        <m:r>
+          <m:t>P(X=m)=</m:t>
+        </m:r>
+        <m:f>
+          <m:fPr>
+            <m:type m:val="bar"/>
+          </m:fPr>
+          <m:num>
+            <m:sSup>
+              <m:e>
+                <m:r>
+                  <m:t>λ</m:t>
+                </m:r>
+              </m:e>
+              <m:sup>
+                <m:r>
+                  <m:t>m</m:t>
+                </m:r>
+              </m:sup>
+            </m:sSup>
+            <m:sSup>
+              <m:e>
+                <m:r>
+                  <m:t>e</m:t>
+                </m:r>
+              </m:e>
+              <m:sup>
+                <m:r>
+                  <m:t>−λ</m:t>
+                </m:r>
+              </m:sup>
+            </m:sSup>
+          </m:num>
+          <m:den>
+            <m:r>
+              <m:t>m!</m:t>
+            </m:r>
+          </m:den>
+        </m:f>
+      </m:oMath>
+    </w:p>
+    <w:p>
+      <w:r>
+        <w:t xml:space="preserve">Г) </w:t>
+      </w:r>
+      <m:oMath xmlns:mml="http://www.w3.org/1998/Math/MathML">
+        <m:r>
+          <m:t>P(X=m)=</m:t>
+        </m:r>
+        <m:sSubSup>
+          <m:e>
+            <m:r>
+              <m:t>C</m:t>
+            </m:r>
+          </m:e>
+          <m:sub>
+            <m:r>
+              <m:t>n</m:t>
+            </m:r>
+          </m:sub>
+          <m:sup>
+            <m:r>
+              <m:t>m</m:t>
+            </m:r>
+          </m:sup>
+        </m:sSubSup>
+        <m:sSup>
+          <m:e>
+            <m:r>
+              <m:t>p</m:t>
+            </m:r>
+          </m:e>
+          <m:sup>
+            <m:r>
+              <m:t>m</m:t>
+            </m:r>
+          </m:sup>
+        </m:sSup>
+        <m:sSup>
+          <m:e>
+            <m:r>
+              <m:t>q</m:t>
+            </m:r>
+          </m:e>
+          <m:sup>
+            <m:r>
+              <m:t>n−m</m:t>
+            </m:r>
+          </m:sup>
+        </m:sSup>
+      </m:oMath>
+    </w:p>
+    <w:p>
+      <w:pPr>
+        <w:jc w:val="both"/>
+      </w:pPr>
+      <w:r>
+        <w:rPr>
+          <w:rStyle w:val="f_tasks"/>
+          <w:b/>
+        </w:rPr>
+        <w:t xml:space="preserve">3. </w:t>
+      </w:r>
+      <w:r>
+        <w:rPr>
+          <w:rStyle w:val="f_tasks"/>
+        </w:rPr>
+        <w:t>Вероятности появления заданного числа благоприятных исходов в схеме Бернулли описываются</w:t>
+      </w:r>
+    </w:p>
+    <w:p>
+      <w:r>
+        <w:t xml:space="preserve">А) </w:t>
+      </w:r>
+      <w:r>
+        <w:rPr>
+          <w:rStyle w:val="f_tasks"/>
+        </w:rPr>
+        <w:t>Биноминальным распределением</w:t>
+      </w:r>
+    </w:p>
+    <w:p>
+      <w:r>
+        <w:t xml:space="preserve">Б) </w:t>
+      </w:r>
+      <w:r>
+        <w:rPr>
+          <w:rStyle w:val="f_tasks"/>
+        </w:rPr>
+        <w:t>Однородным распределением</w:t>
+      </w:r>
+    </w:p>
+    <w:p>
+      <w:r>
+        <w:t xml:space="preserve">В) </w:t>
+      </w:r>
+      <w:r>
+        <w:rPr>
+          <w:rStyle w:val="f_tasks"/>
+        </w:rPr>
+        <w:t>Равномерным распределением на отрезке</w:t>
+      </w:r>
+    </w:p>
+    <w:p>
+      <w:r>
+        <w:t xml:space="preserve">Г) </w:t>
+      </w:r>
+      <w:r>
+        <w:rPr>
+          <w:rStyle w:val="f_tasks"/>
+        </w:rPr>
+        <w:t>Геометрическим распределением</w:t>
+      </w:r>
+    </w:p>
+    <w:p>
+      <w:pPr>
+        <w:jc w:val="both"/>
+      </w:pPr>
+      <w:r>
+        <w:rPr>
+          <w:rStyle w:val="f_tasks"/>
+          <w:b/>
+        </w:rPr>
+        <w:t xml:space="preserve">4. </w:t>
+      </w:r>
+      <w:r>
+        <w:rPr>
+          <w:rStyle w:val="f_tasks"/>
+        </w:rPr>
+        <w:t>Плотность распределения вероятностей непрерывной двумерной случайной величины –это</w:t>
+      </w:r>
+    </w:p>
+    <w:p>
+      <w:r>
+        <w:t xml:space="preserve">А) </w:t>
+      </w:r>
+      <w:r>
+        <w:rPr>
+          <w:rStyle w:val="f_tasks"/>
+        </w:rPr>
+        <w:t>Постоянная величина</w:t>
+      </w:r>
+    </w:p>
+    <w:p>
+      <w:r>
+        <w:t xml:space="preserve">Б) </w:t>
+      </w:r>
+      <w:r>
+        <w:rPr>
+          <w:rStyle w:val="f_tasks"/>
+        </w:rPr>
+        <w:t>Все варианты верные</w:t>
+      </w:r>
+    </w:p>
+    <w:p>
+      <w:r>
+        <w:t xml:space="preserve">В) </w:t>
+      </w:r>
+      <w:r>
+        <w:rPr>
+          <w:rStyle w:val="f_tasks"/>
+        </w:rPr>
+        <w:t>Сумма всех вероятностей</w:t>
+      </w:r>
+    </w:p>
+    <w:p>
+      <w:r>
+        <w:t xml:space="preserve">Г) </w:t>
+      </w:r>
+      <w:r>
+        <w:rPr>
+          <w:rStyle w:val="f_tasks"/>
+        </w:rPr>
+        <w:t>Вторая смешанная частная производная ее функции распределения</w:t>
+      </w:r>
+    </w:p>
+    <w:p>
+      <w:pPr>
+        <w:jc w:val="both"/>
+      </w:pPr>
+      <w:r>
+        <w:rPr>
+          <w:rStyle w:val="f_tasks"/>
+          <w:b/>
+        </w:rPr>
+        <w:t xml:space="preserve">5. </w:t>
+      </w:r>
+      <w:r>
+        <w:rPr>
+          <w:rStyle w:val="f_tasks"/>
+        </w:rPr>
+        <w:t xml:space="preserve">Чему равно математическое ожидание при экспоненциальном распределении с параметром </w:t>
+      </w:r>
+      <m:oMath xmlns:mml="http://www.w3.org/1998/Math/MathML">
+        <m:r>
+          <m:t>λ</m:t>
+        </m:r>
+      </m:oMath>
+      <w:r>
+        <w:rPr>
+          <w:rStyle w:val="f_tasks"/>
+        </w:rPr>
+        <w:t>?</w:t>
+      </w:r>
+    </w:p>
+    <w:p>
+      <w:r>
+        <w:t xml:space="preserve">А) </w:t>
+      </w:r>
+      <w:r>
+        <w:rPr>
+          <w:rStyle w:val="f_tasks"/>
+        </w:rPr>
+        <w:t>Нет верного ответа</w:t>
+      </w:r>
+    </w:p>
+    <w:p>
+      <w:r>
+        <w:t xml:space="preserve">Б) </w:t>
+      </w:r>
+      <m:oMath xmlns:mml="http://www.w3.org/1998/Math/MathML">
+        <m:f>
+          <m:fPr>
+            <m:type m:val="bar"/>
+          </m:fPr>
+          <m:num>
+            <m:r>
+              <m:t>1</m:t>
+            </m:r>
+          </m:num>
+          <m:den>
+            <m:r>
+              <m:t>λ</m:t>
+            </m:r>
+          </m:den>
+        </m:f>
+      </m:oMath>
+    </w:p>
+    <w:p>
+      <w:r>
+        <w:t xml:space="preserve">В) </w:t>
+      </w:r>
+      <m:oMath xmlns:mml="http://www.w3.org/1998/Math/MathML">
+        <m:f>
+          <m:fPr>
+            <m:type m:val="bar"/>
+          </m:fPr>
+          <m:num>
+            <m:r>
+              <m:t>a+b</m:t>
+            </m:r>
+          </m:num>
+          <m:den>
+            <m:r>
+              <m:t>2</m:t>
+            </m:r>
+          </m:den>
+        </m:f>
+      </m:oMath>
+    </w:p>
+    <w:p>
+      <w:r>
+        <w:t xml:space="preserve">Г) </w:t>
+      </w:r>
+      <m:oMath xmlns:mml="http://www.w3.org/1998/Math/MathML">
+        <m:r>
+          <m:t>λ</m:t>
+        </m:r>
+      </m:oMath>
+    </w:p>
+    <w:p>
+      <w:pPr>
+        <w:jc w:val="both"/>
+      </w:pPr>
+      <w:r>
+        <w:rPr>
+          <w:rStyle w:val="f_tasks"/>
+          <w:b/>
+        </w:rPr>
+        <w:t xml:space="preserve">6. </w:t>
+      </w:r>
+      <w:r>
+        <w:rPr>
+          <w:rStyle w:val="f_tasks"/>
+        </w:rPr>
+        <w:t>Каково значение дисперсии при распределении Пуассона?</w:t>
+      </w:r>
+    </w:p>
+    <w:p>
+      <w:r>
+        <w:t xml:space="preserve">А) </w:t>
+      </w:r>
+      <m:oMath xmlns:mml="http://www.w3.org/1998/Math/MathML">
+        <m:f>
+          <m:fPr>
+            <m:type m:val="bar"/>
+          </m:fPr>
+          <m:num>
+            <m:r>
+              <m:t>1</m:t>
+            </m:r>
+          </m:num>
+          <m:den>
+            <m:sSup>
+              <m:e>
+                <m:r>
+                  <m:t>λ</m:t>
+                </m:r>
+              </m:e>
+              <m:sup>
+                <m:r>
+                  <m:t>2</m:t>
+                </m:r>
+              </m:sup>
+            </m:sSup>
+          </m:den>
+        </m:f>
+      </m:oMath>
+    </w:p>
+    <w:p>
+      <w:r>
+        <w:t xml:space="preserve">Б) </w:t>
+      </w:r>
+      <m:oMath xmlns:mml="http://www.w3.org/1998/Math/MathML">
+        <m:sSup>
+          <m:e>
+            <m:r>
+              <m:t>σ</m:t>
+            </m:r>
+          </m:e>
+          <m:sup>
+            <m:r>
+              <m:t>2</m:t>
+            </m:r>
+          </m:sup>
+        </m:sSup>
+      </m:oMath>
+    </w:p>
+    <w:p>
+      <w:r>
+        <w:t xml:space="preserve">В) </w:t>
+      </w:r>
+      <m:oMath xmlns:mml="http://www.w3.org/1998/Math/MathML">
+        <m:f>
+          <m:fPr>
+            <m:type m:val="bar"/>
+          </m:fPr>
+          <m:num>
+            <m:r>
+              <m:t>(a−b</m:t>
+            </m:r>
+            <m:sSup>
+              <m:e>
+                <m:r>
+                  <m:t>)</m:t>
+                </m:r>
+              </m:e>
+              <m:sup>
+                <m:r>
+                  <m:t>2</m:t>
+                </m:r>
+              </m:sup>
+            </m:sSup>
+          </m:num>
+          <m:den>
+            <m:r>
+              <m:t>12</m:t>
+            </m:r>
+          </m:den>
+        </m:f>
+      </m:oMath>
+    </w:p>
+    <w:p>
+      <w:r>
+        <w:t xml:space="preserve">Г) </w:t>
+      </w:r>
+      <m:oMath xmlns:mml="http://www.w3.org/1998/Math/MathML">
+        <m:r>
+          <m:t>λ</m:t>
+        </m:r>
+      </m:oMath>
+    </w:p>
+    <w:p>
+      <w:r>
+        <w:br w:type="page"/>
+      </w:r>
+    </w:p>
+    <w:p>
+      <w:pPr>
+        <w:jc w:val="center"/>
+      </w:pPr>
+      <w:r>
+        <w:rPr>
+          <w:rStyle w:val="f_header"/>
+          <w:b/>
+        </w:rPr>
+        <w:t>Вариант (№15)</w:t>
+      </w:r>
+    </w:p>
+    <w:p>
+      <w:pPr>
+        <w:jc w:val="center"/>
+      </w:pPr>
+      <w:r>
+        <w:rPr>
+          <w:rStyle w:val="f_header"/>
+        </w:rPr>
+        <w:t>Тест по теме «Теория вероятностей и математическая статистика»</w:t>
+        <w:br/>
+      </w:r>
+    </w:p>
+    <w:p>
+      <w:pPr>
+        <w:jc w:val="both"/>
+      </w:pPr>
+      <w:r>
+        <w:rPr>
+          <w:rStyle w:val="f_tasks"/>
+          <w:b/>
+        </w:rPr>
+        <w:t xml:space="preserve">1. </w:t>
+      </w:r>
+      <w:r>
+        <w:rPr>
+          <w:rStyle w:val="f_tasks"/>
+        </w:rPr>
+        <w:t xml:space="preserve">Случайное событие – это </w:t>
+      </w:r>
+    </w:p>
+    <w:p>
+      <w:r>
+        <w:t xml:space="preserve">А) </w:t>
+      </w:r>
+      <w:r>
+        <w:rPr>
+          <w:rStyle w:val="f_tasks"/>
+        </w:rPr>
+        <w:t>Очевидное свойство</w:t>
+      </w:r>
+    </w:p>
+    <w:p>
+      <w:r>
+        <w:t xml:space="preserve">Б) </w:t>
+      </w:r>
+      <w:r>
+        <w:rPr>
+          <w:rStyle w:val="f_tasks"/>
+        </w:rPr>
+        <w:t>Положительное число</w:t>
+      </w:r>
+    </w:p>
+    <w:p>
+      <w:r>
+        <w:t xml:space="preserve">В) </w:t>
+      </w:r>
+      <w:r>
+        <w:rPr>
+          <w:rStyle w:val="f_tasks"/>
+        </w:rPr>
+        <w:t>Может как произойти так и не произойти</w:t>
+      </w:r>
+    </w:p>
+    <w:p>
+      <w:r>
+        <w:t xml:space="preserve">Г) </w:t>
+      </w:r>
+      <w:r>
+        <w:rPr>
+          <w:rStyle w:val="f_tasks"/>
+        </w:rPr>
+        <w:t>Доказанное утверждение</w:t>
+      </w:r>
+    </w:p>
+    <w:p>
+      <w:pPr>
+        <w:jc w:val="both"/>
+      </w:pPr>
+      <w:r>
+        <w:rPr>
+          <w:rStyle w:val="f_tasks"/>
+          <w:b/>
+        </w:rPr>
+        <w:t xml:space="preserve">2. </w:t>
+      </w:r>
+      <w:r>
+        <w:rPr>
+          <w:rStyle w:val="f_tasks"/>
+        </w:rPr>
+        <w:t>Какие значения может принимать функция распределения?</w:t>
+      </w:r>
+    </w:p>
+    <w:p>
+      <w:r>
+        <w:t xml:space="preserve">А) </w:t>
+      </w:r>
+      <m:oMath xmlns:mml="http://www.w3.org/1998/Math/MathML">
+        <m:r>
+          <m:t>0≤F(x)≤1</m:t>
+        </m:r>
+      </m:oMath>
+    </w:p>
+    <w:p>
+      <w:r>
+        <w:t xml:space="preserve">Б) </w:t>
+      </w:r>
+      <m:oMath xmlns:mml="http://www.w3.org/1998/Math/MathML">
+        <m:r>
+          <m:t>−∞≤F(x)≤+∞</m:t>
+        </m:r>
+      </m:oMath>
+    </w:p>
+    <w:p>
+      <w:r>
+        <w:t xml:space="preserve">В) </w:t>
+      </w:r>
+      <m:oMath xmlns:mml="http://www.w3.org/1998/Math/MathML">
+        <m:r>
+          <m:t>F(x)&gt;0</m:t>
+        </m:r>
+      </m:oMath>
+    </w:p>
+    <w:p>
+      <w:r>
+        <w:t xml:space="preserve">Г) </w:t>
+      </w:r>
+      <m:oMath xmlns:mml="http://www.w3.org/1998/Math/MathML">
+        <m:r>
+          <m:t>F(x)≠1</m:t>
+        </m:r>
+      </m:oMath>
+    </w:p>
+    <w:p>
+      <w:pPr>
+        <w:jc w:val="both"/>
+      </w:pPr>
+      <w:r>
+        <w:rPr>
+          <w:rStyle w:val="f_tasks"/>
+          <w:b/>
+        </w:rPr>
+        <w:t xml:space="preserve">3. </w:t>
+      </w:r>
+      <w:r>
+        <w:rPr>
+          <w:rStyle w:val="f_tasks"/>
+        </w:rPr>
+        <w:t>Парный коэффициент корреляции r(X Y), изменяется в пределах</w:t>
+      </w:r>
+    </w:p>
+    <w:p>
+      <w:r>
+        <w:t xml:space="preserve">А) </w:t>
+      </w:r>
+      <m:oMath xmlns:mml="http://www.w3.org/1998/Math/MathML">
+        <m:r>
+          <m:t>−∞≤r(X,Y)≤+∞</m:t>
+        </m:r>
+      </m:oMath>
+    </w:p>
+    <w:p>
+      <w:r>
+        <w:t xml:space="preserve">Б) </w:t>
+      </w:r>
+      <m:oMath xmlns:mml="http://www.w3.org/1998/Math/MathML">
+        <m:r>
+          <m:t>−1≤r(X,Y)≤1</m:t>
+        </m:r>
+      </m:oMath>
+    </w:p>
+    <w:p>
+      <w:r>
+        <w:t xml:space="preserve">В) </w:t>
+      </w:r>
+      <m:oMath xmlns:mml="http://www.w3.org/1998/Math/MathML">
+        <m:r>
+          <m:t>0≤r(X,Y)≤1</m:t>
+        </m:r>
+      </m:oMath>
+    </w:p>
+    <w:p>
+      <w:r>
+        <w:t xml:space="preserve">Г) </w:t>
+      </w:r>
+      <m:oMath xmlns:mml="http://www.w3.org/1998/Math/MathML">
+        <m:r>
+          <m:t>0≤r(X,Y)≤+∞</m:t>
+        </m:r>
+      </m:oMath>
+    </w:p>
+    <w:p>
+      <w:pPr>
+        <w:jc w:val="both"/>
+      </w:pPr>
+      <w:r>
+        <w:rPr>
+          <w:rStyle w:val="f_tasks"/>
+          <w:b/>
+        </w:rPr>
+        <w:t xml:space="preserve">4. </w:t>
+      </w:r>
+      <w:r>
+        <w:rPr>
+          <w:rStyle w:val="f_tasks"/>
+        </w:rPr>
+        <w:t>Определите закон распределения непрерывной случайной величины, если плотность распределения имеет вид</w:t>
+        <w:br/>
+        <w:t xml:space="preserve"> </w:t>
+      </w:r>
+      <m:oMath xmlns:mml="http://www.w3.org/1998/Math/MathML">
+        <m:r>
+          <m:rPr>
+            <m:sty m:val="p"/>
+          </m:rPr>
+          <m:t>p(x)</m:t>
+        </m:r>
+        <m:r>
+          <m:t>=</m:t>
+        </m:r>
+        <m:d>
+          <m:dPr>
+            <m:begChr m:val="{"/>
+            <m:sepChr m:val=";"/>
+            <m:endChr m:val=""/>
+          </m:dPr>
+          <m:e>
+            <m:m>
+              <m:mPr>
+                <m:baseJc m:val="center"/>
+                <m:plcHide m:val="on"/>
+                <m:mcs>
+                  <m:mc>
+                    <m:mcPr>
+                      <m:count m:val="1"/>
+                      <m:mcJc m:val="center"/>
+                    </m:mcPr>
+                  </m:mc>
+                </m:mcs>
+              </m:mPr>
+              <m:mr>
+                <m:e>
+                  <m:r>
+                    <m:t>λ</m:t>
+                  </m:r>
+                  <m:sSup>
+                    <m:e>
+                      <m:r>
+                        <m:t>e</m:t>
+                      </m:r>
+                    </m:e>
+                    <m:sup>
+                      <m:r>
+                        <m:rPr>
+                          <m:sty m:val="p"/>
+                        </m:rPr>
+                        <m:t>-λx</m:t>
+                      </m:r>
+                    </m:sup>
+                  </m:sSup>
+                  <m:r>
+                    <m:t/>
+                  </m:r>
+                  <m:r>
+                    <m:rPr>
+                      <m:sty m:val="p"/>
+                    </m:rPr>
+                    <m:t>,x≥0</m:t>
+                  </m:r>
+                </m:e>
+              </m:mr>
+              <m:mr>
+                <m:e>
+                  <m:r>
+                    <m:rPr>
+                      <m:sty m:val="p"/>
+                    </m:rPr>
+                    <m:t>0,x&lt;0</m:t>
+                  </m:r>
+                </m:e>
+              </m:mr>
+            </m:m>
+          </m:e>
+        </m:d>
+      </m:oMath>
+    </w:p>
+    <w:p>
+      <w:r>
+        <w:t xml:space="preserve">А) </w:t>
+      </w:r>
+      <w:r>
+        <w:rPr>
+          <w:rStyle w:val="f_tasks"/>
+        </w:rPr>
+        <w:t>Нормальное распределение</w:t>
+      </w:r>
+    </w:p>
+    <w:p>
+      <w:r>
+        <w:t xml:space="preserve">Б) </w:t>
+      </w:r>
+      <w:r>
+        <w:rPr>
+          <w:rStyle w:val="f_tasks"/>
+        </w:rPr>
+        <w:t>Экспоненциальное распределение</w:t>
+      </w:r>
+    </w:p>
+    <w:p>
+      <w:r>
+        <w:t xml:space="preserve">В) </w:t>
+      </w:r>
+      <w:r>
+        <w:rPr>
+          <w:rStyle w:val="f_tasks"/>
+        </w:rPr>
+        <w:t>Равномерное распределение</w:t>
+      </w:r>
+    </w:p>
+    <w:p>
+      <w:r>
+        <w:t xml:space="preserve">Г) </w:t>
+      </w:r>
+      <w:r>
+        <w:rPr>
+          <w:rStyle w:val="f_tasks"/>
+        </w:rPr>
+        <w:t>Биномиальное распределение</w:t>
+      </w:r>
+    </w:p>
+    <w:p>
+      <w:pPr>
+        <w:jc w:val="both"/>
+      </w:pPr>
+      <w:r>
+        <w:rPr>
+          <w:rStyle w:val="f_tasks"/>
+          <w:b/>
+        </w:rPr>
+        <w:t xml:space="preserve">5. </w:t>
+      </w:r>
+      <w:r>
+        <w:rPr>
+          <w:rStyle w:val="f_tasks"/>
+        </w:rPr>
+        <w:t>Вставьте пропуск.</w:t>
+        <w:br/>
+        <w:t>Если Х – непрерывная случайная величина, то мода – __________________ плотности распределения</w:t>
+      </w:r>
+    </w:p>
+    <w:p>
+      <w:r>
+        <w:t xml:space="preserve">А) </w:t>
+      </w:r>
+      <w:r>
+        <w:rPr>
+          <w:rStyle w:val="f_tasks"/>
+        </w:rPr>
+        <w:t>Несуществующая точка</w:t>
+      </w:r>
+    </w:p>
+    <w:p>
+      <w:r>
+        <w:t xml:space="preserve">Б) </w:t>
+      </w:r>
+      <w:r>
+        <w:rPr>
+          <w:rStyle w:val="f_tasks"/>
+        </w:rPr>
+        <w:t>Точка локального минимума</w:t>
+      </w:r>
+    </w:p>
+    <w:p>
+      <w:r>
+        <w:t xml:space="preserve">В) </w:t>
+      </w:r>
+      <w:r>
+        <w:rPr>
+          <w:rStyle w:val="f_tasks"/>
+        </w:rPr>
+        <w:t>Точка локального максимума</w:t>
+      </w:r>
+    </w:p>
+    <w:p>
+      <w:r>
+        <w:t xml:space="preserve">Г) </w:t>
+      </w:r>
+      <w:r>
+        <w:rPr>
+          <w:rStyle w:val="f_tasks"/>
+        </w:rPr>
+        <w:t>Нет верного ответа</w:t>
+      </w:r>
+    </w:p>
+    <w:p>
+      <w:pPr>
+        <w:jc w:val="both"/>
+      </w:pPr>
+      <w:r>
+        <w:rPr>
+          <w:rStyle w:val="f_tasks"/>
+          <w:b/>
+        </w:rPr>
+        <w:t xml:space="preserve">6. </w:t>
+      </w:r>
+      <w:r>
+        <w:rPr>
+          <w:rStyle w:val="f_tasks"/>
+        </w:rPr>
+        <w:t>Среднее квадратическое отклонение случайной величины</w:t>
+      </w:r>
+    </w:p>
+    <w:p>
+      <w:r>
+        <w:t xml:space="preserve">А) </w:t>
       </w:r>
       <m:oMath xmlns:mml="http://www.w3.org/1998/Math/MathML">
         <m:sSub>
@@ -1662,6 +8389,73 @@
             </m:r>
           </m:den>
         </m:f>
+      </m:oMath>
+    </w:p>
+    <w:p>
+      <w:r>
+        <w:t xml:space="preserve">Б) </w:t>
+      </w:r>
+      <m:oMath xmlns:mml="http://www.w3.org/1998/Math/MathML">
+        <m:sSub>
+          <m:e>
+            <m:r>
+              <m:t>σ</m:t>
+            </m:r>
+          </m:e>
+          <m:sub>
+            <m:r>
+              <m:t>x</m:t>
+            </m:r>
+          </m:sub>
+        </m:sSub>
+        <m:r>
+          <m:t>=</m:t>
+        </m:r>
+        <m:rad>
+          <m:radPr>
+            <m:degHide m:val="on"/>
+          </m:radPr>
+          <m:deg/>
+          <m:e>
+            <m:r>
+              <m:t>DX</m:t>
+            </m:r>
+          </m:e>
+        </m:rad>
+      </m:oMath>
+    </w:p>
+    <w:p>
+      <w:r>
+        <w:t xml:space="preserve">В) </w:t>
+      </w:r>
+      <m:oMath xmlns:mml="http://www.w3.org/1998/Math/MathML">
+        <m:sSub>
+          <m:e>
+            <m:r>
+              <m:t>σ</m:t>
+            </m:r>
+          </m:e>
+          <m:sub>
+            <m:r>
+              <m:t>x</m:t>
+            </m:r>
+          </m:sub>
+        </m:sSub>
+        <m:r>
+          <m:t>=D</m:t>
+        </m:r>
+        <m:sSup>
+          <m:e>
+            <m:r>
+              <m:t>X</m:t>
+            </m:r>
+          </m:e>
+          <m:sup>
+            <m:r>
+              <m:t>2</m:t>
+            </m:r>
+          </m:sup>
+        </m:sSup>
       </m:oMath>
     </w:p>
     <w:p>

--- a/text_teor.docx
+++ b/text_teor.docx
@@ -11,7 +11,7 @@
           <w:rStyle w:val="f_header"/>
           <w:b/>
         </w:rPr>
-        <w:t>Вариант (№1)</w:t>
+        <w:t>Вариант №1</w:t>
       </w:r>
     </w:p>
     <w:p>
@@ -41,7 +41,7 @@
         <w:rPr>
           <w:rStyle w:val="f_tasks"/>
         </w:rPr>
-        <w:t>Вероятность того, что непрерывная случайная величина примет конкретное значение равна</w:t>
+        <w:t>P(A+B)= (сложение вероятностей)</w:t>
       </w:r>
     </w:p>
     <w:p>
@@ -52,7 +52,7 @@
         <w:rPr>
           <w:rStyle w:val="f_tasks"/>
         </w:rPr>
-        <w:t>0</w:t>
+        <w:t>P(AB)+P(B)</w:t>
       </w:r>
     </w:p>
     <w:p>
@@ -63,7 +63,7 @@
         <w:rPr>
           <w:rStyle w:val="f_tasks"/>
         </w:rPr>
-        <w:t>1</w:t>
+        <w:t>P(A)-P(B)</w:t>
       </w:r>
     </w:p>
     <w:p>
@@ -74,7 +74,7 @@
         <w:rPr>
           <w:rStyle w:val="f_tasks"/>
         </w:rPr>
-        <w:t>Зависит от задачи</w:t>
+        <w:t>P(AB)+P(A)</w:t>
       </w:r>
     </w:p>
     <w:p>
@@ -85,7 +85,7 @@
         <w:rPr>
           <w:rStyle w:val="f_tasks"/>
         </w:rPr>
-        <w:t>Нет правильных ответов</w:t>
+        <w:t>P(A)+P(B)</w:t>
       </w:r>
     </w:p>
     <w:p>
@@ -99,73 +99,27 @@
         </w:rPr>
         <w:t xml:space="preserve">2. </w:t>
       </w:r>
+      <m:oMath xmlns:mml="http://www.w3.org/1998/Math/MathML">
+        <m:r>
+          <m:t>A</m:t>
+        </m:r>
+      </m:oMath>
       <w:r>
         <w:rPr>
           <w:rStyle w:val="f_tasks"/>
         </w:rPr>
-        <w:t>Что означает операция А+В?</w:t>
+        <w:t xml:space="preserve"> и </w:t>
       </w:r>
-    </w:p>
-    <w:p>
-      <w:r>
-        <w:t xml:space="preserve">А) </w:t>
-      </w:r>
+      <m:oMath xmlns:mml="http://www.w3.org/1998/Math/MathML">
+        <m:r>
+          <m:t>B</m:t>
+        </m:r>
+      </m:oMath>
       <w:r>
         <w:rPr>
           <w:rStyle w:val="f_tasks"/>
         </w:rPr>
-        <w:t>Событие В влечет за собой событие А</w:t>
-      </w:r>
-    </w:p>
-    <w:p>
-      <w:r>
-        <w:t xml:space="preserve">Б) </w:t>
-      </w:r>
-      <w:r>
-        <w:rPr>
-          <w:rStyle w:val="f_tasks"/>
-        </w:rPr>
-        <w:t>совместно осуществились события А и В</w:t>
-      </w:r>
-    </w:p>
-    <w:p>
-      <w:r>
-        <w:t xml:space="preserve">В) </w:t>
-      </w:r>
-      <w:r>
-        <w:rPr>
-          <w:rStyle w:val="f_tasks"/>
-        </w:rPr>
-        <w:t>произошло хотя бы одно из двух событий А или В</w:t>
-      </w:r>
-    </w:p>
-    <w:p>
-      <w:r>
-        <w:t xml:space="preserve">Г) </w:t>
-      </w:r>
-      <w:r>
-        <w:rPr>
-          <w:rStyle w:val="f_tasks"/>
-        </w:rPr>
-        <w:t>событие А влечет за собой событие В</w:t>
-      </w:r>
-    </w:p>
-    <w:p>
-      <w:pPr>
-        <w:jc w:val="both"/>
-      </w:pPr>
-      <w:r>
-        <w:rPr>
-          <w:rStyle w:val="f_tasks"/>
-          <w:b/>
-        </w:rPr>
-        <w:t xml:space="preserve">3. </w:t>
-      </w:r>
-      <w:r>
-        <w:rPr>
-          <w:rStyle w:val="f_tasks"/>
-        </w:rPr>
-        <w:t>Парный коэффициент корреляции r(X Y), изменяется в пределах</w:t>
+        <w:t xml:space="preserve"> - независимые события. Тогда справедливо следующее утверждение:</w:t>
       </w:r>
     </w:p>
     <w:p>
@@ -174,7 +128,7 @@
       </w:r>
       <m:oMath xmlns:mml="http://www.w3.org/1998/Math/MathML">
         <m:r>
-          <m:t>−1≤r(X,Y)≤1</m:t>
+          <m:t>p(A∩B)=0</m:t>
         </m:r>
       </m:oMath>
     </w:p>
@@ -184,7 +138,7 @@
       </w:r>
       <m:oMath xmlns:mml="http://www.w3.org/1998/Math/MathML">
         <m:r>
-          <m:t>−∞≤r(X,Y)≤+∞</m:t>
+          <m:t>P(A/B)=P(B)</m:t>
         </m:r>
       </m:oMath>
     </w:p>
@@ -194,7 +148,7 @@
       </w:r>
       <m:oMath xmlns:mml="http://www.w3.org/1998/Math/MathML">
         <m:r>
-          <m:t>0≤r(X,Y)≤+∞</m:t>
+          <m:t>P(B/A)=P(B)</m:t>
         </m:r>
       </m:oMath>
     </w:p>
@@ -204,2212 +158,7 @@
       </w:r>
       <m:oMath xmlns:mml="http://www.w3.org/1998/Math/MathML">
         <m:r>
-          <m:t>0≤r(X,Y)≤1</m:t>
-        </m:r>
-      </m:oMath>
-    </w:p>
-    <w:p>
-      <w:pPr>
-        <w:jc w:val="both"/>
-      </w:pPr>
-      <w:r>
-        <w:rPr>
-          <w:rStyle w:val="f_tasks"/>
-          <w:b/>
-        </w:rPr>
-        <w:t xml:space="preserve">4. </w:t>
-      </w:r>
-      <w:r>
-        <w:rPr>
-          <w:rStyle w:val="f_tasks"/>
-        </w:rPr>
-        <w:t>Определите закон распределения непрерывной случайной величины, если плотность распределения имеет вид</w:t>
-        <w:br/>
-        <w:t xml:space="preserve"> </w:t>
-      </w:r>
-      <m:oMath xmlns:mml="http://www.w3.org/1998/Math/MathML">
-        <m:r>
-          <m:rPr>
-            <m:sty m:val="p"/>
-          </m:rPr>
-          <m:t>p(x)</m:t>
-        </m:r>
-        <m:r>
-          <m:t>=</m:t>
-        </m:r>
-        <m:d>
-          <m:dPr>
-            <m:begChr m:val="{"/>
-            <m:sepChr m:val=";"/>
-            <m:endChr m:val=""/>
-          </m:dPr>
-          <m:e>
-            <m:m>
-              <m:mPr>
-                <m:baseJc m:val="center"/>
-                <m:plcHide m:val="on"/>
-                <m:mcs>
-                  <m:mc>
-                    <m:mcPr>
-                      <m:count m:val="1"/>
-                      <m:mcJc m:val="center"/>
-                    </m:mcPr>
-                  </m:mc>
-                </m:mcs>
-              </m:mPr>
-              <m:mr>
-                <m:e>
-                  <m:r>
-                    <m:t>λ</m:t>
-                  </m:r>
-                  <m:sSup>
-                    <m:e>
-                      <m:r>
-                        <m:t>e</m:t>
-                      </m:r>
-                    </m:e>
-                    <m:sup>
-                      <m:r>
-                        <m:rPr>
-                          <m:sty m:val="p"/>
-                        </m:rPr>
-                        <m:t>-λx</m:t>
-                      </m:r>
-                    </m:sup>
-                  </m:sSup>
-                  <m:r>
-                    <m:t/>
-                  </m:r>
-                  <m:r>
-                    <m:rPr>
-                      <m:sty m:val="p"/>
-                    </m:rPr>
-                    <m:t>,x≥0</m:t>
-                  </m:r>
-                </m:e>
-              </m:mr>
-              <m:mr>
-                <m:e>
-                  <m:r>
-                    <m:rPr>
-                      <m:sty m:val="p"/>
-                    </m:rPr>
-                    <m:t>0,x&lt;0</m:t>
-                  </m:r>
-                </m:e>
-              </m:mr>
-            </m:m>
-          </m:e>
-        </m:d>
-      </m:oMath>
-    </w:p>
-    <w:p>
-      <w:r>
-        <w:t xml:space="preserve">А) </w:t>
-      </w:r>
-      <w:r>
-        <w:rPr>
-          <w:rStyle w:val="f_tasks"/>
-        </w:rPr>
-        <w:t>Биномиальное распределение</w:t>
-      </w:r>
-    </w:p>
-    <w:p>
-      <w:r>
-        <w:t xml:space="preserve">Б) </w:t>
-      </w:r>
-      <w:r>
-        <w:rPr>
-          <w:rStyle w:val="f_tasks"/>
-        </w:rPr>
-        <w:t>Экспоненциальное распределение</w:t>
-      </w:r>
-    </w:p>
-    <w:p>
-      <w:r>
-        <w:t xml:space="preserve">В) </w:t>
-      </w:r>
-      <w:r>
-        <w:rPr>
-          <w:rStyle w:val="f_tasks"/>
-        </w:rPr>
-        <w:t>Равномерное распределение</w:t>
-      </w:r>
-    </w:p>
-    <w:p>
-      <w:r>
-        <w:t xml:space="preserve">Г) </w:t>
-      </w:r>
-      <w:r>
-        <w:rPr>
-          <w:rStyle w:val="f_tasks"/>
-        </w:rPr>
-        <w:t>Нормальное распределение</w:t>
-      </w:r>
-    </w:p>
-    <w:p>
-      <w:pPr>
-        <w:jc w:val="both"/>
-      </w:pPr>
-      <w:r>
-        <w:rPr>
-          <w:rStyle w:val="f_tasks"/>
-          <w:b/>
-        </w:rPr>
-        <w:t xml:space="preserve">5. </w:t>
-      </w:r>
-      <w:r>
-        <w:rPr>
-          <w:rStyle w:val="f_tasks"/>
-        </w:rPr>
-        <w:t>Математическое ожидание постоянной равно</w:t>
-      </w:r>
-    </w:p>
-    <w:p>
-      <w:r>
-        <w:t xml:space="preserve">А) </w:t>
-      </w:r>
-      <w:r>
-        <w:rPr>
-          <w:rStyle w:val="f_tasks"/>
-        </w:rPr>
-        <w:t>2</w:t>
-      </w:r>
-    </w:p>
-    <w:p>
-      <w:r>
-        <w:t xml:space="preserve">Б) </w:t>
-      </w:r>
-      <w:r>
-        <w:rPr>
-          <w:rStyle w:val="f_tasks"/>
-        </w:rPr>
-        <w:t>Нет верного варианта</w:t>
-      </w:r>
-    </w:p>
-    <w:p>
-      <w:r>
-        <w:t xml:space="preserve">В) </w:t>
-      </w:r>
-      <w:r>
-        <w:rPr>
-          <w:rStyle w:val="f_tasks"/>
-        </w:rPr>
-        <w:t>Этой постоянной</w:t>
-      </w:r>
-    </w:p>
-    <w:p>
-      <w:r>
-        <w:t xml:space="preserve">Г) </w:t>
-      </w:r>
-      <w:r>
-        <w:rPr>
-          <w:rStyle w:val="f_tasks"/>
-        </w:rPr>
-        <w:t>1</w:t>
-      </w:r>
-    </w:p>
-    <w:p>
-      <w:pPr>
-        <w:jc w:val="both"/>
-      </w:pPr>
-      <w:r>
-        <w:rPr>
-          <w:rStyle w:val="f_tasks"/>
-          <w:b/>
-        </w:rPr>
-        <w:t xml:space="preserve">6. </w:t>
-      </w:r>
-      <w:r>
-        <w:rPr>
-          <w:rStyle w:val="f_tasks"/>
-        </w:rPr>
-        <w:t xml:space="preserve">Верно ли равенство: </w:t>
-      </w:r>
-      <m:oMath xmlns:mml="http://www.w3.org/1998/Math/MathML">
-        <m:r>
-          <m:t>D(X−Y)=D(X)+D(Y)</m:t>
-        </m:r>
-      </m:oMath>
-      <w:r>
-        <w:rPr>
-          <w:rStyle w:val="f_tasks"/>
-        </w:rPr>
-        <w:t>?</w:t>
-      </w:r>
-    </w:p>
-    <w:p>
-      <w:r>
-        <w:t xml:space="preserve">А) </w:t>
-      </w:r>
-      <w:r>
-        <w:rPr>
-          <w:rStyle w:val="f_tasks"/>
-        </w:rPr>
-        <w:t>Да</w:t>
-      </w:r>
-    </w:p>
-    <w:p>
-      <w:r>
-        <w:t xml:space="preserve">Б) </w:t>
-      </w:r>
-      <w:r>
-        <w:rPr>
-          <w:rStyle w:val="f_tasks"/>
-        </w:rPr>
-        <w:t>Н</w:t>
-      </w:r>
-      <m:oMath xmlns:mml="http://www.w3.org/1998/Math/MathML">
-        <m:r>
-          <m:t>е</m:t>
-        </m:r>
-      </m:oMath>
-      <w:r>
-        <w:rPr>
-          <w:rStyle w:val="f_tasks"/>
-        </w:rPr>
-        <w:t>т</w:t>
-      </w:r>
-    </w:p>
-    <w:p>
-      <w:r>
-        <w:t xml:space="preserve">В) </w:t>
-      </w:r>
-      <w:r>
-        <w:rPr>
-          <w:rStyle w:val="f_tasks"/>
-        </w:rPr>
-        <w:t>Зависит от задачи</w:t>
-      </w:r>
-    </w:p>
-    <w:p>
-      <w:r>
-        <w:t xml:space="preserve">Г) </w:t>
-      </w:r>
-      <w:r>
-        <w:rPr>
-          <w:rStyle w:val="f_tasks"/>
-        </w:rPr>
-        <w:t>Нет верного варианта</w:t>
-      </w:r>
-    </w:p>
-    <w:p>
-      <w:r>
-        <w:br w:type="page"/>
-      </w:r>
-    </w:p>
-    <w:p>
-      <w:pPr>
-        <w:jc w:val="center"/>
-      </w:pPr>
-      <w:r>
-        <w:rPr>
-          <w:rStyle w:val="f_header"/>
-          <w:b/>
-        </w:rPr>
-        <w:t>Вариант (№2)</w:t>
-      </w:r>
-    </w:p>
-    <w:p>
-      <w:pPr>
-        <w:jc w:val="center"/>
-      </w:pPr>
-      <w:r>
-        <w:rPr>
-          <w:rStyle w:val="f_header"/>
-        </w:rPr>
-        <w:t>Тест по теме «Теория вероятностей и математическая статистика»</w:t>
-        <w:br/>
-      </w:r>
-    </w:p>
-    <w:p>
-      <w:pPr>
-        <w:jc w:val="both"/>
-      </w:pPr>
-      <w:r>
-        <w:rPr>
-          <w:rStyle w:val="f_tasks"/>
-          <w:b/>
-        </w:rPr>
-        <w:t xml:space="preserve">1. </w:t>
-      </w:r>
-      <w:r>
-        <w:rPr>
-          <w:rStyle w:val="f_tasks"/>
-        </w:rPr>
-        <w:t>Вероятность того, что непрерывная случайная величина примет конкретное значение равна</w:t>
-      </w:r>
-    </w:p>
-    <w:p>
-      <w:r>
-        <w:t xml:space="preserve">А) </w:t>
-      </w:r>
-      <w:r>
-        <w:rPr>
-          <w:rStyle w:val="f_tasks"/>
-        </w:rPr>
-        <w:t>1</w:t>
-      </w:r>
-    </w:p>
-    <w:p>
-      <w:r>
-        <w:t xml:space="preserve">Б) </w:t>
-      </w:r>
-      <w:r>
-        <w:rPr>
-          <w:rStyle w:val="f_tasks"/>
-        </w:rPr>
-        <w:t>Нет правильных ответов</w:t>
-      </w:r>
-    </w:p>
-    <w:p>
-      <w:r>
-        <w:t xml:space="preserve">В) </w:t>
-      </w:r>
-      <w:r>
-        <w:rPr>
-          <w:rStyle w:val="f_tasks"/>
-        </w:rPr>
-        <w:t>0</w:t>
-      </w:r>
-    </w:p>
-    <w:p>
-      <w:r>
-        <w:t xml:space="preserve">Г) </w:t>
-      </w:r>
-      <w:r>
-        <w:rPr>
-          <w:rStyle w:val="f_tasks"/>
-        </w:rPr>
-        <w:t>Зависит от задачи</w:t>
-      </w:r>
-    </w:p>
-    <w:p>
-      <w:pPr>
-        <w:jc w:val="both"/>
-      </w:pPr>
-      <w:r>
-        <w:rPr>
-          <w:rStyle w:val="f_tasks"/>
-          <w:b/>
-        </w:rPr>
-        <w:t xml:space="preserve">2. </w:t>
-      </w:r>
-      <w:r>
-        <w:rPr>
-          <w:rStyle w:val="f_tasks"/>
-        </w:rPr>
-        <w:t>Распределение Бернулли случайной величины имеет вид</w:t>
-      </w:r>
-    </w:p>
-    <w:p>
-      <w:r>
-        <w:t xml:space="preserve">А) </w:t>
-      </w:r>
-      <m:oMath xmlns:mml="http://www.w3.org/1998/Math/MathML">
-        <m:r>
-          <m:t>P(X=m)=</m:t>
-        </m:r>
-        <m:sSup>
-          <m:e>
-            <m:r>
-              <m:t>p</m:t>
-            </m:r>
-          </m:e>
-          <m:sup>
-            <m:r>
-              <m:t>m</m:t>
-            </m:r>
-          </m:sup>
-        </m:sSup>
-        <m:sSup>
-          <m:e>
-            <m:r>
-              <m:t>q</m:t>
-            </m:r>
-          </m:e>
-          <m:sup>
-            <m:r>
-              <m:t>n−m</m:t>
-            </m:r>
-          </m:sup>
-        </m:sSup>
-      </m:oMath>
-    </w:p>
-    <w:p>
-      <w:r>
-        <w:t xml:space="preserve">Б) </w:t>
-      </w:r>
-      <m:oMath xmlns:mml="http://www.w3.org/1998/Math/MathML">
-        <m:r>
-          <m:t>P(X=m)=</m:t>
-        </m:r>
-        <m:sSubSup>
-          <m:e>
-            <m:r>
-              <m:t>C</m:t>
-            </m:r>
-          </m:e>
-          <m:sub>
-            <m:r>
-              <m:t>n</m:t>
-            </m:r>
-          </m:sub>
-          <m:sup>
-            <m:r>
-              <m:t>m</m:t>
-            </m:r>
-          </m:sup>
-        </m:sSubSup>
-        <m:sSup>
-          <m:e>
-            <m:r>
-              <m:t>p</m:t>
-            </m:r>
-          </m:e>
-          <m:sup>
-            <m:r>
-              <m:t>m</m:t>
-            </m:r>
-          </m:sup>
-        </m:sSup>
-        <m:sSup>
-          <m:e>
-            <m:r>
-              <m:t>q</m:t>
-            </m:r>
-          </m:e>
-          <m:sup>
-            <m:r>
-              <m:t>n−m</m:t>
-            </m:r>
-          </m:sup>
-        </m:sSup>
-      </m:oMath>
-    </w:p>
-    <w:p>
-      <w:r>
-        <w:t xml:space="preserve">В) </w:t>
-      </w:r>
-      <m:oMath xmlns:mml="http://www.w3.org/1998/Math/MathML">
-        <m:sSub>
-          <m:e>
-            <m:r>
-              <m:t>P</m:t>
-            </m:r>
-          </m:e>
-          <m:sub>
-            <m:r>
-              <m:t>m</m:t>
-            </m:r>
-          </m:sub>
-        </m:sSub>
-        <m:r>
-          <m:t>=1/n</m:t>
-        </m:r>
-      </m:oMath>
-    </w:p>
-    <w:p>
-      <w:r>
-        <w:t xml:space="preserve">Г) </w:t>
-      </w:r>
-      <m:oMath xmlns:mml="http://www.w3.org/1998/Math/MathML">
-        <m:r>
-          <m:t>P(X=m)=</m:t>
-        </m:r>
-        <m:f>
-          <m:fPr>
-            <m:type m:val="bar"/>
-          </m:fPr>
-          <m:num>
-            <m:sSup>
-              <m:e>
-                <m:r>
-                  <m:t>λ</m:t>
-                </m:r>
-              </m:e>
-              <m:sup>
-                <m:r>
-                  <m:t>m</m:t>
-                </m:r>
-              </m:sup>
-            </m:sSup>
-            <m:sSup>
-              <m:e>
-                <m:r>
-                  <m:t>e</m:t>
-                </m:r>
-              </m:e>
-              <m:sup>
-                <m:r>
-                  <m:t>−λ</m:t>
-                </m:r>
-              </m:sup>
-            </m:sSup>
-          </m:num>
-          <m:den>
-            <m:r>
-              <m:t>m!</m:t>
-            </m:r>
-          </m:den>
-        </m:f>
-      </m:oMath>
-    </w:p>
-    <w:p>
-      <w:pPr>
-        <w:jc w:val="both"/>
-      </w:pPr>
-      <w:r>
-        <w:rPr>
-          <w:rStyle w:val="f_tasks"/>
-          <w:b/>
-        </w:rPr>
-        <w:t xml:space="preserve">3. </w:t>
-      </w:r>
-      <w:r>
-        <w:rPr>
-          <w:rStyle w:val="f_tasks"/>
-        </w:rPr>
-        <w:t>Математического ожидания не существует у случайной величины</w:t>
-      </w:r>
-    </w:p>
-    <w:p>
-      <w:r>
-        <w:t xml:space="preserve">А) </w:t>
-      </w:r>
-      <w:r>
-        <w:rPr>
-          <w:rStyle w:val="f_tasks"/>
-        </w:rPr>
-        <w:t>Имеющей нормальное распределение</w:t>
-      </w:r>
-    </w:p>
-    <w:p>
-      <w:r>
-        <w:t xml:space="preserve">Б) </w:t>
-      </w:r>
-      <w:r>
-        <w:rPr>
-          <w:rStyle w:val="f_tasks"/>
-        </w:rPr>
-        <w:t>Распределенной по Коши</w:t>
-      </w:r>
-    </w:p>
-    <w:p>
-      <w:r>
-        <w:t xml:space="preserve">В) </w:t>
-      </w:r>
-      <w:r>
-        <w:rPr>
-          <w:rStyle w:val="f_tasks"/>
-        </w:rPr>
-        <w:t>Неравномерно распределенной на отрезке</w:t>
-      </w:r>
-    </w:p>
-    <w:p>
-      <w:r>
-        <w:t xml:space="preserve">Г) </w:t>
-      </w:r>
-      <w:r>
-        <w:rPr>
-          <w:rStyle w:val="f_tasks"/>
-        </w:rPr>
-        <w:t>Равномерно распределенной на отрезке</w:t>
-      </w:r>
-    </w:p>
-    <w:p>
-      <w:pPr>
-        <w:jc w:val="both"/>
-      </w:pPr>
-      <w:r>
-        <w:rPr>
-          <w:rStyle w:val="f_tasks"/>
-          <w:b/>
-        </w:rPr>
-        <w:t xml:space="preserve">4. </w:t>
-      </w:r>
-      <w:r>
-        <w:rPr>
-          <w:rStyle w:val="f_tasks"/>
-        </w:rPr>
-        <w:t>Определите закон распределения непрерывной случайной величины, если плотность распределения имеет вид</w:t>
-        <w:br/>
-        <w:t xml:space="preserve"> </w:t>
-      </w:r>
-      <m:oMath xmlns:mml="http://www.w3.org/1998/Math/MathML">
-        <m:r>
-          <m:rPr>
-            <m:sty m:val="p"/>
-          </m:rPr>
-          <m:t>p(x)</m:t>
-        </m:r>
-        <m:r>
-          <m:t>=</m:t>
-        </m:r>
-        <m:d>
-          <m:dPr>
-            <m:begChr m:val="{"/>
-            <m:sepChr m:val=";"/>
-            <m:endChr m:val=""/>
-          </m:dPr>
-          <m:e>
-            <m:m>
-              <m:mPr>
-                <m:baseJc m:val="center"/>
-                <m:plcHide m:val="on"/>
-                <m:mcs>
-                  <m:mc>
-                    <m:mcPr>
-                      <m:count m:val="1"/>
-                      <m:mcJc m:val="center"/>
-                    </m:mcPr>
-                  </m:mc>
-                </m:mcs>
-              </m:mPr>
-              <m:mr>
-                <m:e>
-                  <m:r>
-                    <m:t>λ</m:t>
-                  </m:r>
-                  <m:sSup>
-                    <m:e>
-                      <m:r>
-                        <m:t>e</m:t>
-                      </m:r>
-                    </m:e>
-                    <m:sup>
-                      <m:r>
-                        <m:rPr>
-                          <m:sty m:val="p"/>
-                        </m:rPr>
-                        <m:t>-λx</m:t>
-                      </m:r>
-                    </m:sup>
-                  </m:sSup>
-                  <m:r>
-                    <m:t/>
-                  </m:r>
-                  <m:r>
-                    <m:rPr>
-                      <m:sty m:val="p"/>
-                    </m:rPr>
-                    <m:t>,x≥0</m:t>
-                  </m:r>
-                </m:e>
-              </m:mr>
-              <m:mr>
-                <m:e>
-                  <m:r>
-                    <m:rPr>
-                      <m:sty m:val="p"/>
-                    </m:rPr>
-                    <m:t>0,x&lt;0</m:t>
-                  </m:r>
-                </m:e>
-              </m:mr>
-            </m:m>
-          </m:e>
-        </m:d>
-      </m:oMath>
-    </w:p>
-    <w:p>
-      <w:r>
-        <w:t xml:space="preserve">А) </w:t>
-      </w:r>
-      <w:r>
-        <w:rPr>
-          <w:rStyle w:val="f_tasks"/>
-        </w:rPr>
-        <w:t>Биномиальное распределение</w:t>
-      </w:r>
-    </w:p>
-    <w:p>
-      <w:r>
-        <w:t xml:space="preserve">Б) </w:t>
-      </w:r>
-      <w:r>
-        <w:rPr>
-          <w:rStyle w:val="f_tasks"/>
-        </w:rPr>
-        <w:t>Нормальное распределение</w:t>
-      </w:r>
-    </w:p>
-    <w:p>
-      <w:r>
-        <w:t xml:space="preserve">В) </w:t>
-      </w:r>
-      <w:r>
-        <w:rPr>
-          <w:rStyle w:val="f_tasks"/>
-        </w:rPr>
-        <w:t>Равномерное распределение</w:t>
-      </w:r>
-    </w:p>
-    <w:p>
-      <w:r>
-        <w:t xml:space="preserve">Г) </w:t>
-      </w:r>
-      <w:r>
-        <w:rPr>
-          <w:rStyle w:val="f_tasks"/>
-        </w:rPr>
-        <w:t>Экспоненциальное распределение</w:t>
-      </w:r>
-    </w:p>
-    <w:p>
-      <w:pPr>
-        <w:jc w:val="both"/>
-      </w:pPr>
-      <w:r>
-        <w:rPr>
-          <w:rStyle w:val="f_tasks"/>
-          <w:b/>
-        </w:rPr>
-        <w:t xml:space="preserve">5. </w:t>
-      </w:r>
-      <w:r>
-        <w:rPr>
-          <w:rStyle w:val="f_tasks"/>
-        </w:rPr>
-        <w:t>Математическое ожидание постоянной равно</w:t>
-      </w:r>
-    </w:p>
-    <w:p>
-      <w:r>
-        <w:t xml:space="preserve">А) </w:t>
-      </w:r>
-      <w:r>
-        <w:rPr>
-          <w:rStyle w:val="f_tasks"/>
-        </w:rPr>
-        <w:t>Этой постоянной</w:t>
-      </w:r>
-    </w:p>
-    <w:p>
-      <w:r>
-        <w:t xml:space="preserve">Б) </w:t>
-      </w:r>
-      <w:r>
-        <w:rPr>
-          <w:rStyle w:val="f_tasks"/>
-        </w:rPr>
-        <w:t>1</w:t>
-      </w:r>
-    </w:p>
-    <w:p>
-      <w:r>
-        <w:t xml:space="preserve">В) </w:t>
-      </w:r>
-      <w:r>
-        <w:rPr>
-          <w:rStyle w:val="f_tasks"/>
-        </w:rPr>
-        <w:t>2</w:t>
-      </w:r>
-    </w:p>
-    <w:p>
-      <w:r>
-        <w:t xml:space="preserve">Г) </w:t>
-      </w:r>
-      <w:r>
-        <w:rPr>
-          <w:rStyle w:val="f_tasks"/>
-        </w:rPr>
-        <w:t>Нет верного варианта</w:t>
-      </w:r>
-    </w:p>
-    <w:p>
-      <w:pPr>
-        <w:jc w:val="both"/>
-      </w:pPr>
-      <w:r>
-        <w:rPr>
-          <w:rStyle w:val="f_tasks"/>
-          <w:b/>
-        </w:rPr>
-        <w:t xml:space="preserve">6. </w:t>
-      </w:r>
-      <w:r>
-        <w:rPr>
-          <w:rStyle w:val="f_tasks"/>
-        </w:rPr>
-        <w:t>Среднее квадратическое отклонение случайной величины</w:t>
-      </w:r>
-    </w:p>
-    <w:p>
-      <w:r>
-        <w:t xml:space="preserve">А) </w:t>
-      </w:r>
-      <m:oMath xmlns:mml="http://www.w3.org/1998/Math/MathML">
-        <m:sSub>
-          <m:e>
-            <m:r>
-              <m:t>σ</m:t>
-            </m:r>
-          </m:e>
-          <m:sub>
-            <m:r>
-              <m:t>x</m:t>
-            </m:r>
-          </m:sub>
-        </m:sSub>
-        <m:r>
-          <m:t>=</m:t>
-        </m:r>
-        <m:rad>
-          <m:radPr>
-            <m:degHide m:val="on"/>
-          </m:radPr>
-          <m:deg/>
-          <m:e>
-            <m:r>
-              <m:t>DX</m:t>
-            </m:r>
-          </m:e>
-        </m:rad>
-      </m:oMath>
-    </w:p>
-    <w:p>
-      <w:r>
-        <w:t xml:space="preserve">Б) </w:t>
-      </w:r>
-      <m:oMath xmlns:mml="http://www.w3.org/1998/Math/MathML">
-        <m:sSub>
-          <m:e>
-            <m:r>
-              <m:t>σ</m:t>
-            </m:r>
-          </m:e>
-          <m:sub>
-            <m:r>
-              <m:t>x</m:t>
-            </m:r>
-          </m:sub>
-        </m:sSub>
-        <m:r>
-          <m:t>=D</m:t>
-        </m:r>
-        <m:sSup>
-          <m:e>
-            <m:r>
-              <m:t>X</m:t>
-            </m:r>
-          </m:e>
-          <m:sup>
-            <m:r>
-              <m:t>2</m:t>
-            </m:r>
-          </m:sup>
-        </m:sSup>
-      </m:oMath>
-    </w:p>
-    <w:p>
-      <w:r>
-        <w:t xml:space="preserve">В) </w:t>
-      </w:r>
-      <m:oMath xmlns:mml="http://www.w3.org/1998/Math/MathML">
-        <m:sSub>
-          <m:e>
-            <m:r>
-              <m:t>σ</m:t>
-            </m:r>
-          </m:e>
-          <m:sub>
-            <m:r>
-              <m:t>x</m:t>
-            </m:r>
-          </m:sub>
-        </m:sSub>
-        <m:r>
-          <m:t>=</m:t>
-        </m:r>
-        <m:sSup>
-          <m:e>
-            <m:r>
-              <m:t>e</m:t>
-            </m:r>
-          </m:e>
-          <m:sup>
-            <m:r>
-              <m:t>DX</m:t>
-            </m:r>
-          </m:sup>
-        </m:sSup>
-      </m:oMath>
-    </w:p>
-    <w:p>
-      <w:r>
-        <w:t xml:space="preserve">Г) </w:t>
-      </w:r>
-      <m:oMath xmlns:mml="http://www.w3.org/1998/Math/MathML">
-        <m:sSub>
-          <m:e>
-            <m:r>
-              <m:t>σ</m:t>
-            </m:r>
-          </m:e>
-          <m:sub>
-            <m:r>
-              <m:t>x</m:t>
-            </m:r>
-          </m:sub>
-        </m:sSub>
-        <m:r>
-          <m:t>=</m:t>
-        </m:r>
-        <m:f>
-          <m:fPr>
-            <m:type m:val="bar"/>
-          </m:fPr>
-          <m:num>
-            <m:r>
-              <m:t>DX</m:t>
-            </m:r>
-          </m:num>
-          <m:den>
-            <m:r>
-              <m:t>2</m:t>
-            </m:r>
-          </m:den>
-        </m:f>
-      </m:oMath>
-    </w:p>
-    <w:p>
-      <w:r>
-        <w:br w:type="page"/>
-      </w:r>
-    </w:p>
-    <w:p>
-      <w:pPr>
-        <w:jc w:val="center"/>
-      </w:pPr>
-      <w:r>
-        <w:rPr>
-          <w:rStyle w:val="f_header"/>
-          <w:b/>
-        </w:rPr>
-        <w:t>Вариант (№3)</w:t>
-      </w:r>
-    </w:p>
-    <w:p>
-      <w:pPr>
-        <w:jc w:val="center"/>
-      </w:pPr>
-      <w:r>
-        <w:rPr>
-          <w:rStyle w:val="f_header"/>
-        </w:rPr>
-        <w:t>Тест по теме «Теория вероятностей и математическая статистика»</w:t>
-        <w:br/>
-      </w:r>
-    </w:p>
-    <w:p>
-      <w:pPr>
-        <w:jc w:val="both"/>
-      </w:pPr>
-      <w:r>
-        <w:rPr>
-          <w:rStyle w:val="f_tasks"/>
-          <w:b/>
-        </w:rPr>
-        <w:t xml:space="preserve">1. </w:t>
-      </w:r>
-      <w:r>
-        <w:rPr>
-          <w:rStyle w:val="f_tasks"/>
-        </w:rPr>
-        <w:t xml:space="preserve">Вероятность наступления некоторого события не может быть равна </w:t>
-      </w:r>
-    </w:p>
-    <w:p>
-      <w:r>
-        <w:t xml:space="preserve">А) </w:t>
-      </w:r>
-      <w:r>
-        <w:rPr>
-          <w:rStyle w:val="f_tasks"/>
-        </w:rPr>
-        <w:t>2</w:t>
-      </w:r>
-    </w:p>
-    <w:p>
-      <w:r>
-        <w:t xml:space="preserve">Б) </w:t>
-      </w:r>
-      <w:r>
-        <w:rPr>
-          <w:rStyle w:val="f_tasks"/>
-        </w:rPr>
-        <w:t>0</w:t>
-      </w:r>
-      <m:oMath xmlns:mml="http://www.w3.org/1998/Math/MathML">
-        <m:r>
-          <m:t>.</m:t>
-        </m:r>
-      </m:oMath>
-      <w:r>
-        <w:rPr>
-          <w:rStyle w:val="f_tasks"/>
-        </w:rPr>
-        <w:t>5</w:t>
-      </w:r>
-    </w:p>
-    <w:p>
-      <w:r>
-        <w:t xml:space="preserve">В) </w:t>
-      </w:r>
-      <w:r>
-        <w:rPr>
-          <w:rStyle w:val="f_tasks"/>
-        </w:rPr>
-        <w:t>1</w:t>
-      </w:r>
-    </w:p>
-    <w:p>
-      <w:r>
-        <w:t xml:space="preserve">Г) </w:t>
-      </w:r>
-      <w:r>
-        <w:rPr>
-          <w:rStyle w:val="f_tasks"/>
-        </w:rPr>
-        <w:t>0</w:t>
-      </w:r>
-    </w:p>
-    <w:p>
-      <w:pPr>
-        <w:jc w:val="both"/>
-      </w:pPr>
-      <w:r>
-        <w:rPr>
-          <w:rStyle w:val="f_tasks"/>
-          <w:b/>
-        </w:rPr>
-        <w:t xml:space="preserve">2. </w:t>
-      </w:r>
-      <w:r>
-        <w:rPr>
-          <w:rStyle w:val="f_tasks"/>
-        </w:rPr>
-        <w:t>Биномиальное распределение случайной величины имеет вид</w:t>
-      </w:r>
-    </w:p>
-    <w:p>
-      <w:r>
-        <w:t xml:space="preserve">А) </w:t>
-      </w:r>
-      <m:oMath xmlns:mml="http://www.w3.org/1998/Math/MathML">
-        <m:r>
-          <m:t>P(X=m)=</m:t>
-        </m:r>
-        <m:f>
-          <m:fPr>
-            <m:type m:val="bar"/>
-          </m:fPr>
-          <m:num>
-            <m:sSup>
-              <m:e>
-                <m:r>
-                  <m:t>λ</m:t>
-                </m:r>
-              </m:e>
-              <m:sup>
-                <m:r>
-                  <m:t>m</m:t>
-                </m:r>
-              </m:sup>
-            </m:sSup>
-            <m:sSup>
-              <m:e>
-                <m:r>
-                  <m:t>e</m:t>
-                </m:r>
-              </m:e>
-              <m:sup>
-                <m:r>
-                  <m:t>−λ</m:t>
-                </m:r>
-              </m:sup>
-            </m:sSup>
-          </m:num>
-          <m:den>
-            <m:r>
-              <m:t>m!</m:t>
-            </m:r>
-          </m:den>
-        </m:f>
-      </m:oMath>
-    </w:p>
-    <w:p>
-      <w:r>
-        <w:t xml:space="preserve">Б) </w:t>
-      </w:r>
-      <m:oMath xmlns:mml="http://www.w3.org/1998/Math/MathML">
-        <m:r>
-          <m:t>P(X=m)=</m:t>
-        </m:r>
-        <m:sSup>
-          <m:e>
-            <m:r>
-              <m:t>p</m:t>
-            </m:r>
-          </m:e>
-          <m:sup>
-            <m:r>
-              <m:t>m</m:t>
-            </m:r>
-          </m:sup>
-        </m:sSup>
-        <m:sSup>
-          <m:e>
-            <m:r>
-              <m:t>q</m:t>
-            </m:r>
-          </m:e>
-          <m:sup>
-            <m:r>
-              <m:t>n−m</m:t>
-            </m:r>
-          </m:sup>
-        </m:sSup>
-      </m:oMath>
-    </w:p>
-    <w:p>
-      <w:r>
-        <w:t xml:space="preserve">В) </w:t>
-      </w:r>
-      <m:oMath xmlns:mml="http://www.w3.org/1998/Math/MathML">
-        <m:sSub>
-          <m:e>
-            <m:r>
-              <m:t>P</m:t>
-            </m:r>
-          </m:e>
-          <m:sub>
-            <m:r>
-              <m:t>m</m:t>
-            </m:r>
-          </m:sub>
-        </m:sSub>
-        <m:r>
-          <m:t>=1/n</m:t>
-        </m:r>
-      </m:oMath>
-    </w:p>
-    <w:p>
-      <w:r>
-        <w:t xml:space="preserve">Г) </w:t>
-      </w:r>
-      <m:oMath xmlns:mml="http://www.w3.org/1998/Math/MathML">
-        <m:r>
-          <m:t>P(X=m)=</m:t>
-        </m:r>
-        <m:sSubSup>
-          <m:e>
-            <m:r>
-              <m:t>C</m:t>
-            </m:r>
-          </m:e>
-          <m:sub>
-            <m:r>
-              <m:t>n</m:t>
-            </m:r>
-          </m:sub>
-          <m:sup>
-            <m:r>
-              <m:t>m</m:t>
-            </m:r>
-          </m:sup>
-        </m:sSubSup>
-        <m:sSup>
-          <m:e>
-            <m:r>
-              <m:t>p</m:t>
-            </m:r>
-          </m:e>
-          <m:sup>
-            <m:r>
-              <m:t>m</m:t>
-            </m:r>
-          </m:sup>
-        </m:sSup>
-        <m:sSup>
-          <m:e>
-            <m:r>
-              <m:t>q</m:t>
-            </m:r>
-          </m:e>
-          <m:sup>
-            <m:r>
-              <m:t>n−m</m:t>
-            </m:r>
-          </m:sup>
-        </m:sSup>
-      </m:oMath>
-    </w:p>
-    <w:p>
-      <w:pPr>
-        <w:jc w:val="both"/>
-      </w:pPr>
-      <w:r>
-        <w:rPr>
-          <w:rStyle w:val="f_tasks"/>
-          <w:b/>
-        </w:rPr>
-        <w:t xml:space="preserve">3. </w:t>
-      </w:r>
-      <w:r>
-        <w:rPr>
-          <w:rStyle w:val="f_tasks"/>
-        </w:rPr>
-        <w:t>Парный коэффициент корреляции r(X Y), изменяется в пределах</w:t>
-      </w:r>
-    </w:p>
-    <w:p>
-      <w:r>
-        <w:t xml:space="preserve">А) </w:t>
-      </w:r>
-      <m:oMath xmlns:mml="http://www.w3.org/1998/Math/MathML">
-        <m:r>
-          <m:t>0≤r(X,Y)≤+∞</m:t>
-        </m:r>
-      </m:oMath>
-    </w:p>
-    <w:p>
-      <w:r>
-        <w:t xml:space="preserve">Б) </w:t>
-      </w:r>
-      <m:oMath xmlns:mml="http://www.w3.org/1998/Math/MathML">
-        <m:r>
-          <m:t>−∞≤r(X,Y)≤+∞</m:t>
-        </m:r>
-      </m:oMath>
-    </w:p>
-    <w:p>
-      <w:r>
-        <w:t xml:space="preserve">В) </w:t>
-      </w:r>
-      <m:oMath xmlns:mml="http://www.w3.org/1998/Math/MathML">
-        <m:r>
-          <m:t>0≤r(X,Y)≤1</m:t>
-        </m:r>
-      </m:oMath>
-    </w:p>
-    <w:p>
-      <w:r>
-        <w:t xml:space="preserve">Г) </w:t>
-      </w:r>
-      <m:oMath xmlns:mml="http://www.w3.org/1998/Math/MathML">
-        <m:r>
-          <m:t>−1≤r(X,Y)≤1</m:t>
-        </m:r>
-      </m:oMath>
-    </w:p>
-    <w:p>
-      <w:pPr>
-        <w:jc w:val="both"/>
-      </w:pPr>
-      <w:r>
-        <w:rPr>
-          <w:rStyle w:val="f_tasks"/>
-          <w:b/>
-        </w:rPr>
-        <w:t xml:space="preserve">4. </w:t>
-      </w:r>
-      <w:r>
-        <w:rPr>
-          <w:rStyle w:val="f_tasks"/>
-        </w:rPr>
-        <w:t>Зная характеристическую функцию можно определить функцию распределения</w:t>
-      </w:r>
-    </w:p>
-    <w:p>
-      <w:r>
-        <w:t xml:space="preserve">А) </w:t>
-      </w:r>
-      <w:r>
-        <w:rPr>
-          <w:rStyle w:val="f_tasks"/>
-        </w:rPr>
-        <w:t>Простой случайной величины</w:t>
-      </w:r>
-    </w:p>
-    <w:p>
-      <w:r>
-        <w:t xml:space="preserve">Б) </w:t>
-      </w:r>
-      <w:r>
-        <w:rPr>
-          <w:rStyle w:val="f_tasks"/>
-        </w:rPr>
-        <w:t>Невозможно определить функцию распределения</w:t>
-      </w:r>
-    </w:p>
-    <w:p>
-      <w:r>
-        <w:t xml:space="preserve">В) </w:t>
-      </w:r>
-      <w:r>
-        <w:rPr>
-          <w:rStyle w:val="f_tasks"/>
-        </w:rPr>
-        <w:t>Произвольной случайной величины</w:t>
-      </w:r>
-    </w:p>
-    <w:p>
-      <w:r>
-        <w:t xml:space="preserve">Г) </w:t>
-      </w:r>
-      <w:r>
-        <w:rPr>
-          <w:rStyle w:val="f_tasks"/>
-        </w:rPr>
-        <w:t>Непрерывной случайной величины</w:t>
-      </w:r>
-    </w:p>
-    <w:p>
-      <w:pPr>
-        <w:jc w:val="both"/>
-      </w:pPr>
-      <w:r>
-        <w:rPr>
-          <w:rStyle w:val="f_tasks"/>
-          <w:b/>
-        </w:rPr>
-        <w:t xml:space="preserve">5. </w:t>
-      </w:r>
-      <w:r>
-        <w:rPr>
-          <w:rStyle w:val="f_tasks"/>
-        </w:rPr>
-        <w:t xml:space="preserve">Чему равно математическое ожидание при экспоненциальном распределении с параметром </w:t>
-      </w:r>
-      <m:oMath xmlns:mml="http://www.w3.org/1998/Math/MathML">
-        <m:r>
-          <m:t>λ</m:t>
-        </m:r>
-      </m:oMath>
-      <w:r>
-        <w:rPr>
-          <w:rStyle w:val="f_tasks"/>
-        </w:rPr>
-        <w:t>?</w:t>
-      </w:r>
-    </w:p>
-    <w:p>
-      <w:r>
-        <w:t xml:space="preserve">А) </w:t>
-      </w:r>
-      <m:oMath xmlns:mml="http://www.w3.org/1998/Math/MathML">
-        <m:f>
-          <m:fPr>
-            <m:type m:val="bar"/>
-          </m:fPr>
-          <m:num>
-            <m:r>
-              <m:t>a+b</m:t>
-            </m:r>
-          </m:num>
-          <m:den>
-            <m:r>
-              <m:t>2</m:t>
-            </m:r>
-          </m:den>
-        </m:f>
-      </m:oMath>
-    </w:p>
-    <w:p>
-      <w:r>
-        <w:t xml:space="preserve">Б) </w:t>
-      </w:r>
-      <m:oMath xmlns:mml="http://www.w3.org/1998/Math/MathML">
-        <m:f>
-          <m:fPr>
-            <m:type m:val="bar"/>
-          </m:fPr>
-          <m:num>
-            <m:r>
-              <m:t>1</m:t>
-            </m:r>
-          </m:num>
-          <m:den>
-            <m:r>
-              <m:t>λ</m:t>
-            </m:r>
-          </m:den>
-        </m:f>
-      </m:oMath>
-    </w:p>
-    <w:p>
-      <w:r>
-        <w:t xml:space="preserve">В) </w:t>
-      </w:r>
-      <m:oMath xmlns:mml="http://www.w3.org/1998/Math/MathML">
-        <m:r>
-          <m:t>λ</m:t>
-        </m:r>
-      </m:oMath>
-    </w:p>
-    <w:p>
-      <w:r>
-        <w:t xml:space="preserve">Г) </w:t>
-      </w:r>
-      <w:r>
-        <w:rPr>
-          <w:rStyle w:val="f_tasks"/>
-        </w:rPr>
-        <w:t>Нет верного ответа</w:t>
-      </w:r>
-    </w:p>
-    <w:p>
-      <w:pPr>
-        <w:jc w:val="both"/>
-      </w:pPr>
-      <w:r>
-        <w:rPr>
-          <w:rStyle w:val="f_tasks"/>
-          <w:b/>
-        </w:rPr>
-        <w:t xml:space="preserve">6. </w:t>
-      </w:r>
-      <w:r>
-        <w:rPr>
-          <w:rStyle w:val="f_tasks"/>
-        </w:rPr>
-        <w:t>Каково значение дисперсии при экспоненциальном распределении?</w:t>
-      </w:r>
-    </w:p>
-    <w:p>
-      <w:r>
-        <w:t xml:space="preserve">А) </w:t>
-      </w:r>
-      <m:oMath xmlns:mml="http://www.w3.org/1998/Math/MathML">
-        <m:r>
-          <m:t>λ</m:t>
-        </m:r>
-      </m:oMath>
-    </w:p>
-    <w:p>
-      <w:r>
-        <w:t xml:space="preserve">Б) </w:t>
-      </w:r>
-      <m:oMath xmlns:mml="http://www.w3.org/1998/Math/MathML">
-        <m:f>
-          <m:fPr>
-            <m:type m:val="bar"/>
-          </m:fPr>
-          <m:num>
-            <m:r>
-              <m:t>(a−b</m:t>
-            </m:r>
-            <m:sSup>
-              <m:e>
-                <m:r>
-                  <m:t>)</m:t>
-                </m:r>
-              </m:e>
-              <m:sup>
-                <m:r>
-                  <m:t>2</m:t>
-                </m:r>
-              </m:sup>
-            </m:sSup>
-          </m:num>
-          <m:den>
-            <m:r>
-              <m:t>12</m:t>
-            </m:r>
-          </m:den>
-        </m:f>
-      </m:oMath>
-    </w:p>
-    <w:p>
-      <w:r>
-        <w:t xml:space="preserve">В) </w:t>
-      </w:r>
-      <m:oMath xmlns:mml="http://www.w3.org/1998/Math/MathML">
-        <m:sSup>
-          <m:e>
-            <m:r>
-              <m:t>σ</m:t>
-            </m:r>
-          </m:e>
-          <m:sup>
-            <m:r>
-              <m:t>2</m:t>
-            </m:r>
-          </m:sup>
-        </m:sSup>
-      </m:oMath>
-    </w:p>
-    <w:p>
-      <w:r>
-        <w:t xml:space="preserve">Г) </w:t>
-      </w:r>
-      <m:oMath xmlns:mml="http://www.w3.org/1998/Math/MathML">
-        <m:f>
-          <m:fPr>
-            <m:type m:val="bar"/>
-          </m:fPr>
-          <m:num>
-            <m:r>
-              <m:t>1</m:t>
-            </m:r>
-          </m:num>
-          <m:den>
-            <m:sSup>
-              <m:e>
-                <m:r>
-                  <m:t>λ</m:t>
-                </m:r>
-              </m:e>
-              <m:sup>
-                <m:r>
-                  <m:t>2</m:t>
-                </m:r>
-              </m:sup>
-            </m:sSup>
-          </m:den>
-        </m:f>
-      </m:oMath>
-    </w:p>
-    <w:p>
-      <w:r>
-        <w:br w:type="page"/>
-      </w:r>
-    </w:p>
-    <w:p>
-      <w:pPr>
-        <w:jc w:val="center"/>
-      </w:pPr>
-      <w:r>
-        <w:rPr>
-          <w:rStyle w:val="f_header"/>
-          <w:b/>
-        </w:rPr>
-        <w:t>Вариант (№4)</w:t>
-      </w:r>
-    </w:p>
-    <w:p>
-      <w:pPr>
-        <w:jc w:val="center"/>
-      </w:pPr>
-      <w:r>
-        <w:rPr>
-          <w:rStyle w:val="f_header"/>
-        </w:rPr>
-        <w:t>Тест по теме «Теория вероятностей и математическая статистика»</w:t>
-        <w:br/>
-      </w:r>
-    </w:p>
-    <w:p>
-      <w:pPr>
-        <w:jc w:val="both"/>
-      </w:pPr>
-      <w:r>
-        <w:rPr>
-          <w:rStyle w:val="f_tasks"/>
-          <w:b/>
-        </w:rPr>
-        <w:t xml:space="preserve">1. </w:t>
-      </w:r>
-      <w:r>
-        <w:rPr>
-          <w:rStyle w:val="f_tasks"/>
-        </w:rPr>
-        <w:t>Вероятность того, что непрерывная случайная величина примет конкретное значение равна</w:t>
-      </w:r>
-    </w:p>
-    <w:p>
-      <w:r>
-        <w:t xml:space="preserve">А) </w:t>
-      </w:r>
-      <w:r>
-        <w:rPr>
-          <w:rStyle w:val="f_tasks"/>
-        </w:rPr>
-        <w:t>1</w:t>
-      </w:r>
-    </w:p>
-    <w:p>
-      <w:r>
-        <w:t xml:space="preserve">Б) </w:t>
-      </w:r>
-      <w:r>
-        <w:rPr>
-          <w:rStyle w:val="f_tasks"/>
-        </w:rPr>
-        <w:t>0</w:t>
-      </w:r>
-    </w:p>
-    <w:p>
-      <w:r>
-        <w:t xml:space="preserve">В) </w:t>
-      </w:r>
-      <w:r>
-        <w:rPr>
-          <w:rStyle w:val="f_tasks"/>
-        </w:rPr>
-        <w:t>Зависит от задачи</w:t>
-      </w:r>
-    </w:p>
-    <w:p>
-      <w:r>
-        <w:t xml:space="preserve">Г) </w:t>
-      </w:r>
-      <w:r>
-        <w:rPr>
-          <w:rStyle w:val="f_tasks"/>
-        </w:rPr>
-        <w:t>Нет правильных ответов</w:t>
-      </w:r>
-    </w:p>
-    <w:p>
-      <w:pPr>
-        <w:jc w:val="both"/>
-      </w:pPr>
-      <w:r>
-        <w:rPr>
-          <w:rStyle w:val="f_tasks"/>
-          <w:b/>
-        </w:rPr>
-        <w:t xml:space="preserve">2. </w:t>
-      </w:r>
-      <w:r>
-        <w:rPr>
-          <w:rStyle w:val="f_tasks"/>
-        </w:rPr>
-        <w:t>Какие значения может принимать функция распределения?</w:t>
-      </w:r>
-    </w:p>
-    <w:p>
-      <w:r>
-        <w:t xml:space="preserve">А) </w:t>
-      </w:r>
-      <m:oMath xmlns:mml="http://www.w3.org/1998/Math/MathML">
-        <m:r>
-          <m:t>0≤F(x)≤1</m:t>
-        </m:r>
-      </m:oMath>
-    </w:p>
-    <w:p>
-      <w:r>
-        <w:t xml:space="preserve">Б) </w:t>
-      </w:r>
-      <m:oMath xmlns:mml="http://www.w3.org/1998/Math/MathML">
-        <m:r>
-          <m:t>F(x)&gt;0</m:t>
-        </m:r>
-      </m:oMath>
-    </w:p>
-    <w:p>
-      <w:r>
-        <w:t xml:space="preserve">В) </w:t>
-      </w:r>
-      <m:oMath xmlns:mml="http://www.w3.org/1998/Math/MathML">
-        <m:r>
-          <m:t>−∞≤F(x)≤+∞</m:t>
-        </m:r>
-      </m:oMath>
-    </w:p>
-    <w:p>
-      <w:r>
-        <w:t xml:space="preserve">Г) </w:t>
-      </w:r>
-      <m:oMath xmlns:mml="http://www.w3.org/1998/Math/MathML">
-        <m:r>
-          <m:t>F(x)≠1</m:t>
-        </m:r>
-      </m:oMath>
-    </w:p>
-    <w:p>
-      <w:pPr>
-        <w:jc w:val="both"/>
-      </w:pPr>
-      <w:r>
-        <w:rPr>
-          <w:rStyle w:val="f_tasks"/>
-          <w:b/>
-        </w:rPr>
-        <w:t xml:space="preserve">3. </w:t>
-      </w:r>
-      <w:r>
-        <w:rPr>
-          <w:rStyle w:val="f_tasks"/>
-        </w:rPr>
-        <w:t>Характеристическая функция случайной величины есть</w:t>
-      </w:r>
-    </w:p>
-    <w:p>
-      <w:r>
-        <w:t xml:space="preserve">А) </w:t>
-      </w:r>
-      <w:r>
-        <w:rPr>
-          <w:rStyle w:val="f_tasks"/>
-        </w:rPr>
-        <w:t>Комплекснозначная функция действительного переменного</w:t>
-      </w:r>
-    </w:p>
-    <w:p>
-      <w:r>
-        <w:t xml:space="preserve">Б) </w:t>
-      </w:r>
-      <w:r>
-        <w:rPr>
-          <w:rStyle w:val="f_tasks"/>
-        </w:rPr>
-        <w:t>Мнимая функция комплексного переменного</w:t>
-      </w:r>
-    </w:p>
-    <w:p>
-      <w:r>
-        <w:t xml:space="preserve">В) </w:t>
-      </w:r>
-      <w:r>
-        <w:rPr>
-          <w:rStyle w:val="f_tasks"/>
-        </w:rPr>
-        <w:t>Действительная функция комплексного переменного</w:t>
-      </w:r>
-    </w:p>
-    <w:p>
-      <w:r>
-        <w:t xml:space="preserve">Г) </w:t>
-      </w:r>
-      <w:r>
-        <w:rPr>
-          <w:rStyle w:val="f_tasks"/>
-        </w:rPr>
-        <w:t>Аналитическая функция комплексного переменного</w:t>
-      </w:r>
-    </w:p>
-    <w:p>
-      <w:pPr>
-        <w:jc w:val="both"/>
-      </w:pPr>
-      <w:r>
-        <w:rPr>
-          <w:rStyle w:val="f_tasks"/>
-          <w:b/>
-        </w:rPr>
-        <w:t xml:space="preserve">4. </w:t>
-      </w:r>
-      <w:r>
-        <w:rPr>
-          <w:rStyle w:val="f_tasks"/>
-        </w:rPr>
-        <w:t>Зная характеристическую функцию можно определить функцию распределения</w:t>
-      </w:r>
-    </w:p>
-    <w:p>
-      <w:r>
-        <w:t xml:space="preserve">А) </w:t>
-      </w:r>
-      <w:r>
-        <w:rPr>
-          <w:rStyle w:val="f_tasks"/>
-        </w:rPr>
-        <w:t>Непрерывной случайной величины</w:t>
-      </w:r>
-    </w:p>
-    <w:p>
-      <w:r>
-        <w:t xml:space="preserve">Б) </w:t>
-      </w:r>
-      <w:r>
-        <w:rPr>
-          <w:rStyle w:val="f_tasks"/>
-        </w:rPr>
-        <w:t>Невозможно определить функцию распределения</w:t>
-      </w:r>
-    </w:p>
-    <w:p>
-      <w:r>
-        <w:t xml:space="preserve">В) </w:t>
-      </w:r>
-      <w:r>
-        <w:rPr>
-          <w:rStyle w:val="f_tasks"/>
-        </w:rPr>
-        <w:t>Произвольной случайной величины</w:t>
-      </w:r>
-    </w:p>
-    <w:p>
-      <w:r>
-        <w:t xml:space="preserve">Г) </w:t>
-      </w:r>
-      <w:r>
-        <w:rPr>
-          <w:rStyle w:val="f_tasks"/>
-        </w:rPr>
-        <w:t>Простой случайной величины</w:t>
-      </w:r>
-    </w:p>
-    <w:p>
-      <w:pPr>
-        <w:jc w:val="both"/>
-      </w:pPr>
-      <w:r>
-        <w:rPr>
-          <w:rStyle w:val="f_tasks"/>
-          <w:b/>
-        </w:rPr>
-        <w:t xml:space="preserve">5. </w:t>
-      </w:r>
-      <w:r>
-        <w:rPr>
-          <w:rStyle w:val="f_tasks"/>
-        </w:rPr>
-        <w:t>Математическое ожидание постоянной равно</w:t>
-      </w:r>
-    </w:p>
-    <w:p>
-      <w:r>
-        <w:t xml:space="preserve">А) </w:t>
-      </w:r>
-      <w:r>
-        <w:rPr>
-          <w:rStyle w:val="f_tasks"/>
-        </w:rPr>
-        <w:t>1</w:t>
-      </w:r>
-    </w:p>
-    <w:p>
-      <w:r>
-        <w:t xml:space="preserve">Б) </w:t>
-      </w:r>
-      <w:r>
-        <w:rPr>
-          <w:rStyle w:val="f_tasks"/>
-        </w:rPr>
-        <w:t>Этой постоянной</w:t>
-      </w:r>
-    </w:p>
-    <w:p>
-      <w:r>
-        <w:t xml:space="preserve">В) </w:t>
-      </w:r>
-      <w:r>
-        <w:rPr>
-          <w:rStyle w:val="f_tasks"/>
-        </w:rPr>
-        <w:t>Нет верного варианта</w:t>
-      </w:r>
-    </w:p>
-    <w:p>
-      <w:r>
-        <w:t xml:space="preserve">Г) </w:t>
-      </w:r>
-      <w:r>
-        <w:rPr>
-          <w:rStyle w:val="f_tasks"/>
-        </w:rPr>
-        <w:t>2</w:t>
-      </w:r>
-    </w:p>
-    <w:p>
-      <w:pPr>
-        <w:jc w:val="both"/>
-      </w:pPr>
-      <w:r>
-        <w:rPr>
-          <w:rStyle w:val="f_tasks"/>
-          <w:b/>
-        </w:rPr>
-        <w:t xml:space="preserve">6. </w:t>
-      </w:r>
-      <w:r>
-        <w:rPr>
-          <w:rStyle w:val="f_tasks"/>
-        </w:rPr>
-        <w:t>Среднее квадратическое отклонение случайной величины</w:t>
-      </w:r>
-    </w:p>
-    <w:p>
-      <w:r>
-        <w:t xml:space="preserve">А) </w:t>
-      </w:r>
-      <m:oMath xmlns:mml="http://www.w3.org/1998/Math/MathML">
-        <m:sSub>
-          <m:e>
-            <m:r>
-              <m:t>σ</m:t>
-            </m:r>
-          </m:e>
-          <m:sub>
-            <m:r>
-              <m:t>x</m:t>
-            </m:r>
-          </m:sub>
-        </m:sSub>
-        <m:r>
-          <m:t>=</m:t>
-        </m:r>
-        <m:rad>
-          <m:radPr>
-            <m:degHide m:val="on"/>
-          </m:radPr>
-          <m:deg/>
-          <m:e>
-            <m:r>
-              <m:t>DX</m:t>
-            </m:r>
-          </m:e>
-        </m:rad>
-      </m:oMath>
-    </w:p>
-    <w:p>
-      <w:r>
-        <w:t xml:space="preserve">Б) </w:t>
-      </w:r>
-      <m:oMath xmlns:mml="http://www.w3.org/1998/Math/MathML">
-        <m:sSub>
-          <m:e>
-            <m:r>
-              <m:t>σ</m:t>
-            </m:r>
-          </m:e>
-          <m:sub>
-            <m:r>
-              <m:t>x</m:t>
-            </m:r>
-          </m:sub>
-        </m:sSub>
-        <m:r>
-          <m:t>=</m:t>
-        </m:r>
-        <m:f>
-          <m:fPr>
-            <m:type m:val="bar"/>
-          </m:fPr>
-          <m:num>
-            <m:r>
-              <m:t>DX</m:t>
-            </m:r>
-          </m:num>
-          <m:den>
-            <m:r>
-              <m:t>2</m:t>
-            </m:r>
-          </m:den>
-        </m:f>
-      </m:oMath>
-    </w:p>
-    <w:p>
-      <w:r>
-        <w:t xml:space="preserve">В) </w:t>
-      </w:r>
-      <m:oMath xmlns:mml="http://www.w3.org/1998/Math/MathML">
-        <m:sSub>
-          <m:e>
-            <m:r>
-              <m:t>σ</m:t>
-            </m:r>
-          </m:e>
-          <m:sub>
-            <m:r>
-              <m:t>x</m:t>
-            </m:r>
-          </m:sub>
-        </m:sSub>
-        <m:r>
-          <m:t>=D</m:t>
-        </m:r>
-        <m:sSup>
-          <m:e>
-            <m:r>
-              <m:t>X</m:t>
-            </m:r>
-          </m:e>
-          <m:sup>
-            <m:r>
-              <m:t>2</m:t>
-            </m:r>
-          </m:sup>
-        </m:sSup>
-      </m:oMath>
-    </w:p>
-    <w:p>
-      <w:r>
-        <w:t xml:space="preserve">Г) </w:t>
-      </w:r>
-      <m:oMath xmlns:mml="http://www.w3.org/1998/Math/MathML">
-        <m:sSub>
-          <m:e>
-            <m:r>
-              <m:t>σ</m:t>
-            </m:r>
-          </m:e>
-          <m:sub>
-            <m:r>
-              <m:t>x</m:t>
-            </m:r>
-          </m:sub>
-        </m:sSub>
-        <m:r>
-          <m:t>=</m:t>
-        </m:r>
-        <m:sSup>
-          <m:e>
-            <m:r>
-              <m:t>e</m:t>
-            </m:r>
-          </m:e>
-          <m:sup>
-            <m:r>
-              <m:t>DX</m:t>
-            </m:r>
-          </m:sup>
-        </m:sSup>
-      </m:oMath>
-    </w:p>
-    <w:p>
-      <w:r>
-        <w:br w:type="page"/>
-      </w:r>
-    </w:p>
-    <w:p>
-      <w:pPr>
-        <w:jc w:val="center"/>
-      </w:pPr>
-      <w:r>
-        <w:rPr>
-          <w:rStyle w:val="f_header"/>
-          <w:b/>
-        </w:rPr>
-        <w:t>Вариант (№5)</w:t>
-      </w:r>
-    </w:p>
-    <w:p>
-      <w:pPr>
-        <w:jc w:val="center"/>
-      </w:pPr>
-      <w:r>
-        <w:rPr>
-          <w:rStyle w:val="f_header"/>
-        </w:rPr>
-        <w:t>Тест по теме «Теория вероятностей и математическая статистика»</w:t>
-        <w:br/>
-      </w:r>
-    </w:p>
-    <w:p>
-      <w:pPr>
-        <w:jc w:val="both"/>
-      </w:pPr>
-      <w:r>
-        <w:rPr>
-          <w:rStyle w:val="f_tasks"/>
-          <w:b/>
-        </w:rPr>
-        <w:t xml:space="preserve">1. </w:t>
-      </w:r>
-      <w:r>
-        <w:rPr>
-          <w:rStyle w:val="f_tasks"/>
-        </w:rPr>
-        <w:t>Вероятность того, что непрерывная случайная величина примет конкретное значение равна</w:t>
-      </w:r>
-    </w:p>
-    <w:p>
-      <w:r>
-        <w:t xml:space="preserve">А) </w:t>
-      </w:r>
-      <w:r>
-        <w:rPr>
-          <w:rStyle w:val="f_tasks"/>
-        </w:rPr>
-        <w:t>Зависит от задачи</w:t>
-      </w:r>
-    </w:p>
-    <w:p>
-      <w:r>
-        <w:t xml:space="preserve">Б) </w:t>
-      </w:r>
-      <w:r>
-        <w:rPr>
-          <w:rStyle w:val="f_tasks"/>
-        </w:rPr>
-        <w:t>0</w:t>
-      </w:r>
-    </w:p>
-    <w:p>
-      <w:r>
-        <w:t xml:space="preserve">В) </w:t>
-      </w:r>
-      <w:r>
-        <w:rPr>
-          <w:rStyle w:val="f_tasks"/>
-        </w:rPr>
-        <w:t>Нет правильных ответов</w:t>
-      </w:r>
-    </w:p>
-    <w:p>
-      <w:r>
-        <w:t xml:space="preserve">Г) </w:t>
-      </w:r>
-      <w:r>
-        <w:rPr>
-          <w:rStyle w:val="f_tasks"/>
-        </w:rPr>
-        <w:t>1</w:t>
-      </w:r>
-    </w:p>
-    <w:p>
-      <w:pPr>
-        <w:jc w:val="both"/>
-      </w:pPr>
-      <w:r>
-        <w:rPr>
-          <w:rStyle w:val="f_tasks"/>
-          <w:b/>
-        </w:rPr>
-        <w:t xml:space="preserve">2. </w:t>
-      </w:r>
-      <w:r>
-        <w:rPr>
-          <w:rStyle w:val="f_tasks"/>
-        </w:rPr>
-        <w:t>Какие значения может принимать функция распределения?</w:t>
-      </w:r>
-    </w:p>
-    <w:p>
-      <w:r>
-        <w:t xml:space="preserve">А) </w:t>
-      </w:r>
-      <m:oMath xmlns:mml="http://www.w3.org/1998/Math/MathML">
-        <m:r>
-          <m:t>−∞≤F(x)≤+∞</m:t>
-        </m:r>
-      </m:oMath>
-    </w:p>
-    <w:p>
-      <w:r>
-        <w:t xml:space="preserve">Б) </w:t>
-      </w:r>
-      <m:oMath xmlns:mml="http://www.w3.org/1998/Math/MathML">
-        <m:r>
-          <m:t>0≤F(x)≤1</m:t>
-        </m:r>
-      </m:oMath>
-    </w:p>
-    <w:p>
-      <w:r>
-        <w:t xml:space="preserve">В) </w:t>
-      </w:r>
-      <m:oMath xmlns:mml="http://www.w3.org/1998/Math/MathML">
-        <m:r>
-          <m:t>F(x)&gt;0</m:t>
-        </m:r>
-      </m:oMath>
-    </w:p>
-    <w:p>
-      <w:r>
-        <w:t xml:space="preserve">Г) </w:t>
-      </w:r>
-      <m:oMath xmlns:mml="http://www.w3.org/1998/Math/MathML">
-        <m:r>
-          <m:t>F(x)≠1</m:t>
+          <m:t>P(A∪B)=P(B)</m:t>
         </m:r>
       </m:oMath>
     </w:p>
@@ -2450,7 +199,7 @@
         <w:rPr>
           <w:rStyle w:val="f_tasks"/>
         </w:rPr>
-        <w:t>Комплекснозначная функция действительного переменного</w:t>
+        <w:t>Действительная функция комплексного переменного</w:t>
       </w:r>
     </w:p>
     <w:p>
@@ -2461,7 +210,7 @@
         <w:rPr>
           <w:rStyle w:val="f_tasks"/>
         </w:rPr>
-        <w:t>Мнимая функция комплексного переменного</w:t>
+        <w:t>Комплекснозначная функция действительного переменного</w:t>
       </w:r>
     </w:p>
     <w:p>
@@ -2472,7 +221,7 @@
         <w:rPr>
           <w:rStyle w:val="f_tasks"/>
         </w:rPr>
-        <w:t>Действительная функция комплексного переменного</w:t>
+        <w:t>Мнимая функция комплексного переменного</w:t>
       </w:r>
     </w:p>
     <w:p>
@@ -2490,8 +239,110 @@
         <w:rPr>
           <w:rStyle w:val="f_tasks"/>
         </w:rPr>
-        <w:t>Плотность распределения вероятностей непрерывной двумерной случайной величины –это</w:t>
+        <w:t>Определите закон распределения непрерывной случайной величины, если плотность распределения имеет вид</w:t>
       </w:r>
+    </w:p>
+    <w:p>
+      <w:pPr>
+        <w:jc w:val="left"/>
+      </w:pPr>
+      <w:r>
+        <w:t>p(x)</w:t>
+      </w:r>
+      <m:oMath xmlns:mml="http://www.w3.org/1998/Math/MathML">
+        <m:r>
+          <m:t>=</m:t>
+        </m:r>
+        <m:f>
+          <m:fPr>
+            <m:type m:val="bar"/>
+          </m:fPr>
+          <m:num>
+            <m:r>
+              <m:t>1</m:t>
+            </m:r>
+          </m:num>
+          <m:den>
+            <m:r>
+              <m:t>σ</m:t>
+            </m:r>
+            <m:rad>
+              <m:radPr>
+                <m:degHide m:val="on"/>
+              </m:radPr>
+              <m:deg/>
+              <m:e>
+                <m:r>
+                  <m:t>2π</m:t>
+                </m:r>
+              </m:e>
+            </m:rad>
+          </m:den>
+        </m:f>
+        <m:sSup>
+          <m:e>
+            <m:r>
+              <m:t>e</m:t>
+            </m:r>
+          </m:e>
+          <m:sup>
+            <m:r>
+              <m:t>−</m:t>
+            </m:r>
+            <m:f>
+              <m:fPr>
+                <m:type m:val="bar"/>
+              </m:fPr>
+              <m:num>
+                <m:r>
+                  <m:t>1</m:t>
+                </m:r>
+              </m:num>
+              <m:den>
+                <m:r>
+                  <m:t>2</m:t>
+                </m:r>
+              </m:den>
+            </m:f>
+            <m:f>
+              <m:fPr>
+                <m:type m:val="bar"/>
+              </m:fPr>
+              <m:num>
+                <m:r>
+                  <m:t>(x−a</m:t>
+                </m:r>
+                <m:sSup>
+                  <m:e>
+                    <m:r>
+                      <m:t>)</m:t>
+                    </m:r>
+                  </m:e>
+                  <m:sup>
+                    <m:r>
+                      <m:t>2</m:t>
+                    </m:r>
+                  </m:sup>
+                </m:sSup>
+              </m:num>
+              <m:den>
+                <m:sSup>
+                  <m:e>
+                    <m:r>
+                      <m:t>σ</m:t>
+                    </m:r>
+                  </m:e>
+                  <m:sup>
+                    <m:r>
+                      <m:t>2</m:t>
+                    </m:r>
+                  </m:sup>
+                </m:sSup>
+              </m:den>
+            </m:f>
+          </m:sup>
+        </m:sSup>
+      </m:oMath>
     </w:p>
     <w:p>
       <w:r>
@@ -2501,7 +352,7 @@
         <w:rPr>
           <w:rStyle w:val="f_tasks"/>
         </w:rPr>
-        <w:t>Все варианты верные</w:t>
+        <w:t>Биномиальное распределение</w:t>
       </w:r>
     </w:p>
     <w:p>
@@ -2512,7 +363,7 @@
         <w:rPr>
           <w:rStyle w:val="f_tasks"/>
         </w:rPr>
-        <w:t>Постоянная величина</w:t>
+        <w:t>Нормальное распределение</w:t>
       </w:r>
     </w:p>
     <w:p>
@@ -2523,7 +374,7 @@
         <w:rPr>
           <w:rStyle w:val="f_tasks"/>
         </w:rPr>
-        <w:t>Вторая смешанная частная производная ее функции распределения</w:t>
+        <w:t>Распределение Бернулли</w:t>
       </w:r>
     </w:p>
     <w:p>
@@ -2534,7 +385,7 @@
         <w:rPr>
           <w:rStyle w:val="f_tasks"/>
         </w:rPr>
-        <w:t>Сумма всех вероятностей</w:t>
+        <w:t>Распределение Пуассона</w:t>
       </w:r>
     </w:p>
     <w:p>
@@ -2552,41 +403,73 @@
         <w:rPr>
           <w:rStyle w:val="f_tasks"/>
         </w:rPr>
-        <w:t>Математическое ожидание постоянной равно</w:t>
+        <w:t xml:space="preserve">Чему равно математическое ожидание при пуассоновском распределении с параметром </w:t>
+      </w:r>
+      <m:oMath xmlns:mml="http://www.w3.org/1998/Math/MathML">
+        <m:r>
+          <m:t>λ</m:t>
+        </m:r>
+      </m:oMath>
+      <w:r>
+        <w:rPr>
+          <w:rStyle w:val="f_tasks"/>
+        </w:rPr>
+        <w:t>?</w:t>
       </w:r>
     </w:p>
     <w:p>
       <w:r>
         <w:t xml:space="preserve">А) </w:t>
       </w:r>
-      <w:r>
-        <w:rPr>
-          <w:rStyle w:val="f_tasks"/>
-        </w:rPr>
-        <w:t>Нет верного варианта</w:t>
-      </w:r>
+      <m:oMath xmlns:mml="http://www.w3.org/1998/Math/MathML">
+        <m:r>
+          <m:t>λ</m:t>
+        </m:r>
+      </m:oMath>
     </w:p>
     <w:p>
       <w:r>
         <w:t xml:space="preserve">Б) </w:t>
       </w:r>
-      <w:r>
-        <w:rPr>
-          <w:rStyle w:val="f_tasks"/>
-        </w:rPr>
-        <w:t>1</w:t>
-      </w:r>
+      <m:oMath xmlns:mml="http://www.w3.org/1998/Math/MathML">
+        <m:f>
+          <m:fPr>
+            <m:type m:val="bar"/>
+          </m:fPr>
+          <m:num>
+            <m:r>
+              <m:t>a+b</m:t>
+            </m:r>
+          </m:num>
+          <m:den>
+            <m:r>
+              <m:t>2</m:t>
+            </m:r>
+          </m:den>
+        </m:f>
+      </m:oMath>
     </w:p>
     <w:p>
       <w:r>
         <w:t xml:space="preserve">В) </w:t>
       </w:r>
-      <w:r>
-        <w:rPr>
-          <w:rStyle w:val="f_tasks"/>
-        </w:rPr>
-        <w:t>2</w:t>
-      </w:r>
+      <m:oMath xmlns:mml="http://www.w3.org/1998/Math/MathML">
+        <m:f>
+          <m:fPr>
+            <m:type m:val="bar"/>
+          </m:fPr>
+          <m:num>
+            <m:r>
+              <m:t>1</m:t>
+            </m:r>
+          </m:num>
+          <m:den>
+            <m:r>
+              <m:t>λ</m:t>
+            </m:r>
+          </m:den>
+        </m:f>
+      </m:oMath>
     </w:p>
     <w:p>
       <w:r>
@@ -2596,7 +479,7 @@
         <w:rPr>
           <w:rStyle w:val="f_tasks"/>
         </w:rPr>
-        <w:t>Этой постоянной</w:t>
+        <w:t>Нет верного ответа</w:t>
       </w:r>
     </w:p>
     <w:p>
@@ -2658,6 +541,17 @@
         <w:rPr>
           <w:rStyle w:val="f_tasks"/>
         </w:rPr>
+        <w:t>Да</w:t>
+      </w:r>
+    </w:p>
+    <w:p>
+      <w:r>
+        <w:t xml:space="preserve">Г) </w:t>
+      </w:r>
+      <w:r>
+        <w:rPr>
+          <w:rStyle w:val="f_tasks"/>
+        </w:rPr>
         <w:t>Н</w:t>
       </w:r>
       <m:oMath xmlns:mml="http://www.w3.org/1998/Math/MathML">
@@ -2674,17 +568,6 @@
     </w:p>
     <w:p>
       <w:r>
-        <w:t xml:space="preserve">Г) </w:t>
-      </w:r>
-      <w:r>
-        <w:rPr>
-          <w:rStyle w:val="f_tasks"/>
-        </w:rPr>
-        <w:t>Да</w:t>
-      </w:r>
-    </w:p>
-    <w:p>
-      <w:r>
         <w:br w:type="page"/>
       </w:r>
     </w:p>
@@ -2697,7 +580,7 @@
           <w:rStyle w:val="f_header"/>
           <w:b/>
         </w:rPr>
-        <w:t>Вариант (№6)</w:t>
+        <w:t>Вариант №2</w:t>
       </w:r>
     </w:p>
     <w:p>
@@ -2727,7 +610,7 @@
         <w:rPr>
           <w:rStyle w:val="f_tasks"/>
         </w:rPr>
-        <w:t>P(A+B)= (сложение вероятностей)</w:t>
+        <w:t xml:space="preserve">Вероятность – это </w:t>
       </w:r>
     </w:p>
     <w:p>
@@ -2738,7 +621,7 @@
         <w:rPr>
           <w:rStyle w:val="f_tasks"/>
         </w:rPr>
-        <w:t>P(AB)+P(A)</w:t>
+        <w:t>Множество</w:t>
       </w:r>
     </w:p>
     <w:p>
@@ -2749,7 +632,7 @@
         <w:rPr>
           <w:rStyle w:val="f_tasks"/>
         </w:rPr>
-        <w:t>P(A)+P(B)</w:t>
+        <w:t>Эксперимент</w:t>
       </w:r>
     </w:p>
     <w:p>
@@ -2760,7 +643,7 @@
         <w:rPr>
           <w:rStyle w:val="f_tasks"/>
         </w:rPr>
-        <w:t>P(A)-P(B)</w:t>
+        <w:t>Утверждение</w:t>
       </w:r>
     </w:p>
     <w:p>
@@ -2771,7 +654,554 @@
         <w:rPr>
           <w:rStyle w:val="f_tasks"/>
         </w:rPr>
-        <w:t>P(AB)+P(B)</w:t>
+        <w:t>Степень возможности наступления некоторого события</w:t>
+      </w:r>
+    </w:p>
+    <w:p>
+      <w:pPr>
+        <w:jc w:val="both"/>
+      </w:pPr>
+      <w:r>
+        <w:rPr>
+          <w:rStyle w:val="f_tasks"/>
+          <w:b/>
+        </w:rPr>
+        <w:t xml:space="preserve">2. </w:t>
+      </w:r>
+      <w:r>
+        <w:rPr>
+          <w:rStyle w:val="f_tasks"/>
+        </w:rPr>
+        <w:t>Выберите неверное утверждение</w:t>
+      </w:r>
+    </w:p>
+    <w:p>
+      <w:r>
+        <w:t xml:space="preserve">А) </w:t>
+      </w:r>
+      <w:r>
+        <w:rPr>
+          <w:rStyle w:val="f_tasks"/>
+        </w:rPr>
+        <w:t>Если два события единственно возможны и несовместны, то они называются противоположными</w:t>
+      </w:r>
+    </w:p>
+    <w:p>
+      <w:r>
+        <w:t xml:space="preserve">Б) </w:t>
+      </w:r>
+      <w:r>
+        <w:rPr>
+          <w:rStyle w:val="f_tasks"/>
+        </w:rPr>
+        <w:t>Сумма вероятностей двух противоположных событий равна единице</w:t>
+      </w:r>
+    </w:p>
+    <w:p>
+      <w:r>
+        <w:t xml:space="preserve">В) </w:t>
+      </w:r>
+      <w:r>
+        <w:rPr>
+          <w:rStyle w:val="f_tasks"/>
+        </w:rPr>
+        <w:t>Вероятность появления одного из противоположных событий всегда больше вероятности другого</w:t>
+      </w:r>
+    </w:p>
+    <w:p>
+      <w:r>
+        <w:t xml:space="preserve">Г) </w:t>
+      </w:r>
+      <w:r>
+        <w:rPr>
+          <w:rStyle w:val="f_tasks"/>
+        </w:rPr>
+        <w:t>Событие, которое никогда не произойдет, является невозможным</w:t>
+      </w:r>
+    </w:p>
+    <w:p>
+      <w:pPr>
+        <w:jc w:val="both"/>
+      </w:pPr>
+      <w:r>
+        <w:rPr>
+          <w:rStyle w:val="f_tasks"/>
+          <w:b/>
+        </w:rPr>
+        <w:t xml:space="preserve">3. </w:t>
+      </w:r>
+      <w:r>
+        <w:rPr>
+          <w:rStyle w:val="f_tasks"/>
+        </w:rPr>
+        <w:t xml:space="preserve">Как называется число </w:t>
+      </w:r>
+      <m:oMath xmlns:mml="http://www.w3.org/1998/Math/MathML">
+        <m:sSub>
+          <m:e>
+            <m:r>
+              <m:t>m</m:t>
+            </m:r>
+          </m:e>
+          <m:sub>
+            <m:r>
+              <m:t>0</m:t>
+            </m:r>
+          </m:sub>
+        </m:sSub>
+      </m:oMath>
+      <w:r>
+        <w:rPr>
+          <w:rStyle w:val="f_tasks"/>
+        </w:rPr>
+        <w:t xml:space="preserve">наступления события в n независимых испытаниях, в каждом из которых вероятность появления события равна p, определяемое из неравенства </w:t>
+      </w:r>
+      <m:oMath xmlns:mml="http://www.w3.org/1998/Math/MathML">
+        <m:r>
+          <m:t>np−q≤</m:t>
+        </m:r>
+        <m:sSub>
+          <m:e>
+            <m:r>
+              <m:t>m</m:t>
+            </m:r>
+          </m:e>
+          <m:sub>
+            <m:r>
+              <m:t>0</m:t>
+            </m:r>
+          </m:sub>
+        </m:sSub>
+        <m:r>
+          <m:t>≤np+p</m:t>
+        </m:r>
+      </m:oMath>
+      <w:r>
+        <w:rPr>
+          <w:rStyle w:val="f_tasks"/>
+        </w:rPr>
+        <w:t>?</w:t>
+      </w:r>
+    </w:p>
+    <w:p>
+      <w:r>
+        <w:t xml:space="preserve">А) </w:t>
+      </w:r>
+      <w:r>
+        <w:rPr>
+          <w:rStyle w:val="f_tasks"/>
+        </w:rPr>
+        <w:t>Минимальное</w:t>
+      </w:r>
+    </w:p>
+    <w:p>
+      <w:r>
+        <w:t xml:space="preserve">Б) </w:t>
+      </w:r>
+      <w:r>
+        <w:rPr>
+          <w:rStyle w:val="f_tasks"/>
+        </w:rPr>
+        <w:t>Наибольшее</w:t>
+      </w:r>
+    </w:p>
+    <w:p>
+      <w:r>
+        <w:t xml:space="preserve">В) </w:t>
+      </w:r>
+      <w:r>
+        <w:rPr>
+          <w:rStyle w:val="f_tasks"/>
+        </w:rPr>
+        <w:t>Оптимальное</w:t>
+      </w:r>
+    </w:p>
+    <w:p>
+      <w:r>
+        <w:t xml:space="preserve">Г) </w:t>
+      </w:r>
+      <w:r>
+        <w:rPr>
+          <w:rStyle w:val="f_tasks"/>
+        </w:rPr>
+        <w:t>Наивероятнейшее</w:t>
+      </w:r>
+    </w:p>
+    <w:p>
+      <w:pPr>
+        <w:jc w:val="both"/>
+      </w:pPr>
+      <w:r>
+        <w:rPr>
+          <w:rStyle w:val="f_tasks"/>
+          <w:b/>
+        </w:rPr>
+        <w:t xml:space="preserve">4. </w:t>
+      </w:r>
+      <w:r>
+        <w:rPr>
+          <w:rStyle w:val="f_tasks"/>
+        </w:rPr>
+        <w:t>Характеристическая функция нормального стандартного распределения равна</w:t>
+      </w:r>
+    </w:p>
+    <w:p>
+      <w:r>
+        <w:t xml:space="preserve">А) </w:t>
+      </w:r>
+      <m:oMath xmlns:mml="http://www.w3.org/1998/Math/MathML">
+        <m:sSup>
+          <m:e>
+            <m:r>
+              <m:t>e</m:t>
+            </m:r>
+          </m:e>
+          <m:sup>
+            <m:r>
+              <m:t>it</m:t>
+            </m:r>
+          </m:sup>
+        </m:sSup>
+      </m:oMath>
+    </w:p>
+    <w:p>
+      <w:r>
+        <w:t xml:space="preserve">Б) </w:t>
+      </w:r>
+      <m:oMath xmlns:mml="http://www.w3.org/1998/Math/MathML">
+        <m:r>
+          <m:t>1</m:t>
+        </m:r>
+      </m:oMath>
+    </w:p>
+    <w:p>
+      <w:r>
+        <w:t xml:space="preserve">В) </w:t>
+      </w:r>
+      <m:oMath xmlns:mml="http://www.w3.org/1998/Math/MathML">
+        <m:sSup>
+          <m:e>
+            <m:r>
+              <m:t>e</m:t>
+            </m:r>
+          </m:e>
+          <m:sup>
+            <m:r>
+              <m:t>−</m:t>
+            </m:r>
+            <m:f>
+              <m:fPr>
+                <m:type m:val="bar"/>
+              </m:fPr>
+              <m:num>
+                <m:sSup>
+                  <m:e>
+                    <m:r>
+                      <m:t>r</m:t>
+                    </m:r>
+                  </m:e>
+                  <m:sup>
+                    <m:r>
+                      <m:t>2</m:t>
+                    </m:r>
+                  </m:sup>
+                </m:sSup>
+              </m:num>
+              <m:den>
+                <m:r>
+                  <m:t>2</m:t>
+                </m:r>
+              </m:den>
+            </m:f>
+          </m:sup>
+        </m:sSup>
+      </m:oMath>
+    </w:p>
+    <w:p>
+      <w:r>
+        <w:t xml:space="preserve">Г) </w:t>
+      </w:r>
+      <m:oMath xmlns:mml="http://www.w3.org/1998/Math/MathML">
+        <m:r>
+          <m:t>1−</m:t>
+        </m:r>
+        <m:sSup>
+          <m:e>
+            <m:r>
+              <m:t>e</m:t>
+            </m:r>
+          </m:e>
+          <m:sup>
+            <m:r>
+              <m:t>it</m:t>
+            </m:r>
+          </m:sup>
+        </m:sSup>
+      </m:oMath>
+    </w:p>
+    <w:p>
+      <w:pPr>
+        <w:jc w:val="both"/>
+      </w:pPr>
+      <w:r>
+        <w:rPr>
+          <w:rStyle w:val="f_tasks"/>
+          <w:b/>
+        </w:rPr>
+        <w:t xml:space="preserve">5. </w:t>
+      </w:r>
+      <w:r>
+        <w:rPr>
+          <w:rStyle w:val="f_tasks"/>
+        </w:rPr>
+        <w:t>Для каких случайных величин справедливо свойство математического ожидания M (X + Y) = MX + MY</w:t>
+      </w:r>
+    </w:p>
+    <w:p>
+      <w:r>
+        <w:t xml:space="preserve">А) </w:t>
+      </w:r>
+      <w:r>
+        <w:rPr>
+          <w:rStyle w:val="f_tasks"/>
+        </w:rPr>
+        <w:t>И для зависимых, и для независимых</w:t>
+      </w:r>
+    </w:p>
+    <w:p>
+      <w:r>
+        <w:t xml:space="preserve">Б) </w:t>
+      </w:r>
+      <w:r>
+        <w:rPr>
+          <w:rStyle w:val="f_tasks"/>
+        </w:rPr>
+        <w:t>Нет верного варианта</w:t>
+      </w:r>
+    </w:p>
+    <w:p>
+      <w:r>
+        <w:t xml:space="preserve">В) </w:t>
+      </w:r>
+      <w:r>
+        <w:rPr>
+          <w:rStyle w:val="f_tasks"/>
+        </w:rPr>
+        <w:t>Только для независимых</w:t>
+      </w:r>
+    </w:p>
+    <w:p>
+      <w:r>
+        <w:t xml:space="preserve">Г) </w:t>
+      </w:r>
+      <w:r>
+        <w:rPr>
+          <w:rStyle w:val="f_tasks"/>
+        </w:rPr>
+        <w:t>Только для зависимых</w:t>
+      </w:r>
+    </w:p>
+    <w:p>
+      <w:pPr>
+        <w:jc w:val="both"/>
+      </w:pPr>
+      <w:r>
+        <w:rPr>
+          <w:rStyle w:val="f_tasks"/>
+          <w:b/>
+        </w:rPr>
+        <w:t xml:space="preserve">6. </w:t>
+      </w:r>
+      <w:r>
+        <w:rPr>
+          <w:rStyle w:val="f_tasks"/>
+        </w:rPr>
+        <w:t>Каково значение дисперсии при распределении Пуассона?</w:t>
+      </w:r>
+    </w:p>
+    <w:p>
+      <w:r>
+        <w:t xml:space="preserve">А) </w:t>
+      </w:r>
+      <m:oMath xmlns:mml="http://www.w3.org/1998/Math/MathML">
+        <m:r>
+          <m:t>λ</m:t>
+        </m:r>
+      </m:oMath>
+    </w:p>
+    <w:p>
+      <w:r>
+        <w:t xml:space="preserve">Б) </w:t>
+      </w:r>
+      <m:oMath xmlns:mml="http://www.w3.org/1998/Math/MathML">
+        <m:sSup>
+          <m:e>
+            <m:r>
+              <m:t>σ</m:t>
+            </m:r>
+          </m:e>
+          <m:sup>
+            <m:r>
+              <m:t>2</m:t>
+            </m:r>
+          </m:sup>
+        </m:sSup>
+      </m:oMath>
+    </w:p>
+    <w:p>
+      <w:r>
+        <w:t xml:space="preserve">В) </w:t>
+      </w:r>
+      <m:oMath xmlns:mml="http://www.w3.org/1998/Math/MathML">
+        <m:f>
+          <m:fPr>
+            <m:type m:val="bar"/>
+          </m:fPr>
+          <m:num>
+            <m:r>
+              <m:t>(a−b</m:t>
+            </m:r>
+            <m:sSup>
+              <m:e>
+                <m:r>
+                  <m:t>)</m:t>
+                </m:r>
+              </m:e>
+              <m:sup>
+                <m:r>
+                  <m:t>2</m:t>
+                </m:r>
+              </m:sup>
+            </m:sSup>
+          </m:num>
+          <m:den>
+            <m:r>
+              <m:t>12</m:t>
+            </m:r>
+          </m:den>
+        </m:f>
+      </m:oMath>
+    </w:p>
+    <w:p>
+      <w:r>
+        <w:t xml:space="preserve">Г) </w:t>
+      </w:r>
+      <m:oMath xmlns:mml="http://www.w3.org/1998/Math/MathML">
+        <m:f>
+          <m:fPr>
+            <m:type m:val="bar"/>
+          </m:fPr>
+          <m:num>
+            <m:r>
+              <m:t>1</m:t>
+            </m:r>
+          </m:num>
+          <m:den>
+            <m:sSup>
+              <m:e>
+                <m:r>
+                  <m:t>λ</m:t>
+                </m:r>
+              </m:e>
+              <m:sup>
+                <m:r>
+                  <m:t>2</m:t>
+                </m:r>
+              </m:sup>
+            </m:sSup>
+          </m:den>
+        </m:f>
+      </m:oMath>
+    </w:p>
+    <w:p>
+      <w:r>
+        <w:br w:type="page"/>
+      </w:r>
+    </w:p>
+    <w:p>
+      <w:pPr>
+        <w:jc w:val="center"/>
+      </w:pPr>
+      <w:r>
+        <w:rPr>
+          <w:rStyle w:val="f_header"/>
+          <w:b/>
+        </w:rPr>
+        <w:t>Вариант №3</w:t>
+      </w:r>
+    </w:p>
+    <w:p>
+      <w:pPr>
+        <w:jc w:val="center"/>
+      </w:pPr>
+      <w:r>
+        <w:rPr>
+          <w:rStyle w:val="f_header"/>
+        </w:rPr>
+        <w:t>Тест по теме «Теория вероятностей и математическая статистика»</w:t>
+        <w:br/>
+      </w:r>
+    </w:p>
+    <w:p>
+      <w:pPr>
+        <w:jc w:val="both"/>
+      </w:pPr>
+      <w:r>
+        <w:rPr>
+          <w:rStyle w:val="f_tasks"/>
+          <w:b/>
+        </w:rPr>
+        <w:t xml:space="preserve">1. </w:t>
+      </w:r>
+      <w:r>
+        <w:rPr>
+          <w:rStyle w:val="f_tasks"/>
+        </w:rPr>
+        <w:t xml:space="preserve">Вероятность – это </w:t>
+      </w:r>
+    </w:p>
+    <w:p>
+      <w:r>
+        <w:t xml:space="preserve">А) </w:t>
+      </w:r>
+      <w:r>
+        <w:rPr>
+          <w:rStyle w:val="f_tasks"/>
+        </w:rPr>
+        <w:t>Утверждение</w:t>
+      </w:r>
+    </w:p>
+    <w:p>
+      <w:r>
+        <w:t xml:space="preserve">Б) </w:t>
+      </w:r>
+      <w:r>
+        <w:rPr>
+          <w:rStyle w:val="f_tasks"/>
+        </w:rPr>
+        <w:t>Эксперимент</w:t>
+      </w:r>
+    </w:p>
+    <w:p>
+      <w:r>
+        <w:t xml:space="preserve">В) </w:t>
+      </w:r>
+      <w:r>
+        <w:rPr>
+          <w:rStyle w:val="f_tasks"/>
+        </w:rPr>
+        <w:t>Множество</w:t>
+      </w:r>
+    </w:p>
+    <w:p>
+      <w:r>
+        <w:t xml:space="preserve">Г) </w:t>
+      </w:r>
+      <w:r>
+        <w:rPr>
+          <w:rStyle w:val="f_tasks"/>
+        </w:rPr>
+        <w:t>Степень возможности наступления некоторого события</w:t>
       </w:r>
     </w:p>
     <w:p>
@@ -3017,7 +1447,7 @@
         <w:rPr>
           <w:rStyle w:val="f_tasks"/>
         </w:rPr>
-        <w:t>Наибольшее</w:t>
+        <w:t>Оптимальное</w:t>
       </w:r>
     </w:p>
     <w:p>
@@ -3028,7 +1458,7 @@
         <w:rPr>
           <w:rStyle w:val="f_tasks"/>
         </w:rPr>
-        <w:t>Наивероятнейшее</w:t>
+        <w:t>Наибольшее</w:t>
       </w:r>
     </w:p>
     <w:p>
@@ -3039,7 +1469,7 @@
         <w:rPr>
           <w:rStyle w:val="f_tasks"/>
         </w:rPr>
-        <w:t>Минимальное</w:t>
+        <w:t>Наивероятнейшее</w:t>
       </w:r>
     </w:p>
     <w:p>
@@ -3050,7 +1480,7 @@
         <w:rPr>
           <w:rStyle w:val="f_tasks"/>
         </w:rPr>
-        <w:t>Оптимальное</w:t>
+        <w:t>Минимальное</w:t>
       </w:r>
     </w:p>
     <w:p>
@@ -3068,97 +1498,8 @@
         <w:rPr>
           <w:rStyle w:val="f_tasks"/>
         </w:rPr>
-        <w:t>Определите закон распределения непрерывной случайной величины, если плотность распределения имеет вид</w:t>
-        <w:br/>
-        <w:t xml:space="preserve"> </w:t>
+        <w:t>Двумерная случайная величина называется непрерывной, если ее функция распределения-</w:t>
       </w:r>
-      <m:oMath xmlns:mml="http://www.w3.org/1998/Math/MathML">
-        <m:r>
-          <m:rPr>
-            <m:sty m:val="p"/>
-          </m:rPr>
-          <m:t>p(x)</m:t>
-        </m:r>
-        <m:r>
-          <m:t>=</m:t>
-        </m:r>
-        <m:d>
-          <m:dPr>
-            <m:begChr m:val="{"/>
-            <m:sepChr m:val=";"/>
-            <m:endChr m:val=""/>
-          </m:dPr>
-          <m:e>
-            <m:m>
-              <m:mPr>
-                <m:baseJc m:val="center"/>
-                <m:plcHide m:val="on"/>
-                <m:mcs>
-                  <m:mc>
-                    <m:mcPr>
-                      <m:count m:val="1"/>
-                      <m:mcJc m:val="center"/>
-                    </m:mcPr>
-                  </m:mc>
-                </m:mcs>
-              </m:mPr>
-              <m:mr>
-                <m:e>
-                  <m:r>
-                    <m:rPr>
-                      <m:sty m:val="p"/>
-                    </m:rPr>
-                    <m:t>0,x</m:t>
-                  </m:r>
-                  <m:r>
-                    <m:t>⋶</m:t>
-                  </m:r>
-                  <m:r>
-                    <m:rPr>
-                      <m:sty m:val="p"/>
-                    </m:rPr>
-                    <m:t>[a,b]</m:t>
-                  </m:r>
-                </m:e>
-              </m:mr>
-              <m:mr>
-                <m:e>
-                  <m:f>
-                    <m:fPr>
-                      <m:type m:val="bar"/>
-                    </m:fPr>
-                    <m:num>
-                      <m:r>
-                        <m:t>1</m:t>
-                      </m:r>
-                    </m:num>
-                    <m:den>
-                      <m:r>
-                        <m:rPr>
-                          <m:sty m:val="p"/>
-                        </m:rPr>
-                        <m:t>a-b</m:t>
-                      </m:r>
-                    </m:den>
-                  </m:f>
-                  <m:r>
-                    <m:t/>
-                  </m:r>
-                  <m:r>
-                    <m:t>x∈</m:t>
-                  </m:r>
-                  <m:r>
-                    <m:rPr>
-                      <m:sty m:val="p"/>
-                    </m:rPr>
-                    <m:t>[a,b]</m:t>
-                  </m:r>
-                </m:e>
-              </m:mr>
-            </m:m>
-          </m:e>
-        </m:d>
-      </m:oMath>
     </w:p>
     <w:p>
       <w:r>
@@ -3168,7 +1509,7 @@
         <w:rPr>
           <w:rStyle w:val="f_tasks"/>
         </w:rPr>
-        <w:t>Равномерное распределение</w:t>
+        <w:t>непрерывная</w:t>
       </w:r>
     </w:p>
     <w:p>
@@ -3179,7 +1520,7 @@
         <w:rPr>
           <w:rStyle w:val="f_tasks"/>
         </w:rPr>
-        <w:t>Экспоненциальное распределение</w:t>
+        <w:t>непрерывная, дифференцируемая по каждому из аргументов, и существует вторая смешанная производная</w:t>
       </w:r>
     </w:p>
     <w:p>
@@ -3190,7 +1531,7 @@
         <w:rPr>
           <w:rStyle w:val="f_tasks"/>
         </w:rPr>
-        <w:t>Биномиальное распределение</w:t>
+        <w:t>непрерывная, дифференцируемая по каждому из аргументов, и существует третья смешанная производная</w:t>
       </w:r>
     </w:p>
     <w:p>
@@ -3201,7 +1542,7 @@
         <w:rPr>
           <w:rStyle w:val="f_tasks"/>
         </w:rPr>
-        <w:t>Нормальное распределение</w:t>
+        <w:t>Ни один вариант не является верным</w:t>
       </w:r>
     </w:p>
     <w:p>
@@ -3219,19 +1560,41 @@
         <w:rPr>
           <w:rStyle w:val="f_tasks"/>
         </w:rPr>
-        <w:t>Для каких случайных величин справедливо свойство математического ожидания M (X + Y) = MX + MY</w:t>
+        <w:t xml:space="preserve">Чему равно математическое ожидание при экспоненциальном распределении с параметром </w:t>
+      </w:r>
+      <m:oMath xmlns:mml="http://www.w3.org/1998/Math/MathML">
+        <m:r>
+          <m:t>λ</m:t>
+        </m:r>
+      </m:oMath>
+      <w:r>
+        <w:rPr>
+          <w:rStyle w:val="f_tasks"/>
+        </w:rPr>
+        <w:t>?</w:t>
       </w:r>
     </w:p>
     <w:p>
       <w:r>
         <w:t xml:space="preserve">А) </w:t>
       </w:r>
-      <w:r>
-        <w:rPr>
-          <w:rStyle w:val="f_tasks"/>
-        </w:rPr>
-        <w:t>Только для зависимых</w:t>
-      </w:r>
+      <m:oMath xmlns:mml="http://www.w3.org/1998/Math/MathML">
+        <m:f>
+          <m:fPr>
+            <m:type m:val="bar"/>
+          </m:fPr>
+          <m:num>
+            <m:r>
+              <m:t>1</m:t>
+            </m:r>
+          </m:num>
+          <m:den>
+            <m:r>
+              <m:t>λ</m:t>
+            </m:r>
+          </m:den>
+        </m:f>
+      </m:oMath>
     </w:p>
     <w:p>
       <w:r>
@@ -3241,30 +1604,40 @@
         <w:rPr>
           <w:rStyle w:val="f_tasks"/>
         </w:rPr>
-        <w:t>Нет верного варианта</w:t>
+        <w:t>Нет верного ответа</w:t>
       </w:r>
     </w:p>
     <w:p>
       <w:r>
         <w:t xml:space="preserve">В) </w:t>
       </w:r>
-      <w:r>
-        <w:rPr>
-          <w:rStyle w:val="f_tasks"/>
-        </w:rPr>
-        <w:t>И для зависимых, и для независимых</w:t>
-      </w:r>
+      <m:oMath xmlns:mml="http://www.w3.org/1998/Math/MathML">
+        <m:f>
+          <m:fPr>
+            <m:type m:val="bar"/>
+          </m:fPr>
+          <m:num>
+            <m:r>
+              <m:t>a+b</m:t>
+            </m:r>
+          </m:num>
+          <m:den>
+            <m:r>
+              <m:t>2</m:t>
+            </m:r>
+          </m:den>
+        </m:f>
+      </m:oMath>
     </w:p>
     <w:p>
       <w:r>
         <w:t xml:space="preserve">Г) </w:t>
       </w:r>
-      <w:r>
-        <w:rPr>
-          <w:rStyle w:val="f_tasks"/>
-        </w:rPr>
-        <w:t>Только для независимых</w:t>
-      </w:r>
+      <m:oMath xmlns:mml="http://www.w3.org/1998/Math/MathML">
+        <m:r>
+          <m:t>λ</m:t>
+        </m:r>
+      </m:oMath>
     </w:p>
     <w:p>
       <w:pPr>
@@ -3281,7 +1654,7 @@
         <w:rPr>
           <w:rStyle w:val="f_tasks"/>
         </w:rPr>
-        <w:t>Каково значение дисперсии при нормальном распределении?</w:t>
+        <w:t>Каково значение дисперсии при равномерном распределении?</w:t>
       </w:r>
     </w:p>
     <w:p>
@@ -3392,7 +1765,7 @@
           <w:rStyle w:val="f_header"/>
           <w:b/>
         </w:rPr>
-        <w:t>Вариант (№7)</w:t>
+        <w:t>Вариант №4</w:t>
       </w:r>
     </w:p>
     <w:p>
@@ -3422,7 +1795,7 @@
         <w:rPr>
           <w:rStyle w:val="f_tasks"/>
         </w:rPr>
-        <w:t>Случайная величина есть</w:t>
+        <w:t>Вероятность того, что непрерывная случайная величина примет конкретное значение равна</w:t>
       </w:r>
     </w:p>
     <w:p>
@@ -3433,7 +1806,7 @@
         <w:rPr>
           <w:rStyle w:val="f_tasks"/>
         </w:rPr>
-        <w:t>Функция элементарных событий</w:t>
+        <w:t>Нет правильных ответов</w:t>
       </w:r>
     </w:p>
     <w:p>
@@ -3444,578 +1817,7 @@
         <w:rPr>
           <w:rStyle w:val="f_tasks"/>
         </w:rPr>
-        <w:t>Число</w:t>
-      </w:r>
-    </w:p>
-    <w:p>
-      <w:r>
-        <w:t xml:space="preserve">В) </w:t>
-      </w:r>
-      <w:r>
-        <w:rPr>
-          <w:rStyle w:val="f_tasks"/>
-        </w:rPr>
-        <w:t>Эксперимент</w:t>
-      </w:r>
-    </w:p>
-    <w:p>
-      <w:r>
-        <w:t xml:space="preserve">Г) </w:t>
-      </w:r>
-      <w:r>
-        <w:rPr>
-          <w:rStyle w:val="f_tasks"/>
-        </w:rPr>
-        <w:t xml:space="preserve">Вывод </w:t>
-      </w:r>
-    </w:p>
-    <w:p>
-      <w:pPr>
-        <w:jc w:val="both"/>
-      </w:pPr>
-      <w:r>
-        <w:rPr>
-          <w:rStyle w:val="f_tasks"/>
-          <w:b/>
-        </w:rPr>
-        <w:t xml:space="preserve">2. </w:t>
-      </w:r>
-      <w:r>
-        <w:rPr>
-          <w:rStyle w:val="f_tasks"/>
-        </w:rPr>
-        <w:t>Распределение Бернулли случайной величины имеет вид</w:t>
-      </w:r>
-    </w:p>
-    <w:p>
-      <w:r>
-        <w:t xml:space="preserve">А) </w:t>
-      </w:r>
-      <m:oMath xmlns:mml="http://www.w3.org/1998/Math/MathML">
-        <m:r>
-          <m:t>P(X=m)=</m:t>
-        </m:r>
-        <m:sSubSup>
-          <m:e>
-            <m:r>
-              <m:t>C</m:t>
-            </m:r>
-          </m:e>
-          <m:sub>
-            <m:r>
-              <m:t>n</m:t>
-            </m:r>
-          </m:sub>
-          <m:sup>
-            <m:r>
-              <m:t>m</m:t>
-            </m:r>
-          </m:sup>
-        </m:sSubSup>
-        <m:sSup>
-          <m:e>
-            <m:r>
-              <m:t>p</m:t>
-            </m:r>
-          </m:e>
-          <m:sup>
-            <m:r>
-              <m:t>m</m:t>
-            </m:r>
-          </m:sup>
-        </m:sSup>
-        <m:sSup>
-          <m:e>
-            <m:r>
-              <m:t>q</m:t>
-            </m:r>
-          </m:e>
-          <m:sup>
-            <m:r>
-              <m:t>n−m</m:t>
-            </m:r>
-          </m:sup>
-        </m:sSup>
-      </m:oMath>
-    </w:p>
-    <w:p>
-      <w:r>
-        <w:t xml:space="preserve">Б) </w:t>
-      </w:r>
-      <m:oMath xmlns:mml="http://www.w3.org/1998/Math/MathML">
-        <m:sSub>
-          <m:e>
-            <m:r>
-              <m:t>P</m:t>
-            </m:r>
-          </m:e>
-          <m:sub>
-            <m:r>
-              <m:t>m</m:t>
-            </m:r>
-          </m:sub>
-        </m:sSub>
-        <m:r>
-          <m:t>=1/n</m:t>
-        </m:r>
-      </m:oMath>
-    </w:p>
-    <w:p>
-      <w:r>
-        <w:t xml:space="preserve">В) </w:t>
-      </w:r>
-      <m:oMath xmlns:mml="http://www.w3.org/1998/Math/MathML">
-        <m:r>
-          <m:t>P(X=m)=</m:t>
-        </m:r>
-        <m:f>
-          <m:fPr>
-            <m:type m:val="bar"/>
-          </m:fPr>
-          <m:num>
-            <m:sSup>
-              <m:e>
-                <m:r>
-                  <m:t>λ</m:t>
-                </m:r>
-              </m:e>
-              <m:sup>
-                <m:r>
-                  <m:t>m</m:t>
-                </m:r>
-              </m:sup>
-            </m:sSup>
-            <m:sSup>
-              <m:e>
-                <m:r>
-                  <m:t>e</m:t>
-                </m:r>
-              </m:e>
-              <m:sup>
-                <m:r>
-                  <m:t>−λ</m:t>
-                </m:r>
-              </m:sup>
-            </m:sSup>
-          </m:num>
-          <m:den>
-            <m:r>
-              <m:t>m!</m:t>
-            </m:r>
-          </m:den>
-        </m:f>
-      </m:oMath>
-    </w:p>
-    <w:p>
-      <w:r>
-        <w:t xml:space="preserve">Г) </w:t>
-      </w:r>
-      <m:oMath xmlns:mml="http://www.w3.org/1998/Math/MathML">
-        <m:r>
-          <m:t>P(X=m)=</m:t>
-        </m:r>
-        <m:sSup>
-          <m:e>
-            <m:r>
-              <m:t>p</m:t>
-            </m:r>
-          </m:e>
-          <m:sup>
-            <m:r>
-              <m:t>m</m:t>
-            </m:r>
-          </m:sup>
-        </m:sSup>
-        <m:sSup>
-          <m:e>
-            <m:r>
-              <m:t>q</m:t>
-            </m:r>
-          </m:e>
-          <m:sup>
-            <m:r>
-              <m:t>n−m</m:t>
-            </m:r>
-          </m:sup>
-        </m:sSup>
-      </m:oMath>
-    </w:p>
-    <w:p>
-      <w:pPr>
-        <w:jc w:val="both"/>
-      </w:pPr>
-      <w:r>
-        <w:rPr>
-          <w:rStyle w:val="f_tasks"/>
-          <w:b/>
-        </w:rPr>
-        <w:t xml:space="preserve">3. </w:t>
-      </w:r>
-      <w:r>
-        <w:rPr>
-          <w:rStyle w:val="f_tasks"/>
-        </w:rPr>
-        <w:t>Характеристическая функция случайной величины есть</w:t>
-      </w:r>
-    </w:p>
-    <w:p>
-      <w:r>
-        <w:t xml:space="preserve">А) </w:t>
-      </w:r>
-      <w:r>
-        <w:rPr>
-          <w:rStyle w:val="f_tasks"/>
-        </w:rPr>
-        <w:t>Действительная функция комплексного переменного</w:t>
-      </w:r>
-    </w:p>
-    <w:p>
-      <w:r>
-        <w:t xml:space="preserve">Б) </w:t>
-      </w:r>
-      <w:r>
-        <w:rPr>
-          <w:rStyle w:val="f_tasks"/>
-        </w:rPr>
-        <w:t>Аналитическая функция комплексного переменного</w:t>
-      </w:r>
-    </w:p>
-    <w:p>
-      <w:r>
-        <w:t xml:space="preserve">В) </w:t>
-      </w:r>
-      <w:r>
-        <w:rPr>
-          <w:rStyle w:val="f_tasks"/>
-        </w:rPr>
-        <w:t>Мнимая функция комплексного переменного</w:t>
-      </w:r>
-    </w:p>
-    <w:p>
-      <w:r>
-        <w:t xml:space="preserve">Г) </w:t>
-      </w:r>
-      <w:r>
-        <w:rPr>
-          <w:rStyle w:val="f_tasks"/>
-        </w:rPr>
-        <w:t>Комплекснозначная функция действительного переменного</w:t>
-      </w:r>
-    </w:p>
-    <w:p>
-      <w:pPr>
-        <w:jc w:val="both"/>
-      </w:pPr>
-      <w:r>
-        <w:rPr>
-          <w:rStyle w:val="f_tasks"/>
-          <w:b/>
-        </w:rPr>
-        <w:t xml:space="preserve">4. </w:t>
-      </w:r>
-      <w:r>
-        <w:rPr>
-          <w:rStyle w:val="f_tasks"/>
-        </w:rPr>
-        <w:t>Двумерная случайная величина называется непрерывной, если ее функция распределения-</w:t>
-      </w:r>
-    </w:p>
-    <w:p>
-      <w:r>
-        <w:t xml:space="preserve">А) </w:t>
-      </w:r>
-      <w:r>
-        <w:rPr>
-          <w:rStyle w:val="f_tasks"/>
-        </w:rPr>
-        <w:t>непрерывная</w:t>
-      </w:r>
-    </w:p>
-    <w:p>
-      <w:r>
-        <w:t xml:space="preserve">Б) </w:t>
-      </w:r>
-      <w:r>
-        <w:rPr>
-          <w:rStyle w:val="f_tasks"/>
-        </w:rPr>
-        <w:t>непрерывная, дифференцируемая по каждому из аргументов, и существует вторая смешанная производная</w:t>
-      </w:r>
-    </w:p>
-    <w:p>
-      <w:r>
-        <w:t xml:space="preserve">В) </w:t>
-      </w:r>
-      <w:r>
-        <w:rPr>
-          <w:rStyle w:val="f_tasks"/>
-        </w:rPr>
-        <w:t>Ни один вариант не является верным</w:t>
-      </w:r>
-    </w:p>
-    <w:p>
-      <w:r>
-        <w:t xml:space="preserve">Г) </w:t>
-      </w:r>
-      <w:r>
-        <w:rPr>
-          <w:rStyle w:val="f_tasks"/>
-        </w:rPr>
-        <w:t>непрерывная, дифференцируемая по каждому из аргументов, и существует третья смешанная производная</w:t>
-      </w:r>
-    </w:p>
-    <w:p>
-      <w:pPr>
-        <w:jc w:val="both"/>
-      </w:pPr>
-      <w:r>
-        <w:rPr>
-          <w:rStyle w:val="f_tasks"/>
-          <w:b/>
-        </w:rPr>
-        <w:t xml:space="preserve">5. </w:t>
-      </w:r>
-      <w:r>
-        <w:rPr>
-          <w:rStyle w:val="f_tasks"/>
-        </w:rPr>
-        <w:t>Какой вероятности соответствует медиана?</w:t>
-      </w:r>
-    </w:p>
-    <w:p>
-      <w:r>
-        <w:t xml:space="preserve">А) </w:t>
-      </w:r>
-      <w:r>
-        <w:rPr>
-          <w:rStyle w:val="f_tasks"/>
-        </w:rPr>
-        <w:t>0</w:t>
-      </w:r>
-      <m:oMath xmlns:mml="http://www.w3.org/1998/Math/MathML">
-        <m:r>
-          <m:t>.</m:t>
-        </m:r>
-      </m:oMath>
-      <w:r>
-        <w:rPr>
-          <w:rStyle w:val="f_tasks"/>
-        </w:rPr>
-        <w:t>5</w:t>
-      </w:r>
-    </w:p>
-    <w:p>
-      <w:r>
-        <w:t xml:space="preserve">Б) </w:t>
-      </w:r>
-      <w:r>
-        <w:rPr>
-          <w:rStyle w:val="f_tasks"/>
-        </w:rPr>
-        <w:t>1</w:t>
-      </w:r>
-    </w:p>
-    <w:p>
-      <w:r>
-        <w:t xml:space="preserve">В) </w:t>
-      </w:r>
-      <w:r>
-        <w:rPr>
-          <w:rStyle w:val="f_tasks"/>
-        </w:rPr>
-        <w:t>Нет верного ответа</w:t>
-      </w:r>
-    </w:p>
-    <w:p>
-      <w:r>
-        <w:t xml:space="preserve">Г) </w:t>
-      </w:r>
-      <w:r>
-        <w:rPr>
-          <w:rStyle w:val="f_tasks"/>
-        </w:rPr>
-        <w:t>0.25</w:t>
-      </w:r>
-    </w:p>
-    <w:p>
-      <w:pPr>
-        <w:jc w:val="both"/>
-      </w:pPr>
-      <w:r>
-        <w:rPr>
-          <w:rStyle w:val="f_tasks"/>
-          <w:b/>
-        </w:rPr>
-        <w:t xml:space="preserve">6. </w:t>
-      </w:r>
-      <w:r>
-        <w:rPr>
-          <w:rStyle w:val="f_tasks"/>
-        </w:rPr>
-        <w:t>Каково значение дисперсии при нормальном распределении?</w:t>
-      </w:r>
-    </w:p>
-    <w:p>
-      <w:r>
-        <w:t xml:space="preserve">А) </w:t>
-      </w:r>
-      <m:oMath xmlns:mml="http://www.w3.org/1998/Math/MathML">
-        <m:r>
-          <m:t>λ</m:t>
-        </m:r>
-      </m:oMath>
-    </w:p>
-    <w:p>
-      <w:r>
-        <w:t xml:space="preserve">Б) </w:t>
-      </w:r>
-      <m:oMath xmlns:mml="http://www.w3.org/1998/Math/MathML">
-        <m:f>
-          <m:fPr>
-            <m:type m:val="bar"/>
-          </m:fPr>
-          <m:num>
-            <m:r>
-              <m:t>1</m:t>
-            </m:r>
-          </m:num>
-          <m:den>
-            <m:sSup>
-              <m:e>
-                <m:r>
-                  <m:t>λ</m:t>
-                </m:r>
-              </m:e>
-              <m:sup>
-                <m:r>
-                  <m:t>2</m:t>
-                </m:r>
-              </m:sup>
-            </m:sSup>
-          </m:den>
-        </m:f>
-      </m:oMath>
-    </w:p>
-    <w:p>
-      <w:r>
-        <w:t xml:space="preserve">В) </w:t>
-      </w:r>
-      <m:oMath xmlns:mml="http://www.w3.org/1998/Math/MathML">
-        <m:f>
-          <m:fPr>
-            <m:type m:val="bar"/>
-          </m:fPr>
-          <m:num>
-            <m:r>
-              <m:t>(a−b</m:t>
-            </m:r>
-            <m:sSup>
-              <m:e>
-                <m:r>
-                  <m:t>)</m:t>
-                </m:r>
-              </m:e>
-              <m:sup>
-                <m:r>
-                  <m:t>2</m:t>
-                </m:r>
-              </m:sup>
-            </m:sSup>
-          </m:num>
-          <m:den>
-            <m:r>
-              <m:t>12</m:t>
-            </m:r>
-          </m:den>
-        </m:f>
-      </m:oMath>
-    </w:p>
-    <w:p>
-      <w:r>
-        <w:t xml:space="preserve">Г) </w:t>
-      </w:r>
-      <m:oMath xmlns:mml="http://www.w3.org/1998/Math/MathML">
-        <m:sSup>
-          <m:e>
-            <m:r>
-              <m:t>σ</m:t>
-            </m:r>
-          </m:e>
-          <m:sup>
-            <m:r>
-              <m:t>2</m:t>
-            </m:r>
-          </m:sup>
-        </m:sSup>
-      </m:oMath>
-    </w:p>
-    <w:p>
-      <w:r>
-        <w:br w:type="page"/>
-      </w:r>
-    </w:p>
-    <w:p>
-      <w:pPr>
-        <w:jc w:val="center"/>
-      </w:pPr>
-      <w:r>
-        <w:rPr>
-          <w:rStyle w:val="f_header"/>
-          <w:b/>
-        </w:rPr>
-        <w:t>Вариант (№8)</w:t>
-      </w:r>
-    </w:p>
-    <w:p>
-      <w:pPr>
-        <w:jc w:val="center"/>
-      </w:pPr>
-      <w:r>
-        <w:rPr>
-          <w:rStyle w:val="f_header"/>
-        </w:rPr>
-        <w:t>Тест по теме «Теория вероятностей и математическая статистика»</w:t>
-        <w:br/>
-      </w:r>
-    </w:p>
-    <w:p>
-      <w:pPr>
-        <w:jc w:val="both"/>
-      </w:pPr>
-      <w:r>
-        <w:rPr>
-          <w:rStyle w:val="f_tasks"/>
-          <w:b/>
-        </w:rPr>
-        <w:t xml:space="preserve">1. </w:t>
-      </w:r>
-      <w:r>
-        <w:rPr>
-          <w:rStyle w:val="f_tasks"/>
-        </w:rPr>
-        <w:t xml:space="preserve">Вероятность наступления некоторого события не может быть равна </w:t>
-      </w:r>
-    </w:p>
-    <w:p>
-      <w:r>
-        <w:t xml:space="preserve">А) </w:t>
-      </w:r>
-      <w:r>
-        <w:rPr>
-          <w:rStyle w:val="f_tasks"/>
-        </w:rPr>
-        <w:t>2</w:t>
-      </w:r>
-    </w:p>
-    <w:p>
-      <w:r>
-        <w:t xml:space="preserve">Б) </w:t>
-      </w:r>
-      <w:r>
-        <w:rPr>
-          <w:rStyle w:val="f_tasks"/>
-        </w:rPr>
-        <w:t>1</w:t>
+        <w:t>Зависит от задачи</w:t>
       </w:r>
     </w:p>
     <w:p>
@@ -4027,1261 +1829,6 @@
           <w:rStyle w:val="f_tasks"/>
         </w:rPr>
         <w:t>0</w:t>
-      </w:r>
-      <m:oMath xmlns:mml="http://www.w3.org/1998/Math/MathML">
-        <m:r>
-          <m:t>.</m:t>
-        </m:r>
-      </m:oMath>
-      <w:r>
-        <w:rPr>
-          <w:rStyle w:val="f_tasks"/>
-        </w:rPr>
-        <w:t>5</w:t>
-      </w:r>
-    </w:p>
-    <w:p>
-      <w:r>
-        <w:t xml:space="preserve">Г) </w:t>
-      </w:r>
-      <w:r>
-        <w:rPr>
-          <w:rStyle w:val="f_tasks"/>
-        </w:rPr>
-        <w:t>0</w:t>
-      </w:r>
-    </w:p>
-    <w:p>
-      <w:pPr>
-        <w:jc w:val="both"/>
-      </w:pPr>
-      <w:r>
-        <w:rPr>
-          <w:rStyle w:val="f_tasks"/>
-          <w:b/>
-        </w:rPr>
-        <w:t xml:space="preserve">2. </w:t>
-      </w:r>
-      <w:r>
-        <w:rPr>
-          <w:rStyle w:val="f_tasks"/>
-        </w:rPr>
-        <w:t>Равномерное распределение случайной величины имеет вид</w:t>
-      </w:r>
-    </w:p>
-    <w:p>
-      <w:r>
-        <w:t xml:space="preserve">А) </w:t>
-      </w:r>
-      <m:oMath xmlns:mml="http://www.w3.org/1998/Math/MathML">
-        <m:r>
-          <m:t>P(X=m)=</m:t>
-        </m:r>
-        <m:sSubSup>
-          <m:e>
-            <m:r>
-              <m:t>C</m:t>
-            </m:r>
-          </m:e>
-          <m:sub>
-            <m:r>
-              <m:t>n</m:t>
-            </m:r>
-          </m:sub>
-          <m:sup>
-            <m:r>
-              <m:t>m</m:t>
-            </m:r>
-          </m:sup>
-        </m:sSubSup>
-        <m:sSup>
-          <m:e>
-            <m:r>
-              <m:t>p</m:t>
-            </m:r>
-          </m:e>
-          <m:sup>
-            <m:r>
-              <m:t>m</m:t>
-            </m:r>
-          </m:sup>
-        </m:sSup>
-        <m:sSup>
-          <m:e>
-            <m:r>
-              <m:t>q</m:t>
-            </m:r>
-          </m:e>
-          <m:sup>
-            <m:r>
-              <m:t>n−m</m:t>
-            </m:r>
-          </m:sup>
-        </m:sSup>
-      </m:oMath>
-    </w:p>
-    <w:p>
-      <w:r>
-        <w:t xml:space="preserve">Б) </w:t>
-      </w:r>
-      <m:oMath xmlns:mml="http://www.w3.org/1998/Math/MathML">
-        <m:r>
-          <m:t>P(X=m)=</m:t>
-        </m:r>
-        <m:sSup>
-          <m:e>
-            <m:r>
-              <m:t>p</m:t>
-            </m:r>
-          </m:e>
-          <m:sup>
-            <m:r>
-              <m:t>m</m:t>
-            </m:r>
-          </m:sup>
-        </m:sSup>
-        <m:sSup>
-          <m:e>
-            <m:r>
-              <m:t>q</m:t>
-            </m:r>
-          </m:e>
-          <m:sup>
-            <m:r>
-              <m:t>n−m</m:t>
-            </m:r>
-          </m:sup>
-        </m:sSup>
-      </m:oMath>
-    </w:p>
-    <w:p>
-      <w:r>
-        <w:t xml:space="preserve">В) </w:t>
-      </w:r>
-      <m:oMath xmlns:mml="http://www.w3.org/1998/Math/MathML">
-        <m:sSub>
-          <m:e>
-            <m:r>
-              <m:t>P</m:t>
-            </m:r>
-          </m:e>
-          <m:sub>
-            <m:r>
-              <m:t>m</m:t>
-            </m:r>
-          </m:sub>
-        </m:sSub>
-        <m:r>
-          <m:t>=1/n</m:t>
-        </m:r>
-      </m:oMath>
-    </w:p>
-    <w:p>
-      <w:r>
-        <w:t xml:space="preserve">Г) </w:t>
-      </w:r>
-      <m:oMath xmlns:mml="http://www.w3.org/1998/Math/MathML">
-        <m:r>
-          <m:t>P(X=m)=</m:t>
-        </m:r>
-        <m:f>
-          <m:fPr>
-            <m:type m:val="bar"/>
-          </m:fPr>
-          <m:num>
-            <m:sSup>
-              <m:e>
-                <m:r>
-                  <m:t>λ</m:t>
-                </m:r>
-              </m:e>
-              <m:sup>
-                <m:r>
-                  <m:t>m</m:t>
-                </m:r>
-              </m:sup>
-            </m:sSup>
-            <m:sSup>
-              <m:e>
-                <m:r>
-                  <m:t>e</m:t>
-                </m:r>
-              </m:e>
-              <m:sup>
-                <m:r>
-                  <m:t>−λ</m:t>
-                </m:r>
-              </m:sup>
-            </m:sSup>
-          </m:num>
-          <m:den>
-            <m:r>
-              <m:t>m!</m:t>
-            </m:r>
-          </m:den>
-        </m:f>
-      </m:oMath>
-    </w:p>
-    <w:p>
-      <w:pPr>
-        <w:jc w:val="both"/>
-      </w:pPr>
-      <w:r>
-        <w:rPr>
-          <w:rStyle w:val="f_tasks"/>
-          <w:b/>
-        </w:rPr>
-        <w:t xml:space="preserve">3. </w:t>
-      </w:r>
-      <w:r>
-        <w:rPr>
-          <w:rStyle w:val="f_tasks"/>
-        </w:rPr>
-        <w:t>Характеристическая функция случайной величины есть</w:t>
-      </w:r>
-    </w:p>
-    <w:p>
-      <w:r>
-        <w:t xml:space="preserve">А) </w:t>
-      </w:r>
-      <w:r>
-        <w:rPr>
-          <w:rStyle w:val="f_tasks"/>
-        </w:rPr>
-        <w:t>Комплекснозначная функция действительного переменного</w:t>
-      </w:r>
-    </w:p>
-    <w:p>
-      <w:r>
-        <w:t xml:space="preserve">Б) </w:t>
-      </w:r>
-      <w:r>
-        <w:rPr>
-          <w:rStyle w:val="f_tasks"/>
-        </w:rPr>
-        <w:t>Мнимая функция комплексного переменного</w:t>
-      </w:r>
-    </w:p>
-    <w:p>
-      <w:r>
-        <w:t xml:space="preserve">В) </w:t>
-      </w:r>
-      <w:r>
-        <w:rPr>
-          <w:rStyle w:val="f_tasks"/>
-        </w:rPr>
-        <w:t>Аналитическая функция комплексного переменного</w:t>
-      </w:r>
-    </w:p>
-    <w:p>
-      <w:r>
-        <w:t xml:space="preserve">Г) </w:t>
-      </w:r>
-      <w:r>
-        <w:rPr>
-          <w:rStyle w:val="f_tasks"/>
-        </w:rPr>
-        <w:t>Действительная функция комплексного переменного</w:t>
-      </w:r>
-    </w:p>
-    <w:p>
-      <w:pPr>
-        <w:jc w:val="both"/>
-      </w:pPr>
-      <w:r>
-        <w:rPr>
-          <w:rStyle w:val="f_tasks"/>
-          <w:b/>
-        </w:rPr>
-        <w:t xml:space="preserve">4. </w:t>
-      </w:r>
-      <w:r>
-        <w:rPr>
-          <w:rStyle w:val="f_tasks"/>
-        </w:rPr>
-        <w:t>Определите закон распределения непрерывной случайной величины, если плотность распределения имеет вид</w:t>
-        <w:br/>
-        <w:t xml:space="preserve"> </w:t>
-      </w:r>
-      <m:oMath xmlns:mml="http://www.w3.org/1998/Math/MathML">
-        <m:r>
-          <m:rPr>
-            <m:sty m:val="p"/>
-          </m:rPr>
-          <m:t>p(x)</m:t>
-        </m:r>
-        <m:r>
-          <m:t>=</m:t>
-        </m:r>
-        <m:d>
-          <m:dPr>
-            <m:begChr m:val="{"/>
-            <m:sepChr m:val=";"/>
-            <m:endChr m:val=""/>
-          </m:dPr>
-          <m:e>
-            <m:m>
-              <m:mPr>
-                <m:baseJc m:val="center"/>
-                <m:plcHide m:val="on"/>
-                <m:mcs>
-                  <m:mc>
-                    <m:mcPr>
-                      <m:count m:val="1"/>
-                      <m:mcJc m:val="center"/>
-                    </m:mcPr>
-                  </m:mc>
-                </m:mcs>
-              </m:mPr>
-              <m:mr>
-                <m:e>
-                  <m:r>
-                    <m:t>λ</m:t>
-                  </m:r>
-                  <m:sSup>
-                    <m:e>
-                      <m:r>
-                        <m:t>e</m:t>
-                      </m:r>
-                    </m:e>
-                    <m:sup>
-                      <m:r>
-                        <m:rPr>
-                          <m:sty m:val="p"/>
-                        </m:rPr>
-                        <m:t>-λx</m:t>
-                      </m:r>
-                    </m:sup>
-                  </m:sSup>
-                  <m:r>
-                    <m:t/>
-                  </m:r>
-                  <m:r>
-                    <m:rPr>
-                      <m:sty m:val="p"/>
-                    </m:rPr>
-                    <m:t>,x≥0</m:t>
-                  </m:r>
-                </m:e>
-              </m:mr>
-              <m:mr>
-                <m:e>
-                  <m:r>
-                    <m:rPr>
-                      <m:sty m:val="p"/>
-                    </m:rPr>
-                    <m:t>0,x&lt;0</m:t>
-                  </m:r>
-                </m:e>
-              </m:mr>
-            </m:m>
-          </m:e>
-        </m:d>
-      </m:oMath>
-    </w:p>
-    <w:p>
-      <w:r>
-        <w:t xml:space="preserve">А) </w:t>
-      </w:r>
-      <w:r>
-        <w:rPr>
-          <w:rStyle w:val="f_tasks"/>
-        </w:rPr>
-        <w:t>Нормальное распределение</w:t>
-      </w:r>
-    </w:p>
-    <w:p>
-      <w:r>
-        <w:t xml:space="preserve">Б) </w:t>
-      </w:r>
-      <w:r>
-        <w:rPr>
-          <w:rStyle w:val="f_tasks"/>
-        </w:rPr>
-        <w:t>Равномерное распределение</w:t>
-      </w:r>
-    </w:p>
-    <w:p>
-      <w:r>
-        <w:t xml:space="preserve">В) </w:t>
-      </w:r>
-      <w:r>
-        <w:rPr>
-          <w:rStyle w:val="f_tasks"/>
-        </w:rPr>
-        <w:t>Экспоненциальное распределение</w:t>
-      </w:r>
-    </w:p>
-    <w:p>
-      <w:r>
-        <w:t xml:space="preserve">Г) </w:t>
-      </w:r>
-      <w:r>
-        <w:rPr>
-          <w:rStyle w:val="f_tasks"/>
-        </w:rPr>
-        <w:t>Биномиальное распределение</w:t>
-      </w:r>
-    </w:p>
-    <w:p>
-      <w:pPr>
-        <w:jc w:val="both"/>
-      </w:pPr>
-      <w:r>
-        <w:rPr>
-          <w:rStyle w:val="f_tasks"/>
-          <w:b/>
-        </w:rPr>
-        <w:t xml:space="preserve">5. </w:t>
-      </w:r>
-      <w:r>
-        <w:rPr>
-          <w:rStyle w:val="f_tasks"/>
-        </w:rPr>
-        <w:t>Математическое ожидание постоянной равно</w:t>
-      </w:r>
-    </w:p>
-    <w:p>
-      <w:r>
-        <w:t xml:space="preserve">А) </w:t>
-      </w:r>
-      <w:r>
-        <w:rPr>
-          <w:rStyle w:val="f_tasks"/>
-        </w:rPr>
-        <w:t>1</w:t>
-      </w:r>
-    </w:p>
-    <w:p>
-      <w:r>
-        <w:t xml:space="preserve">Б) </w:t>
-      </w:r>
-      <w:r>
-        <w:rPr>
-          <w:rStyle w:val="f_tasks"/>
-        </w:rPr>
-        <w:t>Этой постоянной</w:t>
-      </w:r>
-    </w:p>
-    <w:p>
-      <w:r>
-        <w:t xml:space="preserve">В) </w:t>
-      </w:r>
-      <w:r>
-        <w:rPr>
-          <w:rStyle w:val="f_tasks"/>
-        </w:rPr>
-        <w:t>Нет верного варианта</w:t>
-      </w:r>
-    </w:p>
-    <w:p>
-      <w:r>
-        <w:t xml:space="preserve">Г) </w:t>
-      </w:r>
-      <w:r>
-        <w:rPr>
-          <w:rStyle w:val="f_tasks"/>
-        </w:rPr>
-        <w:t>2</w:t>
-      </w:r>
-    </w:p>
-    <w:p>
-      <w:pPr>
-        <w:jc w:val="both"/>
-      </w:pPr>
-      <w:r>
-        <w:rPr>
-          <w:rStyle w:val="f_tasks"/>
-          <w:b/>
-        </w:rPr>
-        <w:t xml:space="preserve">6. </w:t>
-      </w:r>
-      <w:r>
-        <w:rPr>
-          <w:rStyle w:val="f_tasks"/>
-        </w:rPr>
-        <w:t>Каково значение дисперсии при распределении Пуассона?</w:t>
-      </w:r>
-    </w:p>
-    <w:p>
-      <w:r>
-        <w:t xml:space="preserve">А) </w:t>
-      </w:r>
-      <m:oMath xmlns:mml="http://www.w3.org/1998/Math/MathML">
-        <m:f>
-          <m:fPr>
-            <m:type m:val="bar"/>
-          </m:fPr>
-          <m:num>
-            <m:r>
-              <m:t>(a−b</m:t>
-            </m:r>
-            <m:sSup>
-              <m:e>
-                <m:r>
-                  <m:t>)</m:t>
-                </m:r>
-              </m:e>
-              <m:sup>
-                <m:r>
-                  <m:t>2</m:t>
-                </m:r>
-              </m:sup>
-            </m:sSup>
-          </m:num>
-          <m:den>
-            <m:r>
-              <m:t>12</m:t>
-            </m:r>
-          </m:den>
-        </m:f>
-      </m:oMath>
-    </w:p>
-    <w:p>
-      <w:r>
-        <w:t xml:space="preserve">Б) </w:t>
-      </w:r>
-      <m:oMath xmlns:mml="http://www.w3.org/1998/Math/MathML">
-        <m:f>
-          <m:fPr>
-            <m:type m:val="bar"/>
-          </m:fPr>
-          <m:num>
-            <m:r>
-              <m:t>1</m:t>
-            </m:r>
-          </m:num>
-          <m:den>
-            <m:sSup>
-              <m:e>
-                <m:r>
-                  <m:t>λ</m:t>
-                </m:r>
-              </m:e>
-              <m:sup>
-                <m:r>
-                  <m:t>2</m:t>
-                </m:r>
-              </m:sup>
-            </m:sSup>
-          </m:den>
-        </m:f>
-      </m:oMath>
-    </w:p>
-    <w:p>
-      <w:r>
-        <w:t xml:space="preserve">В) </w:t>
-      </w:r>
-      <m:oMath xmlns:mml="http://www.w3.org/1998/Math/MathML">
-        <m:r>
-          <m:t>λ</m:t>
-        </m:r>
-      </m:oMath>
-    </w:p>
-    <w:p>
-      <w:r>
-        <w:t xml:space="preserve">Г) </w:t>
-      </w:r>
-      <m:oMath xmlns:mml="http://www.w3.org/1998/Math/MathML">
-        <m:sSup>
-          <m:e>
-            <m:r>
-              <m:t>σ</m:t>
-            </m:r>
-          </m:e>
-          <m:sup>
-            <m:r>
-              <m:t>2</m:t>
-            </m:r>
-          </m:sup>
-        </m:sSup>
-      </m:oMath>
-    </w:p>
-    <w:p>
-      <w:r>
-        <w:br w:type="page"/>
-      </w:r>
-    </w:p>
-    <w:p>
-      <w:pPr>
-        <w:jc w:val="center"/>
-      </w:pPr>
-      <w:r>
-        <w:rPr>
-          <w:rStyle w:val="f_header"/>
-          <w:b/>
-        </w:rPr>
-        <w:t>Вариант (№9)</w:t>
-      </w:r>
-    </w:p>
-    <w:p>
-      <w:pPr>
-        <w:jc w:val="center"/>
-      </w:pPr>
-      <w:r>
-        <w:rPr>
-          <w:rStyle w:val="f_header"/>
-        </w:rPr>
-        <w:t>Тест по теме «Теория вероятностей и математическая статистика»</w:t>
-        <w:br/>
-      </w:r>
-    </w:p>
-    <w:p>
-      <w:pPr>
-        <w:jc w:val="both"/>
-      </w:pPr>
-      <w:r>
-        <w:rPr>
-          <w:rStyle w:val="f_tasks"/>
-          <w:b/>
-        </w:rPr>
-        <w:t xml:space="preserve">1. </w:t>
-      </w:r>
-      <w:r>
-        <w:rPr>
-          <w:rStyle w:val="f_tasks"/>
-        </w:rPr>
-        <w:t xml:space="preserve">Событие – это </w:t>
-      </w:r>
-    </w:p>
-    <w:p>
-      <w:r>
-        <w:t xml:space="preserve">А) </w:t>
-      </w:r>
-      <w:r>
-        <w:rPr>
-          <w:rStyle w:val="f_tasks"/>
-        </w:rPr>
-        <w:t>Утверждение</w:t>
-      </w:r>
-    </w:p>
-    <w:p>
-      <w:r>
-        <w:t xml:space="preserve">Б) </w:t>
-      </w:r>
-      <w:r>
-        <w:rPr>
-          <w:rStyle w:val="f_tasks"/>
-        </w:rPr>
-        <w:t>Доказательство</w:t>
-      </w:r>
-    </w:p>
-    <w:p>
-      <w:r>
-        <w:t xml:space="preserve">В) </w:t>
-      </w:r>
-      <w:r>
-        <w:rPr>
-          <w:rStyle w:val="f_tasks"/>
-        </w:rPr>
-        <w:t>Пространство элементарных событий</w:t>
-      </w:r>
-    </w:p>
-    <w:p>
-      <w:r>
-        <w:t xml:space="preserve">Г) </w:t>
-      </w:r>
-      <w:r>
-        <w:rPr>
-          <w:rStyle w:val="f_tasks"/>
-        </w:rPr>
-        <w:t>Подмножество множества элементарных событий</w:t>
-      </w:r>
-    </w:p>
-    <w:p>
-      <w:pPr>
-        <w:jc w:val="both"/>
-      </w:pPr>
-      <w:r>
-        <w:rPr>
-          <w:rStyle w:val="f_tasks"/>
-          <w:b/>
-        </w:rPr>
-        <w:t xml:space="preserve">2. </w:t>
-      </w:r>
-      <w:r>
-        <w:rPr>
-          <w:rStyle w:val="f_tasks"/>
-        </w:rPr>
-        <w:t>Что означает операция АВ?</w:t>
-      </w:r>
-    </w:p>
-    <w:p>
-      <w:r>
-        <w:t xml:space="preserve">А) </w:t>
-      </w:r>
-      <w:r>
-        <w:rPr>
-          <w:rStyle w:val="f_tasks"/>
-        </w:rPr>
-        <w:t>Событие А влечет за собой событие В</w:t>
-      </w:r>
-    </w:p>
-    <w:p>
-      <w:r>
-        <w:t xml:space="preserve">Б) </w:t>
-      </w:r>
-      <w:r>
-        <w:rPr>
-          <w:rStyle w:val="f_tasks"/>
-        </w:rPr>
-        <w:t>Ни одно из событий не произошло</w:t>
-      </w:r>
-    </w:p>
-    <w:p>
-      <w:r>
-        <w:t xml:space="preserve">В) </w:t>
-      </w:r>
-      <w:r>
-        <w:rPr>
-          <w:rStyle w:val="f_tasks"/>
-        </w:rPr>
-        <w:t>Произошло и событие А, и событие В</w:t>
-      </w:r>
-    </w:p>
-    <w:p>
-      <w:r>
-        <w:t xml:space="preserve">Г) </w:t>
-      </w:r>
-      <w:r>
-        <w:rPr>
-          <w:rStyle w:val="f_tasks"/>
-        </w:rPr>
-        <w:t>Произошло хотя бы одно из двух событий А или В</w:t>
-      </w:r>
-    </w:p>
-    <w:p>
-      <w:pPr>
-        <w:jc w:val="both"/>
-      </w:pPr>
-      <w:r>
-        <w:rPr>
-          <w:rStyle w:val="f_tasks"/>
-          <w:b/>
-        </w:rPr>
-        <w:t xml:space="preserve">3. </w:t>
-      </w:r>
-      <w:r>
-        <w:rPr>
-          <w:rStyle w:val="f_tasks"/>
-        </w:rPr>
-        <w:t>Максимальное значение произведения вероятностей противоположных событий равно</w:t>
-      </w:r>
-    </w:p>
-    <w:p>
-      <w:r>
-        <w:t xml:space="preserve">А) </w:t>
-      </w:r>
-      <w:r>
-        <w:rPr>
-          <w:rStyle w:val="f_tasks"/>
-        </w:rPr>
-        <w:t>0.25</w:t>
-      </w:r>
-    </w:p>
-    <w:p>
-      <w:r>
-        <w:t xml:space="preserve">Б) </w:t>
-      </w:r>
-      <w:r>
-        <w:rPr>
-          <w:rStyle w:val="f_tasks"/>
-        </w:rPr>
-        <w:t>0</w:t>
-      </w:r>
-      <m:oMath xmlns:mml="http://www.w3.org/1998/Math/MathML">
-        <m:r>
-          <m:t>.</m:t>
-        </m:r>
-      </m:oMath>
-      <w:r>
-        <w:rPr>
-          <w:rStyle w:val="f_tasks"/>
-        </w:rPr>
-        <w:t>5</w:t>
-      </w:r>
-    </w:p>
-    <w:p>
-      <w:r>
-        <w:t xml:space="preserve">В) </w:t>
-      </w:r>
-      <w:r>
-        <w:rPr>
-          <w:rStyle w:val="f_tasks"/>
-        </w:rPr>
-        <w:t>0.54</w:t>
-      </w:r>
-    </w:p>
-    <w:p>
-      <w:r>
-        <w:t xml:space="preserve">Г) </w:t>
-      </w:r>
-      <w:r>
-        <w:rPr>
-          <w:rStyle w:val="f_tasks"/>
-        </w:rPr>
-        <w:t>1</w:t>
-      </w:r>
-    </w:p>
-    <w:p>
-      <w:pPr>
-        <w:jc w:val="both"/>
-      </w:pPr>
-      <w:r>
-        <w:rPr>
-          <w:rStyle w:val="f_tasks"/>
-          <w:b/>
-        </w:rPr>
-        <w:t xml:space="preserve">4. </w:t>
-      </w:r>
-      <w:r>
-        <w:rPr>
-          <w:rStyle w:val="f_tasks"/>
-        </w:rPr>
-        <w:t>Определите закон распределения непрерывной случайной величины, если плотность распределения имеет вид</w:t>
-      </w:r>
-    </w:p>
-    <w:p>
-      <w:pPr>
-        <w:jc w:val="left"/>
-      </w:pPr>
-      <w:r>
-        <w:t>p(x)</w:t>
-      </w:r>
-      <m:oMath xmlns:mml="http://www.w3.org/1998/Math/MathML">
-        <m:r>
-          <m:t>=</m:t>
-        </m:r>
-        <m:f>
-          <m:fPr>
-            <m:type m:val="bar"/>
-          </m:fPr>
-          <m:num>
-            <m:r>
-              <m:t>1</m:t>
-            </m:r>
-          </m:num>
-          <m:den>
-            <m:r>
-              <m:t>σ</m:t>
-            </m:r>
-            <m:rad>
-              <m:radPr>
-                <m:degHide m:val="on"/>
-              </m:radPr>
-              <m:deg/>
-              <m:e>
-                <m:r>
-                  <m:t>2π</m:t>
-                </m:r>
-              </m:e>
-            </m:rad>
-          </m:den>
-        </m:f>
-        <m:sSup>
-          <m:e>
-            <m:r>
-              <m:t>e</m:t>
-            </m:r>
-          </m:e>
-          <m:sup>
-            <m:r>
-              <m:t>−</m:t>
-            </m:r>
-            <m:f>
-              <m:fPr>
-                <m:type m:val="bar"/>
-              </m:fPr>
-              <m:num>
-                <m:r>
-                  <m:t>1</m:t>
-                </m:r>
-              </m:num>
-              <m:den>
-                <m:r>
-                  <m:t>2</m:t>
-                </m:r>
-              </m:den>
-            </m:f>
-            <m:f>
-              <m:fPr>
-                <m:type m:val="bar"/>
-              </m:fPr>
-              <m:num>
-                <m:r>
-                  <m:t>(x−a</m:t>
-                </m:r>
-                <m:sSup>
-                  <m:e>
-                    <m:r>
-                      <m:t>)</m:t>
-                    </m:r>
-                  </m:e>
-                  <m:sup>
-                    <m:r>
-                      <m:t>2</m:t>
-                    </m:r>
-                  </m:sup>
-                </m:sSup>
-              </m:num>
-              <m:den>
-                <m:sSup>
-                  <m:e>
-                    <m:r>
-                      <m:t>σ</m:t>
-                    </m:r>
-                  </m:e>
-                  <m:sup>
-                    <m:r>
-                      <m:t>2</m:t>
-                    </m:r>
-                  </m:sup>
-                </m:sSup>
-              </m:den>
-            </m:f>
-          </m:sup>
-        </m:sSup>
-      </m:oMath>
-    </w:p>
-    <w:p>
-      <w:r>
-        <w:t xml:space="preserve">А) </w:t>
-      </w:r>
-      <w:r>
-        <w:rPr>
-          <w:rStyle w:val="f_tasks"/>
-        </w:rPr>
-        <w:t>Распределение Бернулли</w:t>
-      </w:r>
-    </w:p>
-    <w:p>
-      <w:r>
-        <w:t xml:space="preserve">Б) </w:t>
-      </w:r>
-      <w:r>
-        <w:rPr>
-          <w:rStyle w:val="f_tasks"/>
-        </w:rPr>
-        <w:t>Биномиальное распределение</w:t>
-      </w:r>
-    </w:p>
-    <w:p>
-      <w:r>
-        <w:t xml:space="preserve">В) </w:t>
-      </w:r>
-      <w:r>
-        <w:rPr>
-          <w:rStyle w:val="f_tasks"/>
-        </w:rPr>
-        <w:t>Нормальное распределение</w:t>
-      </w:r>
-    </w:p>
-    <w:p>
-      <w:r>
-        <w:t xml:space="preserve">Г) </w:t>
-      </w:r>
-      <w:r>
-        <w:rPr>
-          <w:rStyle w:val="f_tasks"/>
-        </w:rPr>
-        <w:t>Распределение Пуассона</w:t>
-      </w:r>
-    </w:p>
-    <w:p>
-      <w:pPr>
-        <w:jc w:val="both"/>
-      </w:pPr>
-      <w:r>
-        <w:rPr>
-          <w:rStyle w:val="f_tasks"/>
-          <w:b/>
-        </w:rPr>
-        <w:t xml:space="preserve">5. </w:t>
-      </w:r>
-      <w:r>
-        <w:rPr>
-          <w:rStyle w:val="f_tasks"/>
-        </w:rPr>
-        <w:t xml:space="preserve">Чему равно математическое ожидание при пуассоновском распределении с параметром </w:t>
-      </w:r>
-      <m:oMath xmlns:mml="http://www.w3.org/1998/Math/MathML">
-        <m:r>
-          <m:t>λ</m:t>
-        </m:r>
-      </m:oMath>
-      <w:r>
-        <w:rPr>
-          <w:rStyle w:val="f_tasks"/>
-        </w:rPr>
-        <w:t>?</w:t>
-      </w:r>
-    </w:p>
-    <w:p>
-      <w:r>
-        <w:t xml:space="preserve">А) </w:t>
-      </w:r>
-      <w:r>
-        <w:rPr>
-          <w:rStyle w:val="f_tasks"/>
-        </w:rPr>
-        <w:t>Нет верного ответа</w:t>
-      </w:r>
-    </w:p>
-    <w:p>
-      <w:r>
-        <w:t xml:space="preserve">Б) </w:t>
-      </w:r>
-      <m:oMath xmlns:mml="http://www.w3.org/1998/Math/MathML">
-        <m:r>
-          <m:t>λ</m:t>
-        </m:r>
-      </m:oMath>
-    </w:p>
-    <w:p>
-      <w:r>
-        <w:t xml:space="preserve">В) </w:t>
-      </w:r>
-      <m:oMath xmlns:mml="http://www.w3.org/1998/Math/MathML">
-        <m:f>
-          <m:fPr>
-            <m:type m:val="bar"/>
-          </m:fPr>
-          <m:num>
-            <m:r>
-              <m:t>1</m:t>
-            </m:r>
-          </m:num>
-          <m:den>
-            <m:r>
-              <m:t>λ</m:t>
-            </m:r>
-          </m:den>
-        </m:f>
-      </m:oMath>
-    </w:p>
-    <w:p>
-      <w:r>
-        <w:t xml:space="preserve">Г) </w:t>
-      </w:r>
-      <m:oMath xmlns:mml="http://www.w3.org/1998/Math/MathML">
-        <m:f>
-          <m:fPr>
-            <m:type m:val="bar"/>
-          </m:fPr>
-          <m:num>
-            <m:r>
-              <m:t>a+b</m:t>
-            </m:r>
-          </m:num>
-          <m:den>
-            <m:r>
-              <m:t>2</m:t>
-            </m:r>
-          </m:den>
-        </m:f>
-      </m:oMath>
-    </w:p>
-    <w:p>
-      <w:pPr>
-        <w:jc w:val="both"/>
-      </w:pPr>
-      <w:r>
-        <w:rPr>
-          <w:rStyle w:val="f_tasks"/>
-          <w:b/>
-        </w:rPr>
-        <w:t xml:space="preserve">6. </w:t>
-      </w:r>
-      <w:r>
-        <w:rPr>
-          <w:rStyle w:val="f_tasks"/>
-        </w:rPr>
-        <w:t>Каково значение дисперсии при нормальном распределении?</w:t>
-      </w:r>
-    </w:p>
-    <w:p>
-      <w:r>
-        <w:t xml:space="preserve">А) </w:t>
-      </w:r>
-      <m:oMath xmlns:mml="http://www.w3.org/1998/Math/MathML">
-        <m:r>
-          <m:t>λ</m:t>
-        </m:r>
-      </m:oMath>
-    </w:p>
-    <w:p>
-      <w:r>
-        <w:t xml:space="preserve">Б) </w:t>
-      </w:r>
-      <m:oMath xmlns:mml="http://www.w3.org/1998/Math/MathML">
-        <m:sSup>
-          <m:e>
-            <m:r>
-              <m:t>σ</m:t>
-            </m:r>
-          </m:e>
-          <m:sup>
-            <m:r>
-              <m:t>2</m:t>
-            </m:r>
-          </m:sup>
-        </m:sSup>
-      </m:oMath>
-    </w:p>
-    <w:p>
-      <w:r>
-        <w:t xml:space="preserve">В) </w:t>
-      </w:r>
-      <m:oMath xmlns:mml="http://www.w3.org/1998/Math/MathML">
-        <m:f>
-          <m:fPr>
-            <m:type m:val="bar"/>
-          </m:fPr>
-          <m:num>
-            <m:r>
-              <m:t>1</m:t>
-            </m:r>
-          </m:num>
-          <m:den>
-            <m:sSup>
-              <m:e>
-                <m:r>
-                  <m:t>λ</m:t>
-                </m:r>
-              </m:e>
-              <m:sup>
-                <m:r>
-                  <m:t>2</m:t>
-                </m:r>
-              </m:sup>
-            </m:sSup>
-          </m:den>
-        </m:f>
-      </m:oMath>
-    </w:p>
-    <w:p>
-      <w:r>
-        <w:t xml:space="preserve">Г) </w:t>
-      </w:r>
-      <m:oMath xmlns:mml="http://www.w3.org/1998/Math/MathML">
-        <m:f>
-          <m:fPr>
-            <m:type m:val="bar"/>
-          </m:fPr>
-          <m:num>
-            <m:r>
-              <m:t>(a−b</m:t>
-            </m:r>
-            <m:sSup>
-              <m:e>
-                <m:r>
-                  <m:t>)</m:t>
-                </m:r>
-              </m:e>
-              <m:sup>
-                <m:r>
-                  <m:t>2</m:t>
-                </m:r>
-              </m:sup>
-            </m:sSup>
-          </m:num>
-          <m:den>
-            <m:r>
-              <m:t>12</m:t>
-            </m:r>
-          </m:den>
-        </m:f>
-      </m:oMath>
-    </w:p>
-    <w:p>
-      <w:r>
-        <w:br w:type="page"/>
-      </w:r>
-    </w:p>
-    <w:p>
-      <w:pPr>
-        <w:jc w:val="center"/>
-      </w:pPr>
-      <w:r>
-        <w:rPr>
-          <w:rStyle w:val="f_header"/>
-          <w:b/>
-        </w:rPr>
-        <w:t>Вариант (№10)</w:t>
-      </w:r>
-    </w:p>
-    <w:p>
-      <w:pPr>
-        <w:jc w:val="center"/>
-      </w:pPr>
-      <w:r>
-        <w:rPr>
-          <w:rStyle w:val="f_header"/>
-        </w:rPr>
-        <w:t>Тест по теме «Теория вероятностей и математическая статистика»</w:t>
-        <w:br/>
-      </w:r>
-    </w:p>
-    <w:p>
-      <w:pPr>
-        <w:jc w:val="both"/>
-      </w:pPr>
-      <w:r>
-        <w:rPr>
-          <w:rStyle w:val="f_tasks"/>
-          <w:b/>
-        </w:rPr>
-        <w:t xml:space="preserve">1. </w:t>
-      </w:r>
-      <w:r>
-        <w:rPr>
-          <w:rStyle w:val="f_tasks"/>
-        </w:rPr>
-        <w:t xml:space="preserve">Вероятность наступления некоторого события не может быть равна </w:t>
-      </w:r>
-    </w:p>
-    <w:p>
-      <w:r>
-        <w:t xml:space="preserve">А) </w:t>
-      </w:r>
-      <w:r>
-        <w:rPr>
-          <w:rStyle w:val="f_tasks"/>
-        </w:rPr>
-        <w:t>0</w:t>
-      </w:r>
-      <m:oMath xmlns:mml="http://www.w3.org/1998/Math/MathML">
-        <m:r>
-          <m:t>.</m:t>
-        </m:r>
-      </m:oMath>
-      <w:r>
-        <w:rPr>
-          <w:rStyle w:val="f_tasks"/>
-        </w:rPr>
-        <w:t>5</w:t>
-      </w:r>
-    </w:p>
-    <w:p>
-      <w:r>
-        <w:t xml:space="preserve">Б) </w:t>
-      </w:r>
-      <w:r>
-        <w:rPr>
-          <w:rStyle w:val="f_tasks"/>
-        </w:rPr>
-        <w:t>0</w:t>
-      </w:r>
-    </w:p>
-    <w:p>
-      <w:r>
-        <w:t xml:space="preserve">В) </w:t>
-      </w:r>
-      <w:r>
-        <w:rPr>
-          <w:rStyle w:val="f_tasks"/>
-        </w:rPr>
-        <w:t>2</w:t>
       </w:r>
     </w:p>
     <w:p>
@@ -5372,53 +1919,7 @@
         <w:rPr>
           <w:rStyle w:val="f_tasks"/>
         </w:rPr>
-        <w:t xml:space="preserve">Как называется число </w:t>
-      </w:r>
-      <m:oMath xmlns:mml="http://www.w3.org/1998/Math/MathML">
-        <m:sSub>
-          <m:e>
-            <m:r>
-              <m:t>m</m:t>
-            </m:r>
-          </m:e>
-          <m:sub>
-            <m:r>
-              <m:t>0</m:t>
-            </m:r>
-          </m:sub>
-        </m:sSub>
-      </m:oMath>
-      <w:r>
-        <w:rPr>
-          <w:rStyle w:val="f_tasks"/>
-        </w:rPr>
-        <w:t xml:space="preserve">наступления события в n независимых испытаниях, в каждом из которых вероятность появления события равна p, определяемое из неравенства </w:t>
-      </w:r>
-      <m:oMath xmlns:mml="http://www.w3.org/1998/Math/MathML">
-        <m:r>
-          <m:t>np−q≤</m:t>
-        </m:r>
-        <m:sSub>
-          <m:e>
-            <m:r>
-              <m:t>m</m:t>
-            </m:r>
-          </m:e>
-          <m:sub>
-            <m:r>
-              <m:t>0</m:t>
-            </m:r>
-          </m:sub>
-        </m:sSub>
-        <m:r>
-          <m:t>≤np+p</m:t>
-        </m:r>
-      </m:oMath>
-      <w:r>
-        <w:rPr>
-          <w:rStyle w:val="f_tasks"/>
-        </w:rPr>
-        <w:t>?</w:t>
+        <w:t>Парный коэффициент корреляции равен –1. Это означает</w:t>
       </w:r>
     </w:p>
     <w:p>
@@ -5429,7 +1930,7 @@
         <w:rPr>
           <w:rStyle w:val="f_tasks"/>
         </w:rPr>
-        <w:t>Оптимальное</w:t>
+        <w:t>Отсутствие связи</w:t>
       </w:r>
     </w:p>
     <w:p>
@@ -5440,7 +1941,7 @@
         <w:rPr>
           <w:rStyle w:val="f_tasks"/>
         </w:rPr>
-        <w:t>Минимальное</w:t>
+        <w:t>Положительную линейную связь</w:t>
       </w:r>
     </w:p>
     <w:p>
@@ -5451,7 +1952,7 @@
         <w:rPr>
           <w:rStyle w:val="f_tasks"/>
         </w:rPr>
-        <w:t>Наибольшее</w:t>
+        <w:t>Отрицательную линейную связь</w:t>
       </w:r>
     </w:p>
     <w:p>
@@ -5462,2200 +1963,7 @@
         <w:rPr>
           <w:rStyle w:val="f_tasks"/>
         </w:rPr>
-        <w:t>Наивероятнейшее</w:t>
-      </w:r>
-    </w:p>
-    <w:p>
-      <w:pPr>
-        <w:jc w:val="both"/>
-      </w:pPr>
-      <w:r>
-        <w:rPr>
-          <w:rStyle w:val="f_tasks"/>
-          <w:b/>
-        </w:rPr>
-        <w:t xml:space="preserve">4. </w:t>
-      </w:r>
-      <w:r>
-        <w:rPr>
-          <w:rStyle w:val="f_tasks"/>
-        </w:rPr>
-        <w:t>Зная характеристическую функцию можно определить функцию распределения</w:t>
-      </w:r>
-    </w:p>
-    <w:p>
-      <w:r>
-        <w:t xml:space="preserve">А) </w:t>
-      </w:r>
-      <w:r>
-        <w:rPr>
-          <w:rStyle w:val="f_tasks"/>
-        </w:rPr>
-        <w:t>Простой случайной величины</w:t>
-      </w:r>
-    </w:p>
-    <w:p>
-      <w:r>
-        <w:t xml:space="preserve">Б) </w:t>
-      </w:r>
-      <w:r>
-        <w:rPr>
-          <w:rStyle w:val="f_tasks"/>
-        </w:rPr>
-        <w:t>Непрерывной случайной величины</w:t>
-      </w:r>
-    </w:p>
-    <w:p>
-      <w:r>
-        <w:t xml:space="preserve">В) </w:t>
-      </w:r>
-      <w:r>
-        <w:rPr>
-          <w:rStyle w:val="f_tasks"/>
-        </w:rPr>
-        <w:t>Произвольной случайной величины</w:t>
-      </w:r>
-    </w:p>
-    <w:p>
-      <w:r>
-        <w:t xml:space="preserve">Г) </w:t>
-      </w:r>
-      <w:r>
-        <w:rPr>
-          <w:rStyle w:val="f_tasks"/>
-        </w:rPr>
-        <w:t>Невозможно определить функцию распределения</w:t>
-      </w:r>
-    </w:p>
-    <w:p>
-      <w:pPr>
-        <w:jc w:val="both"/>
-      </w:pPr>
-      <w:r>
-        <w:rPr>
-          <w:rStyle w:val="f_tasks"/>
-          <w:b/>
-        </w:rPr>
-        <w:t xml:space="preserve">5. </w:t>
-      </w:r>
-      <w:r>
-        <w:rPr>
-          <w:rStyle w:val="f_tasks"/>
-        </w:rPr>
-        <w:t>Числом, равным математическому ожиданию квадрата отклонения случайной величины от её математического ожидания называют</w:t>
-      </w:r>
-    </w:p>
-    <w:p>
-      <w:r>
-        <w:t xml:space="preserve">А) </w:t>
-      </w:r>
-      <w:r>
-        <w:rPr>
-          <w:rStyle w:val="f_tasks"/>
-        </w:rPr>
-        <w:t>Квантиль</w:t>
-      </w:r>
-    </w:p>
-    <w:p>
-      <w:r>
-        <w:t xml:space="preserve">Б) </w:t>
-      </w:r>
-      <w:r>
-        <w:rPr>
-          <w:rStyle w:val="f_tasks"/>
-        </w:rPr>
-        <w:t>Моду</w:t>
-      </w:r>
-    </w:p>
-    <w:p>
-      <w:r>
-        <w:t xml:space="preserve">В) </w:t>
-      </w:r>
-      <w:r>
-        <w:rPr>
-          <w:rStyle w:val="f_tasks"/>
-        </w:rPr>
-        <w:t>Медиану</w:t>
-      </w:r>
-    </w:p>
-    <w:p>
-      <w:r>
-        <w:t xml:space="preserve">Г) </w:t>
-      </w:r>
-      <w:r>
-        <w:rPr>
-          <w:rStyle w:val="f_tasks"/>
-        </w:rPr>
-        <w:t>Дисперсию</w:t>
-      </w:r>
-    </w:p>
-    <w:p>
-      <w:pPr>
-        <w:jc w:val="both"/>
-      </w:pPr>
-      <w:r>
-        <w:rPr>
-          <w:rStyle w:val="f_tasks"/>
-          <w:b/>
-        </w:rPr>
-        <w:t xml:space="preserve">6. </w:t>
-      </w:r>
-      <w:r>
-        <w:rPr>
-          <w:rStyle w:val="f_tasks"/>
-        </w:rPr>
-        <w:t>Каково значение дисперсии при нормальном распределении?</w:t>
-      </w:r>
-    </w:p>
-    <w:p>
-      <w:r>
-        <w:t xml:space="preserve">А) </w:t>
-      </w:r>
-      <m:oMath xmlns:mml="http://www.w3.org/1998/Math/MathML">
-        <m:r>
-          <m:t>λ</m:t>
-        </m:r>
-      </m:oMath>
-    </w:p>
-    <w:p>
-      <w:r>
-        <w:t xml:space="preserve">Б) </w:t>
-      </w:r>
-      <m:oMath xmlns:mml="http://www.w3.org/1998/Math/MathML">
-        <m:f>
-          <m:fPr>
-            <m:type m:val="bar"/>
-          </m:fPr>
-          <m:num>
-            <m:r>
-              <m:t>(a−b</m:t>
-            </m:r>
-            <m:sSup>
-              <m:e>
-                <m:r>
-                  <m:t>)</m:t>
-                </m:r>
-              </m:e>
-              <m:sup>
-                <m:r>
-                  <m:t>2</m:t>
-                </m:r>
-              </m:sup>
-            </m:sSup>
-          </m:num>
-          <m:den>
-            <m:r>
-              <m:t>12</m:t>
-            </m:r>
-          </m:den>
-        </m:f>
-      </m:oMath>
-    </w:p>
-    <w:p>
-      <w:r>
-        <w:t xml:space="preserve">В) </w:t>
-      </w:r>
-      <m:oMath xmlns:mml="http://www.w3.org/1998/Math/MathML">
-        <m:f>
-          <m:fPr>
-            <m:type m:val="bar"/>
-          </m:fPr>
-          <m:num>
-            <m:r>
-              <m:t>1</m:t>
-            </m:r>
-          </m:num>
-          <m:den>
-            <m:sSup>
-              <m:e>
-                <m:r>
-                  <m:t>λ</m:t>
-                </m:r>
-              </m:e>
-              <m:sup>
-                <m:r>
-                  <m:t>2</m:t>
-                </m:r>
-              </m:sup>
-            </m:sSup>
-          </m:den>
-        </m:f>
-      </m:oMath>
-    </w:p>
-    <w:p>
-      <w:r>
-        <w:t xml:space="preserve">Г) </w:t>
-      </w:r>
-      <m:oMath xmlns:mml="http://www.w3.org/1998/Math/MathML">
-        <m:sSup>
-          <m:e>
-            <m:r>
-              <m:t>σ</m:t>
-            </m:r>
-          </m:e>
-          <m:sup>
-            <m:r>
-              <m:t>2</m:t>
-            </m:r>
-          </m:sup>
-        </m:sSup>
-      </m:oMath>
-    </w:p>
-    <w:p>
-      <w:r>
-        <w:br w:type="page"/>
-      </w:r>
-    </w:p>
-    <w:p>
-      <w:pPr>
-        <w:jc w:val="center"/>
-      </w:pPr>
-      <w:r>
-        <w:rPr>
-          <w:rStyle w:val="f_header"/>
-          <w:b/>
-        </w:rPr>
-        <w:t>Вариант (№11)</w:t>
-      </w:r>
-    </w:p>
-    <w:p>
-      <w:pPr>
-        <w:jc w:val="center"/>
-      </w:pPr>
-      <w:r>
-        <w:rPr>
-          <w:rStyle w:val="f_header"/>
-        </w:rPr>
-        <w:t>Тест по теме «Теория вероятностей и математическая статистика»</w:t>
-        <w:br/>
-      </w:r>
-    </w:p>
-    <w:p>
-      <w:pPr>
-        <w:jc w:val="both"/>
-      </w:pPr>
-      <w:r>
-        <w:rPr>
-          <w:rStyle w:val="f_tasks"/>
-          <w:b/>
-        </w:rPr>
-        <w:t xml:space="preserve">1. </w:t>
-      </w:r>
-      <w:r>
-        <w:rPr>
-          <w:rStyle w:val="f_tasks"/>
-        </w:rPr>
-        <w:t xml:space="preserve">Вероятность – это </w:t>
-      </w:r>
-    </w:p>
-    <w:p>
-      <w:r>
-        <w:t xml:space="preserve">А) </w:t>
-      </w:r>
-      <w:r>
-        <w:rPr>
-          <w:rStyle w:val="f_tasks"/>
-        </w:rPr>
-        <w:t>Утверждение</w:t>
-      </w:r>
-    </w:p>
-    <w:p>
-      <w:r>
-        <w:t xml:space="preserve">Б) </w:t>
-      </w:r>
-      <w:r>
-        <w:rPr>
-          <w:rStyle w:val="f_tasks"/>
-        </w:rPr>
-        <w:t>Степень возможности наступления некоторого события</w:t>
-      </w:r>
-    </w:p>
-    <w:p>
-      <w:r>
-        <w:t xml:space="preserve">В) </w:t>
-      </w:r>
-      <w:r>
-        <w:rPr>
-          <w:rStyle w:val="f_tasks"/>
-        </w:rPr>
-        <w:t>Множество</w:t>
-      </w:r>
-    </w:p>
-    <w:p>
-      <w:r>
-        <w:t xml:space="preserve">Г) </w:t>
-      </w:r>
-      <w:r>
-        <w:rPr>
-          <w:rStyle w:val="f_tasks"/>
-        </w:rPr>
-        <w:t>Эксперимент</w:t>
-      </w:r>
-    </w:p>
-    <w:p>
-      <w:pPr>
-        <w:jc w:val="both"/>
-      </w:pPr>
-      <w:r>
-        <w:rPr>
-          <w:rStyle w:val="f_tasks"/>
-          <w:b/>
-        </w:rPr>
-        <w:t xml:space="preserve">2. </w:t>
-      </w:r>
-      <w:r>
-        <w:rPr>
-          <w:rStyle w:val="f_tasks"/>
-        </w:rPr>
-        <w:t>Распределение Бернулли случайной величины имеет вид</w:t>
-      </w:r>
-    </w:p>
-    <w:p>
-      <w:r>
-        <w:t xml:space="preserve">А) </w:t>
-      </w:r>
-      <m:oMath xmlns:mml="http://www.w3.org/1998/Math/MathML">
-        <m:r>
-          <m:t>P(X=m)=</m:t>
-        </m:r>
-        <m:sSubSup>
-          <m:e>
-            <m:r>
-              <m:t>C</m:t>
-            </m:r>
-          </m:e>
-          <m:sub>
-            <m:r>
-              <m:t>n</m:t>
-            </m:r>
-          </m:sub>
-          <m:sup>
-            <m:r>
-              <m:t>m</m:t>
-            </m:r>
-          </m:sup>
-        </m:sSubSup>
-        <m:sSup>
-          <m:e>
-            <m:r>
-              <m:t>p</m:t>
-            </m:r>
-          </m:e>
-          <m:sup>
-            <m:r>
-              <m:t>m</m:t>
-            </m:r>
-          </m:sup>
-        </m:sSup>
-        <m:sSup>
-          <m:e>
-            <m:r>
-              <m:t>q</m:t>
-            </m:r>
-          </m:e>
-          <m:sup>
-            <m:r>
-              <m:t>n−m</m:t>
-            </m:r>
-          </m:sup>
-        </m:sSup>
-      </m:oMath>
-    </w:p>
-    <w:p>
-      <w:r>
-        <w:t xml:space="preserve">Б) </w:t>
-      </w:r>
-      <m:oMath xmlns:mml="http://www.w3.org/1998/Math/MathML">
-        <m:r>
-          <m:t>P(X=m)=</m:t>
-        </m:r>
-        <m:f>
-          <m:fPr>
-            <m:type m:val="bar"/>
-          </m:fPr>
-          <m:num>
-            <m:sSup>
-              <m:e>
-                <m:r>
-                  <m:t>λ</m:t>
-                </m:r>
-              </m:e>
-              <m:sup>
-                <m:r>
-                  <m:t>m</m:t>
-                </m:r>
-              </m:sup>
-            </m:sSup>
-            <m:sSup>
-              <m:e>
-                <m:r>
-                  <m:t>e</m:t>
-                </m:r>
-              </m:e>
-              <m:sup>
-                <m:r>
-                  <m:t>−λ</m:t>
-                </m:r>
-              </m:sup>
-            </m:sSup>
-          </m:num>
-          <m:den>
-            <m:r>
-              <m:t>m!</m:t>
-            </m:r>
-          </m:den>
-        </m:f>
-      </m:oMath>
-    </w:p>
-    <w:p>
-      <w:r>
-        <w:t xml:space="preserve">В) </w:t>
-      </w:r>
-      <m:oMath xmlns:mml="http://www.w3.org/1998/Math/MathML">
-        <m:r>
-          <m:t>P(X=m)=</m:t>
-        </m:r>
-        <m:sSup>
-          <m:e>
-            <m:r>
-              <m:t>p</m:t>
-            </m:r>
-          </m:e>
-          <m:sup>
-            <m:r>
-              <m:t>m</m:t>
-            </m:r>
-          </m:sup>
-        </m:sSup>
-        <m:sSup>
-          <m:e>
-            <m:r>
-              <m:t>q</m:t>
-            </m:r>
-          </m:e>
-          <m:sup>
-            <m:r>
-              <m:t>n−m</m:t>
-            </m:r>
-          </m:sup>
-        </m:sSup>
-      </m:oMath>
-    </w:p>
-    <w:p>
-      <w:r>
-        <w:t xml:space="preserve">Г) </w:t>
-      </w:r>
-      <m:oMath xmlns:mml="http://www.w3.org/1998/Math/MathML">
-        <m:sSub>
-          <m:e>
-            <m:r>
-              <m:t>P</m:t>
-            </m:r>
-          </m:e>
-          <m:sub>
-            <m:r>
-              <m:t>m</m:t>
-            </m:r>
-          </m:sub>
-        </m:sSub>
-        <m:r>
-          <m:t>=1/n</m:t>
-        </m:r>
-      </m:oMath>
-    </w:p>
-    <w:p>
-      <w:pPr>
-        <w:jc w:val="both"/>
-      </w:pPr>
-      <w:r>
-        <w:rPr>
-          <w:rStyle w:val="f_tasks"/>
-          <w:b/>
-        </w:rPr>
-        <w:t xml:space="preserve">3. </w:t>
-      </w:r>
-      <w:r>
-        <w:rPr>
-          <w:rStyle w:val="f_tasks"/>
-        </w:rPr>
-        <w:t>Характеристическая функция случайной величины есть</w:t>
-      </w:r>
-    </w:p>
-    <w:p>
-      <w:r>
-        <w:t xml:space="preserve">А) </w:t>
-      </w:r>
-      <w:r>
-        <w:rPr>
-          <w:rStyle w:val="f_tasks"/>
-        </w:rPr>
-        <w:t>Действительная функция комплексного переменного</w:t>
-      </w:r>
-    </w:p>
-    <w:p>
-      <w:r>
-        <w:t xml:space="preserve">Б) </w:t>
-      </w:r>
-      <w:r>
-        <w:rPr>
-          <w:rStyle w:val="f_tasks"/>
-        </w:rPr>
-        <w:t>Комплекснозначная функция действительного переменного</w:t>
-      </w:r>
-    </w:p>
-    <w:p>
-      <w:r>
-        <w:t xml:space="preserve">В) </w:t>
-      </w:r>
-      <w:r>
-        <w:rPr>
-          <w:rStyle w:val="f_tasks"/>
-        </w:rPr>
-        <w:t>Аналитическая функция комплексного переменного</w:t>
-      </w:r>
-    </w:p>
-    <w:p>
-      <w:r>
-        <w:t xml:space="preserve">Г) </w:t>
-      </w:r>
-      <w:r>
-        <w:rPr>
-          <w:rStyle w:val="f_tasks"/>
-        </w:rPr>
-        <w:t>Мнимая функция комплексного переменного</w:t>
-      </w:r>
-    </w:p>
-    <w:p>
-      <w:pPr>
-        <w:jc w:val="both"/>
-      </w:pPr>
-      <w:r>
-        <w:rPr>
-          <w:rStyle w:val="f_tasks"/>
-          <w:b/>
-        </w:rPr>
-        <w:t xml:space="preserve">4. </w:t>
-      </w:r>
-      <w:r>
-        <w:rPr>
-          <w:rStyle w:val="f_tasks"/>
-        </w:rPr>
-        <w:t>Зная характеристическую функцию можно определить функцию распределения</w:t>
-      </w:r>
-    </w:p>
-    <w:p>
-      <w:r>
-        <w:t xml:space="preserve">А) </w:t>
-      </w:r>
-      <w:r>
-        <w:rPr>
-          <w:rStyle w:val="f_tasks"/>
-        </w:rPr>
-        <w:t>Невозможно определить функцию распределения</w:t>
-      </w:r>
-    </w:p>
-    <w:p>
-      <w:r>
-        <w:t xml:space="preserve">Б) </w:t>
-      </w:r>
-      <w:r>
-        <w:rPr>
-          <w:rStyle w:val="f_tasks"/>
-        </w:rPr>
-        <w:t>Произвольной случайной величины</w:t>
-      </w:r>
-    </w:p>
-    <w:p>
-      <w:r>
-        <w:t xml:space="preserve">В) </w:t>
-      </w:r>
-      <w:r>
-        <w:rPr>
-          <w:rStyle w:val="f_tasks"/>
-        </w:rPr>
-        <w:t>Непрерывной случайной величины</w:t>
-      </w:r>
-    </w:p>
-    <w:p>
-      <w:r>
-        <w:t xml:space="preserve">Г) </w:t>
-      </w:r>
-      <w:r>
-        <w:rPr>
-          <w:rStyle w:val="f_tasks"/>
-        </w:rPr>
-        <w:t>Простой случайной величины</w:t>
-      </w:r>
-    </w:p>
-    <w:p>
-      <w:pPr>
-        <w:jc w:val="both"/>
-      </w:pPr>
-      <w:r>
-        <w:rPr>
-          <w:rStyle w:val="f_tasks"/>
-          <w:b/>
-        </w:rPr>
-        <w:t xml:space="preserve">5. </w:t>
-      </w:r>
-      <w:r>
-        <w:rPr>
-          <w:rStyle w:val="f_tasks"/>
-        </w:rPr>
-        <w:t>Вставьте пропуск.</w:t>
-        <w:br/>
-        <w:t>Если Х – непрерывная случайная величина, то мода – __________________ плотности распределения</w:t>
-      </w:r>
-    </w:p>
-    <w:p>
-      <w:r>
-        <w:t xml:space="preserve">А) </w:t>
-      </w:r>
-      <w:r>
-        <w:rPr>
-          <w:rStyle w:val="f_tasks"/>
-        </w:rPr>
-        <w:t>Точка локального максимума</w:t>
-      </w:r>
-    </w:p>
-    <w:p>
-      <w:r>
-        <w:t xml:space="preserve">Б) </w:t>
-      </w:r>
-      <w:r>
-        <w:rPr>
-          <w:rStyle w:val="f_tasks"/>
-        </w:rPr>
-        <w:t>Несуществующая точка</w:t>
-      </w:r>
-    </w:p>
-    <w:p>
-      <w:r>
-        <w:t xml:space="preserve">В) </w:t>
-      </w:r>
-      <w:r>
-        <w:rPr>
-          <w:rStyle w:val="f_tasks"/>
-        </w:rPr>
-        <w:t>Нет верного ответа</w:t>
-      </w:r>
-    </w:p>
-    <w:p>
-      <w:r>
-        <w:t xml:space="preserve">Г) </w:t>
-      </w:r>
-      <w:r>
-        <w:rPr>
-          <w:rStyle w:val="f_tasks"/>
-        </w:rPr>
-        <w:t>Точка локального минимума</w:t>
-      </w:r>
-    </w:p>
-    <w:p>
-      <w:pPr>
-        <w:jc w:val="both"/>
-      </w:pPr>
-      <w:r>
-        <w:rPr>
-          <w:rStyle w:val="f_tasks"/>
-          <w:b/>
-        </w:rPr>
-        <w:t xml:space="preserve">6. </w:t>
-      </w:r>
-      <w:r>
-        <w:rPr>
-          <w:rStyle w:val="f_tasks"/>
-        </w:rPr>
-        <w:t xml:space="preserve">Верно ли равенство: </w:t>
-      </w:r>
-      <m:oMath xmlns:mml="http://www.w3.org/1998/Math/MathML">
-        <m:r>
-          <m:t>D(X−Y)=D(X)+D(Y)</m:t>
-        </m:r>
-      </m:oMath>
-      <w:r>
-        <w:rPr>
-          <w:rStyle w:val="f_tasks"/>
-        </w:rPr>
-        <w:t>?</w:t>
-      </w:r>
-    </w:p>
-    <w:p>
-      <w:r>
-        <w:t xml:space="preserve">А) </w:t>
-      </w:r>
-      <w:r>
-        <w:rPr>
-          <w:rStyle w:val="f_tasks"/>
-        </w:rPr>
-        <w:t>Зависит от задачи</w:t>
-      </w:r>
-    </w:p>
-    <w:p>
-      <w:r>
-        <w:t xml:space="preserve">Б) </w:t>
-      </w:r>
-      <w:r>
-        <w:rPr>
-          <w:rStyle w:val="f_tasks"/>
-        </w:rPr>
-        <w:t>Н</w:t>
-      </w:r>
-      <m:oMath xmlns:mml="http://www.w3.org/1998/Math/MathML">
-        <m:r>
-          <m:t>е</m:t>
-        </m:r>
-      </m:oMath>
-      <w:r>
-        <w:rPr>
-          <w:rStyle w:val="f_tasks"/>
-        </w:rPr>
-        <w:t>т</w:t>
-      </w:r>
-    </w:p>
-    <w:p>
-      <w:r>
-        <w:t xml:space="preserve">В) </w:t>
-      </w:r>
-      <w:r>
-        <w:rPr>
-          <w:rStyle w:val="f_tasks"/>
-        </w:rPr>
-        <w:t>Нет верного варианта</w:t>
-      </w:r>
-    </w:p>
-    <w:p>
-      <w:r>
-        <w:t xml:space="preserve">Г) </w:t>
-      </w:r>
-      <w:r>
-        <w:rPr>
-          <w:rStyle w:val="f_tasks"/>
-        </w:rPr>
-        <w:t>Да</w:t>
-      </w:r>
-    </w:p>
-    <w:p>
-      <w:r>
-        <w:br w:type="page"/>
-      </w:r>
-    </w:p>
-    <w:p>
-      <w:pPr>
-        <w:jc w:val="center"/>
-      </w:pPr>
-      <w:r>
-        <w:rPr>
-          <w:rStyle w:val="f_header"/>
-          <w:b/>
-        </w:rPr>
-        <w:t>Вариант (№12)</w:t>
-      </w:r>
-    </w:p>
-    <w:p>
-      <w:pPr>
-        <w:jc w:val="center"/>
-      </w:pPr>
-      <w:r>
-        <w:rPr>
-          <w:rStyle w:val="f_header"/>
-        </w:rPr>
-        <w:t>Тест по теме «Теория вероятностей и математическая статистика»</w:t>
-        <w:br/>
-      </w:r>
-    </w:p>
-    <w:p>
-      <w:pPr>
-        <w:jc w:val="both"/>
-      </w:pPr>
-      <w:r>
-        <w:rPr>
-          <w:rStyle w:val="f_tasks"/>
-          <w:b/>
-        </w:rPr>
-        <w:t xml:space="preserve">1. </w:t>
-      </w:r>
-      <w:r>
-        <w:rPr>
-          <w:rStyle w:val="f_tasks"/>
-        </w:rPr>
-        <w:t xml:space="preserve">Вероятность – это </w:t>
-      </w:r>
-    </w:p>
-    <w:p>
-      <w:r>
-        <w:t xml:space="preserve">А) </w:t>
-      </w:r>
-      <w:r>
-        <w:rPr>
-          <w:rStyle w:val="f_tasks"/>
-        </w:rPr>
-        <w:t>Утверждение</w:t>
-      </w:r>
-    </w:p>
-    <w:p>
-      <w:r>
-        <w:t xml:space="preserve">Б) </w:t>
-      </w:r>
-      <w:r>
-        <w:rPr>
-          <w:rStyle w:val="f_tasks"/>
-        </w:rPr>
-        <w:t>Эксперимент</w:t>
-      </w:r>
-    </w:p>
-    <w:p>
-      <w:r>
-        <w:t xml:space="preserve">В) </w:t>
-      </w:r>
-      <w:r>
-        <w:rPr>
-          <w:rStyle w:val="f_tasks"/>
-        </w:rPr>
-        <w:t>Множество</w:t>
-      </w:r>
-    </w:p>
-    <w:p>
-      <w:r>
-        <w:t xml:space="preserve">Г) </w:t>
-      </w:r>
-      <w:r>
-        <w:rPr>
-          <w:rStyle w:val="f_tasks"/>
-        </w:rPr>
-        <w:t>Степень возможности наступления некоторого события</w:t>
-      </w:r>
-    </w:p>
-    <w:p>
-      <w:pPr>
-        <w:jc w:val="both"/>
-      </w:pPr>
-      <w:r>
-        <w:rPr>
-          <w:rStyle w:val="f_tasks"/>
-          <w:b/>
-        </w:rPr>
-        <w:t xml:space="preserve">2. </w:t>
-      </w:r>
-      <w:r>
-        <w:rPr>
-          <w:rStyle w:val="f_tasks"/>
-        </w:rPr>
-        <w:t>Биномиальное распределение случайной величины имеет вид</w:t>
-      </w:r>
-    </w:p>
-    <w:p>
-      <w:r>
-        <w:t xml:space="preserve">А) </w:t>
-      </w:r>
-      <m:oMath xmlns:mml="http://www.w3.org/1998/Math/MathML">
-        <m:r>
-          <m:t>P(X=m)=</m:t>
-        </m:r>
-        <m:sSubSup>
-          <m:e>
-            <m:r>
-              <m:t>C</m:t>
-            </m:r>
-          </m:e>
-          <m:sub>
-            <m:r>
-              <m:t>n</m:t>
-            </m:r>
-          </m:sub>
-          <m:sup>
-            <m:r>
-              <m:t>m</m:t>
-            </m:r>
-          </m:sup>
-        </m:sSubSup>
-        <m:sSup>
-          <m:e>
-            <m:r>
-              <m:t>p</m:t>
-            </m:r>
-          </m:e>
-          <m:sup>
-            <m:r>
-              <m:t>m</m:t>
-            </m:r>
-          </m:sup>
-        </m:sSup>
-        <m:sSup>
-          <m:e>
-            <m:r>
-              <m:t>q</m:t>
-            </m:r>
-          </m:e>
-          <m:sup>
-            <m:r>
-              <m:t>n−m</m:t>
-            </m:r>
-          </m:sup>
-        </m:sSup>
-      </m:oMath>
-    </w:p>
-    <w:p>
-      <w:r>
-        <w:t xml:space="preserve">Б) </w:t>
-      </w:r>
-      <m:oMath xmlns:mml="http://www.w3.org/1998/Math/MathML">
-        <m:sSub>
-          <m:e>
-            <m:r>
-              <m:t>P</m:t>
-            </m:r>
-          </m:e>
-          <m:sub>
-            <m:r>
-              <m:t>m</m:t>
-            </m:r>
-          </m:sub>
-        </m:sSub>
-        <m:r>
-          <m:t>=1/n</m:t>
-        </m:r>
-      </m:oMath>
-    </w:p>
-    <w:p>
-      <w:r>
-        <w:t xml:space="preserve">В) </w:t>
-      </w:r>
-      <m:oMath xmlns:mml="http://www.w3.org/1998/Math/MathML">
-        <m:r>
-          <m:t>P(X=m)=</m:t>
-        </m:r>
-        <m:f>
-          <m:fPr>
-            <m:type m:val="bar"/>
-          </m:fPr>
-          <m:num>
-            <m:sSup>
-              <m:e>
-                <m:r>
-                  <m:t>λ</m:t>
-                </m:r>
-              </m:e>
-              <m:sup>
-                <m:r>
-                  <m:t>m</m:t>
-                </m:r>
-              </m:sup>
-            </m:sSup>
-            <m:sSup>
-              <m:e>
-                <m:r>
-                  <m:t>e</m:t>
-                </m:r>
-              </m:e>
-              <m:sup>
-                <m:r>
-                  <m:t>−λ</m:t>
-                </m:r>
-              </m:sup>
-            </m:sSup>
-          </m:num>
-          <m:den>
-            <m:r>
-              <m:t>m!</m:t>
-            </m:r>
-          </m:den>
-        </m:f>
-      </m:oMath>
-    </w:p>
-    <w:p>
-      <w:r>
-        <w:t xml:space="preserve">Г) </w:t>
-      </w:r>
-      <m:oMath xmlns:mml="http://www.w3.org/1998/Math/MathML">
-        <m:r>
-          <m:t>P(X=m)=</m:t>
-        </m:r>
-        <m:sSup>
-          <m:e>
-            <m:r>
-              <m:t>p</m:t>
-            </m:r>
-          </m:e>
-          <m:sup>
-            <m:r>
-              <m:t>m</m:t>
-            </m:r>
-          </m:sup>
-        </m:sSup>
-        <m:sSup>
-          <m:e>
-            <m:r>
-              <m:t>q</m:t>
-            </m:r>
-          </m:e>
-          <m:sup>
-            <m:r>
-              <m:t>n−m</m:t>
-            </m:r>
-          </m:sup>
-        </m:sSup>
-      </m:oMath>
-    </w:p>
-    <w:p>
-      <w:pPr>
-        <w:jc w:val="both"/>
-      </w:pPr>
-      <w:r>
-        <w:rPr>
-          <w:rStyle w:val="f_tasks"/>
-          <w:b/>
-        </w:rPr>
-        <w:t xml:space="preserve">3. </w:t>
-      </w:r>
-      <w:r>
-        <w:rPr>
-          <w:rStyle w:val="f_tasks"/>
-        </w:rPr>
-        <w:t>Характеристическая функция случайной величины есть</w:t>
-      </w:r>
-    </w:p>
-    <w:p>
-      <w:r>
-        <w:t xml:space="preserve">А) </w:t>
-      </w:r>
-      <w:r>
-        <w:rPr>
-          <w:rStyle w:val="f_tasks"/>
-        </w:rPr>
-        <w:t>Аналитическая функция комплексного переменного</w:t>
-      </w:r>
-    </w:p>
-    <w:p>
-      <w:r>
-        <w:t xml:space="preserve">Б) </w:t>
-      </w:r>
-      <w:r>
-        <w:rPr>
-          <w:rStyle w:val="f_tasks"/>
-        </w:rPr>
-        <w:t>Мнимая функция комплексного переменного</w:t>
-      </w:r>
-    </w:p>
-    <w:p>
-      <w:r>
-        <w:t xml:space="preserve">В) </w:t>
-      </w:r>
-      <w:r>
-        <w:rPr>
-          <w:rStyle w:val="f_tasks"/>
-        </w:rPr>
-        <w:t>Действительная функция комплексного переменного</w:t>
-      </w:r>
-    </w:p>
-    <w:p>
-      <w:r>
-        <w:t xml:space="preserve">Г) </w:t>
-      </w:r>
-      <w:r>
-        <w:rPr>
-          <w:rStyle w:val="f_tasks"/>
-        </w:rPr>
-        <w:t>Комплекснозначная функция действительного переменного</w:t>
-      </w:r>
-    </w:p>
-    <w:p>
-      <w:pPr>
-        <w:jc w:val="both"/>
-      </w:pPr>
-      <w:r>
-        <w:rPr>
-          <w:rStyle w:val="f_tasks"/>
-          <w:b/>
-        </w:rPr>
-        <w:t xml:space="preserve">4. </w:t>
-      </w:r>
-      <w:r>
-        <w:rPr>
-          <w:rStyle w:val="f_tasks"/>
-        </w:rPr>
-        <w:t>Зная характеристическую функцию можно определить функцию распределения</w:t>
-      </w:r>
-    </w:p>
-    <w:p>
-      <w:r>
-        <w:t xml:space="preserve">А) </w:t>
-      </w:r>
-      <w:r>
-        <w:rPr>
-          <w:rStyle w:val="f_tasks"/>
-        </w:rPr>
-        <w:t>Непрерывной случайной величины</w:t>
-      </w:r>
-    </w:p>
-    <w:p>
-      <w:r>
-        <w:t xml:space="preserve">Б) </w:t>
-      </w:r>
-      <w:r>
-        <w:rPr>
-          <w:rStyle w:val="f_tasks"/>
-        </w:rPr>
-        <w:t>Простой случайной величины</w:t>
-      </w:r>
-    </w:p>
-    <w:p>
-      <w:r>
-        <w:t xml:space="preserve">В) </w:t>
-      </w:r>
-      <w:r>
-        <w:rPr>
-          <w:rStyle w:val="f_tasks"/>
-        </w:rPr>
-        <w:t>Произвольной случайной величины</w:t>
-      </w:r>
-    </w:p>
-    <w:p>
-      <w:r>
-        <w:t xml:space="preserve">Г) </w:t>
-      </w:r>
-      <w:r>
-        <w:rPr>
-          <w:rStyle w:val="f_tasks"/>
-        </w:rPr>
-        <w:t>Невозможно определить функцию распределения</w:t>
-      </w:r>
-    </w:p>
-    <w:p>
-      <w:pPr>
-        <w:jc w:val="both"/>
-      </w:pPr>
-      <w:r>
-        <w:rPr>
-          <w:rStyle w:val="f_tasks"/>
-          <w:b/>
-        </w:rPr>
-        <w:t xml:space="preserve">5. </w:t>
-      </w:r>
-      <w:r>
-        <w:rPr>
-          <w:rStyle w:val="f_tasks"/>
-        </w:rPr>
-        <w:t>Числом, равным математическому ожиданию квадрата отклонения случайной величины от её математического ожидания называют</w:t>
-      </w:r>
-    </w:p>
-    <w:p>
-      <w:r>
-        <w:t xml:space="preserve">А) </w:t>
-      </w:r>
-      <w:r>
-        <w:rPr>
-          <w:rStyle w:val="f_tasks"/>
-        </w:rPr>
-        <w:t>Медиану</w:t>
-      </w:r>
-    </w:p>
-    <w:p>
-      <w:r>
-        <w:t xml:space="preserve">Б) </w:t>
-      </w:r>
-      <w:r>
-        <w:rPr>
-          <w:rStyle w:val="f_tasks"/>
-        </w:rPr>
-        <w:t>Дисперсию</w:t>
-      </w:r>
-    </w:p>
-    <w:p>
-      <w:r>
-        <w:t xml:space="preserve">В) </w:t>
-      </w:r>
-      <w:r>
-        <w:rPr>
-          <w:rStyle w:val="f_tasks"/>
-        </w:rPr>
-        <w:t>Квантиль</w:t>
-      </w:r>
-    </w:p>
-    <w:p>
-      <w:r>
-        <w:t xml:space="preserve">Г) </w:t>
-      </w:r>
-      <w:r>
-        <w:rPr>
-          <w:rStyle w:val="f_tasks"/>
-        </w:rPr>
-        <w:t>Моду</w:t>
-      </w:r>
-    </w:p>
-    <w:p>
-      <w:pPr>
-        <w:jc w:val="both"/>
-      </w:pPr>
-      <w:r>
-        <w:rPr>
-          <w:rStyle w:val="f_tasks"/>
-          <w:b/>
-        </w:rPr>
-        <w:t xml:space="preserve">6. </w:t>
-      </w:r>
-      <w:r>
-        <w:rPr>
-          <w:rStyle w:val="f_tasks"/>
-        </w:rPr>
-        <w:t xml:space="preserve">Верно ли равенство: </w:t>
-      </w:r>
-      <m:oMath xmlns:mml="http://www.w3.org/1998/Math/MathML">
-        <m:r>
-          <m:t>D(X−Y)=D(X)+D(Y)</m:t>
-        </m:r>
-      </m:oMath>
-      <w:r>
-        <w:rPr>
-          <w:rStyle w:val="f_tasks"/>
-        </w:rPr>
-        <w:t>?</w:t>
-      </w:r>
-    </w:p>
-    <w:p>
-      <w:r>
-        <w:t xml:space="preserve">А) </w:t>
-      </w:r>
-      <w:r>
-        <w:rPr>
-          <w:rStyle w:val="f_tasks"/>
-        </w:rPr>
-        <w:t>Н</w:t>
-      </w:r>
-      <m:oMath xmlns:mml="http://www.w3.org/1998/Math/MathML">
-        <m:r>
-          <m:t>е</m:t>
-        </m:r>
-      </m:oMath>
-      <w:r>
-        <w:rPr>
-          <w:rStyle w:val="f_tasks"/>
-        </w:rPr>
-        <w:t>т</w:t>
-      </w:r>
-    </w:p>
-    <w:p>
-      <w:r>
-        <w:t xml:space="preserve">Б) </w:t>
-      </w:r>
-      <w:r>
-        <w:rPr>
-          <w:rStyle w:val="f_tasks"/>
-        </w:rPr>
-        <w:t>Да</w:t>
-      </w:r>
-    </w:p>
-    <w:p>
-      <w:r>
-        <w:t xml:space="preserve">В) </w:t>
-      </w:r>
-      <w:r>
-        <w:rPr>
-          <w:rStyle w:val="f_tasks"/>
-        </w:rPr>
-        <w:t>Нет верного варианта</w:t>
-      </w:r>
-    </w:p>
-    <w:p>
-      <w:r>
-        <w:t xml:space="preserve">Г) </w:t>
-      </w:r>
-      <w:r>
-        <w:rPr>
-          <w:rStyle w:val="f_tasks"/>
-        </w:rPr>
-        <w:t>Зависит от задачи</w:t>
-      </w:r>
-    </w:p>
-    <w:p>
-      <w:r>
-        <w:br w:type="page"/>
-      </w:r>
-    </w:p>
-    <w:p>
-      <w:pPr>
-        <w:jc w:val="center"/>
-      </w:pPr>
-      <w:r>
-        <w:rPr>
-          <w:rStyle w:val="f_header"/>
-          <w:b/>
-        </w:rPr>
-        <w:t>Вариант (№13)</w:t>
-      </w:r>
-    </w:p>
-    <w:p>
-      <w:pPr>
-        <w:jc w:val="center"/>
-      </w:pPr>
-      <w:r>
-        <w:rPr>
-          <w:rStyle w:val="f_header"/>
-        </w:rPr>
-        <w:t>Тест по теме «Теория вероятностей и математическая статистика»</w:t>
-        <w:br/>
-      </w:r>
-    </w:p>
-    <w:p>
-      <w:pPr>
-        <w:jc w:val="both"/>
-      </w:pPr>
-      <w:r>
-        <w:rPr>
-          <w:rStyle w:val="f_tasks"/>
-          <w:b/>
-        </w:rPr>
-        <w:t xml:space="preserve">1. </w:t>
-      </w:r>
-      <w:r>
-        <w:rPr>
-          <w:rStyle w:val="f_tasks"/>
-        </w:rPr>
-        <w:t xml:space="preserve">Случайное событие – это </w:t>
-      </w:r>
-    </w:p>
-    <w:p>
-      <w:r>
-        <w:t xml:space="preserve">А) </w:t>
-      </w:r>
-      <w:r>
-        <w:rPr>
-          <w:rStyle w:val="f_tasks"/>
-        </w:rPr>
-        <w:t>Положительное число</w:t>
-      </w:r>
-    </w:p>
-    <w:p>
-      <w:r>
-        <w:t xml:space="preserve">Б) </w:t>
-      </w:r>
-      <w:r>
-        <w:rPr>
-          <w:rStyle w:val="f_tasks"/>
-        </w:rPr>
-        <w:t>Доказанное утверждение</w:t>
-      </w:r>
-    </w:p>
-    <w:p>
-      <w:r>
-        <w:t xml:space="preserve">В) </w:t>
-      </w:r>
-      <w:r>
-        <w:rPr>
-          <w:rStyle w:val="f_tasks"/>
-        </w:rPr>
-        <w:t>Может как произойти так и не произойти</w:t>
-      </w:r>
-    </w:p>
-    <w:p>
-      <w:r>
-        <w:t xml:space="preserve">Г) </w:t>
-      </w:r>
-      <w:r>
-        <w:rPr>
-          <w:rStyle w:val="f_tasks"/>
-        </w:rPr>
-        <w:t>Очевидное свойство</w:t>
-      </w:r>
-    </w:p>
-    <w:p>
-      <w:pPr>
-        <w:jc w:val="both"/>
-      </w:pPr>
-      <w:r>
-        <w:rPr>
-          <w:rStyle w:val="f_tasks"/>
-          <w:b/>
-        </w:rPr>
-        <w:t xml:space="preserve">2. </w:t>
-      </w:r>
-      <m:oMath xmlns:mml="http://www.w3.org/1998/Math/MathML">
-        <m:r>
-          <m:t>A</m:t>
-        </m:r>
-      </m:oMath>
-      <w:r>
-        <w:rPr>
-          <w:rStyle w:val="f_tasks"/>
-        </w:rPr>
-        <w:t xml:space="preserve"> и </w:t>
-      </w:r>
-      <m:oMath xmlns:mml="http://www.w3.org/1998/Math/MathML">
-        <m:r>
-          <m:t>B</m:t>
-        </m:r>
-      </m:oMath>
-      <w:r>
-        <w:rPr>
-          <w:rStyle w:val="f_tasks"/>
-        </w:rPr>
-        <w:t xml:space="preserve"> - независимые события. Тогда справедливо следующее утверждение:</w:t>
-      </w:r>
-    </w:p>
-    <w:p>
-      <w:r>
-        <w:t xml:space="preserve">А) </w:t>
-      </w:r>
-      <m:oMath xmlns:mml="http://www.w3.org/1998/Math/MathML">
-        <m:r>
-          <m:t>P(A∪B)=P(B)</m:t>
-        </m:r>
-      </m:oMath>
-    </w:p>
-    <w:p>
-      <w:r>
-        <w:t xml:space="preserve">Б) </w:t>
-      </w:r>
-      <m:oMath xmlns:mml="http://www.w3.org/1998/Math/MathML">
-        <m:r>
-          <m:t>P(B/A)=P(B)</m:t>
-        </m:r>
-      </m:oMath>
-    </w:p>
-    <w:p>
-      <w:r>
-        <w:t xml:space="preserve">В) </w:t>
-      </w:r>
-      <m:oMath xmlns:mml="http://www.w3.org/1998/Math/MathML">
-        <m:r>
-          <m:t>P(A/B)=P(B)</m:t>
-        </m:r>
-      </m:oMath>
-    </w:p>
-    <w:p>
-      <w:r>
-        <w:t xml:space="preserve">Г) </w:t>
-      </w:r>
-      <m:oMath xmlns:mml="http://www.w3.org/1998/Math/MathML">
-        <m:r>
-          <m:t>p(A∩B)=0</m:t>
-        </m:r>
-      </m:oMath>
-    </w:p>
-    <w:p>
-      <w:pPr>
-        <w:jc w:val="both"/>
-      </w:pPr>
-      <w:r>
-        <w:rPr>
-          <w:rStyle w:val="f_tasks"/>
-          <w:b/>
-        </w:rPr>
-        <w:t xml:space="preserve">3. </w:t>
-      </w:r>
-      <w:r>
-        <w:rPr>
-          <w:rStyle w:val="f_tasks"/>
-        </w:rPr>
-        <w:t>Закон больших чисел выводится из неравенства Чебышева при условии существования у случайной величины</w:t>
-      </w:r>
-    </w:p>
-    <w:p>
-      <w:r>
-        <w:t xml:space="preserve">А) </w:t>
-      </w:r>
-      <w:r>
-        <w:rPr>
-          <w:rStyle w:val="f_tasks"/>
-        </w:rPr>
-        <w:t>Конечного второго момента</w:t>
-      </w:r>
-    </w:p>
-    <w:p>
-      <w:r>
-        <w:t xml:space="preserve">Б) </w:t>
-      </w:r>
-      <w:r>
-        <w:rPr>
-          <w:rStyle w:val="f_tasks"/>
-        </w:rPr>
-        <w:t>Плотности</w:t>
-      </w:r>
-    </w:p>
-    <w:p>
-      <w:r>
-        <w:t xml:space="preserve">В) </w:t>
-      </w:r>
-      <w:r>
-        <w:rPr>
-          <w:rStyle w:val="f_tasks"/>
-        </w:rPr>
-        <w:t>Конечного математического ожидания</w:t>
-      </w:r>
-    </w:p>
-    <w:p>
-      <w:r>
-        <w:t xml:space="preserve">Г) </w:t>
-      </w:r>
-      <w:r>
-        <w:rPr>
-          <w:rStyle w:val="f_tasks"/>
-        </w:rPr>
-        <w:t>Дисперсии</w:t>
-      </w:r>
-    </w:p>
-    <w:p>
-      <w:pPr>
-        <w:jc w:val="both"/>
-      </w:pPr>
-      <w:r>
-        <w:rPr>
-          <w:rStyle w:val="f_tasks"/>
-          <w:b/>
-        </w:rPr>
-        <w:t xml:space="preserve">4. </w:t>
-      </w:r>
-      <w:r>
-        <w:rPr>
-          <w:rStyle w:val="f_tasks"/>
-        </w:rPr>
-        <w:t>Определите закон распределения непрерывной случайной величины, если плотность распределения имеет вид</w:t>
-      </w:r>
-    </w:p>
-    <w:p>
-      <w:pPr>
-        <w:jc w:val="left"/>
-      </w:pPr>
-      <w:r>
-        <w:t>p(x)</w:t>
-      </w:r>
-      <m:oMath xmlns:mml="http://www.w3.org/1998/Math/MathML">
-        <m:r>
-          <m:t>=</m:t>
-        </m:r>
-        <m:f>
-          <m:fPr>
-            <m:type m:val="bar"/>
-          </m:fPr>
-          <m:num>
-            <m:r>
-              <m:t>1</m:t>
-            </m:r>
-          </m:num>
-          <m:den>
-            <m:r>
-              <m:t>σ</m:t>
-            </m:r>
-            <m:rad>
-              <m:radPr>
-                <m:degHide m:val="on"/>
-              </m:radPr>
-              <m:deg/>
-              <m:e>
-                <m:r>
-                  <m:t>2π</m:t>
-                </m:r>
-              </m:e>
-            </m:rad>
-          </m:den>
-        </m:f>
-        <m:sSup>
-          <m:e>
-            <m:r>
-              <m:t>e</m:t>
-            </m:r>
-          </m:e>
-          <m:sup>
-            <m:r>
-              <m:t>−</m:t>
-            </m:r>
-            <m:f>
-              <m:fPr>
-                <m:type m:val="bar"/>
-              </m:fPr>
-              <m:num>
-                <m:r>
-                  <m:t>1</m:t>
-                </m:r>
-              </m:num>
-              <m:den>
-                <m:r>
-                  <m:t>2</m:t>
-                </m:r>
-              </m:den>
-            </m:f>
-            <m:f>
-              <m:fPr>
-                <m:type m:val="bar"/>
-              </m:fPr>
-              <m:num>
-                <m:r>
-                  <m:t>(x−a</m:t>
-                </m:r>
-                <m:sSup>
-                  <m:e>
-                    <m:r>
-                      <m:t>)</m:t>
-                    </m:r>
-                  </m:e>
-                  <m:sup>
-                    <m:r>
-                      <m:t>2</m:t>
-                    </m:r>
-                  </m:sup>
-                </m:sSup>
-              </m:num>
-              <m:den>
-                <m:sSup>
-                  <m:e>
-                    <m:r>
-                      <m:t>σ</m:t>
-                    </m:r>
-                  </m:e>
-                  <m:sup>
-                    <m:r>
-                      <m:t>2</m:t>
-                    </m:r>
-                  </m:sup>
-                </m:sSup>
-              </m:den>
-            </m:f>
-          </m:sup>
-        </m:sSup>
-      </m:oMath>
-    </w:p>
-    <w:p>
-      <w:r>
-        <w:t xml:space="preserve">А) </w:t>
-      </w:r>
-      <w:r>
-        <w:rPr>
-          <w:rStyle w:val="f_tasks"/>
-        </w:rPr>
-        <w:t>Биномиальное распределение</w:t>
-      </w:r>
-    </w:p>
-    <w:p>
-      <w:r>
-        <w:t xml:space="preserve">Б) </w:t>
-      </w:r>
-      <w:r>
-        <w:rPr>
-          <w:rStyle w:val="f_tasks"/>
-        </w:rPr>
-        <w:t>Распределение Бернулли</w:t>
-      </w:r>
-    </w:p>
-    <w:p>
-      <w:r>
-        <w:t xml:space="preserve">В) </w:t>
-      </w:r>
-      <w:r>
-        <w:rPr>
-          <w:rStyle w:val="f_tasks"/>
-        </w:rPr>
-        <w:t>Нормальное распределение</w:t>
-      </w:r>
-    </w:p>
-    <w:p>
-      <w:r>
-        <w:t xml:space="preserve">Г) </w:t>
-      </w:r>
-      <w:r>
-        <w:rPr>
-          <w:rStyle w:val="f_tasks"/>
-        </w:rPr>
-        <w:t>Распределение Пуассона</w:t>
-      </w:r>
-    </w:p>
-    <w:p>
-      <w:pPr>
-        <w:jc w:val="both"/>
-      </w:pPr>
-      <w:r>
-        <w:rPr>
-          <w:rStyle w:val="f_tasks"/>
-          <w:b/>
-        </w:rPr>
-        <w:t xml:space="preserve">5. </w:t>
-      </w:r>
-      <w:r>
-        <w:rPr>
-          <w:rStyle w:val="f_tasks"/>
-        </w:rPr>
-        <w:t>Вставьте пропуск.</w:t>
-        <w:br/>
-        <w:t>Если Х – непрерывная случайная величина, то мода – __________________ плотности распределения</w:t>
-      </w:r>
-    </w:p>
-    <w:p>
-      <w:r>
-        <w:t xml:space="preserve">А) </w:t>
-      </w:r>
-      <w:r>
-        <w:rPr>
-          <w:rStyle w:val="f_tasks"/>
-        </w:rPr>
-        <w:t>Точка локального максимума</w:t>
-      </w:r>
-    </w:p>
-    <w:p>
-      <w:r>
-        <w:t xml:space="preserve">Б) </w:t>
-      </w:r>
-      <w:r>
-        <w:rPr>
-          <w:rStyle w:val="f_tasks"/>
-        </w:rPr>
-        <w:t>Нет верного ответа</w:t>
-      </w:r>
-    </w:p>
-    <w:p>
-      <w:r>
-        <w:t xml:space="preserve">В) </w:t>
-      </w:r>
-      <w:r>
-        <w:rPr>
-          <w:rStyle w:val="f_tasks"/>
-        </w:rPr>
-        <w:t>Точка локального минимума</w:t>
-      </w:r>
-    </w:p>
-    <w:p>
-      <w:r>
-        <w:t xml:space="preserve">Г) </w:t>
-      </w:r>
-      <w:r>
-        <w:rPr>
-          <w:rStyle w:val="f_tasks"/>
-        </w:rPr>
-        <w:t>Несуществующая точка</w:t>
-      </w:r>
-    </w:p>
-    <w:p>
-      <w:pPr>
-        <w:jc w:val="both"/>
-      </w:pPr>
-      <w:r>
-        <w:rPr>
-          <w:rStyle w:val="f_tasks"/>
-          <w:b/>
-        </w:rPr>
-        <w:t xml:space="preserve">6. </w:t>
-      </w:r>
-      <w:r>
-        <w:rPr>
-          <w:rStyle w:val="f_tasks"/>
-        </w:rPr>
-        <w:t>Каково значение дисперсии при экспоненциальном распределении?</w:t>
-      </w:r>
-    </w:p>
-    <w:p>
-      <w:r>
-        <w:t xml:space="preserve">А) </w:t>
-      </w:r>
-      <m:oMath xmlns:mml="http://www.w3.org/1998/Math/MathML">
-        <m:r>
-          <m:t>λ</m:t>
-        </m:r>
-      </m:oMath>
-    </w:p>
-    <w:p>
-      <w:r>
-        <w:t xml:space="preserve">Б) </w:t>
-      </w:r>
-      <m:oMath xmlns:mml="http://www.w3.org/1998/Math/MathML">
-        <m:f>
-          <m:fPr>
-            <m:type m:val="bar"/>
-          </m:fPr>
-          <m:num>
-            <m:r>
-              <m:t>1</m:t>
-            </m:r>
-          </m:num>
-          <m:den>
-            <m:sSup>
-              <m:e>
-                <m:r>
-                  <m:t>λ</m:t>
-                </m:r>
-              </m:e>
-              <m:sup>
-                <m:r>
-                  <m:t>2</m:t>
-                </m:r>
-              </m:sup>
-            </m:sSup>
-          </m:den>
-        </m:f>
-      </m:oMath>
-    </w:p>
-    <w:p>
-      <w:r>
-        <w:t xml:space="preserve">В) </w:t>
-      </w:r>
-      <m:oMath xmlns:mml="http://www.w3.org/1998/Math/MathML">
-        <m:f>
-          <m:fPr>
-            <m:type m:val="bar"/>
-          </m:fPr>
-          <m:num>
-            <m:r>
-              <m:t>(a−b</m:t>
-            </m:r>
-            <m:sSup>
-              <m:e>
-                <m:r>
-                  <m:t>)</m:t>
-                </m:r>
-              </m:e>
-              <m:sup>
-                <m:r>
-                  <m:t>2</m:t>
-                </m:r>
-              </m:sup>
-            </m:sSup>
-          </m:num>
-          <m:den>
-            <m:r>
-              <m:t>12</m:t>
-            </m:r>
-          </m:den>
-        </m:f>
-      </m:oMath>
-    </w:p>
-    <w:p>
-      <w:r>
-        <w:t xml:space="preserve">Г) </w:t>
-      </w:r>
-      <m:oMath xmlns:mml="http://www.w3.org/1998/Math/MathML">
-        <m:sSup>
-          <m:e>
-            <m:r>
-              <m:t>σ</m:t>
-            </m:r>
-          </m:e>
-          <m:sup>
-            <m:r>
-              <m:t>2</m:t>
-            </m:r>
-          </m:sup>
-        </m:sSup>
-      </m:oMath>
-    </w:p>
-    <w:p>
-      <w:r>
-        <w:br w:type="page"/>
-      </w:r>
-    </w:p>
-    <w:p>
-      <w:pPr>
-        <w:jc w:val="center"/>
-      </w:pPr>
-      <w:r>
-        <w:rPr>
-          <w:rStyle w:val="f_header"/>
-          <w:b/>
-        </w:rPr>
-        <w:t>Вариант (№14)</w:t>
-      </w:r>
-    </w:p>
-    <w:p>
-      <w:pPr>
-        <w:jc w:val="center"/>
-      </w:pPr>
-      <w:r>
-        <w:rPr>
-          <w:rStyle w:val="f_header"/>
-        </w:rPr>
-        <w:t>Тест по теме «Теория вероятностей и математическая статистика»</w:t>
-        <w:br/>
-      </w:r>
-    </w:p>
-    <w:p>
-      <w:pPr>
-        <w:jc w:val="both"/>
-      </w:pPr>
-      <w:r>
-        <w:rPr>
-          <w:rStyle w:val="f_tasks"/>
-          <w:b/>
-        </w:rPr>
-        <w:t xml:space="preserve">1. </w:t>
-      </w:r>
-      <w:r>
-        <w:rPr>
-          <w:rStyle w:val="f_tasks"/>
-        </w:rPr>
-        <w:t>Случайная величина есть</w:t>
-      </w:r>
-    </w:p>
-    <w:p>
-      <w:r>
-        <w:t xml:space="preserve">А) </w:t>
-      </w:r>
-      <w:r>
-        <w:rPr>
-          <w:rStyle w:val="f_tasks"/>
-        </w:rPr>
-        <w:t>Функция элементарных событий</w:t>
-      </w:r>
-    </w:p>
-    <w:p>
-      <w:r>
-        <w:t xml:space="preserve">Б) </w:t>
-      </w:r>
-      <w:r>
-        <w:rPr>
-          <w:rStyle w:val="f_tasks"/>
-        </w:rPr>
-        <w:t>Эксперимент</w:t>
-      </w:r>
-    </w:p>
-    <w:p>
-      <w:r>
-        <w:t xml:space="preserve">В) </w:t>
-      </w:r>
-      <w:r>
-        <w:rPr>
-          <w:rStyle w:val="f_tasks"/>
-        </w:rPr>
-        <w:t>Число</w:t>
-      </w:r>
-    </w:p>
-    <w:p>
-      <w:r>
-        <w:t xml:space="preserve">Г) </w:t>
-      </w:r>
-      <w:r>
-        <w:rPr>
-          <w:rStyle w:val="f_tasks"/>
-        </w:rPr>
-        <w:t xml:space="preserve">Вывод </w:t>
-      </w:r>
-    </w:p>
-    <w:p>
-      <w:pPr>
-        <w:jc w:val="both"/>
-      </w:pPr>
-      <w:r>
-        <w:rPr>
-          <w:rStyle w:val="f_tasks"/>
-          <w:b/>
-        </w:rPr>
-        <w:t xml:space="preserve">2. </w:t>
-      </w:r>
-      <w:r>
-        <w:rPr>
-          <w:rStyle w:val="f_tasks"/>
-        </w:rPr>
-        <w:t>Равномерное распределение случайной величины имеет вид</w:t>
-      </w:r>
-    </w:p>
-    <w:p>
-      <w:r>
-        <w:t xml:space="preserve">А) </w:t>
-      </w:r>
-      <m:oMath xmlns:mml="http://www.w3.org/1998/Math/MathML">
-        <m:sSub>
-          <m:e>
-            <m:r>
-              <m:t>P</m:t>
-            </m:r>
-          </m:e>
-          <m:sub>
-            <m:r>
-              <m:t>m</m:t>
-            </m:r>
-          </m:sub>
-        </m:sSub>
-        <m:r>
-          <m:t>=1/n</m:t>
-        </m:r>
-      </m:oMath>
-    </w:p>
-    <w:p>
-      <w:r>
-        <w:t xml:space="preserve">Б) </w:t>
-      </w:r>
-      <m:oMath xmlns:mml="http://www.w3.org/1998/Math/MathML">
-        <m:r>
-          <m:t>P(X=m)=</m:t>
-        </m:r>
-        <m:sSup>
-          <m:e>
-            <m:r>
-              <m:t>p</m:t>
-            </m:r>
-          </m:e>
-          <m:sup>
-            <m:r>
-              <m:t>m</m:t>
-            </m:r>
-          </m:sup>
-        </m:sSup>
-        <m:sSup>
-          <m:e>
-            <m:r>
-              <m:t>q</m:t>
-            </m:r>
-          </m:e>
-          <m:sup>
-            <m:r>
-              <m:t>n−m</m:t>
-            </m:r>
-          </m:sup>
-        </m:sSup>
-      </m:oMath>
-    </w:p>
-    <w:p>
-      <w:r>
-        <w:t xml:space="preserve">В) </w:t>
-      </w:r>
-      <m:oMath xmlns:mml="http://www.w3.org/1998/Math/MathML">
-        <m:r>
-          <m:t>P(X=m)=</m:t>
-        </m:r>
-        <m:f>
-          <m:fPr>
-            <m:type m:val="bar"/>
-          </m:fPr>
-          <m:num>
-            <m:sSup>
-              <m:e>
-                <m:r>
-                  <m:t>λ</m:t>
-                </m:r>
-              </m:e>
-              <m:sup>
-                <m:r>
-                  <m:t>m</m:t>
-                </m:r>
-              </m:sup>
-            </m:sSup>
-            <m:sSup>
-              <m:e>
-                <m:r>
-                  <m:t>e</m:t>
-                </m:r>
-              </m:e>
-              <m:sup>
-                <m:r>
-                  <m:t>−λ</m:t>
-                </m:r>
-              </m:sup>
-            </m:sSup>
-          </m:num>
-          <m:den>
-            <m:r>
-              <m:t>m!</m:t>
-            </m:r>
-          </m:den>
-        </m:f>
-      </m:oMath>
-    </w:p>
-    <w:p>
-      <w:r>
-        <w:t xml:space="preserve">Г) </w:t>
-      </w:r>
-      <m:oMath xmlns:mml="http://www.w3.org/1998/Math/MathML">
-        <m:r>
-          <m:t>P(X=m)=</m:t>
-        </m:r>
-        <m:sSubSup>
-          <m:e>
-            <m:r>
-              <m:t>C</m:t>
-            </m:r>
-          </m:e>
-          <m:sub>
-            <m:r>
-              <m:t>n</m:t>
-            </m:r>
-          </m:sub>
-          <m:sup>
-            <m:r>
-              <m:t>m</m:t>
-            </m:r>
-          </m:sup>
-        </m:sSubSup>
-        <m:sSup>
-          <m:e>
-            <m:r>
-              <m:t>p</m:t>
-            </m:r>
-          </m:e>
-          <m:sup>
-            <m:r>
-              <m:t>m</m:t>
-            </m:r>
-          </m:sup>
-        </m:sSup>
-        <m:sSup>
-          <m:e>
-            <m:r>
-              <m:t>q</m:t>
-            </m:r>
-          </m:e>
-          <m:sup>
-            <m:r>
-              <m:t>n−m</m:t>
-            </m:r>
-          </m:sup>
-        </m:sSup>
-      </m:oMath>
-    </w:p>
-    <w:p>
-      <w:pPr>
-        <w:jc w:val="both"/>
-      </w:pPr>
-      <w:r>
-        <w:rPr>
-          <w:rStyle w:val="f_tasks"/>
-          <w:b/>
-        </w:rPr>
-        <w:t xml:space="preserve">3. </w:t>
-      </w:r>
-      <w:r>
-        <w:rPr>
-          <w:rStyle w:val="f_tasks"/>
-        </w:rPr>
-        <w:t>Вероятности появления заданного числа благоприятных исходов в схеме Бернулли описываются</w:t>
-      </w:r>
-    </w:p>
-    <w:p>
-      <w:r>
-        <w:t xml:space="preserve">А) </w:t>
-      </w:r>
-      <w:r>
-        <w:rPr>
-          <w:rStyle w:val="f_tasks"/>
-        </w:rPr>
-        <w:t>Биноминальным распределением</w:t>
-      </w:r>
-    </w:p>
-    <w:p>
-      <w:r>
-        <w:t xml:space="preserve">Б) </w:t>
-      </w:r>
-      <w:r>
-        <w:rPr>
-          <w:rStyle w:val="f_tasks"/>
-        </w:rPr>
-        <w:t>Однородным распределением</w:t>
-      </w:r>
-    </w:p>
-    <w:p>
-      <w:r>
-        <w:t xml:space="preserve">В) </w:t>
-      </w:r>
-      <w:r>
-        <w:rPr>
-          <w:rStyle w:val="f_tasks"/>
-        </w:rPr>
-        <w:t>Равномерным распределением на отрезке</w:t>
-      </w:r>
-    </w:p>
-    <w:p>
-      <w:r>
-        <w:t xml:space="preserve">Г) </w:t>
-      </w:r>
-      <w:r>
-        <w:rPr>
-          <w:rStyle w:val="f_tasks"/>
-        </w:rPr>
-        <w:t>Геометрическим распределением</w:t>
+        <w:t>Наличие нелинейной функциональной связи</w:t>
       </w:r>
     </w:p>
     <w:p>
@@ -7695,7 +2003,7 @@
         <w:rPr>
           <w:rStyle w:val="f_tasks"/>
         </w:rPr>
-        <w:t>Все варианты верные</w:t>
+        <w:t>Сумма всех вероятностей</w:t>
       </w:r>
     </w:p>
     <w:p>
@@ -7706,7 +2014,7 @@
         <w:rPr>
           <w:rStyle w:val="f_tasks"/>
         </w:rPr>
-        <w:t>Сумма всех вероятностей</w:t>
+        <w:t>Все варианты верные</w:t>
       </w:r>
     </w:p>
     <w:p>
@@ -7735,18 +2043,7 @@
         <w:rPr>
           <w:rStyle w:val="f_tasks"/>
         </w:rPr>
-        <w:t xml:space="preserve">Чему равно математическое ожидание при экспоненциальном распределении с параметром </w:t>
-      </w:r>
-      <m:oMath xmlns:mml="http://www.w3.org/1998/Math/MathML">
-        <m:r>
-          <m:t>λ</m:t>
-        </m:r>
-      </m:oMath>
-      <w:r>
-        <w:rPr>
-          <w:rStyle w:val="f_tasks"/>
-        </w:rPr>
-        <w:t>?</w:t>
+        <w:t>Для каких случайных величин справедливо свойство математического ожидания M (X + Y) = MX + MY</w:t>
       </w:r>
     </w:p>
     <w:p>
@@ -7757,231 +2054,7 @@
         <w:rPr>
           <w:rStyle w:val="f_tasks"/>
         </w:rPr>
-        <w:t>Нет верного ответа</w:t>
-      </w:r>
-    </w:p>
-    <w:p>
-      <w:r>
-        <w:t xml:space="preserve">Б) </w:t>
-      </w:r>
-      <m:oMath xmlns:mml="http://www.w3.org/1998/Math/MathML">
-        <m:f>
-          <m:fPr>
-            <m:type m:val="bar"/>
-          </m:fPr>
-          <m:num>
-            <m:r>
-              <m:t>1</m:t>
-            </m:r>
-          </m:num>
-          <m:den>
-            <m:r>
-              <m:t>λ</m:t>
-            </m:r>
-          </m:den>
-        </m:f>
-      </m:oMath>
-    </w:p>
-    <w:p>
-      <w:r>
-        <w:t xml:space="preserve">В) </w:t>
-      </w:r>
-      <m:oMath xmlns:mml="http://www.w3.org/1998/Math/MathML">
-        <m:f>
-          <m:fPr>
-            <m:type m:val="bar"/>
-          </m:fPr>
-          <m:num>
-            <m:r>
-              <m:t>a+b</m:t>
-            </m:r>
-          </m:num>
-          <m:den>
-            <m:r>
-              <m:t>2</m:t>
-            </m:r>
-          </m:den>
-        </m:f>
-      </m:oMath>
-    </w:p>
-    <w:p>
-      <w:r>
-        <w:t xml:space="preserve">Г) </w:t>
-      </w:r>
-      <m:oMath xmlns:mml="http://www.w3.org/1998/Math/MathML">
-        <m:r>
-          <m:t>λ</m:t>
-        </m:r>
-      </m:oMath>
-    </w:p>
-    <w:p>
-      <w:pPr>
-        <w:jc w:val="both"/>
-      </w:pPr>
-      <w:r>
-        <w:rPr>
-          <w:rStyle w:val="f_tasks"/>
-          <w:b/>
-        </w:rPr>
-        <w:t xml:space="preserve">6. </w:t>
-      </w:r>
-      <w:r>
-        <w:rPr>
-          <w:rStyle w:val="f_tasks"/>
-        </w:rPr>
-        <w:t>Каково значение дисперсии при распределении Пуассона?</w:t>
-      </w:r>
-    </w:p>
-    <w:p>
-      <w:r>
-        <w:t xml:space="preserve">А) </w:t>
-      </w:r>
-      <m:oMath xmlns:mml="http://www.w3.org/1998/Math/MathML">
-        <m:f>
-          <m:fPr>
-            <m:type m:val="bar"/>
-          </m:fPr>
-          <m:num>
-            <m:r>
-              <m:t>1</m:t>
-            </m:r>
-          </m:num>
-          <m:den>
-            <m:sSup>
-              <m:e>
-                <m:r>
-                  <m:t>λ</m:t>
-                </m:r>
-              </m:e>
-              <m:sup>
-                <m:r>
-                  <m:t>2</m:t>
-                </m:r>
-              </m:sup>
-            </m:sSup>
-          </m:den>
-        </m:f>
-      </m:oMath>
-    </w:p>
-    <w:p>
-      <w:r>
-        <w:t xml:space="preserve">Б) </w:t>
-      </w:r>
-      <m:oMath xmlns:mml="http://www.w3.org/1998/Math/MathML">
-        <m:sSup>
-          <m:e>
-            <m:r>
-              <m:t>σ</m:t>
-            </m:r>
-          </m:e>
-          <m:sup>
-            <m:r>
-              <m:t>2</m:t>
-            </m:r>
-          </m:sup>
-        </m:sSup>
-      </m:oMath>
-    </w:p>
-    <w:p>
-      <w:r>
-        <w:t xml:space="preserve">В) </w:t>
-      </w:r>
-      <m:oMath xmlns:mml="http://www.w3.org/1998/Math/MathML">
-        <m:f>
-          <m:fPr>
-            <m:type m:val="bar"/>
-          </m:fPr>
-          <m:num>
-            <m:r>
-              <m:t>(a−b</m:t>
-            </m:r>
-            <m:sSup>
-              <m:e>
-                <m:r>
-                  <m:t>)</m:t>
-                </m:r>
-              </m:e>
-              <m:sup>
-                <m:r>
-                  <m:t>2</m:t>
-                </m:r>
-              </m:sup>
-            </m:sSup>
-          </m:num>
-          <m:den>
-            <m:r>
-              <m:t>12</m:t>
-            </m:r>
-          </m:den>
-        </m:f>
-      </m:oMath>
-    </w:p>
-    <w:p>
-      <w:r>
-        <w:t xml:space="preserve">Г) </w:t>
-      </w:r>
-      <m:oMath xmlns:mml="http://www.w3.org/1998/Math/MathML">
-        <m:r>
-          <m:t>λ</m:t>
-        </m:r>
-      </m:oMath>
-    </w:p>
-    <w:p>
-      <w:r>
-        <w:br w:type="page"/>
-      </w:r>
-    </w:p>
-    <w:p>
-      <w:pPr>
-        <w:jc w:val="center"/>
-      </w:pPr>
-      <w:r>
-        <w:rPr>
-          <w:rStyle w:val="f_header"/>
-          <w:b/>
-        </w:rPr>
-        <w:t>Вариант (№15)</w:t>
-      </w:r>
-    </w:p>
-    <w:p>
-      <w:pPr>
-        <w:jc w:val="center"/>
-      </w:pPr>
-      <w:r>
-        <w:rPr>
-          <w:rStyle w:val="f_header"/>
-        </w:rPr>
-        <w:t>Тест по теме «Теория вероятностей и математическая статистика»</w:t>
-        <w:br/>
-      </w:r>
-    </w:p>
-    <w:p>
-      <w:pPr>
-        <w:jc w:val="both"/>
-      </w:pPr>
-      <w:r>
-        <w:rPr>
-          <w:rStyle w:val="f_tasks"/>
-          <w:b/>
-        </w:rPr>
-        <w:t xml:space="preserve">1. </w:t>
-      </w:r>
-      <w:r>
-        <w:rPr>
-          <w:rStyle w:val="f_tasks"/>
-        </w:rPr>
-        <w:t xml:space="preserve">Случайное событие – это </w:t>
-      </w:r>
-    </w:p>
-    <w:p>
-      <w:r>
-        <w:t xml:space="preserve">А) </w:t>
-      </w:r>
-      <w:r>
-        <w:rPr>
-          <w:rStyle w:val="f_tasks"/>
-        </w:rPr>
-        <w:t>Очевидное свойство</w:t>
+        <w:t>Только для независимых</w:t>
       </w:r>
     </w:p>
     <w:p>
@@ -7992,7 +2065,7 @@
         <w:rPr>
           <w:rStyle w:val="f_tasks"/>
         </w:rPr>
-        <w:t>Положительное число</w:t>
+        <w:t>Нет верного варианта</w:t>
       </w:r>
     </w:p>
     <w:p>
@@ -8003,7 +2076,7 @@
         <w:rPr>
           <w:rStyle w:val="f_tasks"/>
         </w:rPr>
-        <w:t>Может как произойти так и не произойти</w:t>
+        <w:t>И для зависимых, и для независимых</w:t>
       </w:r>
     </w:p>
     <w:p>
@@ -8014,326 +2087,7 @@
         <w:rPr>
           <w:rStyle w:val="f_tasks"/>
         </w:rPr>
-        <w:t>Доказанное утверждение</w:t>
-      </w:r>
-    </w:p>
-    <w:p>
-      <w:pPr>
-        <w:jc w:val="both"/>
-      </w:pPr>
-      <w:r>
-        <w:rPr>
-          <w:rStyle w:val="f_tasks"/>
-          <w:b/>
-        </w:rPr>
-        <w:t xml:space="preserve">2. </w:t>
-      </w:r>
-      <w:r>
-        <w:rPr>
-          <w:rStyle w:val="f_tasks"/>
-        </w:rPr>
-        <w:t>Какие значения может принимать функция распределения?</w:t>
-      </w:r>
-    </w:p>
-    <w:p>
-      <w:r>
-        <w:t xml:space="preserve">А) </w:t>
-      </w:r>
-      <m:oMath xmlns:mml="http://www.w3.org/1998/Math/MathML">
-        <m:r>
-          <m:t>0≤F(x)≤1</m:t>
-        </m:r>
-      </m:oMath>
-    </w:p>
-    <w:p>
-      <w:r>
-        <w:t xml:space="preserve">Б) </w:t>
-      </w:r>
-      <m:oMath xmlns:mml="http://www.w3.org/1998/Math/MathML">
-        <m:r>
-          <m:t>−∞≤F(x)≤+∞</m:t>
-        </m:r>
-      </m:oMath>
-    </w:p>
-    <w:p>
-      <w:r>
-        <w:t xml:space="preserve">В) </w:t>
-      </w:r>
-      <m:oMath xmlns:mml="http://www.w3.org/1998/Math/MathML">
-        <m:r>
-          <m:t>F(x)&gt;0</m:t>
-        </m:r>
-      </m:oMath>
-    </w:p>
-    <w:p>
-      <w:r>
-        <w:t xml:space="preserve">Г) </w:t>
-      </w:r>
-      <m:oMath xmlns:mml="http://www.w3.org/1998/Math/MathML">
-        <m:r>
-          <m:t>F(x)≠1</m:t>
-        </m:r>
-      </m:oMath>
-    </w:p>
-    <w:p>
-      <w:pPr>
-        <w:jc w:val="both"/>
-      </w:pPr>
-      <w:r>
-        <w:rPr>
-          <w:rStyle w:val="f_tasks"/>
-          <w:b/>
-        </w:rPr>
-        <w:t xml:space="preserve">3. </w:t>
-      </w:r>
-      <w:r>
-        <w:rPr>
-          <w:rStyle w:val="f_tasks"/>
-        </w:rPr>
-        <w:t>Парный коэффициент корреляции r(X Y), изменяется в пределах</w:t>
-      </w:r>
-    </w:p>
-    <w:p>
-      <w:r>
-        <w:t xml:space="preserve">А) </w:t>
-      </w:r>
-      <m:oMath xmlns:mml="http://www.w3.org/1998/Math/MathML">
-        <m:r>
-          <m:t>−∞≤r(X,Y)≤+∞</m:t>
-        </m:r>
-      </m:oMath>
-    </w:p>
-    <w:p>
-      <w:r>
-        <w:t xml:space="preserve">Б) </w:t>
-      </w:r>
-      <m:oMath xmlns:mml="http://www.w3.org/1998/Math/MathML">
-        <m:r>
-          <m:t>−1≤r(X,Y)≤1</m:t>
-        </m:r>
-      </m:oMath>
-    </w:p>
-    <w:p>
-      <w:r>
-        <w:t xml:space="preserve">В) </w:t>
-      </w:r>
-      <m:oMath xmlns:mml="http://www.w3.org/1998/Math/MathML">
-        <m:r>
-          <m:t>0≤r(X,Y)≤1</m:t>
-        </m:r>
-      </m:oMath>
-    </w:p>
-    <w:p>
-      <w:r>
-        <w:t xml:space="preserve">Г) </w:t>
-      </w:r>
-      <m:oMath xmlns:mml="http://www.w3.org/1998/Math/MathML">
-        <m:r>
-          <m:t>0≤r(X,Y)≤+∞</m:t>
-        </m:r>
-      </m:oMath>
-    </w:p>
-    <w:p>
-      <w:pPr>
-        <w:jc w:val="both"/>
-      </w:pPr>
-      <w:r>
-        <w:rPr>
-          <w:rStyle w:val="f_tasks"/>
-          <w:b/>
-        </w:rPr>
-        <w:t xml:space="preserve">4. </w:t>
-      </w:r>
-      <w:r>
-        <w:rPr>
-          <w:rStyle w:val="f_tasks"/>
-        </w:rPr>
-        <w:t>Определите закон распределения непрерывной случайной величины, если плотность распределения имеет вид</w:t>
-        <w:br/>
-        <w:t xml:space="preserve"> </w:t>
-      </w:r>
-      <m:oMath xmlns:mml="http://www.w3.org/1998/Math/MathML">
-        <m:r>
-          <m:rPr>
-            <m:sty m:val="p"/>
-          </m:rPr>
-          <m:t>p(x)</m:t>
-        </m:r>
-        <m:r>
-          <m:t>=</m:t>
-        </m:r>
-        <m:d>
-          <m:dPr>
-            <m:begChr m:val="{"/>
-            <m:sepChr m:val=";"/>
-            <m:endChr m:val=""/>
-          </m:dPr>
-          <m:e>
-            <m:m>
-              <m:mPr>
-                <m:baseJc m:val="center"/>
-                <m:plcHide m:val="on"/>
-                <m:mcs>
-                  <m:mc>
-                    <m:mcPr>
-                      <m:count m:val="1"/>
-                      <m:mcJc m:val="center"/>
-                    </m:mcPr>
-                  </m:mc>
-                </m:mcs>
-              </m:mPr>
-              <m:mr>
-                <m:e>
-                  <m:r>
-                    <m:t>λ</m:t>
-                  </m:r>
-                  <m:sSup>
-                    <m:e>
-                      <m:r>
-                        <m:t>e</m:t>
-                      </m:r>
-                    </m:e>
-                    <m:sup>
-                      <m:r>
-                        <m:rPr>
-                          <m:sty m:val="p"/>
-                        </m:rPr>
-                        <m:t>-λx</m:t>
-                      </m:r>
-                    </m:sup>
-                  </m:sSup>
-                  <m:r>
-                    <m:t/>
-                  </m:r>
-                  <m:r>
-                    <m:rPr>
-                      <m:sty m:val="p"/>
-                    </m:rPr>
-                    <m:t>,x≥0</m:t>
-                  </m:r>
-                </m:e>
-              </m:mr>
-              <m:mr>
-                <m:e>
-                  <m:r>
-                    <m:rPr>
-                      <m:sty m:val="p"/>
-                    </m:rPr>
-                    <m:t>0,x&lt;0</m:t>
-                  </m:r>
-                </m:e>
-              </m:mr>
-            </m:m>
-          </m:e>
-        </m:d>
-      </m:oMath>
-    </w:p>
-    <w:p>
-      <w:r>
-        <w:t xml:space="preserve">А) </w:t>
-      </w:r>
-      <w:r>
-        <w:rPr>
-          <w:rStyle w:val="f_tasks"/>
-        </w:rPr>
-        <w:t>Нормальное распределение</w:t>
-      </w:r>
-    </w:p>
-    <w:p>
-      <w:r>
-        <w:t xml:space="preserve">Б) </w:t>
-      </w:r>
-      <w:r>
-        <w:rPr>
-          <w:rStyle w:val="f_tasks"/>
-        </w:rPr>
-        <w:t>Экспоненциальное распределение</w:t>
-      </w:r>
-    </w:p>
-    <w:p>
-      <w:r>
-        <w:t xml:space="preserve">В) </w:t>
-      </w:r>
-      <w:r>
-        <w:rPr>
-          <w:rStyle w:val="f_tasks"/>
-        </w:rPr>
-        <w:t>Равномерное распределение</w:t>
-      </w:r>
-    </w:p>
-    <w:p>
-      <w:r>
-        <w:t xml:space="preserve">Г) </w:t>
-      </w:r>
-      <w:r>
-        <w:rPr>
-          <w:rStyle w:val="f_tasks"/>
-        </w:rPr>
-        <w:t>Биномиальное распределение</w:t>
-      </w:r>
-    </w:p>
-    <w:p>
-      <w:pPr>
-        <w:jc w:val="both"/>
-      </w:pPr>
-      <w:r>
-        <w:rPr>
-          <w:rStyle w:val="f_tasks"/>
-          <w:b/>
-        </w:rPr>
-        <w:t xml:space="preserve">5. </w:t>
-      </w:r>
-      <w:r>
-        <w:rPr>
-          <w:rStyle w:val="f_tasks"/>
-        </w:rPr>
-        <w:t>Вставьте пропуск.</w:t>
-        <w:br/>
-        <w:t>Если Х – непрерывная случайная величина, то мода – __________________ плотности распределения</w:t>
-      </w:r>
-    </w:p>
-    <w:p>
-      <w:r>
-        <w:t xml:space="preserve">А) </w:t>
-      </w:r>
-      <w:r>
-        <w:rPr>
-          <w:rStyle w:val="f_tasks"/>
-        </w:rPr>
-        <w:t>Несуществующая точка</w:t>
-      </w:r>
-    </w:p>
-    <w:p>
-      <w:r>
-        <w:t xml:space="preserve">Б) </w:t>
-      </w:r>
-      <w:r>
-        <w:rPr>
-          <w:rStyle w:val="f_tasks"/>
-        </w:rPr>
-        <w:t>Точка локального минимума</w:t>
-      </w:r>
-    </w:p>
-    <w:p>
-      <w:r>
-        <w:t xml:space="preserve">В) </w:t>
-      </w:r>
-      <w:r>
-        <w:rPr>
-          <w:rStyle w:val="f_tasks"/>
-        </w:rPr>
-        <w:t>Точка локального максимума</w:t>
-      </w:r>
-    </w:p>
-    <w:p>
-      <w:r>
-        <w:t xml:space="preserve">Г) </w:t>
-      </w:r>
-      <w:r>
-        <w:rPr>
-          <w:rStyle w:val="f_tasks"/>
-        </w:rPr>
-        <w:t>Нет верного ответа</w:t>
+        <w:t>Только для зависимых</w:t>
       </w:r>
     </w:p>
     <w:p>
@@ -8409,19 +2163,20 @@
           </m:sub>
         </m:sSub>
         <m:r>
-          <m:t>=</m:t>
+          <m:t>=D</m:t>
         </m:r>
-        <m:rad>
-          <m:radPr>
-            <m:degHide m:val="on"/>
-          </m:radPr>
-          <m:deg/>
+        <m:sSup>
           <m:e>
             <m:r>
-              <m:t>DX</m:t>
+              <m:t>X</m:t>
             </m:r>
           </m:e>
-        </m:rad>
+          <m:sup>
+            <m:r>
+              <m:t>2</m:t>
+            </m:r>
+          </m:sup>
+        </m:sSup>
       </m:oMath>
     </w:p>
     <w:p>
@@ -8442,20 +2197,19 @@
           </m:sub>
         </m:sSub>
         <m:r>
-          <m:t>=D</m:t>
+          <m:t>=</m:t>
         </m:r>
-        <m:sSup>
+        <m:rad>
+          <m:radPr>
+            <m:degHide m:val="on"/>
+          </m:radPr>
+          <m:deg/>
           <m:e>
             <m:r>
-              <m:t>X</m:t>
+              <m:t>DX</m:t>
             </m:r>
           </m:e>
-          <m:sup>
-            <m:r>
-              <m:t>2</m:t>
-            </m:r>
-          </m:sup>
-        </m:sSup>
+        </m:rad>
       </m:oMath>
     </w:p>
     <w:p>

--- a/text_teor.docx
+++ b/text_teor.docx
@@ -11,7 +11,477 @@
           <w:rStyle w:val="f_header"/>
           <w:b/>
         </w:rPr>
-        <w:t>Вариант №1</w:t>
+        <w:t>Вариант (№1)</w:t>
+      </w:r>
+    </w:p>
+    <w:p>
+      <w:pPr>
+        <w:jc w:val="center"/>
+      </w:pPr>
+      <w:r>
+        <w:rPr>
+          <w:rStyle w:val="f_header"/>
+        </w:rPr>
+        <w:t>Тест по теме «Теория вероятностей и математическая статистика»</w:t>
+        <w:br/>
+      </w:r>
+    </w:p>
+    <w:p>
+      <w:pPr>
+        <w:jc w:val="both"/>
+      </w:pPr>
+      <w:r>
+        <w:rPr>
+          <w:rStyle w:val="f_tasks"/>
+          <w:b/>
+        </w:rPr>
+        <w:t xml:space="preserve">1. </w:t>
+      </w:r>
+      <w:r>
+        <w:rPr>
+          <w:rStyle w:val="f_tasks"/>
+        </w:rPr>
+        <w:t>Функция распределения случайной величины есть</w:t>
+      </w:r>
+    </w:p>
+    <w:p>
+      <w:r>
+        <w:t xml:space="preserve">А) </w:t>
+      </w:r>
+      <w:r>
+        <w:rPr>
+          <w:rStyle w:val="f_tasks"/>
+        </w:rPr>
+        <w:t>Функция элементарных событий</w:t>
+      </w:r>
+    </w:p>
+    <w:p>
+      <w:r>
+        <w:t xml:space="preserve">Б) </w:t>
+      </w:r>
+      <w:r>
+        <w:rPr>
+          <w:rStyle w:val="f_tasks"/>
+        </w:rPr>
+        <w:t>Функция двух действительных переменных</w:t>
+      </w:r>
+    </w:p>
+    <w:p>
+      <w:r>
+        <w:t xml:space="preserve">В) </w:t>
+      </w:r>
+      <w:r>
+        <w:rPr>
+          <w:rStyle w:val="f_tasks"/>
+        </w:rPr>
+        <w:t>Функция многих действительных переменных</w:t>
+      </w:r>
+    </w:p>
+    <w:p>
+      <w:r>
+        <w:t xml:space="preserve">Г) </w:t>
+      </w:r>
+      <w:r>
+        <w:rPr>
+          <w:rStyle w:val="f_tasks"/>
+        </w:rPr>
+        <w:t>Функция одного действительного переменного</w:t>
+      </w:r>
+    </w:p>
+    <w:p>
+      <w:pPr>
+        <w:jc w:val="both"/>
+      </w:pPr>
+      <w:r>
+        <w:rPr>
+          <w:rStyle w:val="f_tasks"/>
+          <w:b/>
+        </w:rPr>
+        <w:t xml:space="preserve">2. </w:t>
+      </w:r>
+      <w:r>
+        <w:rPr>
+          <w:rStyle w:val="f_tasks"/>
+        </w:rPr>
+        <w:t>Какие значения может принимать функция распределения?</w:t>
+      </w:r>
+    </w:p>
+    <w:p>
+      <w:r>
+        <w:t xml:space="preserve">А) </w:t>
+      </w:r>
+      <m:oMath xmlns:mml="http://www.w3.org/1998/Math/MathML">
+        <m:r>
+          <m:t>F(x)≠1</m:t>
+        </m:r>
+      </m:oMath>
+    </w:p>
+    <w:p>
+      <w:r>
+        <w:t xml:space="preserve">Б) </w:t>
+      </w:r>
+      <m:oMath xmlns:mml="http://www.w3.org/1998/Math/MathML">
+        <m:r>
+          <m:t>F(x)&gt;0</m:t>
+        </m:r>
+      </m:oMath>
+    </w:p>
+    <w:p>
+      <w:r>
+        <w:t xml:space="preserve">В) </w:t>
+      </w:r>
+      <m:oMath xmlns:mml="http://www.w3.org/1998/Math/MathML">
+        <m:r>
+          <m:t>0≤F(x)≤1</m:t>
+        </m:r>
+      </m:oMath>
+    </w:p>
+    <w:p>
+      <w:r>
+        <w:t xml:space="preserve">Г) </w:t>
+      </w:r>
+      <m:oMath xmlns:mml="http://www.w3.org/1998/Math/MathML">
+        <m:r>
+          <m:t>−∞≤F(x)≤+∞</m:t>
+        </m:r>
+      </m:oMath>
+    </w:p>
+    <w:p>
+      <w:pPr>
+        <w:jc w:val="both"/>
+      </w:pPr>
+      <w:r>
+        <w:rPr>
+          <w:rStyle w:val="f_tasks"/>
+          <w:b/>
+        </w:rPr>
+        <w:t xml:space="preserve">3. </w:t>
+      </w:r>
+      <w:r>
+        <w:rPr>
+          <w:rStyle w:val="f_tasks"/>
+        </w:rPr>
+        <w:t>Парный коэффициент корреляции r(X Y), изменяется в пределах</w:t>
+      </w:r>
+    </w:p>
+    <w:p>
+      <w:r>
+        <w:t xml:space="preserve">А) </w:t>
+      </w:r>
+      <m:oMath xmlns:mml="http://www.w3.org/1998/Math/MathML">
+        <m:r>
+          <m:t>−∞≤r(X,Y)≤+∞</m:t>
+        </m:r>
+      </m:oMath>
+    </w:p>
+    <w:p>
+      <w:r>
+        <w:t xml:space="preserve">Б) </w:t>
+      </w:r>
+      <m:oMath xmlns:mml="http://www.w3.org/1998/Math/MathML">
+        <m:r>
+          <m:t>−1≤r(X,Y)≤1</m:t>
+        </m:r>
+      </m:oMath>
+    </w:p>
+    <w:p>
+      <w:r>
+        <w:t xml:space="preserve">В) </w:t>
+      </w:r>
+      <m:oMath xmlns:mml="http://www.w3.org/1998/Math/MathML">
+        <m:r>
+          <m:t>0≤r(X,Y)≤1</m:t>
+        </m:r>
+      </m:oMath>
+    </w:p>
+    <w:p>
+      <w:r>
+        <w:t xml:space="preserve">Г) </w:t>
+      </w:r>
+      <m:oMath xmlns:mml="http://www.w3.org/1998/Math/MathML">
+        <m:r>
+          <m:t>0≤r(X,Y)≤+∞</m:t>
+        </m:r>
+      </m:oMath>
+    </w:p>
+    <w:p>
+      <w:pPr>
+        <w:jc w:val="both"/>
+      </w:pPr>
+      <w:r>
+        <w:rPr>
+          <w:rStyle w:val="f_tasks"/>
+          <w:b/>
+        </w:rPr>
+        <w:t xml:space="preserve">4. </w:t>
+      </w:r>
+      <w:r>
+        <w:rPr>
+          <w:rStyle w:val="f_tasks"/>
+        </w:rPr>
+        <w:t>Определите закон распределения непрерывной случайной величины, если плотность распределения имеет вид</w:t>
+        <w:br/>
+        <w:t xml:space="preserve"> </w:t>
+      </w:r>
+      <m:oMath xmlns:mml="http://www.w3.org/1998/Math/MathML">
+        <m:r>
+          <m:rPr>
+            <m:sty m:val="p"/>
+          </m:rPr>
+          <m:t>p(x)</m:t>
+        </m:r>
+        <m:r>
+          <m:t>=</m:t>
+        </m:r>
+        <m:d>
+          <m:dPr>
+            <m:begChr m:val="{"/>
+            <m:sepChr m:val=";"/>
+            <m:endChr m:val=""/>
+          </m:dPr>
+          <m:e>
+            <m:m>
+              <m:mPr>
+                <m:baseJc m:val="center"/>
+                <m:plcHide m:val="on"/>
+                <m:mcs>
+                  <m:mc>
+                    <m:mcPr>
+                      <m:count m:val="1"/>
+                      <m:mcJc m:val="center"/>
+                    </m:mcPr>
+                  </m:mc>
+                </m:mcs>
+              </m:mPr>
+              <m:mr>
+                <m:e>
+                  <m:r>
+                    <m:t>λ</m:t>
+                  </m:r>
+                  <m:sSup>
+                    <m:e>
+                      <m:r>
+                        <m:t>e</m:t>
+                      </m:r>
+                    </m:e>
+                    <m:sup>
+                      <m:r>
+                        <m:rPr>
+                          <m:sty m:val="p"/>
+                        </m:rPr>
+                        <m:t>-λx</m:t>
+                      </m:r>
+                    </m:sup>
+                  </m:sSup>
+                  <m:r>
+                    <m:t/>
+                  </m:r>
+                  <m:r>
+                    <m:rPr>
+                      <m:sty m:val="p"/>
+                    </m:rPr>
+                    <m:t>,x≥0</m:t>
+                  </m:r>
+                </m:e>
+              </m:mr>
+              <m:mr>
+                <m:e>
+                  <m:r>
+                    <m:rPr>
+                      <m:sty m:val="p"/>
+                    </m:rPr>
+                    <m:t>0,x&lt;0</m:t>
+                  </m:r>
+                </m:e>
+              </m:mr>
+            </m:m>
+          </m:e>
+        </m:d>
+      </m:oMath>
+    </w:p>
+    <w:p>
+      <w:r>
+        <w:t xml:space="preserve">А) </w:t>
+      </w:r>
+      <w:r>
+        <w:rPr>
+          <w:rStyle w:val="f_tasks"/>
+        </w:rPr>
+        <w:t>Биномиальное распределение</w:t>
+      </w:r>
+    </w:p>
+    <w:p>
+      <w:r>
+        <w:t xml:space="preserve">Б) </w:t>
+      </w:r>
+      <w:r>
+        <w:rPr>
+          <w:rStyle w:val="f_tasks"/>
+        </w:rPr>
+        <w:t>Нормальное распределение</w:t>
+      </w:r>
+    </w:p>
+    <w:p>
+      <w:r>
+        <w:t xml:space="preserve">В) </w:t>
+      </w:r>
+      <w:r>
+        <w:rPr>
+          <w:rStyle w:val="f_tasks"/>
+        </w:rPr>
+        <w:t>Равномерное распределение</w:t>
+      </w:r>
+    </w:p>
+    <w:p>
+      <w:r>
+        <w:t xml:space="preserve">Г) </w:t>
+      </w:r>
+      <w:r>
+        <w:rPr>
+          <w:rStyle w:val="f_tasks"/>
+        </w:rPr>
+        <w:t>Экспоненциальное распределение</w:t>
+      </w:r>
+    </w:p>
+    <w:p>
+      <w:pPr>
+        <w:jc w:val="both"/>
+      </w:pPr>
+      <w:r>
+        <w:rPr>
+          <w:rStyle w:val="f_tasks"/>
+          <w:b/>
+        </w:rPr>
+        <w:t xml:space="preserve">5. </w:t>
+      </w:r>
+      <w:r>
+        <w:rPr>
+          <w:rStyle w:val="f_tasks"/>
+        </w:rPr>
+        <w:t>Для каких случайных величин справедливо свойство математического ожидания M (X + Y) = MX + MY</w:t>
+      </w:r>
+    </w:p>
+    <w:p>
+      <w:r>
+        <w:t xml:space="preserve">А) </w:t>
+      </w:r>
+      <w:r>
+        <w:rPr>
+          <w:rStyle w:val="f_tasks"/>
+        </w:rPr>
+        <w:t>Только для зависимых</w:t>
+      </w:r>
+    </w:p>
+    <w:p>
+      <w:r>
+        <w:t xml:space="preserve">Б) </w:t>
+      </w:r>
+      <w:r>
+        <w:rPr>
+          <w:rStyle w:val="f_tasks"/>
+        </w:rPr>
+        <w:t>Только для независимых</w:t>
+      </w:r>
+    </w:p>
+    <w:p>
+      <w:r>
+        <w:t xml:space="preserve">В) </w:t>
+      </w:r>
+      <w:r>
+        <w:rPr>
+          <w:rStyle w:val="f_tasks"/>
+        </w:rPr>
+        <w:t>И для зависимых, и для независимых</w:t>
+      </w:r>
+    </w:p>
+    <w:p>
+      <w:r>
+        <w:t xml:space="preserve">Г) </w:t>
+      </w:r>
+      <w:r>
+        <w:rPr>
+          <w:rStyle w:val="f_tasks"/>
+        </w:rPr>
+        <w:t>Нет верного варианта</w:t>
+      </w:r>
+    </w:p>
+    <w:p>
+      <w:pPr>
+        <w:jc w:val="both"/>
+      </w:pPr>
+      <w:r>
+        <w:rPr>
+          <w:rStyle w:val="f_tasks"/>
+          <w:b/>
+        </w:rPr>
+        <w:t xml:space="preserve">6. </w:t>
+      </w:r>
+      <w:r>
+        <w:rPr>
+          <w:rStyle w:val="f_tasks"/>
+        </w:rPr>
+        <w:t>D(X+Y)=</w:t>
+      </w:r>
+    </w:p>
+    <w:p>
+      <w:r>
+        <w:t xml:space="preserve">А) </w:t>
+      </w:r>
+      <w:r>
+        <w:rPr>
+          <w:rStyle w:val="f_tasks"/>
+        </w:rPr>
+        <w:t>DX+DY-D(XY)</w:t>
+      </w:r>
+    </w:p>
+    <w:p>
+      <w:r>
+        <w:t xml:space="preserve">Б) </w:t>
+      </w:r>
+      <w:r>
+        <w:rPr>
+          <w:rStyle w:val="f_tasks"/>
+        </w:rPr>
+        <w:t>0</w:t>
+      </w:r>
+    </w:p>
+    <w:p>
+      <w:r>
+        <w:t xml:space="preserve">В) </w:t>
+      </w:r>
+      <w:r>
+        <w:rPr>
+          <w:rStyle w:val="f_tasks"/>
+        </w:rPr>
+        <w:t>D(XY)</w:t>
+      </w:r>
+    </w:p>
+    <w:p>
+      <w:r>
+        <w:t xml:space="preserve">Г) </w:t>
+      </w:r>
+      <w:r>
+        <w:rPr>
+          <w:rStyle w:val="f_tasks"/>
+        </w:rPr>
+        <w:t>DX+DY</w:t>
+      </w:r>
+    </w:p>
+    <w:p>
+      <w:r>
+        <w:br w:type="page"/>
+      </w:r>
+    </w:p>
+    <w:p>
+      <w:pPr>
+        <w:jc w:val="center"/>
+      </w:pPr>
+      <w:r>
+        <w:rPr>
+          <w:rStyle w:val="f_header"/>
+          <w:b/>
+        </w:rPr>
+        <w:t>Вариант (№2)</w:t>
       </w:r>
     </w:p>
     <w:p>
@@ -52,7 +522,7 @@
         <w:rPr>
           <w:rStyle w:val="f_tasks"/>
         </w:rPr>
-        <w:t>P(AB)+P(B)</w:t>
+        <w:t>P(A)+P(B)</w:t>
       </w:r>
     </w:p>
     <w:p>
@@ -63,7 +533,7 @@
         <w:rPr>
           <w:rStyle w:val="f_tasks"/>
         </w:rPr>
-        <w:t>P(A)-P(B)</w:t>
+        <w:t>P(AB)+P(B)</w:t>
       </w:r>
     </w:p>
     <w:p>
@@ -74,7 +544,7 @@
         <w:rPr>
           <w:rStyle w:val="f_tasks"/>
         </w:rPr>
-        <w:t>P(AB)+P(A)</w:t>
+        <w:t>P(A)-P(B)</w:t>
       </w:r>
     </w:p>
     <w:p>
@@ -85,7 +555,7 @@
         <w:rPr>
           <w:rStyle w:val="f_tasks"/>
         </w:rPr>
-        <w:t>P(A)+P(B)</w:t>
+        <w:t>P(AB)+P(A)</w:t>
       </w:r>
     </w:p>
     <w:p>
@@ -99,27 +569,11 @@
         </w:rPr>
         <w:t xml:space="preserve">2. </w:t>
       </w:r>
-      <m:oMath xmlns:mml="http://www.w3.org/1998/Math/MathML">
-        <m:r>
-          <m:t>A</m:t>
-        </m:r>
-      </m:oMath>
       <w:r>
         <w:rPr>
           <w:rStyle w:val="f_tasks"/>
         </w:rPr>
-        <w:t xml:space="preserve"> и </w:t>
-      </w:r>
-      <m:oMath xmlns:mml="http://www.w3.org/1998/Math/MathML">
-        <m:r>
-          <m:t>B</m:t>
-        </m:r>
-      </m:oMath>
-      <w:r>
-        <w:rPr>
-          <w:rStyle w:val="f_tasks"/>
-        </w:rPr>
-        <w:t xml:space="preserve"> - независимые события. Тогда справедливо следующее утверждение:</w:t>
+        <w:t>Распределение Бернулли случайной величины имеет вид</w:t>
       </w:r>
     </w:p>
     <w:p>
@@ -127,8 +581,20 @@
         <w:t xml:space="preserve">А) </w:t>
       </w:r>
       <m:oMath xmlns:mml="http://www.w3.org/1998/Math/MathML">
+        <m:sSub>
+          <m:e>
+            <m:r>
+              <m:t>P</m:t>
+            </m:r>
+          </m:e>
+          <m:sub>
+            <m:r>
+              <m:t>m</m:t>
+            </m:r>
+          </m:sub>
+        </m:sSub>
         <m:r>
-          <m:t>p(A∩B)=0</m:t>
+          <m:t>=1/n</m:t>
         </m:r>
       </m:oMath>
     </w:p>
@@ -138,8 +604,49 @@
       </w:r>
       <m:oMath xmlns:mml="http://www.w3.org/1998/Math/MathML">
         <m:r>
-          <m:t>P(A/B)=P(B)</m:t>
+          <m:t>P(X=m)=</m:t>
         </m:r>
+        <m:sSubSup>
+          <m:e>
+            <m:r>
+              <m:t>C</m:t>
+            </m:r>
+          </m:e>
+          <m:sub>
+            <m:r>
+              <m:t>n</m:t>
+            </m:r>
+          </m:sub>
+          <m:sup>
+            <m:r>
+              <m:t>m</m:t>
+            </m:r>
+          </m:sup>
+        </m:sSubSup>
+        <m:sSup>
+          <m:e>
+            <m:r>
+              <m:t>p</m:t>
+            </m:r>
+          </m:e>
+          <m:sup>
+            <m:r>
+              <m:t>m</m:t>
+            </m:r>
+          </m:sup>
+        </m:sSup>
+        <m:sSup>
+          <m:e>
+            <m:r>
+              <m:t>q</m:t>
+            </m:r>
+          </m:e>
+          <m:sup>
+            <m:r>
+              <m:t>n−m</m:t>
+            </m:r>
+          </m:sup>
+        </m:sSup>
       </m:oMath>
     </w:p>
     <w:p>
@@ -148,8 +655,32 @@
       </w:r>
       <m:oMath xmlns:mml="http://www.w3.org/1998/Math/MathML">
         <m:r>
-          <m:t>P(B/A)=P(B)</m:t>
+          <m:t>P(X=m)=</m:t>
         </m:r>
+        <m:sSup>
+          <m:e>
+            <m:r>
+              <m:t>p</m:t>
+            </m:r>
+          </m:e>
+          <m:sup>
+            <m:r>
+              <m:t>m</m:t>
+            </m:r>
+          </m:sup>
+        </m:sSup>
+        <m:sSup>
+          <m:e>
+            <m:r>
+              <m:t>q</m:t>
+            </m:r>
+          </m:e>
+          <m:sup>
+            <m:r>
+              <m:t>n−m</m:t>
+            </m:r>
+          </m:sup>
+        </m:sSup>
       </m:oMath>
     </w:p>
     <w:p>
@@ -158,8 +689,44 @@
       </w:r>
       <m:oMath xmlns:mml="http://www.w3.org/1998/Math/MathML">
         <m:r>
-          <m:t>P(A∪B)=P(B)</m:t>
+          <m:t>P(X=m)=</m:t>
         </m:r>
+        <m:f>
+          <m:fPr>
+            <m:type m:val="bar"/>
+          </m:fPr>
+          <m:num>
+            <m:sSup>
+              <m:e>
+                <m:r>
+                  <m:t>λ</m:t>
+                </m:r>
+              </m:e>
+              <m:sup>
+                <m:r>
+                  <m:t>m</m:t>
+                </m:r>
+              </m:sup>
+            </m:sSup>
+            <m:sSup>
+              <m:e>
+                <m:r>
+                  <m:t>e</m:t>
+                </m:r>
+              </m:e>
+              <m:sup>
+                <m:r>
+                  <m:t>−λ</m:t>
+                </m:r>
+              </m:sup>
+            </m:sSup>
+          </m:num>
+          <m:den>
+            <m:r>
+              <m:t>m!</m:t>
+            </m:r>
+          </m:den>
+        </m:f>
       </m:oMath>
     </w:p>
     <w:p>
@@ -240,108 +807,83 @@
           <w:rStyle w:val="f_tasks"/>
         </w:rPr>
         <w:t>Определите закон распределения непрерывной случайной величины, если плотность распределения имеет вид</w:t>
-      </w:r>
-    </w:p>
-    <w:p>
-      <w:pPr>
-        <w:jc w:val="left"/>
-      </w:pPr>
-      <w:r>
-        <w:t>p(x)</w:t>
+        <w:br/>
+        <w:t xml:space="preserve"> </w:t>
       </w:r>
       <m:oMath xmlns:mml="http://www.w3.org/1998/Math/MathML">
         <m:r>
+          <m:rPr>
+            <m:sty m:val="p"/>
+          </m:rPr>
+          <m:t>p(x)</m:t>
+        </m:r>
+        <m:r>
           <m:t>=</m:t>
         </m:r>
-        <m:f>
-          <m:fPr>
-            <m:type m:val="bar"/>
-          </m:fPr>
-          <m:num>
-            <m:r>
-              <m:t>1</m:t>
-            </m:r>
-          </m:num>
-          <m:den>
-            <m:r>
-              <m:t>σ</m:t>
-            </m:r>
-            <m:rad>
-              <m:radPr>
-                <m:degHide m:val="on"/>
-              </m:radPr>
-              <m:deg/>
-              <m:e>
-                <m:r>
-                  <m:t>2π</m:t>
-                </m:r>
-              </m:e>
-            </m:rad>
-          </m:den>
-        </m:f>
-        <m:sSup>
+        <m:d>
+          <m:dPr>
+            <m:begChr m:val="{"/>
+            <m:sepChr m:val=";"/>
+            <m:endChr m:val=""/>
+          </m:dPr>
           <m:e>
-            <m:r>
-              <m:t>e</m:t>
-            </m:r>
+            <m:m>
+              <m:mPr>
+                <m:baseJc m:val="center"/>
+                <m:plcHide m:val="on"/>
+                <m:mcs>
+                  <m:mc>
+                    <m:mcPr>
+                      <m:count m:val="1"/>
+                      <m:mcJc m:val="center"/>
+                    </m:mcPr>
+                  </m:mc>
+                </m:mcs>
+              </m:mPr>
+              <m:mr>
+                <m:e>
+                  <m:r>
+                    <m:t>λ</m:t>
+                  </m:r>
+                  <m:sSup>
+                    <m:e>
+                      <m:r>
+                        <m:t>e</m:t>
+                      </m:r>
+                    </m:e>
+                    <m:sup>
+                      <m:r>
+                        <m:rPr>
+                          <m:sty m:val="p"/>
+                        </m:rPr>
+                        <m:t>-λx</m:t>
+                      </m:r>
+                    </m:sup>
+                  </m:sSup>
+                  <m:r>
+                    <m:t/>
+                  </m:r>
+                  <m:r>
+                    <m:rPr>
+                      <m:sty m:val="p"/>
+                    </m:rPr>
+                    <m:t>,x≥0</m:t>
+                  </m:r>
+                </m:e>
+              </m:mr>
+              <m:mr>
+                <m:e>
+                  <m:r>
+                    <m:rPr>
+                      <m:sty m:val="p"/>
+                    </m:rPr>
+                    <m:t>0,x&lt;0</m:t>
+                  </m:r>
+                </m:e>
+              </m:mr>
+            </m:m>
           </m:e>
-          <m:sup>
-            <m:r>
-              <m:t>−</m:t>
-            </m:r>
-            <m:f>
-              <m:fPr>
-                <m:type m:val="bar"/>
-              </m:fPr>
-              <m:num>
-                <m:r>
-                  <m:t>1</m:t>
-                </m:r>
-              </m:num>
-              <m:den>
-                <m:r>
-                  <m:t>2</m:t>
-                </m:r>
-              </m:den>
-            </m:f>
-            <m:f>
-              <m:fPr>
-                <m:type m:val="bar"/>
-              </m:fPr>
-              <m:num>
-                <m:r>
-                  <m:t>(x−a</m:t>
-                </m:r>
-                <m:sSup>
-                  <m:e>
-                    <m:r>
-                      <m:t>)</m:t>
-                    </m:r>
-                  </m:e>
-                  <m:sup>
-                    <m:r>
-                      <m:t>2</m:t>
-                    </m:r>
-                  </m:sup>
-                </m:sSup>
-              </m:num>
-              <m:den>
-                <m:sSup>
-                  <m:e>
-                    <m:r>
-                      <m:t>σ</m:t>
-                    </m:r>
-                  </m:e>
-                  <m:sup>
-                    <m:r>
-                      <m:t>2</m:t>
-                    </m:r>
-                  </m:sup>
-                </m:sSup>
-              </m:den>
-            </m:f>
-          </m:sup>
-        </m:sSup>
+        </m:d>
       </m:oMath>
     </w:p>
     <w:p>
@@ -374,7 +916,7 @@
         <w:rPr>
           <w:rStyle w:val="f_tasks"/>
         </w:rPr>
-        <w:t>Распределение Бернулли</w:t>
+        <w:t>Экспоненциальное распределение</w:t>
       </w:r>
     </w:p>
     <w:p>
@@ -385,559 +927,8 @@
         <w:rPr>
           <w:rStyle w:val="f_tasks"/>
         </w:rPr>
-        <w:t>Распределение Пуассона</w:t>
+        <w:t>Равномерное распределение</w:t>
       </w:r>
-    </w:p>
-    <w:p>
-      <w:pPr>
-        <w:jc w:val="both"/>
-      </w:pPr>
-      <w:r>
-        <w:rPr>
-          <w:rStyle w:val="f_tasks"/>
-          <w:b/>
-        </w:rPr>
-        <w:t xml:space="preserve">5. </w:t>
-      </w:r>
-      <w:r>
-        <w:rPr>
-          <w:rStyle w:val="f_tasks"/>
-        </w:rPr>
-        <w:t xml:space="preserve">Чему равно математическое ожидание при пуассоновском распределении с параметром </w:t>
-      </w:r>
-      <m:oMath xmlns:mml="http://www.w3.org/1998/Math/MathML">
-        <m:r>
-          <m:t>λ</m:t>
-        </m:r>
-      </m:oMath>
-      <w:r>
-        <w:rPr>
-          <w:rStyle w:val="f_tasks"/>
-        </w:rPr>
-        <w:t>?</w:t>
-      </w:r>
-    </w:p>
-    <w:p>
-      <w:r>
-        <w:t xml:space="preserve">А) </w:t>
-      </w:r>
-      <m:oMath xmlns:mml="http://www.w3.org/1998/Math/MathML">
-        <m:r>
-          <m:t>λ</m:t>
-        </m:r>
-      </m:oMath>
-    </w:p>
-    <w:p>
-      <w:r>
-        <w:t xml:space="preserve">Б) </w:t>
-      </w:r>
-      <m:oMath xmlns:mml="http://www.w3.org/1998/Math/MathML">
-        <m:f>
-          <m:fPr>
-            <m:type m:val="bar"/>
-          </m:fPr>
-          <m:num>
-            <m:r>
-              <m:t>a+b</m:t>
-            </m:r>
-          </m:num>
-          <m:den>
-            <m:r>
-              <m:t>2</m:t>
-            </m:r>
-          </m:den>
-        </m:f>
-      </m:oMath>
-    </w:p>
-    <w:p>
-      <w:r>
-        <w:t xml:space="preserve">В) </w:t>
-      </w:r>
-      <m:oMath xmlns:mml="http://www.w3.org/1998/Math/MathML">
-        <m:f>
-          <m:fPr>
-            <m:type m:val="bar"/>
-          </m:fPr>
-          <m:num>
-            <m:r>
-              <m:t>1</m:t>
-            </m:r>
-          </m:num>
-          <m:den>
-            <m:r>
-              <m:t>λ</m:t>
-            </m:r>
-          </m:den>
-        </m:f>
-      </m:oMath>
-    </w:p>
-    <w:p>
-      <w:r>
-        <w:t xml:space="preserve">Г) </w:t>
-      </w:r>
-      <w:r>
-        <w:rPr>
-          <w:rStyle w:val="f_tasks"/>
-        </w:rPr>
-        <w:t>Нет верного ответа</w:t>
-      </w:r>
-    </w:p>
-    <w:p>
-      <w:pPr>
-        <w:jc w:val="both"/>
-      </w:pPr>
-      <w:r>
-        <w:rPr>
-          <w:rStyle w:val="f_tasks"/>
-          <w:b/>
-        </w:rPr>
-        <w:t xml:space="preserve">6. </w:t>
-      </w:r>
-      <w:r>
-        <w:rPr>
-          <w:rStyle w:val="f_tasks"/>
-        </w:rPr>
-        <w:t xml:space="preserve">Верно ли равенство: </w:t>
-      </w:r>
-      <m:oMath xmlns:mml="http://www.w3.org/1998/Math/MathML">
-        <m:r>
-          <m:t>D(X−Y)=D(X)+D(Y)</m:t>
-        </m:r>
-      </m:oMath>
-      <w:r>
-        <w:rPr>
-          <w:rStyle w:val="f_tasks"/>
-        </w:rPr>
-        <w:t>?</w:t>
-      </w:r>
-    </w:p>
-    <w:p>
-      <w:r>
-        <w:t xml:space="preserve">А) </w:t>
-      </w:r>
-      <w:r>
-        <w:rPr>
-          <w:rStyle w:val="f_tasks"/>
-        </w:rPr>
-        <w:t>Нет верного варианта</w:t>
-      </w:r>
-    </w:p>
-    <w:p>
-      <w:r>
-        <w:t xml:space="preserve">Б) </w:t>
-      </w:r>
-      <w:r>
-        <w:rPr>
-          <w:rStyle w:val="f_tasks"/>
-        </w:rPr>
-        <w:t>Зависит от задачи</w:t>
-      </w:r>
-    </w:p>
-    <w:p>
-      <w:r>
-        <w:t xml:space="preserve">В) </w:t>
-      </w:r>
-      <w:r>
-        <w:rPr>
-          <w:rStyle w:val="f_tasks"/>
-        </w:rPr>
-        <w:t>Да</w:t>
-      </w:r>
-    </w:p>
-    <w:p>
-      <w:r>
-        <w:t xml:space="preserve">Г) </w:t>
-      </w:r>
-      <w:r>
-        <w:rPr>
-          <w:rStyle w:val="f_tasks"/>
-        </w:rPr>
-        <w:t>Н</w:t>
-      </w:r>
-      <m:oMath xmlns:mml="http://www.w3.org/1998/Math/MathML">
-        <m:r>
-          <m:t>е</m:t>
-        </m:r>
-      </m:oMath>
-      <w:r>
-        <w:rPr>
-          <w:rStyle w:val="f_tasks"/>
-        </w:rPr>
-        <w:t>т</w:t>
-      </w:r>
-    </w:p>
-    <w:p>
-      <w:r>
-        <w:br w:type="page"/>
-      </w:r>
-    </w:p>
-    <w:p>
-      <w:pPr>
-        <w:jc w:val="center"/>
-      </w:pPr>
-      <w:r>
-        <w:rPr>
-          <w:rStyle w:val="f_header"/>
-          <w:b/>
-        </w:rPr>
-        <w:t>Вариант №2</w:t>
-      </w:r>
-    </w:p>
-    <w:p>
-      <w:pPr>
-        <w:jc w:val="center"/>
-      </w:pPr>
-      <w:r>
-        <w:rPr>
-          <w:rStyle w:val="f_header"/>
-        </w:rPr>
-        <w:t>Тест по теме «Теория вероятностей и математическая статистика»</w:t>
-        <w:br/>
-      </w:r>
-    </w:p>
-    <w:p>
-      <w:pPr>
-        <w:jc w:val="both"/>
-      </w:pPr>
-      <w:r>
-        <w:rPr>
-          <w:rStyle w:val="f_tasks"/>
-          <w:b/>
-        </w:rPr>
-        <w:t xml:space="preserve">1. </w:t>
-      </w:r>
-      <w:r>
-        <w:rPr>
-          <w:rStyle w:val="f_tasks"/>
-        </w:rPr>
-        <w:t xml:space="preserve">Вероятность – это </w:t>
-      </w:r>
-    </w:p>
-    <w:p>
-      <w:r>
-        <w:t xml:space="preserve">А) </w:t>
-      </w:r>
-      <w:r>
-        <w:rPr>
-          <w:rStyle w:val="f_tasks"/>
-        </w:rPr>
-        <w:t>Множество</w:t>
-      </w:r>
-    </w:p>
-    <w:p>
-      <w:r>
-        <w:t xml:space="preserve">Б) </w:t>
-      </w:r>
-      <w:r>
-        <w:rPr>
-          <w:rStyle w:val="f_tasks"/>
-        </w:rPr>
-        <w:t>Эксперимент</w:t>
-      </w:r>
-    </w:p>
-    <w:p>
-      <w:r>
-        <w:t xml:space="preserve">В) </w:t>
-      </w:r>
-      <w:r>
-        <w:rPr>
-          <w:rStyle w:val="f_tasks"/>
-        </w:rPr>
-        <w:t>Утверждение</w:t>
-      </w:r>
-    </w:p>
-    <w:p>
-      <w:r>
-        <w:t xml:space="preserve">Г) </w:t>
-      </w:r>
-      <w:r>
-        <w:rPr>
-          <w:rStyle w:val="f_tasks"/>
-        </w:rPr>
-        <w:t>Степень возможности наступления некоторого события</w:t>
-      </w:r>
-    </w:p>
-    <w:p>
-      <w:pPr>
-        <w:jc w:val="both"/>
-      </w:pPr>
-      <w:r>
-        <w:rPr>
-          <w:rStyle w:val="f_tasks"/>
-          <w:b/>
-        </w:rPr>
-        <w:t xml:space="preserve">2. </w:t>
-      </w:r>
-      <w:r>
-        <w:rPr>
-          <w:rStyle w:val="f_tasks"/>
-        </w:rPr>
-        <w:t>Выберите неверное утверждение</w:t>
-      </w:r>
-    </w:p>
-    <w:p>
-      <w:r>
-        <w:t xml:space="preserve">А) </w:t>
-      </w:r>
-      <w:r>
-        <w:rPr>
-          <w:rStyle w:val="f_tasks"/>
-        </w:rPr>
-        <w:t>Если два события единственно возможны и несовместны, то они называются противоположными</w:t>
-      </w:r>
-    </w:p>
-    <w:p>
-      <w:r>
-        <w:t xml:space="preserve">Б) </w:t>
-      </w:r>
-      <w:r>
-        <w:rPr>
-          <w:rStyle w:val="f_tasks"/>
-        </w:rPr>
-        <w:t>Сумма вероятностей двух противоположных событий равна единице</w:t>
-      </w:r>
-    </w:p>
-    <w:p>
-      <w:r>
-        <w:t xml:space="preserve">В) </w:t>
-      </w:r>
-      <w:r>
-        <w:rPr>
-          <w:rStyle w:val="f_tasks"/>
-        </w:rPr>
-        <w:t>Вероятность появления одного из противоположных событий всегда больше вероятности другого</w:t>
-      </w:r>
-    </w:p>
-    <w:p>
-      <w:r>
-        <w:t xml:space="preserve">Г) </w:t>
-      </w:r>
-      <w:r>
-        <w:rPr>
-          <w:rStyle w:val="f_tasks"/>
-        </w:rPr>
-        <w:t>Событие, которое никогда не произойдет, является невозможным</w:t>
-      </w:r>
-    </w:p>
-    <w:p>
-      <w:pPr>
-        <w:jc w:val="both"/>
-      </w:pPr>
-      <w:r>
-        <w:rPr>
-          <w:rStyle w:val="f_tasks"/>
-          <w:b/>
-        </w:rPr>
-        <w:t xml:space="preserve">3. </w:t>
-      </w:r>
-      <w:r>
-        <w:rPr>
-          <w:rStyle w:val="f_tasks"/>
-        </w:rPr>
-        <w:t xml:space="preserve">Как называется число </w:t>
-      </w:r>
-      <m:oMath xmlns:mml="http://www.w3.org/1998/Math/MathML">
-        <m:sSub>
-          <m:e>
-            <m:r>
-              <m:t>m</m:t>
-            </m:r>
-          </m:e>
-          <m:sub>
-            <m:r>
-              <m:t>0</m:t>
-            </m:r>
-          </m:sub>
-        </m:sSub>
-      </m:oMath>
-      <w:r>
-        <w:rPr>
-          <w:rStyle w:val="f_tasks"/>
-        </w:rPr>
-        <w:t xml:space="preserve">наступления события в n независимых испытаниях, в каждом из которых вероятность появления события равна p, определяемое из неравенства </w:t>
-      </w:r>
-      <m:oMath xmlns:mml="http://www.w3.org/1998/Math/MathML">
-        <m:r>
-          <m:t>np−q≤</m:t>
-        </m:r>
-        <m:sSub>
-          <m:e>
-            <m:r>
-              <m:t>m</m:t>
-            </m:r>
-          </m:e>
-          <m:sub>
-            <m:r>
-              <m:t>0</m:t>
-            </m:r>
-          </m:sub>
-        </m:sSub>
-        <m:r>
-          <m:t>≤np+p</m:t>
-        </m:r>
-      </m:oMath>
-      <w:r>
-        <w:rPr>
-          <w:rStyle w:val="f_tasks"/>
-        </w:rPr>
-        <w:t>?</w:t>
-      </w:r>
-    </w:p>
-    <w:p>
-      <w:r>
-        <w:t xml:space="preserve">А) </w:t>
-      </w:r>
-      <w:r>
-        <w:rPr>
-          <w:rStyle w:val="f_tasks"/>
-        </w:rPr>
-        <w:t>Минимальное</w:t>
-      </w:r>
-    </w:p>
-    <w:p>
-      <w:r>
-        <w:t xml:space="preserve">Б) </w:t>
-      </w:r>
-      <w:r>
-        <w:rPr>
-          <w:rStyle w:val="f_tasks"/>
-        </w:rPr>
-        <w:t>Наибольшее</w:t>
-      </w:r>
-    </w:p>
-    <w:p>
-      <w:r>
-        <w:t xml:space="preserve">В) </w:t>
-      </w:r>
-      <w:r>
-        <w:rPr>
-          <w:rStyle w:val="f_tasks"/>
-        </w:rPr>
-        <w:t>Оптимальное</w:t>
-      </w:r>
-    </w:p>
-    <w:p>
-      <w:r>
-        <w:t xml:space="preserve">Г) </w:t>
-      </w:r>
-      <w:r>
-        <w:rPr>
-          <w:rStyle w:val="f_tasks"/>
-        </w:rPr>
-        <w:t>Наивероятнейшее</w:t>
-      </w:r>
-    </w:p>
-    <w:p>
-      <w:pPr>
-        <w:jc w:val="both"/>
-      </w:pPr>
-      <w:r>
-        <w:rPr>
-          <w:rStyle w:val="f_tasks"/>
-          <w:b/>
-        </w:rPr>
-        <w:t xml:space="preserve">4. </w:t>
-      </w:r>
-      <w:r>
-        <w:rPr>
-          <w:rStyle w:val="f_tasks"/>
-        </w:rPr>
-        <w:t>Характеристическая функция нормального стандартного распределения равна</w:t>
-      </w:r>
-    </w:p>
-    <w:p>
-      <w:r>
-        <w:t xml:space="preserve">А) </w:t>
-      </w:r>
-      <m:oMath xmlns:mml="http://www.w3.org/1998/Math/MathML">
-        <m:sSup>
-          <m:e>
-            <m:r>
-              <m:t>e</m:t>
-            </m:r>
-          </m:e>
-          <m:sup>
-            <m:r>
-              <m:t>it</m:t>
-            </m:r>
-          </m:sup>
-        </m:sSup>
-      </m:oMath>
-    </w:p>
-    <w:p>
-      <w:r>
-        <w:t xml:space="preserve">Б) </w:t>
-      </w:r>
-      <m:oMath xmlns:mml="http://www.w3.org/1998/Math/MathML">
-        <m:r>
-          <m:t>1</m:t>
-        </m:r>
-      </m:oMath>
-    </w:p>
-    <w:p>
-      <w:r>
-        <w:t xml:space="preserve">В) </w:t>
-      </w:r>
-      <m:oMath xmlns:mml="http://www.w3.org/1998/Math/MathML">
-        <m:sSup>
-          <m:e>
-            <m:r>
-              <m:t>e</m:t>
-            </m:r>
-          </m:e>
-          <m:sup>
-            <m:r>
-              <m:t>−</m:t>
-            </m:r>
-            <m:f>
-              <m:fPr>
-                <m:type m:val="bar"/>
-              </m:fPr>
-              <m:num>
-                <m:sSup>
-                  <m:e>
-                    <m:r>
-                      <m:t>r</m:t>
-                    </m:r>
-                  </m:e>
-                  <m:sup>
-                    <m:r>
-                      <m:t>2</m:t>
-                    </m:r>
-                  </m:sup>
-                </m:sSup>
-              </m:num>
-              <m:den>
-                <m:r>
-                  <m:t>2</m:t>
-                </m:r>
-              </m:den>
-            </m:f>
-          </m:sup>
-        </m:sSup>
-      </m:oMath>
-    </w:p>
-    <w:p>
-      <w:r>
-        <w:t xml:space="preserve">Г) </w:t>
-      </w:r>
-      <m:oMath xmlns:mml="http://www.w3.org/1998/Math/MathML">
-        <m:r>
-          <m:t>1−</m:t>
-        </m:r>
-        <m:sSup>
-          <m:e>
-            <m:r>
-              <m:t>e</m:t>
-            </m:r>
-          </m:e>
-          <m:sup>
-            <m:r>
-              <m:t>it</m:t>
-            </m:r>
-          </m:sup>
-        </m:sSup>
-      </m:oMath>
     </w:p>
     <w:p>
       <w:pPr>
@@ -965,7 +956,7 @@
         <w:rPr>
           <w:rStyle w:val="f_tasks"/>
         </w:rPr>
-        <w:t>И для зависимых, и для независимых</w:t>
+        <w:t>Только для зависимых</w:t>
       </w:r>
     </w:p>
     <w:p>
@@ -998,7 +989,7 @@
         <w:rPr>
           <w:rStyle w:val="f_tasks"/>
         </w:rPr>
-        <w:t>Только для зависимых</w:t>
+        <w:t>И для зависимых, и для независимых</w:t>
       </w:r>
     </w:p>
     <w:p>
@@ -1016,75 +1007,12 @@
         <w:rPr>
           <w:rStyle w:val="f_tasks"/>
         </w:rPr>
-        <w:t>Каково значение дисперсии при распределении Пуассона?</w:t>
+        <w:t>Каково значение дисперсии при экспоненциальном распределении?</w:t>
       </w:r>
     </w:p>
     <w:p>
       <w:r>
         <w:t xml:space="preserve">А) </w:t>
-      </w:r>
-      <m:oMath xmlns:mml="http://www.w3.org/1998/Math/MathML">
-        <m:r>
-          <m:t>λ</m:t>
-        </m:r>
-      </m:oMath>
-    </w:p>
-    <w:p>
-      <w:r>
-        <w:t xml:space="preserve">Б) </w:t>
-      </w:r>
-      <m:oMath xmlns:mml="http://www.w3.org/1998/Math/MathML">
-        <m:sSup>
-          <m:e>
-            <m:r>
-              <m:t>σ</m:t>
-            </m:r>
-          </m:e>
-          <m:sup>
-            <m:r>
-              <m:t>2</m:t>
-            </m:r>
-          </m:sup>
-        </m:sSup>
-      </m:oMath>
-    </w:p>
-    <w:p>
-      <w:r>
-        <w:t xml:space="preserve">В) </w:t>
-      </w:r>
-      <m:oMath xmlns:mml="http://www.w3.org/1998/Math/MathML">
-        <m:f>
-          <m:fPr>
-            <m:type m:val="bar"/>
-          </m:fPr>
-          <m:num>
-            <m:r>
-              <m:t>(a−b</m:t>
-            </m:r>
-            <m:sSup>
-              <m:e>
-                <m:r>
-                  <m:t>)</m:t>
-                </m:r>
-              </m:e>
-              <m:sup>
-                <m:r>
-                  <m:t>2</m:t>
-                </m:r>
-              </m:sup>
-            </m:sSup>
-          </m:num>
-          <m:den>
-            <m:r>
-              <m:t>12</m:t>
-            </m:r>
-          </m:den>
-        </m:f>
-      </m:oMath>
-    </w:p>
-    <w:p>
-      <w:r>
-        <w:t xml:space="preserve">Г) </w:t>
       </w:r>
       <m:oMath xmlns:mml="http://www.w3.org/1998/Math/MathML">
         <m:f>
@@ -1111,569 +1039,6 @@
             </m:sSup>
           </m:den>
         </m:f>
-      </m:oMath>
-    </w:p>
-    <w:p>
-      <w:r>
-        <w:br w:type="page"/>
-      </w:r>
-    </w:p>
-    <w:p>
-      <w:pPr>
-        <w:jc w:val="center"/>
-      </w:pPr>
-      <w:r>
-        <w:rPr>
-          <w:rStyle w:val="f_header"/>
-          <w:b/>
-        </w:rPr>
-        <w:t>Вариант №3</w:t>
-      </w:r>
-    </w:p>
-    <w:p>
-      <w:pPr>
-        <w:jc w:val="center"/>
-      </w:pPr>
-      <w:r>
-        <w:rPr>
-          <w:rStyle w:val="f_header"/>
-        </w:rPr>
-        <w:t>Тест по теме «Теория вероятностей и математическая статистика»</w:t>
-        <w:br/>
-      </w:r>
-    </w:p>
-    <w:p>
-      <w:pPr>
-        <w:jc w:val="both"/>
-      </w:pPr>
-      <w:r>
-        <w:rPr>
-          <w:rStyle w:val="f_tasks"/>
-          <w:b/>
-        </w:rPr>
-        <w:t xml:space="preserve">1. </w:t>
-      </w:r>
-      <w:r>
-        <w:rPr>
-          <w:rStyle w:val="f_tasks"/>
-        </w:rPr>
-        <w:t xml:space="preserve">Вероятность – это </w:t>
-      </w:r>
-    </w:p>
-    <w:p>
-      <w:r>
-        <w:t xml:space="preserve">А) </w:t>
-      </w:r>
-      <w:r>
-        <w:rPr>
-          <w:rStyle w:val="f_tasks"/>
-        </w:rPr>
-        <w:t>Утверждение</w:t>
-      </w:r>
-    </w:p>
-    <w:p>
-      <w:r>
-        <w:t xml:space="preserve">Б) </w:t>
-      </w:r>
-      <w:r>
-        <w:rPr>
-          <w:rStyle w:val="f_tasks"/>
-        </w:rPr>
-        <w:t>Эксперимент</w:t>
-      </w:r>
-    </w:p>
-    <w:p>
-      <w:r>
-        <w:t xml:space="preserve">В) </w:t>
-      </w:r>
-      <w:r>
-        <w:rPr>
-          <w:rStyle w:val="f_tasks"/>
-        </w:rPr>
-        <w:t>Множество</w:t>
-      </w:r>
-    </w:p>
-    <w:p>
-      <w:r>
-        <w:t xml:space="preserve">Г) </w:t>
-      </w:r>
-      <w:r>
-        <w:rPr>
-          <w:rStyle w:val="f_tasks"/>
-        </w:rPr>
-        <w:t>Степень возможности наступления некоторого события</w:t>
-      </w:r>
-    </w:p>
-    <w:p>
-      <w:pPr>
-        <w:jc w:val="both"/>
-      </w:pPr>
-      <w:r>
-        <w:rPr>
-          <w:rStyle w:val="f_tasks"/>
-          <w:b/>
-        </w:rPr>
-        <w:t xml:space="preserve">2. </w:t>
-      </w:r>
-      <w:r>
-        <w:rPr>
-          <w:rStyle w:val="f_tasks"/>
-        </w:rPr>
-        <w:t>Распределение Пуассона случайной величины имеет вид</w:t>
-      </w:r>
-    </w:p>
-    <w:p>
-      <w:r>
-        <w:t xml:space="preserve">А) </w:t>
-      </w:r>
-      <m:oMath xmlns:mml="http://www.w3.org/1998/Math/MathML">
-        <m:sSub>
-          <m:e>
-            <m:r>
-              <m:t>P</m:t>
-            </m:r>
-          </m:e>
-          <m:sub>
-            <m:r>
-              <m:t>m</m:t>
-            </m:r>
-          </m:sub>
-        </m:sSub>
-        <m:r>
-          <m:t>=1/n</m:t>
-        </m:r>
-      </m:oMath>
-    </w:p>
-    <w:p>
-      <w:r>
-        <w:t xml:space="preserve">Б) </w:t>
-      </w:r>
-      <m:oMath xmlns:mml="http://www.w3.org/1998/Math/MathML">
-        <m:r>
-          <m:t>P(X=m)=</m:t>
-        </m:r>
-        <m:sSup>
-          <m:e>
-            <m:r>
-              <m:t>p</m:t>
-            </m:r>
-          </m:e>
-          <m:sup>
-            <m:r>
-              <m:t>m</m:t>
-            </m:r>
-          </m:sup>
-        </m:sSup>
-        <m:sSup>
-          <m:e>
-            <m:r>
-              <m:t>q</m:t>
-            </m:r>
-          </m:e>
-          <m:sup>
-            <m:r>
-              <m:t>n−m</m:t>
-            </m:r>
-          </m:sup>
-        </m:sSup>
-      </m:oMath>
-    </w:p>
-    <w:p>
-      <w:r>
-        <w:t xml:space="preserve">В) </w:t>
-      </w:r>
-      <m:oMath xmlns:mml="http://www.w3.org/1998/Math/MathML">
-        <m:r>
-          <m:t>P(X=m)=</m:t>
-        </m:r>
-        <m:f>
-          <m:fPr>
-            <m:type m:val="bar"/>
-          </m:fPr>
-          <m:num>
-            <m:sSup>
-              <m:e>
-                <m:r>
-                  <m:t>λ</m:t>
-                </m:r>
-              </m:e>
-              <m:sup>
-                <m:r>
-                  <m:t>m</m:t>
-                </m:r>
-              </m:sup>
-            </m:sSup>
-            <m:sSup>
-              <m:e>
-                <m:r>
-                  <m:t>e</m:t>
-                </m:r>
-              </m:e>
-              <m:sup>
-                <m:r>
-                  <m:t>−λ</m:t>
-                </m:r>
-              </m:sup>
-            </m:sSup>
-          </m:num>
-          <m:den>
-            <m:r>
-              <m:t>m!</m:t>
-            </m:r>
-          </m:den>
-        </m:f>
-      </m:oMath>
-    </w:p>
-    <w:p>
-      <w:r>
-        <w:t xml:space="preserve">Г) </w:t>
-      </w:r>
-      <m:oMath xmlns:mml="http://www.w3.org/1998/Math/MathML">
-        <m:r>
-          <m:t>P(X=m)=</m:t>
-        </m:r>
-        <m:sSubSup>
-          <m:e>
-            <m:r>
-              <m:t>C</m:t>
-            </m:r>
-          </m:e>
-          <m:sub>
-            <m:r>
-              <m:t>n</m:t>
-            </m:r>
-          </m:sub>
-          <m:sup>
-            <m:r>
-              <m:t>m</m:t>
-            </m:r>
-          </m:sup>
-        </m:sSubSup>
-        <m:sSup>
-          <m:e>
-            <m:r>
-              <m:t>p</m:t>
-            </m:r>
-          </m:e>
-          <m:sup>
-            <m:r>
-              <m:t>m</m:t>
-            </m:r>
-          </m:sup>
-        </m:sSup>
-        <m:sSup>
-          <m:e>
-            <m:r>
-              <m:t>q</m:t>
-            </m:r>
-          </m:e>
-          <m:sup>
-            <m:r>
-              <m:t>n−m</m:t>
-            </m:r>
-          </m:sup>
-        </m:sSup>
-      </m:oMath>
-    </w:p>
-    <w:p>
-      <w:pPr>
-        <w:jc w:val="both"/>
-      </w:pPr>
-      <w:r>
-        <w:rPr>
-          <w:rStyle w:val="f_tasks"/>
-          <w:b/>
-        </w:rPr>
-        <w:t xml:space="preserve">3. </w:t>
-      </w:r>
-      <w:r>
-        <w:rPr>
-          <w:rStyle w:val="f_tasks"/>
-        </w:rPr>
-        <w:t xml:space="preserve">Как называется число </w:t>
-      </w:r>
-      <m:oMath xmlns:mml="http://www.w3.org/1998/Math/MathML">
-        <m:sSub>
-          <m:e>
-            <m:r>
-              <m:t>m</m:t>
-            </m:r>
-          </m:e>
-          <m:sub>
-            <m:r>
-              <m:t>0</m:t>
-            </m:r>
-          </m:sub>
-        </m:sSub>
-      </m:oMath>
-      <w:r>
-        <w:rPr>
-          <w:rStyle w:val="f_tasks"/>
-        </w:rPr>
-        <w:t xml:space="preserve">наступления события в n независимых испытаниях, в каждом из которых вероятность появления события равна p, определяемое из неравенства </w:t>
-      </w:r>
-      <m:oMath xmlns:mml="http://www.w3.org/1998/Math/MathML">
-        <m:r>
-          <m:t>np−q≤</m:t>
-        </m:r>
-        <m:sSub>
-          <m:e>
-            <m:r>
-              <m:t>m</m:t>
-            </m:r>
-          </m:e>
-          <m:sub>
-            <m:r>
-              <m:t>0</m:t>
-            </m:r>
-          </m:sub>
-        </m:sSub>
-        <m:r>
-          <m:t>≤np+p</m:t>
-        </m:r>
-      </m:oMath>
-      <w:r>
-        <w:rPr>
-          <w:rStyle w:val="f_tasks"/>
-        </w:rPr>
-        <w:t>?</w:t>
-      </w:r>
-    </w:p>
-    <w:p>
-      <w:r>
-        <w:t xml:space="preserve">А) </w:t>
-      </w:r>
-      <w:r>
-        <w:rPr>
-          <w:rStyle w:val="f_tasks"/>
-        </w:rPr>
-        <w:t>Оптимальное</w:t>
-      </w:r>
-    </w:p>
-    <w:p>
-      <w:r>
-        <w:t xml:space="preserve">Б) </w:t>
-      </w:r>
-      <w:r>
-        <w:rPr>
-          <w:rStyle w:val="f_tasks"/>
-        </w:rPr>
-        <w:t>Наибольшее</w:t>
-      </w:r>
-    </w:p>
-    <w:p>
-      <w:r>
-        <w:t xml:space="preserve">В) </w:t>
-      </w:r>
-      <w:r>
-        <w:rPr>
-          <w:rStyle w:val="f_tasks"/>
-        </w:rPr>
-        <w:t>Наивероятнейшее</w:t>
-      </w:r>
-    </w:p>
-    <w:p>
-      <w:r>
-        <w:t xml:space="preserve">Г) </w:t>
-      </w:r>
-      <w:r>
-        <w:rPr>
-          <w:rStyle w:val="f_tasks"/>
-        </w:rPr>
-        <w:t>Минимальное</w:t>
-      </w:r>
-    </w:p>
-    <w:p>
-      <w:pPr>
-        <w:jc w:val="both"/>
-      </w:pPr>
-      <w:r>
-        <w:rPr>
-          <w:rStyle w:val="f_tasks"/>
-          <w:b/>
-        </w:rPr>
-        <w:t xml:space="preserve">4. </w:t>
-      </w:r>
-      <w:r>
-        <w:rPr>
-          <w:rStyle w:val="f_tasks"/>
-        </w:rPr>
-        <w:t>Двумерная случайная величина называется непрерывной, если ее функция распределения-</w:t>
-      </w:r>
-    </w:p>
-    <w:p>
-      <w:r>
-        <w:t xml:space="preserve">А) </w:t>
-      </w:r>
-      <w:r>
-        <w:rPr>
-          <w:rStyle w:val="f_tasks"/>
-        </w:rPr>
-        <w:t>непрерывная</w:t>
-      </w:r>
-    </w:p>
-    <w:p>
-      <w:r>
-        <w:t xml:space="preserve">Б) </w:t>
-      </w:r>
-      <w:r>
-        <w:rPr>
-          <w:rStyle w:val="f_tasks"/>
-        </w:rPr>
-        <w:t>непрерывная, дифференцируемая по каждому из аргументов, и существует вторая смешанная производная</w:t>
-      </w:r>
-    </w:p>
-    <w:p>
-      <w:r>
-        <w:t xml:space="preserve">В) </w:t>
-      </w:r>
-      <w:r>
-        <w:rPr>
-          <w:rStyle w:val="f_tasks"/>
-        </w:rPr>
-        <w:t>непрерывная, дифференцируемая по каждому из аргументов, и существует третья смешанная производная</w:t>
-      </w:r>
-    </w:p>
-    <w:p>
-      <w:r>
-        <w:t xml:space="preserve">Г) </w:t>
-      </w:r>
-      <w:r>
-        <w:rPr>
-          <w:rStyle w:val="f_tasks"/>
-        </w:rPr>
-        <w:t>Ни один вариант не является верным</w:t>
-      </w:r>
-    </w:p>
-    <w:p>
-      <w:pPr>
-        <w:jc w:val="both"/>
-      </w:pPr>
-      <w:r>
-        <w:rPr>
-          <w:rStyle w:val="f_tasks"/>
-          <w:b/>
-        </w:rPr>
-        <w:t xml:space="preserve">5. </w:t>
-      </w:r>
-      <w:r>
-        <w:rPr>
-          <w:rStyle w:val="f_tasks"/>
-        </w:rPr>
-        <w:t xml:space="preserve">Чему равно математическое ожидание при экспоненциальном распределении с параметром </w:t>
-      </w:r>
-      <m:oMath xmlns:mml="http://www.w3.org/1998/Math/MathML">
-        <m:r>
-          <m:t>λ</m:t>
-        </m:r>
-      </m:oMath>
-      <w:r>
-        <w:rPr>
-          <w:rStyle w:val="f_tasks"/>
-        </w:rPr>
-        <w:t>?</w:t>
-      </w:r>
-    </w:p>
-    <w:p>
-      <w:r>
-        <w:t xml:space="preserve">А) </w:t>
-      </w:r>
-      <m:oMath xmlns:mml="http://www.w3.org/1998/Math/MathML">
-        <m:f>
-          <m:fPr>
-            <m:type m:val="bar"/>
-          </m:fPr>
-          <m:num>
-            <m:r>
-              <m:t>1</m:t>
-            </m:r>
-          </m:num>
-          <m:den>
-            <m:r>
-              <m:t>λ</m:t>
-            </m:r>
-          </m:den>
-        </m:f>
-      </m:oMath>
-    </w:p>
-    <w:p>
-      <w:r>
-        <w:t xml:space="preserve">Б) </w:t>
-      </w:r>
-      <w:r>
-        <w:rPr>
-          <w:rStyle w:val="f_tasks"/>
-        </w:rPr>
-        <w:t>Нет верного ответа</w:t>
-      </w:r>
-    </w:p>
-    <w:p>
-      <w:r>
-        <w:t xml:space="preserve">В) </w:t>
-      </w:r>
-      <m:oMath xmlns:mml="http://www.w3.org/1998/Math/MathML">
-        <m:f>
-          <m:fPr>
-            <m:type m:val="bar"/>
-          </m:fPr>
-          <m:num>
-            <m:r>
-              <m:t>a+b</m:t>
-            </m:r>
-          </m:num>
-          <m:den>
-            <m:r>
-              <m:t>2</m:t>
-            </m:r>
-          </m:den>
-        </m:f>
-      </m:oMath>
-    </w:p>
-    <w:p>
-      <w:r>
-        <w:t xml:space="preserve">Г) </w:t>
-      </w:r>
-      <m:oMath xmlns:mml="http://www.w3.org/1998/Math/MathML">
-        <m:r>
-          <m:t>λ</m:t>
-        </m:r>
-      </m:oMath>
-    </w:p>
-    <w:p>
-      <w:pPr>
-        <w:jc w:val="both"/>
-      </w:pPr>
-      <w:r>
-        <w:rPr>
-          <w:rStyle w:val="f_tasks"/>
-          <w:b/>
-        </w:rPr>
-        <w:t xml:space="preserve">6. </w:t>
-      </w:r>
-      <w:r>
-        <w:rPr>
-          <w:rStyle w:val="f_tasks"/>
-        </w:rPr>
-        <w:t>Каково значение дисперсии при равномерном распределении?</w:t>
-      </w:r>
-    </w:p>
-    <w:p>
-      <w:r>
-        <w:t xml:space="preserve">А) </w:t>
-      </w:r>
-      <m:oMath xmlns:mml="http://www.w3.org/1998/Math/MathML">
-        <m:sSup>
-          <m:e>
-            <m:r>
-              <m:t>σ</m:t>
-            </m:r>
-          </m:e>
-          <m:sup>
-            <m:r>
-              <m:t>2</m:t>
-            </m:r>
-          </m:sup>
-        </m:sSup>
       </m:oMath>
     </w:p>
     <w:p>
@@ -1715,30 +1080,18 @@
         <w:t xml:space="preserve">В) </w:t>
       </w:r>
       <m:oMath xmlns:mml="http://www.w3.org/1998/Math/MathML">
-        <m:f>
-          <m:fPr>
-            <m:type m:val="bar"/>
-          </m:fPr>
-          <m:num>
+        <m:sSup>
+          <m:e>
             <m:r>
-              <m:t>1</m:t>
+              <m:t>σ</m:t>
             </m:r>
-          </m:num>
-          <m:den>
-            <m:sSup>
-              <m:e>
-                <m:r>
-                  <m:t>λ</m:t>
-                </m:r>
-              </m:e>
-              <m:sup>
-                <m:r>
-                  <m:t>2</m:t>
-                </m:r>
-              </m:sup>
-            </m:sSup>
-          </m:den>
-        </m:f>
+          </m:e>
+          <m:sup>
+            <m:r>
+              <m:t>2</m:t>
+            </m:r>
+          </m:sup>
+        </m:sSup>
       </m:oMath>
     </w:p>
     <w:p>
@@ -1765,7 +1118,7 @@
           <w:rStyle w:val="f_header"/>
           <w:b/>
         </w:rPr>
-        <w:t>Вариант №4</w:t>
+        <w:t>Вариант (№3)</w:t>
       </w:r>
     </w:p>
     <w:p>
@@ -1795,7 +1148,7 @@
         <w:rPr>
           <w:rStyle w:val="f_tasks"/>
         </w:rPr>
-        <w:t>Вероятность того, что непрерывная случайная величина примет конкретное значение равна</w:t>
+        <w:t xml:space="preserve">Событие – это </w:t>
       </w:r>
     </w:p>
     <w:p>
@@ -1806,7 +1159,7 @@
         <w:rPr>
           <w:rStyle w:val="f_tasks"/>
         </w:rPr>
-        <w:t>Нет правильных ответов</w:t>
+        <w:t>Утверждение</w:t>
       </w:r>
     </w:p>
     <w:p>
@@ -1817,7 +1170,7 @@
         <w:rPr>
           <w:rStyle w:val="f_tasks"/>
         </w:rPr>
-        <w:t>Зависит от задачи</w:t>
+        <w:t>Подмножество множества элементарных событий</w:t>
       </w:r>
     </w:p>
     <w:p>
@@ -1828,7 +1181,7 @@
         <w:rPr>
           <w:rStyle w:val="f_tasks"/>
         </w:rPr>
-        <w:t>0</w:t>
+        <w:t>Пространство элементарных событий</w:t>
       </w:r>
     </w:p>
     <w:p>
@@ -1839,7 +1192,7 @@
         <w:rPr>
           <w:rStyle w:val="f_tasks"/>
         </w:rPr>
-        <w:t>1</w:t>
+        <w:t>Доказательство</w:t>
       </w:r>
     </w:p>
     <w:p>
@@ -1853,56 +1206,68 @@
         </w:rPr>
         <w:t xml:space="preserve">2. </w:t>
       </w:r>
+      <m:oMath xmlns:mml="http://www.w3.org/1998/Math/MathML">
+        <m:r>
+          <m:t>A</m:t>
+        </m:r>
+      </m:oMath>
       <w:r>
         <w:rPr>
           <w:rStyle w:val="f_tasks"/>
         </w:rPr>
-        <w:t>Что означает операция АВ?</w:t>
+        <w:t xml:space="preserve"> и </w:t>
+      </w:r>
+      <m:oMath xmlns:mml="http://www.w3.org/1998/Math/MathML">
+        <m:r>
+          <m:t>B</m:t>
+        </m:r>
+      </m:oMath>
+      <w:r>
+        <w:rPr>
+          <w:rStyle w:val="f_tasks"/>
+        </w:rPr>
+        <w:t xml:space="preserve"> - независимые события. Тогда справедливо следующее утверждение:</w:t>
       </w:r>
     </w:p>
     <w:p>
       <w:r>
         <w:t xml:space="preserve">А) </w:t>
       </w:r>
-      <w:r>
-        <w:rPr>
-          <w:rStyle w:val="f_tasks"/>
-        </w:rPr>
-        <w:t>Ни одно из событий не произошло</w:t>
-      </w:r>
+      <m:oMath xmlns:mml="http://www.w3.org/1998/Math/MathML">
+        <m:r>
+          <m:t>P(B/A)=P(B)</m:t>
+        </m:r>
+      </m:oMath>
     </w:p>
     <w:p>
       <w:r>
         <w:t xml:space="preserve">Б) </w:t>
       </w:r>
-      <w:r>
-        <w:rPr>
-          <w:rStyle w:val="f_tasks"/>
-        </w:rPr>
-        <w:t>Произошло хотя бы одно из двух событий А или В</w:t>
-      </w:r>
+      <m:oMath xmlns:mml="http://www.w3.org/1998/Math/MathML">
+        <m:r>
+          <m:t>p(A∩B)=0</m:t>
+        </m:r>
+      </m:oMath>
     </w:p>
     <w:p>
       <w:r>
         <w:t xml:space="preserve">В) </w:t>
       </w:r>
-      <w:r>
-        <w:rPr>
-          <w:rStyle w:val="f_tasks"/>
-        </w:rPr>
-        <w:t>Произошло и событие А, и событие В</w:t>
-      </w:r>
+      <m:oMath xmlns:mml="http://www.w3.org/1998/Math/MathML">
+        <m:r>
+          <m:t>P(A/B)=P(B)</m:t>
+        </m:r>
+      </m:oMath>
     </w:p>
     <w:p>
       <w:r>
         <w:t xml:space="preserve">Г) </w:t>
       </w:r>
-      <w:r>
-        <w:rPr>
-          <w:rStyle w:val="f_tasks"/>
-        </w:rPr>
-        <w:t>Событие А влечет за собой событие В</w:t>
-      </w:r>
+      <m:oMath xmlns:mml="http://www.w3.org/1998/Math/MathML">
+        <m:r>
+          <m:t>P(A∪B)=P(B)</m:t>
+        </m:r>
+      </m:oMath>
     </w:p>
     <w:p>
       <w:pPr>
@@ -1919,7 +1284,7 @@
         <w:rPr>
           <w:rStyle w:val="f_tasks"/>
         </w:rPr>
-        <w:t>Парный коэффициент корреляции равен –1. Это означает</w:t>
+        <w:t>Максимальное значение произведения вероятностей противоположных событий равно</w:t>
       </w:r>
     </w:p>
     <w:p>
@@ -1930,7 +1295,18 @@
         <w:rPr>
           <w:rStyle w:val="f_tasks"/>
         </w:rPr>
-        <w:t>Отсутствие связи</w:t>
+        <w:t>0</w:t>
+      </w:r>
+      <m:oMath xmlns:mml="http://www.w3.org/1998/Math/MathML">
+        <m:r>
+          <m:t>.</m:t>
+        </m:r>
+      </m:oMath>
+      <w:r>
+        <w:rPr>
+          <w:rStyle w:val="f_tasks"/>
+        </w:rPr>
+        <w:t>5</w:t>
       </w:r>
     </w:p>
     <w:p>
@@ -1941,7 +1317,7 @@
         <w:rPr>
           <w:rStyle w:val="f_tasks"/>
         </w:rPr>
-        <w:t>Положительную линейную связь</w:t>
+        <w:t>0.54</w:t>
       </w:r>
     </w:p>
     <w:p>
@@ -1952,7 +1328,7 @@
         <w:rPr>
           <w:rStyle w:val="f_tasks"/>
         </w:rPr>
-        <w:t>Отрицательную линейную связь</w:t>
+        <w:t>1</w:t>
       </w:r>
     </w:p>
     <w:p>
@@ -1963,7 +1339,7 @@
         <w:rPr>
           <w:rStyle w:val="f_tasks"/>
         </w:rPr>
-        <w:t>Наличие нелинейной функциональной связи</w:t>
+        <w:t>0.25</w:t>
       </w:r>
     </w:p>
     <w:p>
@@ -2043,7 +1419,9 @@
         <w:rPr>
           <w:rStyle w:val="f_tasks"/>
         </w:rPr>
-        <w:t>Для каких случайных величин справедливо свойство математического ожидания M (X + Y) = MX + MY</w:t>
+        <w:t>Вставьте пропуск.</w:t>
+        <w:br/>
+        <w:t>Если Х – непрерывная случайная величина, то мода – __________________ плотности распределения</w:t>
       </w:r>
     </w:p>
     <w:p>
@@ -2054,7 +1432,7 @@
         <w:rPr>
           <w:rStyle w:val="f_tasks"/>
         </w:rPr>
-        <w:t>Только для независимых</w:t>
+        <w:t>Точка локального минимума</w:t>
       </w:r>
     </w:p>
     <w:p>
@@ -2065,7 +1443,7 @@
         <w:rPr>
           <w:rStyle w:val="f_tasks"/>
         </w:rPr>
-        <w:t>Нет верного варианта</w:t>
+        <w:t>Точка локального максимума</w:t>
       </w:r>
     </w:p>
     <w:p>
@@ -2076,7 +1454,7 @@
         <w:rPr>
           <w:rStyle w:val="f_tasks"/>
         </w:rPr>
-        <w:t>И для зависимых, и для независимых</w:t>
+        <w:t>Нет верного ответа</w:t>
       </w:r>
     </w:p>
     <w:p>
@@ -2087,7 +1465,7 @@
         <w:rPr>
           <w:rStyle w:val="f_tasks"/>
         </w:rPr>
-        <w:t>Только для зависимых</w:t>
+        <w:t>Несуществующая точка</w:t>
       </w:r>
     </w:p>
     <w:p>
@@ -2128,6 +1506,39 @@
         <m:r>
           <m:t>=</m:t>
         </m:r>
+        <m:rad>
+          <m:radPr>
+            <m:degHide m:val="on"/>
+          </m:radPr>
+          <m:deg/>
+          <m:e>
+            <m:r>
+              <m:t>DX</m:t>
+            </m:r>
+          </m:e>
+        </m:rad>
+      </m:oMath>
+    </w:p>
+    <w:p>
+      <w:r>
+        <w:t xml:space="preserve">Б) </w:t>
+      </w:r>
+      <m:oMath xmlns:mml="http://www.w3.org/1998/Math/MathML">
+        <m:sSub>
+          <m:e>
+            <m:r>
+              <m:t>σ</m:t>
+            </m:r>
+          </m:e>
+          <m:sub>
+            <m:r>
+              <m:t>x</m:t>
+            </m:r>
+          </m:sub>
+        </m:sSub>
+        <m:r>
+          <m:t>=</m:t>
+        </m:r>
         <m:f>
           <m:fPr>
             <m:type m:val="bar"/>
@@ -2147,7 +1558,7 @@
     </w:p>
     <w:p>
       <w:r>
-        <w:t xml:space="preserve">Б) </w:t>
+        <w:t xml:space="preserve">В) </w:t>
       </w:r>
       <m:oMath xmlns:mml="http://www.w3.org/1998/Math/MathML">
         <m:sSub>
@@ -2177,39 +1588,6 @@
             </m:r>
           </m:sup>
         </m:sSup>
-      </m:oMath>
-    </w:p>
-    <w:p>
-      <w:r>
-        <w:t xml:space="preserve">В) </w:t>
-      </w:r>
-      <m:oMath xmlns:mml="http://www.w3.org/1998/Math/MathML">
-        <m:sSub>
-          <m:e>
-            <m:r>
-              <m:t>σ</m:t>
-            </m:r>
-          </m:e>
-          <m:sub>
-            <m:r>
-              <m:t>x</m:t>
-            </m:r>
-          </m:sub>
-        </m:sSub>
-        <m:r>
-          <m:t>=</m:t>
-        </m:r>
-        <m:rad>
-          <m:radPr>
-            <m:degHide m:val="on"/>
-          </m:radPr>
-          <m:deg/>
-          <m:e>
-            <m:r>
-              <m:t>DX</m:t>
-            </m:r>
-          </m:e>
-        </m:rad>
       </m:oMath>
     </w:p>
     <w:p>

--- a/text_teor.docx
+++ b/text_teor.docx
@@ -41,7 +41,7 @@
         <w:rPr>
           <w:rStyle w:val="f_tasks"/>
         </w:rPr>
-        <w:t>Функция распределения случайной величины есть</w:t>
+        <w:t xml:space="preserve">Событие – это </w:t>
       </w:r>
     </w:p>
     <w:p>
@@ -52,7 +52,7 @@
         <w:rPr>
           <w:rStyle w:val="f_tasks"/>
         </w:rPr>
-        <w:t>Функция элементарных событий</w:t>
+        <w:t>Пространство элементарных событий</w:t>
       </w:r>
     </w:p>
     <w:p>
@@ -63,7 +63,7 @@
         <w:rPr>
           <w:rStyle w:val="f_tasks"/>
         </w:rPr>
-        <w:t>Функция двух действительных переменных</w:t>
+        <w:t>Доказательство</w:t>
       </w:r>
     </w:p>
     <w:p>
@@ -74,7 +74,7 @@
         <w:rPr>
           <w:rStyle w:val="f_tasks"/>
         </w:rPr>
-        <w:t>Функция многих действительных переменных</w:t>
+        <w:t>Утверждение</w:t>
       </w:r>
     </w:p>
     <w:p>
@@ -85,7 +85,7 @@
         <w:rPr>
           <w:rStyle w:val="f_tasks"/>
         </w:rPr>
-        <w:t>Функция одного действительного переменного</w:t>
+        <w:t>Подмножество множества элементарных событий</w:t>
       </w:r>
     </w:p>
     <w:p>
@@ -103,48 +103,52 @@
         <w:rPr>
           <w:rStyle w:val="f_tasks"/>
         </w:rPr>
-        <w:t>Какие значения может принимать функция распределения?</w:t>
+        <w:t>Выберите неверное утверждение</w:t>
       </w:r>
     </w:p>
     <w:p>
       <w:r>
         <w:t xml:space="preserve">А) </w:t>
       </w:r>
-      <m:oMath xmlns:mml="http://www.w3.org/1998/Math/MathML">
-        <m:r>
-          <m:t>F(x)≠1</m:t>
-        </m:r>
-      </m:oMath>
+      <w:r>
+        <w:rPr>
+          <w:rStyle w:val="f_tasks"/>
+        </w:rPr>
+        <w:t>Вероятность появления одного из противоположных событий всегда больше вероятности другого</w:t>
+      </w:r>
     </w:p>
     <w:p>
       <w:r>
         <w:t xml:space="preserve">Б) </w:t>
       </w:r>
-      <m:oMath xmlns:mml="http://www.w3.org/1998/Math/MathML">
-        <m:r>
-          <m:t>F(x)&gt;0</m:t>
-        </m:r>
-      </m:oMath>
+      <w:r>
+        <w:rPr>
+          <w:rStyle w:val="f_tasks"/>
+        </w:rPr>
+        <w:t>Если два события единственно возможны и несовместны, то они называются противоположными</w:t>
+      </w:r>
     </w:p>
     <w:p>
       <w:r>
         <w:t xml:space="preserve">В) </w:t>
       </w:r>
-      <m:oMath xmlns:mml="http://www.w3.org/1998/Math/MathML">
-        <m:r>
-          <m:t>0≤F(x)≤1</m:t>
-        </m:r>
-      </m:oMath>
+      <w:r>
+        <w:rPr>
+          <w:rStyle w:val="f_tasks"/>
+        </w:rPr>
+        <w:t>Сумма вероятностей двух противоположных событий равна единице</w:t>
+      </w:r>
     </w:p>
     <w:p>
       <w:r>
         <w:t xml:space="preserve">Г) </w:t>
       </w:r>
-      <m:oMath xmlns:mml="http://www.w3.org/1998/Math/MathML">
-        <m:r>
-          <m:t>−∞≤F(x)≤+∞</m:t>
-        </m:r>
-      </m:oMath>
+      <w:r>
+        <w:rPr>
+          <w:rStyle w:val="f_tasks"/>
+        </w:rPr>
+        <w:t>Событие, которое никогда не произойдет, является невозможным</w:t>
+      </w:r>
     </w:p>
     <w:p>
       <w:pPr>
@@ -161,48 +165,52 @@
         <w:rPr>
           <w:rStyle w:val="f_tasks"/>
         </w:rPr>
-        <w:t>Парный коэффициент корреляции r(X Y), изменяется в пределах</w:t>
+        <w:t>Характеристическая функция случайной величины есть</w:t>
       </w:r>
     </w:p>
     <w:p>
       <w:r>
         <w:t xml:space="preserve">А) </w:t>
       </w:r>
-      <m:oMath xmlns:mml="http://www.w3.org/1998/Math/MathML">
-        <m:r>
-          <m:t>−∞≤r(X,Y)≤+∞</m:t>
-        </m:r>
-      </m:oMath>
+      <w:r>
+        <w:rPr>
+          <w:rStyle w:val="f_tasks"/>
+        </w:rPr>
+        <w:t>Комплекснозначная функция действительного переменного</w:t>
+      </w:r>
     </w:p>
     <w:p>
       <w:r>
         <w:t xml:space="preserve">Б) </w:t>
       </w:r>
-      <m:oMath xmlns:mml="http://www.w3.org/1998/Math/MathML">
-        <m:r>
-          <m:t>−1≤r(X,Y)≤1</m:t>
-        </m:r>
-      </m:oMath>
+      <w:r>
+        <w:rPr>
+          <w:rStyle w:val="f_tasks"/>
+        </w:rPr>
+        <w:t>Действительная функция комплексного переменного</w:t>
+      </w:r>
     </w:p>
     <w:p>
       <w:r>
         <w:t xml:space="preserve">В) </w:t>
       </w:r>
-      <m:oMath xmlns:mml="http://www.w3.org/1998/Math/MathML">
-        <m:r>
-          <m:t>0≤r(X,Y)≤1</m:t>
-        </m:r>
-      </m:oMath>
+      <w:r>
+        <w:rPr>
+          <w:rStyle w:val="f_tasks"/>
+        </w:rPr>
+        <w:t>Аналитическая функция комплексного переменного</w:t>
+      </w:r>
     </w:p>
     <w:p>
       <w:r>
         <w:t xml:space="preserve">Г) </w:t>
       </w:r>
-      <m:oMath xmlns:mml="http://www.w3.org/1998/Math/MathML">
-        <m:r>
-          <m:t>0≤r(X,Y)≤+∞</m:t>
-        </m:r>
-      </m:oMath>
+      <w:r>
+        <w:rPr>
+          <w:rStyle w:val="f_tasks"/>
+        </w:rPr>
+        <w:t>Мнимая функция комплексного переменного</w:t>
+      </w:r>
     </w:p>
     <w:p>
       <w:pPr>
@@ -219,129 +227,102 @@
         <w:rPr>
           <w:rStyle w:val="f_tasks"/>
         </w:rPr>
-        <w:t>Определите закон распределения непрерывной случайной величины, если плотность распределения имеет вид</w:t>
-        <w:br/>
-        <w:t xml:space="preserve"> </w:t>
+        <w:t>Характеристическая функция нормального стандартного распределения равна</w:t>
       </w:r>
-      <m:oMath xmlns:mml="http://www.w3.org/1998/Math/MathML">
-        <m:r>
-          <m:rPr>
-            <m:sty m:val="p"/>
-          </m:rPr>
-          <m:t>p(x)</m:t>
-        </m:r>
-        <m:r>
-          <m:t>=</m:t>
-        </m:r>
-        <m:d>
-          <m:dPr>
-            <m:begChr m:val="{"/>
-            <m:sepChr m:val=";"/>
-            <m:endChr m:val=""/>
-          </m:dPr>
-          <m:e>
-            <m:m>
-              <m:mPr>
-                <m:baseJc m:val="center"/>
-                <m:plcHide m:val="on"/>
-                <m:mcs>
-                  <m:mc>
-                    <m:mcPr>
-                      <m:count m:val="1"/>
-                      <m:mcJc m:val="center"/>
-                    </m:mcPr>
-                  </m:mc>
-                </m:mcs>
-              </m:mPr>
-              <m:mr>
-                <m:e>
-                  <m:r>
-                    <m:t>λ</m:t>
-                  </m:r>
-                  <m:sSup>
-                    <m:e>
-                      <m:r>
-                        <m:t>e</m:t>
-                      </m:r>
-                    </m:e>
-                    <m:sup>
-                      <m:r>
-                        <m:rPr>
-                          <m:sty m:val="p"/>
-                        </m:rPr>
-                        <m:t>-λx</m:t>
-                      </m:r>
-                    </m:sup>
-                  </m:sSup>
-                  <m:r>
-                    <m:t/>
-                  </m:r>
-                  <m:r>
-                    <m:rPr>
-                      <m:sty m:val="p"/>
-                    </m:rPr>
-                    <m:t>,x≥0</m:t>
-                  </m:r>
-                </m:e>
-              </m:mr>
-              <m:mr>
-                <m:e>
-                  <m:r>
-                    <m:rPr>
-                      <m:sty m:val="p"/>
-                    </m:rPr>
-                    <m:t>0,x&lt;0</m:t>
-                  </m:r>
-                </m:e>
-              </m:mr>
-            </m:m>
-          </m:e>
-        </m:d>
-      </m:oMath>
     </w:p>
     <w:p>
       <w:r>
         <w:t xml:space="preserve">А) </w:t>
       </w:r>
-      <w:r>
-        <w:rPr>
-          <w:rStyle w:val="f_tasks"/>
-        </w:rPr>
-        <w:t>Биномиальное распределение</w:t>
-      </w:r>
+      <m:oMath xmlns:mml="http://www.w3.org/1998/Math/MathML">
+        <m:sSup>
+          <m:e>
+            <m:r>
+              <m:t>e</m:t>
+            </m:r>
+          </m:e>
+          <m:sup>
+            <m:r>
+              <m:t>−</m:t>
+            </m:r>
+            <m:f>
+              <m:fPr>
+                <m:type m:val="bar"/>
+              </m:fPr>
+              <m:num>
+                <m:sSup>
+                  <m:e>
+                    <m:r>
+                      <m:t>r</m:t>
+                    </m:r>
+                  </m:e>
+                  <m:sup>
+                    <m:r>
+                      <m:t>2</m:t>
+                    </m:r>
+                  </m:sup>
+                </m:sSup>
+              </m:num>
+              <m:den>
+                <m:r>
+                  <m:t>2</m:t>
+                </m:r>
+              </m:den>
+            </m:f>
+          </m:sup>
+        </m:sSup>
+      </m:oMath>
     </w:p>
     <w:p>
       <w:r>
         <w:t xml:space="preserve">Б) </w:t>
       </w:r>
-      <w:r>
-        <w:rPr>
-          <w:rStyle w:val="f_tasks"/>
-        </w:rPr>
-        <w:t>Нормальное распределение</w:t>
-      </w:r>
+      <m:oMath xmlns:mml="http://www.w3.org/1998/Math/MathML">
+        <m:r>
+          <m:t>1−</m:t>
+        </m:r>
+        <m:sSup>
+          <m:e>
+            <m:r>
+              <m:t>e</m:t>
+            </m:r>
+          </m:e>
+          <m:sup>
+            <m:r>
+              <m:t>it</m:t>
+            </m:r>
+          </m:sup>
+        </m:sSup>
+      </m:oMath>
     </w:p>
     <w:p>
       <w:r>
         <w:t xml:space="preserve">В) </w:t>
       </w:r>
-      <w:r>
-        <w:rPr>
-          <w:rStyle w:val="f_tasks"/>
-        </w:rPr>
-        <w:t>Равномерное распределение</w:t>
-      </w:r>
+      <m:oMath xmlns:mml="http://www.w3.org/1998/Math/MathML">
+        <m:r>
+          <m:t>1</m:t>
+        </m:r>
+      </m:oMath>
     </w:p>
     <w:p>
       <w:r>
         <w:t xml:space="preserve">Г) </w:t>
       </w:r>
-      <w:r>
-        <w:rPr>
-          <w:rStyle w:val="f_tasks"/>
-        </w:rPr>
-        <w:t>Экспоненциальное распределение</w:t>
-      </w:r>
+      <m:oMath xmlns:mml="http://www.w3.org/1998/Math/MathML">
+        <m:sSup>
+          <m:e>
+            <m:r>
+              <m:t>e</m:t>
+            </m:r>
+          </m:e>
+          <m:sup>
+            <m:r>
+              <m:t>it</m:t>
+            </m:r>
+          </m:sup>
+        </m:sSup>
+      </m:oMath>
     </w:p>
     <w:p>
       <w:pPr>
@@ -358,7 +339,7 @@
         <w:rPr>
           <w:rStyle w:val="f_tasks"/>
         </w:rPr>
-        <w:t>Для каких случайных величин справедливо свойство математического ожидания M (X + Y) = MX + MY</w:t>
+        <w:t>Математическое ожидание постоянной равно</w:t>
       </w:r>
     </w:p>
     <w:p>
@@ -369,7 +350,7 @@
         <w:rPr>
           <w:rStyle w:val="f_tasks"/>
         </w:rPr>
-        <w:t>Только для зависимых</w:t>
+        <w:t>Нет верного варианта</w:t>
       </w:r>
     </w:p>
     <w:p>
@@ -380,7 +361,7 @@
         <w:rPr>
           <w:rStyle w:val="f_tasks"/>
         </w:rPr>
-        <w:t>Только для независимых</w:t>
+        <w:t>1</w:t>
       </w:r>
     </w:p>
     <w:p>
@@ -391,7 +372,7 @@
         <w:rPr>
           <w:rStyle w:val="f_tasks"/>
         </w:rPr>
-        <w:t>И для зависимых, и для независимых</w:t>
+        <w:t>2</w:t>
       </w:r>
     </w:p>
     <w:p>
@@ -402,7 +383,7 @@
         <w:rPr>
           <w:rStyle w:val="f_tasks"/>
         </w:rPr>
-        <w:t>Нет верного варианта</w:t>
+        <w:t>Этой постоянной</w:t>
       </w:r>
     </w:p>
     <w:p>
@@ -420,52 +401,102 @@
         <w:rPr>
           <w:rStyle w:val="f_tasks"/>
         </w:rPr>
-        <w:t>D(X+Y)=</w:t>
+        <w:t>Каково значение дисперсии при экспоненциальном распределении?</w:t>
       </w:r>
     </w:p>
     <w:p>
       <w:r>
         <w:t xml:space="preserve">А) </w:t>
       </w:r>
-      <w:r>
-        <w:rPr>
-          <w:rStyle w:val="f_tasks"/>
-        </w:rPr>
-        <w:t>DX+DY-D(XY)</w:t>
-      </w:r>
+      <m:oMath xmlns:mml="http://www.w3.org/1998/Math/MathML">
+        <m:r>
+          <m:t>λ</m:t>
+        </m:r>
+      </m:oMath>
     </w:p>
     <w:p>
       <w:r>
         <w:t xml:space="preserve">Б) </w:t>
       </w:r>
-      <w:r>
-        <w:rPr>
-          <w:rStyle w:val="f_tasks"/>
-        </w:rPr>
-        <w:t>0</w:t>
-      </w:r>
+      <m:oMath xmlns:mml="http://www.w3.org/1998/Math/MathML">
+        <m:f>
+          <m:fPr>
+            <m:type m:val="bar"/>
+          </m:fPr>
+          <m:num>
+            <m:r>
+              <m:t>1</m:t>
+            </m:r>
+          </m:num>
+          <m:den>
+            <m:sSup>
+              <m:e>
+                <m:r>
+                  <m:t>λ</m:t>
+                </m:r>
+              </m:e>
+              <m:sup>
+                <m:r>
+                  <m:t>2</m:t>
+                </m:r>
+              </m:sup>
+            </m:sSup>
+          </m:den>
+        </m:f>
+      </m:oMath>
     </w:p>
     <w:p>
       <w:r>
         <w:t xml:space="preserve">В) </w:t>
       </w:r>
-      <w:r>
-        <w:rPr>
-          <w:rStyle w:val="f_tasks"/>
-        </w:rPr>
-        <w:t>D(XY)</w:t>
-      </w:r>
+      <m:oMath xmlns:mml="http://www.w3.org/1998/Math/MathML">
+        <m:sSup>
+          <m:e>
+            <m:r>
+              <m:t>σ</m:t>
+            </m:r>
+          </m:e>
+          <m:sup>
+            <m:r>
+              <m:t>2</m:t>
+            </m:r>
+          </m:sup>
+        </m:sSup>
+      </m:oMath>
     </w:p>
     <w:p>
       <w:r>
         <w:t xml:space="preserve">Г) </w:t>
       </w:r>
-      <w:r>
-        <w:rPr>
-          <w:rStyle w:val="f_tasks"/>
-        </w:rPr>
-        <w:t>DX+DY</w:t>
-      </w:r>
+      <m:oMath xmlns:mml="http://www.w3.org/1998/Math/MathML">
+        <m:f>
+          <m:fPr>
+            <m:type m:val="bar"/>
+          </m:fPr>
+          <m:num>
+            <m:r>
+              <m:t>(a−b</m:t>
+            </m:r>
+            <m:sSup>
+              <m:e>
+                <m:r>
+                  <m:t>)</m:t>
+                </m:r>
+              </m:e>
+              <m:sup>
+                <m:r>
+                  <m:t>2</m:t>
+                </m:r>
+              </m:sup>
+            </m:sSup>
+          </m:num>
+          <m:den>
+            <m:r>
+              <m:t>12</m:t>
+            </m:r>
+          </m:den>
+        </m:f>
+      </m:oMath>
     </w:p>
     <w:p>
       <w:r>
@@ -511,7 +542,7 @@
         <w:rPr>
           <w:rStyle w:val="f_tasks"/>
         </w:rPr>
-        <w:t>P(A+B)= (сложение вероятностей)</w:t>
+        <w:t>Вероятность того, что непрерывная случайная величина примет конкретное значение равна</w:t>
       </w:r>
     </w:p>
     <w:p>
@@ -522,7 +553,7 @@
         <w:rPr>
           <w:rStyle w:val="f_tasks"/>
         </w:rPr>
-        <w:t>P(A)+P(B)</w:t>
+        <w:t>0</w:t>
       </w:r>
     </w:p>
     <w:p>
@@ -533,7 +564,7 @@
         <w:rPr>
           <w:rStyle w:val="f_tasks"/>
         </w:rPr>
-        <w:t>P(AB)+P(B)</w:t>
+        <w:t>Зависит от задачи</w:t>
       </w:r>
     </w:p>
     <w:p>
@@ -544,7 +575,7 @@
         <w:rPr>
           <w:rStyle w:val="f_tasks"/>
         </w:rPr>
-        <w:t>P(A)-P(B)</w:t>
+        <w:t>Нет правильных ответов</w:t>
       </w:r>
     </w:p>
     <w:p>
@@ -555,7 +586,503 @@
         <w:rPr>
           <w:rStyle w:val="f_tasks"/>
         </w:rPr>
-        <w:t>P(AB)+P(A)</w:t>
+        <w:t>1</w:t>
+      </w:r>
+    </w:p>
+    <w:p>
+      <w:pPr>
+        <w:jc w:val="both"/>
+      </w:pPr>
+      <w:r>
+        <w:rPr>
+          <w:rStyle w:val="f_tasks"/>
+          <w:b/>
+        </w:rPr>
+        <w:t xml:space="preserve">2. </w:t>
+      </w:r>
+      <m:oMath xmlns:mml="http://www.w3.org/1998/Math/MathML">
+        <m:r>
+          <m:t>A</m:t>
+        </m:r>
+      </m:oMath>
+      <w:r>
+        <w:rPr>
+          <w:rStyle w:val="f_tasks"/>
+        </w:rPr>
+        <w:t xml:space="preserve"> и </w:t>
+      </w:r>
+      <m:oMath xmlns:mml="http://www.w3.org/1998/Math/MathML">
+        <m:r>
+          <m:t>B</m:t>
+        </m:r>
+      </m:oMath>
+      <w:r>
+        <w:rPr>
+          <w:rStyle w:val="f_tasks"/>
+        </w:rPr>
+        <w:t xml:space="preserve"> - независимые события. Тогда справедливо следующее утверждение:</w:t>
+      </w:r>
+    </w:p>
+    <w:p>
+      <w:r>
+        <w:t xml:space="preserve">А) </w:t>
+      </w:r>
+      <m:oMath xmlns:mml="http://www.w3.org/1998/Math/MathML">
+        <m:r>
+          <m:t>P(B/A)=P(B)</m:t>
+        </m:r>
+      </m:oMath>
+    </w:p>
+    <w:p>
+      <w:r>
+        <w:t xml:space="preserve">Б) </w:t>
+      </w:r>
+      <m:oMath xmlns:mml="http://www.w3.org/1998/Math/MathML">
+        <m:r>
+          <m:t>P(A/B)=P(B)</m:t>
+        </m:r>
+      </m:oMath>
+    </w:p>
+    <w:p>
+      <w:r>
+        <w:t xml:space="preserve">В) </w:t>
+      </w:r>
+      <m:oMath xmlns:mml="http://www.w3.org/1998/Math/MathML">
+        <m:r>
+          <m:t>p(A∩B)=0</m:t>
+        </m:r>
+      </m:oMath>
+    </w:p>
+    <w:p>
+      <w:r>
+        <w:t xml:space="preserve">Г) </w:t>
+      </w:r>
+      <m:oMath xmlns:mml="http://www.w3.org/1998/Math/MathML">
+        <m:r>
+          <m:t>P(A∪B)=P(B)</m:t>
+        </m:r>
+      </m:oMath>
+    </w:p>
+    <w:p>
+      <w:pPr>
+        <w:jc w:val="both"/>
+      </w:pPr>
+      <w:r>
+        <w:rPr>
+          <w:rStyle w:val="f_tasks"/>
+          <w:b/>
+        </w:rPr>
+        <w:t xml:space="preserve">3. </w:t>
+      </w:r>
+      <w:r>
+        <w:rPr>
+          <w:rStyle w:val="f_tasks"/>
+        </w:rPr>
+        <w:t>Математического ожидания не существует у случайной величины</w:t>
+      </w:r>
+    </w:p>
+    <w:p>
+      <w:r>
+        <w:t xml:space="preserve">А) </w:t>
+      </w:r>
+      <w:r>
+        <w:rPr>
+          <w:rStyle w:val="f_tasks"/>
+        </w:rPr>
+        <w:t>Неравномерно распределенной на отрезке</w:t>
+      </w:r>
+    </w:p>
+    <w:p>
+      <w:r>
+        <w:t xml:space="preserve">Б) </w:t>
+      </w:r>
+      <w:r>
+        <w:rPr>
+          <w:rStyle w:val="f_tasks"/>
+        </w:rPr>
+        <w:t>Распределенной по Коши</w:t>
+      </w:r>
+    </w:p>
+    <w:p>
+      <w:r>
+        <w:t xml:space="preserve">В) </w:t>
+      </w:r>
+      <w:r>
+        <w:rPr>
+          <w:rStyle w:val="f_tasks"/>
+        </w:rPr>
+        <w:t>Имеющей нормальное распределение</w:t>
+      </w:r>
+    </w:p>
+    <w:p>
+      <w:r>
+        <w:t xml:space="preserve">Г) </w:t>
+      </w:r>
+      <w:r>
+        <w:rPr>
+          <w:rStyle w:val="f_tasks"/>
+        </w:rPr>
+        <w:t>Равномерно распределенной на отрезке</w:t>
+      </w:r>
+    </w:p>
+    <w:p>
+      <w:pPr>
+        <w:jc w:val="both"/>
+      </w:pPr>
+      <w:r>
+        <w:rPr>
+          <w:rStyle w:val="f_tasks"/>
+          <w:b/>
+        </w:rPr>
+        <w:t xml:space="preserve">4. </w:t>
+      </w:r>
+      <w:r>
+        <w:rPr>
+          <w:rStyle w:val="f_tasks"/>
+        </w:rPr>
+        <w:t>Характеристическая функция нормального стандартного распределения равна</w:t>
+      </w:r>
+    </w:p>
+    <w:p>
+      <w:r>
+        <w:t xml:space="preserve">А) </w:t>
+      </w:r>
+      <m:oMath xmlns:mml="http://www.w3.org/1998/Math/MathML">
+        <m:r>
+          <m:t>1−</m:t>
+        </m:r>
+        <m:sSup>
+          <m:e>
+            <m:r>
+              <m:t>e</m:t>
+            </m:r>
+          </m:e>
+          <m:sup>
+            <m:r>
+              <m:t>it</m:t>
+            </m:r>
+          </m:sup>
+        </m:sSup>
+      </m:oMath>
+    </w:p>
+    <w:p>
+      <w:r>
+        <w:t xml:space="preserve">Б) </w:t>
+      </w:r>
+      <m:oMath xmlns:mml="http://www.w3.org/1998/Math/MathML">
+        <m:sSup>
+          <m:e>
+            <m:r>
+              <m:t>e</m:t>
+            </m:r>
+          </m:e>
+          <m:sup>
+            <m:r>
+              <m:t>−</m:t>
+            </m:r>
+            <m:f>
+              <m:fPr>
+                <m:type m:val="bar"/>
+              </m:fPr>
+              <m:num>
+                <m:sSup>
+                  <m:e>
+                    <m:r>
+                      <m:t>r</m:t>
+                    </m:r>
+                  </m:e>
+                  <m:sup>
+                    <m:r>
+                      <m:t>2</m:t>
+                    </m:r>
+                  </m:sup>
+                </m:sSup>
+              </m:num>
+              <m:den>
+                <m:r>
+                  <m:t>2</m:t>
+                </m:r>
+              </m:den>
+            </m:f>
+          </m:sup>
+        </m:sSup>
+      </m:oMath>
+    </w:p>
+    <w:p>
+      <w:r>
+        <w:t xml:space="preserve">В) </w:t>
+      </w:r>
+      <m:oMath xmlns:mml="http://www.w3.org/1998/Math/MathML">
+        <m:sSup>
+          <m:e>
+            <m:r>
+              <m:t>e</m:t>
+            </m:r>
+          </m:e>
+          <m:sup>
+            <m:r>
+              <m:t>it</m:t>
+            </m:r>
+          </m:sup>
+        </m:sSup>
+      </m:oMath>
+    </w:p>
+    <w:p>
+      <w:r>
+        <w:t xml:space="preserve">Г) </w:t>
+      </w:r>
+      <m:oMath xmlns:mml="http://www.w3.org/1998/Math/MathML">
+        <m:r>
+          <m:t>1</m:t>
+        </m:r>
+      </m:oMath>
+    </w:p>
+    <w:p>
+      <w:pPr>
+        <w:jc w:val="both"/>
+      </w:pPr>
+      <w:r>
+        <w:rPr>
+          <w:rStyle w:val="f_tasks"/>
+          <w:b/>
+        </w:rPr>
+        <w:t xml:space="preserve">5. </w:t>
+      </w:r>
+      <w:r>
+        <w:rPr>
+          <w:rStyle w:val="f_tasks"/>
+        </w:rPr>
+        <w:t>Какой вероятности соответствует медиана?</w:t>
+      </w:r>
+    </w:p>
+    <w:p>
+      <w:r>
+        <w:t xml:space="preserve">А) </w:t>
+      </w:r>
+      <w:r>
+        <w:rPr>
+          <w:rStyle w:val="f_tasks"/>
+        </w:rPr>
+        <w:t>0</w:t>
+      </w:r>
+      <m:oMath xmlns:mml="http://www.w3.org/1998/Math/MathML">
+        <m:r>
+          <m:t>.</m:t>
+        </m:r>
+      </m:oMath>
+      <w:r>
+        <w:rPr>
+          <w:rStyle w:val="f_tasks"/>
+        </w:rPr>
+        <w:t>5</w:t>
+      </w:r>
+    </w:p>
+    <w:p>
+      <w:r>
+        <w:t xml:space="preserve">Б) </w:t>
+      </w:r>
+      <w:r>
+        <w:rPr>
+          <w:rStyle w:val="f_tasks"/>
+        </w:rPr>
+        <w:t>Нет верного ответа</w:t>
+      </w:r>
+    </w:p>
+    <w:p>
+      <w:r>
+        <w:t xml:space="preserve">В) </w:t>
+      </w:r>
+      <w:r>
+        <w:rPr>
+          <w:rStyle w:val="f_tasks"/>
+        </w:rPr>
+        <w:t>0.25</w:t>
+      </w:r>
+    </w:p>
+    <w:p>
+      <w:r>
+        <w:t xml:space="preserve">Г) </w:t>
+      </w:r>
+      <w:r>
+        <w:rPr>
+          <w:rStyle w:val="f_tasks"/>
+        </w:rPr>
+        <w:t>1</w:t>
+      </w:r>
+    </w:p>
+    <w:p>
+      <w:pPr>
+        <w:jc w:val="both"/>
+      </w:pPr>
+      <w:r>
+        <w:rPr>
+          <w:rStyle w:val="f_tasks"/>
+          <w:b/>
+        </w:rPr>
+        <w:t xml:space="preserve">6. </w:t>
+      </w:r>
+      <w:r>
+        <w:rPr>
+          <w:rStyle w:val="f_tasks"/>
+        </w:rPr>
+        <w:t xml:space="preserve">Верно ли равенство: </w:t>
+      </w:r>
+      <m:oMath xmlns:mml="http://www.w3.org/1998/Math/MathML">
+        <m:r>
+          <m:t>D(X−Y)=D(X)+D(Y)</m:t>
+        </m:r>
+      </m:oMath>
+      <w:r>
+        <w:rPr>
+          <w:rStyle w:val="f_tasks"/>
+        </w:rPr>
+        <w:t>?</w:t>
+      </w:r>
+    </w:p>
+    <w:p>
+      <w:r>
+        <w:t xml:space="preserve">А) </w:t>
+      </w:r>
+      <w:r>
+        <w:rPr>
+          <w:rStyle w:val="f_tasks"/>
+        </w:rPr>
+        <w:t>Нет верного варианта</w:t>
+      </w:r>
+    </w:p>
+    <w:p>
+      <w:r>
+        <w:t xml:space="preserve">Б) </w:t>
+      </w:r>
+      <w:r>
+        <w:rPr>
+          <w:rStyle w:val="f_tasks"/>
+        </w:rPr>
+        <w:t>Зависит от задачи</w:t>
+      </w:r>
+    </w:p>
+    <w:p>
+      <w:r>
+        <w:t xml:space="preserve">В) </w:t>
+      </w:r>
+      <w:r>
+        <w:rPr>
+          <w:rStyle w:val="f_tasks"/>
+        </w:rPr>
+        <w:t>Да</w:t>
+      </w:r>
+    </w:p>
+    <w:p>
+      <w:r>
+        <w:t xml:space="preserve">Г) </w:t>
+      </w:r>
+      <w:r>
+        <w:rPr>
+          <w:rStyle w:val="f_tasks"/>
+        </w:rPr>
+        <w:t>Н</w:t>
+      </w:r>
+      <m:oMath xmlns:mml="http://www.w3.org/1998/Math/MathML">
+        <m:r>
+          <m:t>е</m:t>
+        </m:r>
+      </m:oMath>
+      <w:r>
+        <w:rPr>
+          <w:rStyle w:val="f_tasks"/>
+        </w:rPr>
+        <w:t>т</w:t>
+      </w:r>
+    </w:p>
+    <w:p>
+      <w:r>
+        <w:br w:type="page"/>
+      </w:r>
+    </w:p>
+    <w:p>
+      <w:pPr>
+        <w:jc w:val="center"/>
+      </w:pPr>
+      <w:r>
+        <w:rPr>
+          <w:rStyle w:val="f_header"/>
+          <w:b/>
+        </w:rPr>
+        <w:t>Вариант (№3)</w:t>
+      </w:r>
+    </w:p>
+    <w:p>
+      <w:pPr>
+        <w:jc w:val="center"/>
+      </w:pPr>
+      <w:r>
+        <w:rPr>
+          <w:rStyle w:val="f_header"/>
+        </w:rPr>
+        <w:t>Тест по теме «Теория вероятностей и математическая статистика»</w:t>
+        <w:br/>
+      </w:r>
+    </w:p>
+    <w:p>
+      <w:pPr>
+        <w:jc w:val="both"/>
+      </w:pPr>
+      <w:r>
+        <w:rPr>
+          <w:rStyle w:val="f_tasks"/>
+          <w:b/>
+        </w:rPr>
+        <w:t xml:space="preserve">1. </w:t>
+      </w:r>
+      <w:r>
+        <w:rPr>
+          <w:rStyle w:val="f_tasks"/>
+        </w:rPr>
+        <w:t xml:space="preserve">Элементарное событие – это </w:t>
+      </w:r>
+    </w:p>
+    <w:p>
+      <w:r>
+        <w:t xml:space="preserve">А) </w:t>
+      </w:r>
+      <w:r>
+        <w:rPr>
+          <w:rStyle w:val="f_tasks"/>
+        </w:rPr>
+        <w:t>Эксперимент</w:t>
+      </w:r>
+    </w:p>
+    <w:p>
+      <w:r>
+        <w:t xml:space="preserve">Б) </w:t>
+      </w:r>
+      <w:r>
+        <w:rPr>
+          <w:rStyle w:val="f_tasks"/>
+        </w:rPr>
+        <w:t>Единичный исход</w:t>
+      </w:r>
+    </w:p>
+    <w:p>
+      <w:r>
+        <w:t xml:space="preserve">В) </w:t>
+      </w:r>
+      <w:r>
+        <w:rPr>
+          <w:rStyle w:val="f_tasks"/>
+        </w:rPr>
+        <w:t>Вывод</w:t>
+      </w:r>
+    </w:p>
+    <w:p>
+      <w:r>
+        <w:t xml:space="preserve">Г) </w:t>
+      </w:r>
+      <w:r>
+        <w:rPr>
+          <w:rStyle w:val="f_tasks"/>
+        </w:rPr>
+        <w:t>Число</w:t>
       </w:r>
     </w:p>
     <w:p>
@@ -573,161 +1100,52 @@
         <w:rPr>
           <w:rStyle w:val="f_tasks"/>
         </w:rPr>
-        <w:t>Распределение Бернулли случайной величины имеет вид</w:t>
+        <w:t>Что означает операция А+В?</w:t>
       </w:r>
     </w:p>
     <w:p>
       <w:r>
         <w:t xml:space="preserve">А) </w:t>
       </w:r>
-      <m:oMath xmlns:mml="http://www.w3.org/1998/Math/MathML">
-        <m:sSub>
-          <m:e>
-            <m:r>
-              <m:t>P</m:t>
-            </m:r>
-          </m:e>
-          <m:sub>
-            <m:r>
-              <m:t>m</m:t>
-            </m:r>
-          </m:sub>
-        </m:sSub>
-        <m:r>
-          <m:t>=1/n</m:t>
-        </m:r>
-      </m:oMath>
+      <w:r>
+        <w:rPr>
+          <w:rStyle w:val="f_tasks"/>
+        </w:rPr>
+        <w:t>произошло хотя бы одно из двух событий А или В</w:t>
+      </w:r>
     </w:p>
     <w:p>
       <w:r>
         <w:t xml:space="preserve">Б) </w:t>
       </w:r>
-      <m:oMath xmlns:mml="http://www.w3.org/1998/Math/MathML">
-        <m:r>
-          <m:t>P(X=m)=</m:t>
-        </m:r>
-        <m:sSubSup>
-          <m:e>
-            <m:r>
-              <m:t>C</m:t>
-            </m:r>
-          </m:e>
-          <m:sub>
-            <m:r>
-              <m:t>n</m:t>
-            </m:r>
-          </m:sub>
-          <m:sup>
-            <m:r>
-              <m:t>m</m:t>
-            </m:r>
-          </m:sup>
-        </m:sSubSup>
-        <m:sSup>
-          <m:e>
-            <m:r>
-              <m:t>p</m:t>
-            </m:r>
-          </m:e>
-          <m:sup>
-            <m:r>
-              <m:t>m</m:t>
-            </m:r>
-          </m:sup>
-        </m:sSup>
-        <m:sSup>
-          <m:e>
-            <m:r>
-              <m:t>q</m:t>
-            </m:r>
-          </m:e>
-          <m:sup>
-            <m:r>
-              <m:t>n−m</m:t>
-            </m:r>
-          </m:sup>
-        </m:sSup>
-      </m:oMath>
+      <w:r>
+        <w:rPr>
+          <w:rStyle w:val="f_tasks"/>
+        </w:rPr>
+        <w:t>Событие В влечет за собой событие А</w:t>
+      </w:r>
     </w:p>
     <w:p>
       <w:r>
         <w:t xml:space="preserve">В) </w:t>
       </w:r>
-      <m:oMath xmlns:mml="http://www.w3.org/1998/Math/MathML">
-        <m:r>
-          <m:t>P(X=m)=</m:t>
-        </m:r>
-        <m:sSup>
-          <m:e>
-            <m:r>
-              <m:t>p</m:t>
-            </m:r>
-          </m:e>
-          <m:sup>
-            <m:r>
-              <m:t>m</m:t>
-            </m:r>
-          </m:sup>
-        </m:sSup>
-        <m:sSup>
-          <m:e>
-            <m:r>
-              <m:t>q</m:t>
-            </m:r>
-          </m:e>
-          <m:sup>
-            <m:r>
-              <m:t>n−m</m:t>
-            </m:r>
-          </m:sup>
-        </m:sSup>
-      </m:oMath>
+      <w:r>
+        <w:rPr>
+          <w:rStyle w:val="f_tasks"/>
+        </w:rPr>
+        <w:t>совместно осуществились события А и В</w:t>
+      </w:r>
     </w:p>
     <w:p>
       <w:r>
         <w:t xml:space="preserve">Г) </w:t>
       </w:r>
-      <m:oMath xmlns:mml="http://www.w3.org/1998/Math/MathML">
-        <m:r>
-          <m:t>P(X=m)=</m:t>
-        </m:r>
-        <m:f>
-          <m:fPr>
-            <m:type m:val="bar"/>
-          </m:fPr>
-          <m:num>
-            <m:sSup>
-              <m:e>
-                <m:r>
-                  <m:t>λ</m:t>
-                </m:r>
-              </m:e>
-              <m:sup>
-                <m:r>
-                  <m:t>m</m:t>
-                </m:r>
-              </m:sup>
-            </m:sSup>
-            <m:sSup>
-              <m:e>
-                <m:r>
-                  <m:t>e</m:t>
-                </m:r>
-              </m:e>
-              <m:sup>
-                <m:r>
-                  <m:t>−λ</m:t>
-                </m:r>
-              </m:sup>
-            </m:sSup>
-          </m:num>
-          <m:den>
-            <m:r>
-              <m:t>m!</m:t>
-            </m:r>
-          </m:den>
-        </m:f>
-      </m:oMath>
+      <w:r>
+        <w:rPr>
+          <w:rStyle w:val="f_tasks"/>
+        </w:rPr>
+        <w:t>событие А влечет за собой событие В</w:t>
+      </w:r>
     </w:p>
     <w:p>
       <w:pPr>
@@ -744,7 +1162,7 @@
         <w:rPr>
           <w:rStyle w:val="f_tasks"/>
         </w:rPr>
-        <w:t>Характеристическая функция случайной величины есть</w:t>
+        <w:t>Вероятности появления заданного числа благоприятных исходов в схеме Бернулли описываются</w:t>
       </w:r>
     </w:p>
     <w:p>
@@ -755,7 +1173,7 @@
         <w:rPr>
           <w:rStyle w:val="f_tasks"/>
         </w:rPr>
-        <w:t>Аналитическая функция комплексного переменного</w:t>
+        <w:t>Равномерным распределением на отрезке</w:t>
       </w:r>
     </w:p>
     <w:p>
@@ -766,7 +1184,7 @@
         <w:rPr>
           <w:rStyle w:val="f_tasks"/>
         </w:rPr>
-        <w:t>Действительная функция комплексного переменного</w:t>
+        <w:t>Однородным распределением</w:t>
       </w:r>
     </w:p>
     <w:p>
@@ -777,7 +1195,7 @@
         <w:rPr>
           <w:rStyle w:val="f_tasks"/>
         </w:rPr>
-        <w:t>Комплекснозначная функция действительного переменного</w:t>
+        <w:t>Геометрическим распределением</w:t>
       </w:r>
     </w:p>
     <w:p>
@@ -788,7 +1206,7 @@
         <w:rPr>
           <w:rStyle w:val="f_tasks"/>
         </w:rPr>
-        <w:t>Мнимая функция комплексного переменного</w:t>
+        <w:t>Биноминальным распределением</w:t>
       </w:r>
     </w:p>
     <w:p>
@@ -894,7 +1312,7 @@
         <w:rPr>
           <w:rStyle w:val="f_tasks"/>
         </w:rPr>
-        <w:t>Биномиальное распределение</w:t>
+        <w:t>Равномерное распределение</w:t>
       </w:r>
     </w:p>
     <w:p>
@@ -905,7 +1323,7 @@
         <w:rPr>
           <w:rStyle w:val="f_tasks"/>
         </w:rPr>
-        <w:t>Нормальное распределение</w:t>
+        <w:t>Экспоненциальное распределение</w:t>
       </w:r>
     </w:p>
     <w:p>
@@ -916,7 +1334,7 @@
         <w:rPr>
           <w:rStyle w:val="f_tasks"/>
         </w:rPr>
-        <w:t>Экспоненциальное распределение</w:t>
+        <w:t>Биномиальное распределение</w:t>
       </w:r>
     </w:p>
     <w:p>
@@ -927,7 +1345,7 @@
         <w:rPr>
           <w:rStyle w:val="f_tasks"/>
         </w:rPr>
-        <w:t>Равномерное распределение</w:t>
+        <w:t>Нормальное распределение</w:t>
       </w:r>
     </w:p>
     <w:p>
@@ -945,41 +1363,73 @@
         <w:rPr>
           <w:rStyle w:val="f_tasks"/>
         </w:rPr>
-        <w:t>Для каких случайных величин справедливо свойство математического ожидания M (X + Y) = MX + MY</w:t>
+        <w:t xml:space="preserve">Чему равно математическое ожидание при экспоненциальном распределении с параметром </w:t>
+      </w:r>
+      <m:oMath xmlns:mml="http://www.w3.org/1998/Math/MathML">
+        <m:r>
+          <m:t>λ</m:t>
+        </m:r>
+      </m:oMath>
+      <w:r>
+        <w:rPr>
+          <w:rStyle w:val="f_tasks"/>
+        </w:rPr>
+        <w:t>?</w:t>
       </w:r>
     </w:p>
     <w:p>
       <w:r>
         <w:t xml:space="preserve">А) </w:t>
       </w:r>
-      <w:r>
-        <w:rPr>
-          <w:rStyle w:val="f_tasks"/>
-        </w:rPr>
-        <w:t>Только для зависимых</w:t>
-      </w:r>
+      <m:oMath xmlns:mml="http://www.w3.org/1998/Math/MathML">
+        <m:f>
+          <m:fPr>
+            <m:type m:val="bar"/>
+          </m:fPr>
+          <m:num>
+            <m:r>
+              <m:t>1</m:t>
+            </m:r>
+          </m:num>
+          <m:den>
+            <m:r>
+              <m:t>λ</m:t>
+            </m:r>
+          </m:den>
+        </m:f>
+      </m:oMath>
     </w:p>
     <w:p>
       <w:r>
         <w:t xml:space="preserve">Б) </w:t>
       </w:r>
-      <w:r>
-        <w:rPr>
-          <w:rStyle w:val="f_tasks"/>
-        </w:rPr>
-        <w:t>Нет верного варианта</w:t>
-      </w:r>
+      <m:oMath xmlns:mml="http://www.w3.org/1998/Math/MathML">
+        <m:r>
+          <m:t>λ</m:t>
+        </m:r>
+      </m:oMath>
     </w:p>
     <w:p>
       <w:r>
         <w:t xml:space="preserve">В) </w:t>
       </w:r>
-      <w:r>
-        <w:rPr>
-          <w:rStyle w:val="f_tasks"/>
-        </w:rPr>
-        <w:t>Только для независимых</w:t>
-      </w:r>
+      <m:oMath xmlns:mml="http://www.w3.org/1998/Math/MathML">
+        <m:f>
+          <m:fPr>
+            <m:type m:val="bar"/>
+          </m:fPr>
+          <m:num>
+            <m:r>
+              <m:t>a+b</m:t>
+            </m:r>
+          </m:num>
+          <m:den>
+            <m:r>
+              <m:t>2</m:t>
+            </m:r>
+          </m:den>
+        </m:f>
+      </m:oMath>
     </w:p>
     <w:p>
       <w:r>
@@ -989,7 +1439,7 @@
         <w:rPr>
           <w:rStyle w:val="f_tasks"/>
         </w:rPr>
-        <w:t>И для зависимых, и для независимых</w:t>
+        <w:t>Нет верного ответа</w:t>
       </w:r>
     </w:p>
     <w:p>
@@ -1007,43 +1457,12 @@
         <w:rPr>
           <w:rStyle w:val="f_tasks"/>
         </w:rPr>
-        <w:t>Каково значение дисперсии при экспоненциальном распределении?</w:t>
+        <w:t>Каково значение дисперсии при нормальном распределении?</w:t>
       </w:r>
     </w:p>
     <w:p>
       <w:r>
         <w:t xml:space="preserve">А) </w:t>
-      </w:r>
-      <m:oMath xmlns:mml="http://www.w3.org/1998/Math/MathML">
-        <m:f>
-          <m:fPr>
-            <m:type m:val="bar"/>
-          </m:fPr>
-          <m:num>
-            <m:r>
-              <m:t>1</m:t>
-            </m:r>
-          </m:num>
-          <m:den>
-            <m:sSup>
-              <m:e>
-                <m:r>
-                  <m:t>λ</m:t>
-                </m:r>
-              </m:e>
-              <m:sup>
-                <m:r>
-                  <m:t>2</m:t>
-                </m:r>
-              </m:sup>
-            </m:sSup>
-          </m:den>
-        </m:f>
-      </m:oMath>
-    </w:p>
-    <w:p>
-      <w:r>
-        <w:t xml:space="preserve">Б) </w:t>
       </w:r>
       <m:oMath xmlns:mml="http://www.w3.org/1998/Math/MathML">
         <m:f>
@@ -1077,7 +1496,7 @@
     </w:p>
     <w:p>
       <w:r>
-        <w:t xml:space="preserve">В) </w:t>
+        <w:t xml:space="preserve">Б) </w:t>
       </w:r>
       <m:oMath xmlns:mml="http://www.w3.org/1998/Math/MathML">
         <m:sSup>
@@ -1096,167 +1515,33 @@
     </w:p>
     <w:p>
       <w:r>
-        <w:t xml:space="preserve">Г) </w:t>
-      </w:r>
-      <m:oMath xmlns:mml="http://www.w3.org/1998/Math/MathML">
-        <m:r>
-          <m:t>λ</m:t>
-        </m:r>
-      </m:oMath>
-    </w:p>
-    <w:p>
-      <w:r>
-        <w:br w:type="page"/>
-      </w:r>
-    </w:p>
-    <w:p>
-      <w:pPr>
-        <w:jc w:val="center"/>
-      </w:pPr>
-      <w:r>
-        <w:rPr>
-          <w:rStyle w:val="f_header"/>
-          <w:b/>
-        </w:rPr>
-        <w:t>Вариант (№3)</w:t>
-      </w:r>
-    </w:p>
-    <w:p>
-      <w:pPr>
-        <w:jc w:val="center"/>
-      </w:pPr>
-      <w:r>
-        <w:rPr>
-          <w:rStyle w:val="f_header"/>
-        </w:rPr>
-        <w:t>Тест по теме «Теория вероятностей и математическая статистика»</w:t>
-        <w:br/>
-      </w:r>
-    </w:p>
-    <w:p>
-      <w:pPr>
-        <w:jc w:val="both"/>
-      </w:pPr>
-      <w:r>
-        <w:rPr>
-          <w:rStyle w:val="f_tasks"/>
-          <w:b/>
-        </w:rPr>
-        <w:t xml:space="preserve">1. </w:t>
-      </w:r>
-      <w:r>
-        <w:rPr>
-          <w:rStyle w:val="f_tasks"/>
-        </w:rPr>
-        <w:t xml:space="preserve">Событие – это </w:t>
-      </w:r>
-    </w:p>
-    <w:p>
-      <w:r>
-        <w:t xml:space="preserve">А) </w:t>
-      </w:r>
-      <w:r>
-        <w:rPr>
-          <w:rStyle w:val="f_tasks"/>
-        </w:rPr>
-        <w:t>Утверждение</w:t>
-      </w:r>
-    </w:p>
-    <w:p>
-      <w:r>
-        <w:t xml:space="preserve">Б) </w:t>
-      </w:r>
-      <w:r>
-        <w:rPr>
-          <w:rStyle w:val="f_tasks"/>
-        </w:rPr>
-        <w:t>Подмножество множества элементарных событий</w:t>
-      </w:r>
-    </w:p>
-    <w:p>
-      <w:r>
-        <w:t xml:space="preserve">В) </w:t>
-      </w:r>
-      <w:r>
-        <w:rPr>
-          <w:rStyle w:val="f_tasks"/>
-        </w:rPr>
-        <w:t>Пространство элементарных событий</w:t>
-      </w:r>
-    </w:p>
-    <w:p>
-      <w:r>
-        <w:t xml:space="preserve">Г) </w:t>
-      </w:r>
-      <w:r>
-        <w:rPr>
-          <w:rStyle w:val="f_tasks"/>
-        </w:rPr>
-        <w:t>Доказательство</w:t>
-      </w:r>
-    </w:p>
-    <w:p>
-      <w:pPr>
-        <w:jc w:val="both"/>
-      </w:pPr>
-      <w:r>
-        <w:rPr>
-          <w:rStyle w:val="f_tasks"/>
-          <w:b/>
-        </w:rPr>
-        <w:t xml:space="preserve">2. </w:t>
-      </w:r>
-      <m:oMath xmlns:mml="http://www.w3.org/1998/Math/MathML">
-        <m:r>
-          <m:t>A</m:t>
-        </m:r>
-      </m:oMath>
-      <w:r>
-        <w:rPr>
-          <w:rStyle w:val="f_tasks"/>
-        </w:rPr>
-        <w:t xml:space="preserve"> и </w:t>
-      </w:r>
-      <m:oMath xmlns:mml="http://www.w3.org/1998/Math/MathML">
-        <m:r>
-          <m:t>B</m:t>
-        </m:r>
-      </m:oMath>
-      <w:r>
-        <w:rPr>
-          <w:rStyle w:val="f_tasks"/>
-        </w:rPr>
-        <w:t xml:space="preserve"> - независимые события. Тогда справедливо следующее утверждение:</w:t>
-      </w:r>
-    </w:p>
-    <w:p>
-      <w:r>
-        <w:t xml:space="preserve">А) </w:t>
-      </w:r>
-      <m:oMath xmlns:mml="http://www.w3.org/1998/Math/MathML">
-        <m:r>
-          <m:t>P(B/A)=P(B)</m:t>
-        </m:r>
-      </m:oMath>
-    </w:p>
-    <w:p>
-      <w:r>
-        <w:t xml:space="preserve">Б) </w:t>
-      </w:r>
-      <m:oMath xmlns:mml="http://www.w3.org/1998/Math/MathML">
-        <m:r>
-          <m:t>p(A∩B)=0</m:t>
-        </m:r>
-      </m:oMath>
-    </w:p>
-    <w:p>
-      <w:r>
         <w:t xml:space="preserve">В) </w:t>
       </w:r>
       <m:oMath xmlns:mml="http://www.w3.org/1998/Math/MathML">
-        <m:r>
-          <m:t>P(A/B)=P(B)</m:t>
-        </m:r>
+        <m:f>
+          <m:fPr>
+            <m:type m:val="bar"/>
+          </m:fPr>
+          <m:num>
+            <m:r>
+              <m:t>1</m:t>
+            </m:r>
+          </m:num>
+          <m:den>
+            <m:sSup>
+              <m:e>
+                <m:r>
+                  <m:t>λ</m:t>
+                </m:r>
+              </m:e>
+              <m:sup>
+                <m:r>
+                  <m:t>2</m:t>
+                </m:r>
+              </m:sup>
+            </m:sSup>
+          </m:den>
+        </m:f>
       </m:oMath>
     </w:p>
     <w:p>
@@ -1265,363 +1550,8 @@
       </w:r>
       <m:oMath xmlns:mml="http://www.w3.org/1998/Math/MathML">
         <m:r>
-          <m:t>P(A∪B)=P(B)</m:t>
+          <m:t>λ</m:t>
         </m:r>
-      </m:oMath>
-    </w:p>
-    <w:p>
-      <w:pPr>
-        <w:jc w:val="both"/>
-      </w:pPr>
-      <w:r>
-        <w:rPr>
-          <w:rStyle w:val="f_tasks"/>
-          <w:b/>
-        </w:rPr>
-        <w:t xml:space="preserve">3. </w:t>
-      </w:r>
-      <w:r>
-        <w:rPr>
-          <w:rStyle w:val="f_tasks"/>
-        </w:rPr>
-        <w:t>Максимальное значение произведения вероятностей противоположных событий равно</w:t>
-      </w:r>
-    </w:p>
-    <w:p>
-      <w:r>
-        <w:t xml:space="preserve">А) </w:t>
-      </w:r>
-      <w:r>
-        <w:rPr>
-          <w:rStyle w:val="f_tasks"/>
-        </w:rPr>
-        <w:t>0</w:t>
-      </w:r>
-      <m:oMath xmlns:mml="http://www.w3.org/1998/Math/MathML">
-        <m:r>
-          <m:t>.</m:t>
-        </m:r>
-      </m:oMath>
-      <w:r>
-        <w:rPr>
-          <w:rStyle w:val="f_tasks"/>
-        </w:rPr>
-        <w:t>5</w:t>
-      </w:r>
-    </w:p>
-    <w:p>
-      <w:r>
-        <w:t xml:space="preserve">Б) </w:t>
-      </w:r>
-      <w:r>
-        <w:rPr>
-          <w:rStyle w:val="f_tasks"/>
-        </w:rPr>
-        <w:t>0.54</w:t>
-      </w:r>
-    </w:p>
-    <w:p>
-      <w:r>
-        <w:t xml:space="preserve">В) </w:t>
-      </w:r>
-      <w:r>
-        <w:rPr>
-          <w:rStyle w:val="f_tasks"/>
-        </w:rPr>
-        <w:t>1</w:t>
-      </w:r>
-    </w:p>
-    <w:p>
-      <w:r>
-        <w:t xml:space="preserve">Г) </w:t>
-      </w:r>
-      <w:r>
-        <w:rPr>
-          <w:rStyle w:val="f_tasks"/>
-        </w:rPr>
-        <w:t>0.25</w:t>
-      </w:r>
-    </w:p>
-    <w:p>
-      <w:pPr>
-        <w:jc w:val="both"/>
-      </w:pPr>
-      <w:r>
-        <w:rPr>
-          <w:rStyle w:val="f_tasks"/>
-          <w:b/>
-        </w:rPr>
-        <w:t xml:space="preserve">4. </w:t>
-      </w:r>
-      <w:r>
-        <w:rPr>
-          <w:rStyle w:val="f_tasks"/>
-        </w:rPr>
-        <w:t>Плотность распределения вероятностей непрерывной двумерной случайной величины –это</w:t>
-      </w:r>
-    </w:p>
-    <w:p>
-      <w:r>
-        <w:t xml:space="preserve">А) </w:t>
-      </w:r>
-      <w:r>
-        <w:rPr>
-          <w:rStyle w:val="f_tasks"/>
-        </w:rPr>
-        <w:t>Постоянная величина</w:t>
-      </w:r>
-    </w:p>
-    <w:p>
-      <w:r>
-        <w:t xml:space="preserve">Б) </w:t>
-      </w:r>
-      <w:r>
-        <w:rPr>
-          <w:rStyle w:val="f_tasks"/>
-        </w:rPr>
-        <w:t>Сумма всех вероятностей</w:t>
-      </w:r>
-    </w:p>
-    <w:p>
-      <w:r>
-        <w:t xml:space="preserve">В) </w:t>
-      </w:r>
-      <w:r>
-        <w:rPr>
-          <w:rStyle w:val="f_tasks"/>
-        </w:rPr>
-        <w:t>Все варианты верные</w:t>
-      </w:r>
-    </w:p>
-    <w:p>
-      <w:r>
-        <w:t xml:space="preserve">Г) </w:t>
-      </w:r>
-      <w:r>
-        <w:rPr>
-          <w:rStyle w:val="f_tasks"/>
-        </w:rPr>
-        <w:t>Вторая смешанная частная производная ее функции распределения</w:t>
-      </w:r>
-    </w:p>
-    <w:p>
-      <w:pPr>
-        <w:jc w:val="both"/>
-      </w:pPr>
-      <w:r>
-        <w:rPr>
-          <w:rStyle w:val="f_tasks"/>
-          <w:b/>
-        </w:rPr>
-        <w:t xml:space="preserve">5. </w:t>
-      </w:r>
-      <w:r>
-        <w:rPr>
-          <w:rStyle w:val="f_tasks"/>
-        </w:rPr>
-        <w:t>Вставьте пропуск.</w:t>
-        <w:br/>
-        <w:t>Если Х – непрерывная случайная величина, то мода – __________________ плотности распределения</w:t>
-      </w:r>
-    </w:p>
-    <w:p>
-      <w:r>
-        <w:t xml:space="preserve">А) </w:t>
-      </w:r>
-      <w:r>
-        <w:rPr>
-          <w:rStyle w:val="f_tasks"/>
-        </w:rPr>
-        <w:t>Точка локального минимума</w:t>
-      </w:r>
-    </w:p>
-    <w:p>
-      <w:r>
-        <w:t xml:space="preserve">Б) </w:t>
-      </w:r>
-      <w:r>
-        <w:rPr>
-          <w:rStyle w:val="f_tasks"/>
-        </w:rPr>
-        <w:t>Точка локального максимума</w:t>
-      </w:r>
-    </w:p>
-    <w:p>
-      <w:r>
-        <w:t xml:space="preserve">В) </w:t>
-      </w:r>
-      <w:r>
-        <w:rPr>
-          <w:rStyle w:val="f_tasks"/>
-        </w:rPr>
-        <w:t>Нет верного ответа</w:t>
-      </w:r>
-    </w:p>
-    <w:p>
-      <w:r>
-        <w:t xml:space="preserve">Г) </w:t>
-      </w:r>
-      <w:r>
-        <w:rPr>
-          <w:rStyle w:val="f_tasks"/>
-        </w:rPr>
-        <w:t>Несуществующая точка</w:t>
-      </w:r>
-    </w:p>
-    <w:p>
-      <w:pPr>
-        <w:jc w:val="both"/>
-      </w:pPr>
-      <w:r>
-        <w:rPr>
-          <w:rStyle w:val="f_tasks"/>
-          <w:b/>
-        </w:rPr>
-        <w:t xml:space="preserve">6. </w:t>
-      </w:r>
-      <w:r>
-        <w:rPr>
-          <w:rStyle w:val="f_tasks"/>
-        </w:rPr>
-        <w:t>Среднее квадратическое отклонение случайной величины</w:t>
-      </w:r>
-    </w:p>
-    <w:p>
-      <w:r>
-        <w:t xml:space="preserve">А) </w:t>
-      </w:r>
-      <m:oMath xmlns:mml="http://www.w3.org/1998/Math/MathML">
-        <m:sSub>
-          <m:e>
-            <m:r>
-              <m:t>σ</m:t>
-            </m:r>
-          </m:e>
-          <m:sub>
-            <m:r>
-              <m:t>x</m:t>
-            </m:r>
-          </m:sub>
-        </m:sSub>
-        <m:r>
-          <m:t>=</m:t>
-        </m:r>
-        <m:rad>
-          <m:radPr>
-            <m:degHide m:val="on"/>
-          </m:radPr>
-          <m:deg/>
-          <m:e>
-            <m:r>
-              <m:t>DX</m:t>
-            </m:r>
-          </m:e>
-        </m:rad>
-      </m:oMath>
-    </w:p>
-    <w:p>
-      <w:r>
-        <w:t xml:space="preserve">Б) </w:t>
-      </w:r>
-      <m:oMath xmlns:mml="http://www.w3.org/1998/Math/MathML">
-        <m:sSub>
-          <m:e>
-            <m:r>
-              <m:t>σ</m:t>
-            </m:r>
-          </m:e>
-          <m:sub>
-            <m:r>
-              <m:t>x</m:t>
-            </m:r>
-          </m:sub>
-        </m:sSub>
-        <m:r>
-          <m:t>=</m:t>
-        </m:r>
-        <m:f>
-          <m:fPr>
-            <m:type m:val="bar"/>
-          </m:fPr>
-          <m:num>
-            <m:r>
-              <m:t>DX</m:t>
-            </m:r>
-          </m:num>
-          <m:den>
-            <m:r>
-              <m:t>2</m:t>
-            </m:r>
-          </m:den>
-        </m:f>
-      </m:oMath>
-    </w:p>
-    <w:p>
-      <w:r>
-        <w:t xml:space="preserve">В) </w:t>
-      </w:r>
-      <m:oMath xmlns:mml="http://www.w3.org/1998/Math/MathML">
-        <m:sSub>
-          <m:e>
-            <m:r>
-              <m:t>σ</m:t>
-            </m:r>
-          </m:e>
-          <m:sub>
-            <m:r>
-              <m:t>x</m:t>
-            </m:r>
-          </m:sub>
-        </m:sSub>
-        <m:r>
-          <m:t>=D</m:t>
-        </m:r>
-        <m:sSup>
-          <m:e>
-            <m:r>
-              <m:t>X</m:t>
-            </m:r>
-          </m:e>
-          <m:sup>
-            <m:r>
-              <m:t>2</m:t>
-            </m:r>
-          </m:sup>
-        </m:sSup>
-      </m:oMath>
-    </w:p>
-    <w:p>
-      <w:r>
-        <w:t xml:space="preserve">Г) </w:t>
-      </w:r>
-      <m:oMath xmlns:mml="http://www.w3.org/1998/Math/MathML">
-        <m:sSub>
-          <m:e>
-            <m:r>
-              <m:t>σ</m:t>
-            </m:r>
-          </m:e>
-          <m:sub>
-            <m:r>
-              <m:t>x</m:t>
-            </m:r>
-          </m:sub>
-        </m:sSub>
-        <m:r>
-          <m:t>=</m:t>
-        </m:r>
-        <m:sSup>
-          <m:e>
-            <m:r>
-              <m:t>e</m:t>
-            </m:r>
-          </m:e>
-          <m:sup>
-            <m:r>
-              <m:t>DX</m:t>
-            </m:r>
-          </m:sup>
-        </m:sSup>
       </m:oMath>
     </w:p>
     <w:p>

--- a/text_teor.docx
+++ b/text_teor.docx
@@ -41,507 +41,6 @@
         <w:rPr>
           <w:rStyle w:val="f_tasks"/>
         </w:rPr>
-        <w:t xml:space="preserve">Событие – это </w:t>
-      </w:r>
-    </w:p>
-    <w:p>
-      <w:r>
-        <w:t xml:space="preserve">А) </w:t>
-      </w:r>
-      <w:r>
-        <w:rPr>
-          <w:rStyle w:val="f_tasks"/>
-        </w:rPr>
-        <w:t>Пространство элементарных событий</w:t>
-      </w:r>
-    </w:p>
-    <w:p>
-      <w:r>
-        <w:t xml:space="preserve">Б) </w:t>
-      </w:r>
-      <w:r>
-        <w:rPr>
-          <w:rStyle w:val="f_tasks"/>
-        </w:rPr>
-        <w:t>Доказательство</w:t>
-      </w:r>
-    </w:p>
-    <w:p>
-      <w:r>
-        <w:t xml:space="preserve">В) </w:t>
-      </w:r>
-      <w:r>
-        <w:rPr>
-          <w:rStyle w:val="f_tasks"/>
-        </w:rPr>
-        <w:t>Утверждение</w:t>
-      </w:r>
-    </w:p>
-    <w:p>
-      <w:r>
-        <w:t xml:space="preserve">Г) </w:t>
-      </w:r>
-      <w:r>
-        <w:rPr>
-          <w:rStyle w:val="f_tasks"/>
-        </w:rPr>
-        <w:t>Подмножество множества элементарных событий</w:t>
-      </w:r>
-    </w:p>
-    <w:p>
-      <w:pPr>
-        <w:jc w:val="both"/>
-      </w:pPr>
-      <w:r>
-        <w:rPr>
-          <w:rStyle w:val="f_tasks"/>
-          <w:b/>
-        </w:rPr>
-        <w:t xml:space="preserve">2. </w:t>
-      </w:r>
-      <w:r>
-        <w:rPr>
-          <w:rStyle w:val="f_tasks"/>
-        </w:rPr>
-        <w:t>Выберите неверное утверждение</w:t>
-      </w:r>
-    </w:p>
-    <w:p>
-      <w:r>
-        <w:t xml:space="preserve">А) </w:t>
-      </w:r>
-      <w:r>
-        <w:rPr>
-          <w:rStyle w:val="f_tasks"/>
-        </w:rPr>
-        <w:t>Вероятность появления одного из противоположных событий всегда больше вероятности другого</w:t>
-      </w:r>
-    </w:p>
-    <w:p>
-      <w:r>
-        <w:t xml:space="preserve">Б) </w:t>
-      </w:r>
-      <w:r>
-        <w:rPr>
-          <w:rStyle w:val="f_tasks"/>
-        </w:rPr>
-        <w:t>Если два события единственно возможны и несовместны, то они называются противоположными</w:t>
-      </w:r>
-    </w:p>
-    <w:p>
-      <w:r>
-        <w:t xml:space="preserve">В) </w:t>
-      </w:r>
-      <w:r>
-        <w:rPr>
-          <w:rStyle w:val="f_tasks"/>
-        </w:rPr>
-        <w:t>Сумма вероятностей двух противоположных событий равна единице</w:t>
-      </w:r>
-    </w:p>
-    <w:p>
-      <w:r>
-        <w:t xml:space="preserve">Г) </w:t>
-      </w:r>
-      <w:r>
-        <w:rPr>
-          <w:rStyle w:val="f_tasks"/>
-        </w:rPr>
-        <w:t>Событие, которое никогда не произойдет, является невозможным</w:t>
-      </w:r>
-    </w:p>
-    <w:p>
-      <w:pPr>
-        <w:jc w:val="both"/>
-      </w:pPr>
-      <w:r>
-        <w:rPr>
-          <w:rStyle w:val="f_tasks"/>
-          <w:b/>
-        </w:rPr>
-        <w:t xml:space="preserve">3. </w:t>
-      </w:r>
-      <w:r>
-        <w:rPr>
-          <w:rStyle w:val="f_tasks"/>
-        </w:rPr>
-        <w:t>Характеристическая функция случайной величины есть</w:t>
-      </w:r>
-    </w:p>
-    <w:p>
-      <w:r>
-        <w:t xml:space="preserve">А) </w:t>
-      </w:r>
-      <w:r>
-        <w:rPr>
-          <w:rStyle w:val="f_tasks"/>
-        </w:rPr>
-        <w:t>Комплекснозначная функция действительного переменного</w:t>
-      </w:r>
-    </w:p>
-    <w:p>
-      <w:r>
-        <w:t xml:space="preserve">Б) </w:t>
-      </w:r>
-      <w:r>
-        <w:rPr>
-          <w:rStyle w:val="f_tasks"/>
-        </w:rPr>
-        <w:t>Действительная функция комплексного переменного</w:t>
-      </w:r>
-    </w:p>
-    <w:p>
-      <w:r>
-        <w:t xml:space="preserve">В) </w:t>
-      </w:r>
-      <w:r>
-        <w:rPr>
-          <w:rStyle w:val="f_tasks"/>
-        </w:rPr>
-        <w:t>Аналитическая функция комплексного переменного</w:t>
-      </w:r>
-    </w:p>
-    <w:p>
-      <w:r>
-        <w:t xml:space="preserve">Г) </w:t>
-      </w:r>
-      <w:r>
-        <w:rPr>
-          <w:rStyle w:val="f_tasks"/>
-        </w:rPr>
-        <w:t>Мнимая функция комплексного переменного</w:t>
-      </w:r>
-    </w:p>
-    <w:p>
-      <w:pPr>
-        <w:jc w:val="both"/>
-      </w:pPr>
-      <w:r>
-        <w:rPr>
-          <w:rStyle w:val="f_tasks"/>
-          <w:b/>
-        </w:rPr>
-        <w:t xml:space="preserve">4. </w:t>
-      </w:r>
-      <w:r>
-        <w:rPr>
-          <w:rStyle w:val="f_tasks"/>
-        </w:rPr>
-        <w:t>Характеристическая функция нормального стандартного распределения равна</w:t>
-      </w:r>
-    </w:p>
-    <w:p>
-      <w:r>
-        <w:t xml:space="preserve">А) </w:t>
-      </w:r>
-      <m:oMath xmlns:mml="http://www.w3.org/1998/Math/MathML">
-        <m:sSup>
-          <m:e>
-            <m:r>
-              <m:t>e</m:t>
-            </m:r>
-          </m:e>
-          <m:sup>
-            <m:r>
-              <m:t>−</m:t>
-            </m:r>
-            <m:f>
-              <m:fPr>
-                <m:type m:val="bar"/>
-              </m:fPr>
-              <m:num>
-                <m:sSup>
-                  <m:e>
-                    <m:r>
-                      <m:t>r</m:t>
-                    </m:r>
-                  </m:e>
-                  <m:sup>
-                    <m:r>
-                      <m:t>2</m:t>
-                    </m:r>
-                  </m:sup>
-                </m:sSup>
-              </m:num>
-              <m:den>
-                <m:r>
-                  <m:t>2</m:t>
-                </m:r>
-              </m:den>
-            </m:f>
-          </m:sup>
-        </m:sSup>
-      </m:oMath>
-    </w:p>
-    <w:p>
-      <w:r>
-        <w:t xml:space="preserve">Б) </w:t>
-      </w:r>
-      <m:oMath xmlns:mml="http://www.w3.org/1998/Math/MathML">
-        <m:r>
-          <m:t>1−</m:t>
-        </m:r>
-        <m:sSup>
-          <m:e>
-            <m:r>
-              <m:t>e</m:t>
-            </m:r>
-          </m:e>
-          <m:sup>
-            <m:r>
-              <m:t>it</m:t>
-            </m:r>
-          </m:sup>
-        </m:sSup>
-      </m:oMath>
-    </w:p>
-    <w:p>
-      <w:r>
-        <w:t xml:space="preserve">В) </w:t>
-      </w:r>
-      <m:oMath xmlns:mml="http://www.w3.org/1998/Math/MathML">
-        <m:r>
-          <m:t>1</m:t>
-        </m:r>
-      </m:oMath>
-    </w:p>
-    <w:p>
-      <w:r>
-        <w:t xml:space="preserve">Г) </w:t>
-      </w:r>
-      <m:oMath xmlns:mml="http://www.w3.org/1998/Math/MathML">
-        <m:sSup>
-          <m:e>
-            <m:r>
-              <m:t>e</m:t>
-            </m:r>
-          </m:e>
-          <m:sup>
-            <m:r>
-              <m:t>it</m:t>
-            </m:r>
-          </m:sup>
-        </m:sSup>
-      </m:oMath>
-    </w:p>
-    <w:p>
-      <w:pPr>
-        <w:jc w:val="both"/>
-      </w:pPr>
-      <w:r>
-        <w:rPr>
-          <w:rStyle w:val="f_tasks"/>
-          <w:b/>
-        </w:rPr>
-        <w:t xml:space="preserve">5. </w:t>
-      </w:r>
-      <w:r>
-        <w:rPr>
-          <w:rStyle w:val="f_tasks"/>
-        </w:rPr>
-        <w:t>Математическое ожидание постоянной равно</w:t>
-      </w:r>
-    </w:p>
-    <w:p>
-      <w:r>
-        <w:t xml:space="preserve">А) </w:t>
-      </w:r>
-      <w:r>
-        <w:rPr>
-          <w:rStyle w:val="f_tasks"/>
-        </w:rPr>
-        <w:t>Нет верного варианта</w:t>
-      </w:r>
-    </w:p>
-    <w:p>
-      <w:r>
-        <w:t xml:space="preserve">Б) </w:t>
-      </w:r>
-      <w:r>
-        <w:rPr>
-          <w:rStyle w:val="f_tasks"/>
-        </w:rPr>
-        <w:t>1</w:t>
-      </w:r>
-    </w:p>
-    <w:p>
-      <w:r>
-        <w:t xml:space="preserve">В) </w:t>
-      </w:r>
-      <w:r>
-        <w:rPr>
-          <w:rStyle w:val="f_tasks"/>
-        </w:rPr>
-        <w:t>2</w:t>
-      </w:r>
-    </w:p>
-    <w:p>
-      <w:r>
-        <w:t xml:space="preserve">Г) </w:t>
-      </w:r>
-      <w:r>
-        <w:rPr>
-          <w:rStyle w:val="f_tasks"/>
-        </w:rPr>
-        <w:t>Этой постоянной</w:t>
-      </w:r>
-    </w:p>
-    <w:p>
-      <w:pPr>
-        <w:jc w:val="both"/>
-      </w:pPr>
-      <w:r>
-        <w:rPr>
-          <w:rStyle w:val="f_tasks"/>
-          <w:b/>
-        </w:rPr>
-        <w:t xml:space="preserve">6. </w:t>
-      </w:r>
-      <w:r>
-        <w:rPr>
-          <w:rStyle w:val="f_tasks"/>
-        </w:rPr>
-        <w:t>Каково значение дисперсии при экспоненциальном распределении?</w:t>
-      </w:r>
-    </w:p>
-    <w:p>
-      <w:r>
-        <w:t xml:space="preserve">А) </w:t>
-      </w:r>
-      <m:oMath xmlns:mml="http://www.w3.org/1998/Math/MathML">
-        <m:r>
-          <m:t>λ</m:t>
-        </m:r>
-      </m:oMath>
-    </w:p>
-    <w:p>
-      <w:r>
-        <w:t xml:space="preserve">Б) </w:t>
-      </w:r>
-      <m:oMath xmlns:mml="http://www.w3.org/1998/Math/MathML">
-        <m:f>
-          <m:fPr>
-            <m:type m:val="bar"/>
-          </m:fPr>
-          <m:num>
-            <m:r>
-              <m:t>1</m:t>
-            </m:r>
-          </m:num>
-          <m:den>
-            <m:sSup>
-              <m:e>
-                <m:r>
-                  <m:t>λ</m:t>
-                </m:r>
-              </m:e>
-              <m:sup>
-                <m:r>
-                  <m:t>2</m:t>
-                </m:r>
-              </m:sup>
-            </m:sSup>
-          </m:den>
-        </m:f>
-      </m:oMath>
-    </w:p>
-    <w:p>
-      <w:r>
-        <w:t xml:space="preserve">В) </w:t>
-      </w:r>
-      <m:oMath xmlns:mml="http://www.w3.org/1998/Math/MathML">
-        <m:sSup>
-          <m:e>
-            <m:r>
-              <m:t>σ</m:t>
-            </m:r>
-          </m:e>
-          <m:sup>
-            <m:r>
-              <m:t>2</m:t>
-            </m:r>
-          </m:sup>
-        </m:sSup>
-      </m:oMath>
-    </w:p>
-    <w:p>
-      <w:r>
-        <w:t xml:space="preserve">Г) </w:t>
-      </w:r>
-      <m:oMath xmlns:mml="http://www.w3.org/1998/Math/MathML">
-        <m:f>
-          <m:fPr>
-            <m:type m:val="bar"/>
-          </m:fPr>
-          <m:num>
-            <m:r>
-              <m:t>(a−b</m:t>
-            </m:r>
-            <m:sSup>
-              <m:e>
-                <m:r>
-                  <m:t>)</m:t>
-                </m:r>
-              </m:e>
-              <m:sup>
-                <m:r>
-                  <m:t>2</m:t>
-                </m:r>
-              </m:sup>
-            </m:sSup>
-          </m:num>
-          <m:den>
-            <m:r>
-              <m:t>12</m:t>
-            </m:r>
-          </m:den>
-        </m:f>
-      </m:oMath>
-    </w:p>
-    <w:p>
-      <w:r>
-        <w:br w:type="page"/>
-      </w:r>
-    </w:p>
-    <w:p>
-      <w:pPr>
-        <w:jc w:val="center"/>
-      </w:pPr>
-      <w:r>
-        <w:rPr>
-          <w:rStyle w:val="f_header"/>
-          <w:b/>
-        </w:rPr>
-        <w:t>Вариант (№2)</w:t>
-      </w:r>
-    </w:p>
-    <w:p>
-      <w:pPr>
-        <w:jc w:val="center"/>
-      </w:pPr>
-      <w:r>
-        <w:rPr>
-          <w:rStyle w:val="f_header"/>
-        </w:rPr>
-        <w:t>Тест по теме «Теория вероятностей и математическая статистика»</w:t>
-        <w:br/>
-      </w:r>
-    </w:p>
-    <w:p>
-      <w:pPr>
-        <w:jc w:val="both"/>
-      </w:pPr>
-      <w:r>
-        <w:rPr>
-          <w:rStyle w:val="f_tasks"/>
-          <w:b/>
-        </w:rPr>
-        <w:t xml:space="preserve">1. </w:t>
-      </w:r>
-      <w:r>
-        <w:rPr>
-          <w:rStyle w:val="f_tasks"/>
-        </w:rPr>
         <w:t>Вероятность того, что непрерывная случайная величина примет конкретное значение равна</w:t>
       </w:r>
     </w:p>
@@ -553,7 +52,7 @@
         <w:rPr>
           <w:rStyle w:val="f_tasks"/>
         </w:rPr>
-        <w:t>0</w:t>
+        <w:t>Нет правильных ответов</w:t>
       </w:r>
     </w:p>
     <w:p>
@@ -575,7 +74,7 @@
         <w:rPr>
           <w:rStyle w:val="f_tasks"/>
         </w:rPr>
-        <w:t>Нет правильных ответов</w:t>
+        <w:t>0</w:t>
       </w:r>
     </w:p>
     <w:p>
@@ -600,27 +99,11 @@
         </w:rPr>
         <w:t xml:space="preserve">2. </w:t>
       </w:r>
-      <m:oMath xmlns:mml="http://www.w3.org/1998/Math/MathML">
-        <m:r>
-          <m:t>A</m:t>
-        </m:r>
-      </m:oMath>
       <w:r>
         <w:rPr>
           <w:rStyle w:val="f_tasks"/>
         </w:rPr>
-        <w:t xml:space="preserve"> и </w:t>
-      </w:r>
-      <m:oMath xmlns:mml="http://www.w3.org/1998/Math/MathML">
-        <m:r>
-          <m:t>B</m:t>
-        </m:r>
-      </m:oMath>
-      <w:r>
-        <w:rPr>
-          <w:rStyle w:val="f_tasks"/>
-        </w:rPr>
-        <w:t xml:space="preserve"> - независимые события. Тогда справедливо следующее утверждение:</w:t>
+        <w:t>Распределение Бернулли случайной величины имеет вид</w:t>
       </w:r>
     </w:p>
     <w:p>
@@ -629,8 +112,49 @@
       </w:r>
       <m:oMath xmlns:mml="http://www.w3.org/1998/Math/MathML">
         <m:r>
-          <m:t>P(B/A)=P(B)</m:t>
+          <m:t>P(X=m)=</m:t>
         </m:r>
+        <m:sSubSup>
+          <m:e>
+            <m:r>
+              <m:t>C</m:t>
+            </m:r>
+          </m:e>
+          <m:sub>
+            <m:r>
+              <m:t>n</m:t>
+            </m:r>
+          </m:sub>
+          <m:sup>
+            <m:r>
+              <m:t>m</m:t>
+            </m:r>
+          </m:sup>
+        </m:sSubSup>
+        <m:sSup>
+          <m:e>
+            <m:r>
+              <m:t>p</m:t>
+            </m:r>
+          </m:e>
+          <m:sup>
+            <m:r>
+              <m:t>m</m:t>
+            </m:r>
+          </m:sup>
+        </m:sSup>
+        <m:sSup>
+          <m:e>
+            <m:r>
+              <m:t>q</m:t>
+            </m:r>
+          </m:e>
+          <m:sup>
+            <m:r>
+              <m:t>n−m</m:t>
+            </m:r>
+          </m:sup>
+        </m:sSup>
       </m:oMath>
     </w:p>
     <w:p>
@@ -638,8 +162,20 @@
         <w:t xml:space="preserve">Б) </w:t>
       </w:r>
       <m:oMath xmlns:mml="http://www.w3.org/1998/Math/MathML">
+        <m:sSub>
+          <m:e>
+            <m:r>
+              <m:t>P</m:t>
+            </m:r>
+          </m:e>
+          <m:sub>
+            <m:r>
+              <m:t>m</m:t>
+            </m:r>
+          </m:sub>
+        </m:sSub>
         <m:r>
-          <m:t>P(A/B)=P(B)</m:t>
+          <m:t>=1/n</m:t>
         </m:r>
       </m:oMath>
     </w:p>
@@ -649,8 +185,32 @@
       </w:r>
       <m:oMath xmlns:mml="http://www.w3.org/1998/Math/MathML">
         <m:r>
-          <m:t>p(A∩B)=0</m:t>
+          <m:t>P(X=m)=</m:t>
         </m:r>
+        <m:sSup>
+          <m:e>
+            <m:r>
+              <m:t>p</m:t>
+            </m:r>
+          </m:e>
+          <m:sup>
+            <m:r>
+              <m:t>m</m:t>
+            </m:r>
+          </m:sup>
+        </m:sSup>
+        <m:sSup>
+          <m:e>
+            <m:r>
+              <m:t>q</m:t>
+            </m:r>
+          </m:e>
+          <m:sup>
+            <m:r>
+              <m:t>n−m</m:t>
+            </m:r>
+          </m:sup>
+        </m:sSup>
       </m:oMath>
     </w:p>
     <w:p>
@@ -659,8 +219,44 @@
       </w:r>
       <m:oMath xmlns:mml="http://www.w3.org/1998/Math/MathML">
         <m:r>
-          <m:t>P(A∪B)=P(B)</m:t>
+          <m:t>P(X=m)=</m:t>
         </m:r>
+        <m:f>
+          <m:fPr>
+            <m:type m:val="bar"/>
+          </m:fPr>
+          <m:num>
+            <m:sSup>
+              <m:e>
+                <m:r>
+                  <m:t>λ</m:t>
+                </m:r>
+              </m:e>
+              <m:sup>
+                <m:r>
+                  <m:t>m</m:t>
+                </m:r>
+              </m:sup>
+            </m:sSup>
+            <m:sSup>
+              <m:e>
+                <m:r>
+                  <m:t>e</m:t>
+                </m:r>
+              </m:e>
+              <m:sup>
+                <m:r>
+                  <m:t>−λ</m:t>
+                </m:r>
+              </m:sup>
+            </m:sSup>
+          </m:num>
+          <m:den>
+            <m:r>
+              <m:t>m!</m:t>
+            </m:r>
+          </m:den>
+        </m:f>
       </m:oMath>
     </w:p>
     <w:p>
@@ -678,7 +274,7 @@
         <w:rPr>
           <w:rStyle w:val="f_tasks"/>
         </w:rPr>
-        <w:t>Математического ожидания не существует у случайной величины</w:t>
+        <w:t>Закон больших чисел выводится из неравенства Чебышева при условии существования у случайной величины</w:t>
       </w:r>
     </w:p>
     <w:p>
@@ -689,7 +285,7 @@
         <w:rPr>
           <w:rStyle w:val="f_tasks"/>
         </w:rPr>
-        <w:t>Неравномерно распределенной на отрезке</w:t>
+        <w:t>Дисперсии</w:t>
       </w:r>
     </w:p>
     <w:p>
@@ -700,7 +296,7 @@
         <w:rPr>
           <w:rStyle w:val="f_tasks"/>
         </w:rPr>
-        <w:t>Распределенной по Коши</w:t>
+        <w:t>Плотности</w:t>
       </w:r>
     </w:p>
     <w:p>
@@ -711,7 +307,7 @@
         <w:rPr>
           <w:rStyle w:val="f_tasks"/>
         </w:rPr>
-        <w:t>Имеющей нормальное распределение</w:t>
+        <w:t>Конечного второго момента</w:t>
       </w:r>
     </w:p>
     <w:p>
@@ -722,491 +318,7 @@
         <w:rPr>
           <w:rStyle w:val="f_tasks"/>
         </w:rPr>
-        <w:t>Равномерно распределенной на отрезке</w:t>
-      </w:r>
-    </w:p>
-    <w:p>
-      <w:pPr>
-        <w:jc w:val="both"/>
-      </w:pPr>
-      <w:r>
-        <w:rPr>
-          <w:rStyle w:val="f_tasks"/>
-          <w:b/>
-        </w:rPr>
-        <w:t xml:space="preserve">4. </w:t>
-      </w:r>
-      <w:r>
-        <w:rPr>
-          <w:rStyle w:val="f_tasks"/>
-        </w:rPr>
-        <w:t>Характеристическая функция нормального стандартного распределения равна</w:t>
-      </w:r>
-    </w:p>
-    <w:p>
-      <w:r>
-        <w:t xml:space="preserve">А) </w:t>
-      </w:r>
-      <m:oMath xmlns:mml="http://www.w3.org/1998/Math/MathML">
-        <m:r>
-          <m:t>1−</m:t>
-        </m:r>
-        <m:sSup>
-          <m:e>
-            <m:r>
-              <m:t>e</m:t>
-            </m:r>
-          </m:e>
-          <m:sup>
-            <m:r>
-              <m:t>it</m:t>
-            </m:r>
-          </m:sup>
-        </m:sSup>
-      </m:oMath>
-    </w:p>
-    <w:p>
-      <w:r>
-        <w:t xml:space="preserve">Б) </w:t>
-      </w:r>
-      <m:oMath xmlns:mml="http://www.w3.org/1998/Math/MathML">
-        <m:sSup>
-          <m:e>
-            <m:r>
-              <m:t>e</m:t>
-            </m:r>
-          </m:e>
-          <m:sup>
-            <m:r>
-              <m:t>−</m:t>
-            </m:r>
-            <m:f>
-              <m:fPr>
-                <m:type m:val="bar"/>
-              </m:fPr>
-              <m:num>
-                <m:sSup>
-                  <m:e>
-                    <m:r>
-                      <m:t>r</m:t>
-                    </m:r>
-                  </m:e>
-                  <m:sup>
-                    <m:r>
-                      <m:t>2</m:t>
-                    </m:r>
-                  </m:sup>
-                </m:sSup>
-              </m:num>
-              <m:den>
-                <m:r>
-                  <m:t>2</m:t>
-                </m:r>
-              </m:den>
-            </m:f>
-          </m:sup>
-        </m:sSup>
-      </m:oMath>
-    </w:p>
-    <w:p>
-      <w:r>
-        <w:t xml:space="preserve">В) </w:t>
-      </w:r>
-      <m:oMath xmlns:mml="http://www.w3.org/1998/Math/MathML">
-        <m:sSup>
-          <m:e>
-            <m:r>
-              <m:t>e</m:t>
-            </m:r>
-          </m:e>
-          <m:sup>
-            <m:r>
-              <m:t>it</m:t>
-            </m:r>
-          </m:sup>
-        </m:sSup>
-      </m:oMath>
-    </w:p>
-    <w:p>
-      <w:r>
-        <w:t xml:space="preserve">Г) </w:t>
-      </w:r>
-      <m:oMath xmlns:mml="http://www.w3.org/1998/Math/MathML">
-        <m:r>
-          <m:t>1</m:t>
-        </m:r>
-      </m:oMath>
-    </w:p>
-    <w:p>
-      <w:pPr>
-        <w:jc w:val="both"/>
-      </w:pPr>
-      <w:r>
-        <w:rPr>
-          <w:rStyle w:val="f_tasks"/>
-          <w:b/>
-        </w:rPr>
-        <w:t xml:space="preserve">5. </w:t>
-      </w:r>
-      <w:r>
-        <w:rPr>
-          <w:rStyle w:val="f_tasks"/>
-        </w:rPr>
-        <w:t>Какой вероятности соответствует медиана?</w:t>
-      </w:r>
-    </w:p>
-    <w:p>
-      <w:r>
-        <w:t xml:space="preserve">А) </w:t>
-      </w:r>
-      <w:r>
-        <w:rPr>
-          <w:rStyle w:val="f_tasks"/>
-        </w:rPr>
-        <w:t>0</w:t>
-      </w:r>
-      <m:oMath xmlns:mml="http://www.w3.org/1998/Math/MathML">
-        <m:r>
-          <m:t>.</m:t>
-        </m:r>
-      </m:oMath>
-      <w:r>
-        <w:rPr>
-          <w:rStyle w:val="f_tasks"/>
-        </w:rPr>
-        <w:t>5</w:t>
-      </w:r>
-    </w:p>
-    <w:p>
-      <w:r>
-        <w:t xml:space="preserve">Б) </w:t>
-      </w:r>
-      <w:r>
-        <w:rPr>
-          <w:rStyle w:val="f_tasks"/>
-        </w:rPr>
-        <w:t>Нет верного ответа</w:t>
-      </w:r>
-    </w:p>
-    <w:p>
-      <w:r>
-        <w:t xml:space="preserve">В) </w:t>
-      </w:r>
-      <w:r>
-        <w:rPr>
-          <w:rStyle w:val="f_tasks"/>
-        </w:rPr>
-        <w:t>0.25</w:t>
-      </w:r>
-    </w:p>
-    <w:p>
-      <w:r>
-        <w:t xml:space="preserve">Г) </w:t>
-      </w:r>
-      <w:r>
-        <w:rPr>
-          <w:rStyle w:val="f_tasks"/>
-        </w:rPr>
-        <w:t>1</w:t>
-      </w:r>
-    </w:p>
-    <w:p>
-      <w:pPr>
-        <w:jc w:val="both"/>
-      </w:pPr>
-      <w:r>
-        <w:rPr>
-          <w:rStyle w:val="f_tasks"/>
-          <w:b/>
-        </w:rPr>
-        <w:t xml:space="preserve">6. </w:t>
-      </w:r>
-      <w:r>
-        <w:rPr>
-          <w:rStyle w:val="f_tasks"/>
-        </w:rPr>
-        <w:t xml:space="preserve">Верно ли равенство: </w:t>
-      </w:r>
-      <m:oMath xmlns:mml="http://www.w3.org/1998/Math/MathML">
-        <m:r>
-          <m:t>D(X−Y)=D(X)+D(Y)</m:t>
-        </m:r>
-      </m:oMath>
-      <w:r>
-        <w:rPr>
-          <w:rStyle w:val="f_tasks"/>
-        </w:rPr>
-        <w:t>?</w:t>
-      </w:r>
-    </w:p>
-    <w:p>
-      <w:r>
-        <w:t xml:space="preserve">А) </w:t>
-      </w:r>
-      <w:r>
-        <w:rPr>
-          <w:rStyle w:val="f_tasks"/>
-        </w:rPr>
-        <w:t>Нет верного варианта</w:t>
-      </w:r>
-    </w:p>
-    <w:p>
-      <w:r>
-        <w:t xml:space="preserve">Б) </w:t>
-      </w:r>
-      <w:r>
-        <w:rPr>
-          <w:rStyle w:val="f_tasks"/>
-        </w:rPr>
-        <w:t>Зависит от задачи</w:t>
-      </w:r>
-    </w:p>
-    <w:p>
-      <w:r>
-        <w:t xml:space="preserve">В) </w:t>
-      </w:r>
-      <w:r>
-        <w:rPr>
-          <w:rStyle w:val="f_tasks"/>
-        </w:rPr>
-        <w:t>Да</w:t>
-      </w:r>
-    </w:p>
-    <w:p>
-      <w:r>
-        <w:t xml:space="preserve">Г) </w:t>
-      </w:r>
-      <w:r>
-        <w:rPr>
-          <w:rStyle w:val="f_tasks"/>
-        </w:rPr>
-        <w:t>Н</w:t>
-      </w:r>
-      <m:oMath xmlns:mml="http://www.w3.org/1998/Math/MathML">
-        <m:r>
-          <m:t>е</m:t>
-        </m:r>
-      </m:oMath>
-      <w:r>
-        <w:rPr>
-          <w:rStyle w:val="f_tasks"/>
-        </w:rPr>
-        <w:t>т</w:t>
-      </w:r>
-    </w:p>
-    <w:p>
-      <w:r>
-        <w:br w:type="page"/>
-      </w:r>
-    </w:p>
-    <w:p>
-      <w:pPr>
-        <w:jc w:val="center"/>
-      </w:pPr>
-      <w:r>
-        <w:rPr>
-          <w:rStyle w:val="f_header"/>
-          <w:b/>
-        </w:rPr>
-        <w:t>Вариант (№3)</w:t>
-      </w:r>
-    </w:p>
-    <w:p>
-      <w:pPr>
-        <w:jc w:val="center"/>
-      </w:pPr>
-      <w:r>
-        <w:rPr>
-          <w:rStyle w:val="f_header"/>
-        </w:rPr>
-        <w:t>Тест по теме «Теория вероятностей и математическая статистика»</w:t>
-        <w:br/>
-      </w:r>
-    </w:p>
-    <w:p>
-      <w:pPr>
-        <w:jc w:val="both"/>
-      </w:pPr>
-      <w:r>
-        <w:rPr>
-          <w:rStyle w:val="f_tasks"/>
-          <w:b/>
-        </w:rPr>
-        <w:t xml:space="preserve">1. </w:t>
-      </w:r>
-      <w:r>
-        <w:rPr>
-          <w:rStyle w:val="f_tasks"/>
-        </w:rPr>
-        <w:t xml:space="preserve">Элементарное событие – это </w:t>
-      </w:r>
-    </w:p>
-    <w:p>
-      <w:r>
-        <w:t xml:space="preserve">А) </w:t>
-      </w:r>
-      <w:r>
-        <w:rPr>
-          <w:rStyle w:val="f_tasks"/>
-        </w:rPr>
-        <w:t>Эксперимент</w:t>
-      </w:r>
-    </w:p>
-    <w:p>
-      <w:r>
-        <w:t xml:space="preserve">Б) </w:t>
-      </w:r>
-      <w:r>
-        <w:rPr>
-          <w:rStyle w:val="f_tasks"/>
-        </w:rPr>
-        <w:t>Единичный исход</w:t>
-      </w:r>
-    </w:p>
-    <w:p>
-      <w:r>
-        <w:t xml:space="preserve">В) </w:t>
-      </w:r>
-      <w:r>
-        <w:rPr>
-          <w:rStyle w:val="f_tasks"/>
-        </w:rPr>
-        <w:t>Вывод</w:t>
-      </w:r>
-    </w:p>
-    <w:p>
-      <w:r>
-        <w:t xml:space="preserve">Г) </w:t>
-      </w:r>
-      <w:r>
-        <w:rPr>
-          <w:rStyle w:val="f_tasks"/>
-        </w:rPr>
-        <w:t>Число</w:t>
-      </w:r>
-    </w:p>
-    <w:p>
-      <w:pPr>
-        <w:jc w:val="both"/>
-      </w:pPr>
-      <w:r>
-        <w:rPr>
-          <w:rStyle w:val="f_tasks"/>
-          <w:b/>
-        </w:rPr>
-        <w:t xml:space="preserve">2. </w:t>
-      </w:r>
-      <w:r>
-        <w:rPr>
-          <w:rStyle w:val="f_tasks"/>
-        </w:rPr>
-        <w:t>Что означает операция А+В?</w:t>
-      </w:r>
-    </w:p>
-    <w:p>
-      <w:r>
-        <w:t xml:space="preserve">А) </w:t>
-      </w:r>
-      <w:r>
-        <w:rPr>
-          <w:rStyle w:val="f_tasks"/>
-        </w:rPr>
-        <w:t>произошло хотя бы одно из двух событий А или В</w:t>
-      </w:r>
-    </w:p>
-    <w:p>
-      <w:r>
-        <w:t xml:space="preserve">Б) </w:t>
-      </w:r>
-      <w:r>
-        <w:rPr>
-          <w:rStyle w:val="f_tasks"/>
-        </w:rPr>
-        <w:t>Событие В влечет за собой событие А</w:t>
-      </w:r>
-    </w:p>
-    <w:p>
-      <w:r>
-        <w:t xml:space="preserve">В) </w:t>
-      </w:r>
-      <w:r>
-        <w:rPr>
-          <w:rStyle w:val="f_tasks"/>
-        </w:rPr>
-        <w:t>совместно осуществились события А и В</w:t>
-      </w:r>
-    </w:p>
-    <w:p>
-      <w:r>
-        <w:t xml:space="preserve">Г) </w:t>
-      </w:r>
-      <w:r>
-        <w:rPr>
-          <w:rStyle w:val="f_tasks"/>
-        </w:rPr>
-        <w:t>событие А влечет за собой событие В</w:t>
-      </w:r>
-    </w:p>
-    <w:p>
-      <w:pPr>
-        <w:jc w:val="both"/>
-      </w:pPr>
-      <w:r>
-        <w:rPr>
-          <w:rStyle w:val="f_tasks"/>
-          <w:b/>
-        </w:rPr>
-        <w:t xml:space="preserve">3. </w:t>
-      </w:r>
-      <w:r>
-        <w:rPr>
-          <w:rStyle w:val="f_tasks"/>
-        </w:rPr>
-        <w:t>Вероятности появления заданного числа благоприятных исходов в схеме Бернулли описываются</w:t>
-      </w:r>
-    </w:p>
-    <w:p>
-      <w:r>
-        <w:t xml:space="preserve">А) </w:t>
-      </w:r>
-      <w:r>
-        <w:rPr>
-          <w:rStyle w:val="f_tasks"/>
-        </w:rPr>
-        <w:t>Равномерным распределением на отрезке</w:t>
-      </w:r>
-    </w:p>
-    <w:p>
-      <w:r>
-        <w:t xml:space="preserve">Б) </w:t>
-      </w:r>
-      <w:r>
-        <w:rPr>
-          <w:rStyle w:val="f_tasks"/>
-        </w:rPr>
-        <w:t>Однородным распределением</w:t>
-      </w:r>
-    </w:p>
-    <w:p>
-      <w:r>
-        <w:t xml:space="preserve">В) </w:t>
-      </w:r>
-      <w:r>
-        <w:rPr>
-          <w:rStyle w:val="f_tasks"/>
-        </w:rPr>
-        <w:t>Геометрическим распределением</w:t>
-      </w:r>
-    </w:p>
-    <w:p>
-      <w:r>
-        <w:t xml:space="preserve">Г) </w:t>
-      </w:r>
-      <w:r>
-        <w:rPr>
-          <w:rStyle w:val="f_tasks"/>
-        </w:rPr>
-        <w:t>Биноминальным распределением</w:t>
+        <w:t>Конечного математического ожидания</w:t>
       </w:r>
     </w:p>
     <w:p>
@@ -1312,7 +424,7 @@
         <w:rPr>
           <w:rStyle w:val="f_tasks"/>
         </w:rPr>
-        <w:t>Равномерное распределение</w:t>
+        <w:t>Биномиальное распределение</w:t>
       </w:r>
     </w:p>
     <w:p>
@@ -1334,7 +446,7 @@
         <w:rPr>
           <w:rStyle w:val="f_tasks"/>
         </w:rPr>
-        <w:t>Биномиальное распределение</w:t>
+        <w:t>Равномерное распределение</w:t>
       </w:r>
     </w:p>
     <w:p>
@@ -1346,6 +458,1104 @@
           <w:rStyle w:val="f_tasks"/>
         </w:rPr>
         <w:t>Нормальное распределение</w:t>
+      </w:r>
+    </w:p>
+    <w:p>
+      <w:pPr>
+        <w:jc w:val="both"/>
+      </w:pPr>
+      <w:r>
+        <w:rPr>
+          <w:rStyle w:val="f_tasks"/>
+          <w:b/>
+        </w:rPr>
+        <w:t xml:space="preserve">5. </w:t>
+      </w:r>
+      <w:r>
+        <w:rPr>
+          <w:rStyle w:val="f_tasks"/>
+        </w:rPr>
+        <w:t>Числом, равным математическому ожиданию квадрата отклонения случайной величины от её математического ожидания называют</w:t>
+      </w:r>
+    </w:p>
+    <w:p>
+      <w:r>
+        <w:t xml:space="preserve">А) </w:t>
+      </w:r>
+      <w:r>
+        <w:rPr>
+          <w:rStyle w:val="f_tasks"/>
+        </w:rPr>
+        <w:t>Дисперсию</w:t>
+      </w:r>
+    </w:p>
+    <w:p>
+      <w:r>
+        <w:t xml:space="preserve">Б) </w:t>
+      </w:r>
+      <w:r>
+        <w:rPr>
+          <w:rStyle w:val="f_tasks"/>
+        </w:rPr>
+        <w:t>Квантиль</w:t>
+      </w:r>
+    </w:p>
+    <w:p>
+      <w:r>
+        <w:t xml:space="preserve">В) </w:t>
+      </w:r>
+      <w:r>
+        <w:rPr>
+          <w:rStyle w:val="f_tasks"/>
+        </w:rPr>
+        <w:t>Медиану</w:t>
+      </w:r>
+    </w:p>
+    <w:p>
+      <w:r>
+        <w:t xml:space="preserve">Г) </w:t>
+      </w:r>
+      <w:r>
+        <w:rPr>
+          <w:rStyle w:val="f_tasks"/>
+        </w:rPr>
+        <w:t>Моду</w:t>
+      </w:r>
+    </w:p>
+    <w:p>
+      <w:pPr>
+        <w:jc w:val="both"/>
+      </w:pPr>
+      <w:r>
+        <w:rPr>
+          <w:rStyle w:val="f_tasks"/>
+          <w:b/>
+        </w:rPr>
+        <w:t xml:space="preserve">6. </w:t>
+      </w:r>
+      <w:r>
+        <w:rPr>
+          <w:rStyle w:val="f_tasks"/>
+        </w:rPr>
+        <w:t>D(X+Y)=</w:t>
+      </w:r>
+    </w:p>
+    <w:p>
+      <w:r>
+        <w:t xml:space="preserve">А) </w:t>
+      </w:r>
+      <w:r>
+        <w:rPr>
+          <w:rStyle w:val="f_tasks"/>
+        </w:rPr>
+        <w:t>D(XY)</w:t>
+      </w:r>
+    </w:p>
+    <w:p>
+      <w:r>
+        <w:t xml:space="preserve">Б) </w:t>
+      </w:r>
+      <w:r>
+        <w:rPr>
+          <w:rStyle w:val="f_tasks"/>
+        </w:rPr>
+        <w:t>0</w:t>
+      </w:r>
+    </w:p>
+    <w:p>
+      <w:r>
+        <w:t xml:space="preserve">В) </w:t>
+      </w:r>
+      <w:r>
+        <w:rPr>
+          <w:rStyle w:val="f_tasks"/>
+        </w:rPr>
+        <w:t>DX+DY</w:t>
+      </w:r>
+    </w:p>
+    <w:p>
+      <w:r>
+        <w:t xml:space="preserve">Г) </w:t>
+      </w:r>
+      <w:r>
+        <w:rPr>
+          <w:rStyle w:val="f_tasks"/>
+        </w:rPr>
+        <w:t>DX+DY-D(XY)</w:t>
+      </w:r>
+    </w:p>
+    <w:p>
+      <w:r>
+        <w:br w:type="page"/>
+      </w:r>
+    </w:p>
+    <w:p>
+      <w:pPr>
+        <w:jc w:val="center"/>
+      </w:pPr>
+      <w:r>
+        <w:rPr>
+          <w:rStyle w:val="f_header"/>
+          <w:b/>
+        </w:rPr>
+        <w:t>Вариант (№2)</w:t>
+      </w:r>
+    </w:p>
+    <w:p>
+      <w:pPr>
+        <w:jc w:val="center"/>
+      </w:pPr>
+      <w:r>
+        <w:rPr>
+          <w:rStyle w:val="f_header"/>
+        </w:rPr>
+        <w:t>Тест по теме «Теория вероятностей и математическая статистика»</w:t>
+        <w:br/>
+      </w:r>
+    </w:p>
+    <w:p>
+      <w:pPr>
+        <w:jc w:val="both"/>
+      </w:pPr>
+      <w:r>
+        <w:rPr>
+          <w:rStyle w:val="f_tasks"/>
+          <w:b/>
+        </w:rPr>
+        <w:t xml:space="preserve">1. </w:t>
+      </w:r>
+      <w:r>
+        <w:rPr>
+          <w:rStyle w:val="f_tasks"/>
+        </w:rPr>
+        <w:t>Функция распределения случайной величины есть</w:t>
+      </w:r>
+    </w:p>
+    <w:p>
+      <w:r>
+        <w:t xml:space="preserve">А) </w:t>
+      </w:r>
+      <w:r>
+        <w:rPr>
+          <w:rStyle w:val="f_tasks"/>
+        </w:rPr>
+        <w:t>Функция многих действительных переменных</w:t>
+      </w:r>
+    </w:p>
+    <w:p>
+      <w:r>
+        <w:t xml:space="preserve">Б) </w:t>
+      </w:r>
+      <w:r>
+        <w:rPr>
+          <w:rStyle w:val="f_tasks"/>
+        </w:rPr>
+        <w:t>Функция одного действительного переменного</w:t>
+      </w:r>
+    </w:p>
+    <w:p>
+      <w:r>
+        <w:t xml:space="preserve">В) </w:t>
+      </w:r>
+      <w:r>
+        <w:rPr>
+          <w:rStyle w:val="f_tasks"/>
+        </w:rPr>
+        <w:t>Функция двух действительных переменных</w:t>
+      </w:r>
+    </w:p>
+    <w:p>
+      <w:r>
+        <w:t xml:space="preserve">Г) </w:t>
+      </w:r>
+      <w:r>
+        <w:rPr>
+          <w:rStyle w:val="f_tasks"/>
+        </w:rPr>
+        <w:t>Функция элементарных событий</w:t>
+      </w:r>
+    </w:p>
+    <w:p>
+      <w:pPr>
+        <w:jc w:val="both"/>
+      </w:pPr>
+      <w:r>
+        <w:rPr>
+          <w:rStyle w:val="f_tasks"/>
+          <w:b/>
+        </w:rPr>
+        <w:t xml:space="preserve">2. </w:t>
+      </w:r>
+      <w:r>
+        <w:rPr>
+          <w:rStyle w:val="f_tasks"/>
+        </w:rPr>
+        <w:t>Равномерное распределение случайной величины имеет вид</w:t>
+      </w:r>
+    </w:p>
+    <w:p>
+      <w:r>
+        <w:t xml:space="preserve">А) </w:t>
+      </w:r>
+      <m:oMath xmlns:mml="http://www.w3.org/1998/Math/MathML">
+        <m:sSub>
+          <m:e>
+            <m:r>
+              <m:t>P</m:t>
+            </m:r>
+          </m:e>
+          <m:sub>
+            <m:r>
+              <m:t>m</m:t>
+            </m:r>
+          </m:sub>
+        </m:sSub>
+        <m:r>
+          <m:t>=1/n</m:t>
+        </m:r>
+      </m:oMath>
+    </w:p>
+    <w:p>
+      <w:r>
+        <w:t xml:space="preserve">Б) </w:t>
+      </w:r>
+      <m:oMath xmlns:mml="http://www.w3.org/1998/Math/MathML">
+        <m:r>
+          <m:t>P(X=m)=</m:t>
+        </m:r>
+        <m:f>
+          <m:fPr>
+            <m:type m:val="bar"/>
+          </m:fPr>
+          <m:num>
+            <m:sSup>
+              <m:e>
+                <m:r>
+                  <m:t>λ</m:t>
+                </m:r>
+              </m:e>
+              <m:sup>
+                <m:r>
+                  <m:t>m</m:t>
+                </m:r>
+              </m:sup>
+            </m:sSup>
+            <m:sSup>
+              <m:e>
+                <m:r>
+                  <m:t>e</m:t>
+                </m:r>
+              </m:e>
+              <m:sup>
+                <m:r>
+                  <m:t>−λ</m:t>
+                </m:r>
+              </m:sup>
+            </m:sSup>
+          </m:num>
+          <m:den>
+            <m:r>
+              <m:t>m!</m:t>
+            </m:r>
+          </m:den>
+        </m:f>
+      </m:oMath>
+    </w:p>
+    <w:p>
+      <w:r>
+        <w:t xml:space="preserve">В) </w:t>
+      </w:r>
+      <m:oMath xmlns:mml="http://www.w3.org/1998/Math/MathML">
+        <m:r>
+          <m:t>P(X=m)=</m:t>
+        </m:r>
+        <m:sSup>
+          <m:e>
+            <m:r>
+              <m:t>p</m:t>
+            </m:r>
+          </m:e>
+          <m:sup>
+            <m:r>
+              <m:t>m</m:t>
+            </m:r>
+          </m:sup>
+        </m:sSup>
+        <m:sSup>
+          <m:e>
+            <m:r>
+              <m:t>q</m:t>
+            </m:r>
+          </m:e>
+          <m:sup>
+            <m:r>
+              <m:t>n−m</m:t>
+            </m:r>
+          </m:sup>
+        </m:sSup>
+      </m:oMath>
+    </w:p>
+    <w:p>
+      <w:r>
+        <w:t xml:space="preserve">Г) </w:t>
+      </w:r>
+      <m:oMath xmlns:mml="http://www.w3.org/1998/Math/MathML">
+        <m:r>
+          <m:t>P(X=m)=</m:t>
+        </m:r>
+        <m:sSubSup>
+          <m:e>
+            <m:r>
+              <m:t>C</m:t>
+            </m:r>
+          </m:e>
+          <m:sub>
+            <m:r>
+              <m:t>n</m:t>
+            </m:r>
+          </m:sub>
+          <m:sup>
+            <m:r>
+              <m:t>m</m:t>
+            </m:r>
+          </m:sup>
+        </m:sSubSup>
+        <m:sSup>
+          <m:e>
+            <m:r>
+              <m:t>p</m:t>
+            </m:r>
+          </m:e>
+          <m:sup>
+            <m:r>
+              <m:t>m</m:t>
+            </m:r>
+          </m:sup>
+        </m:sSup>
+        <m:sSup>
+          <m:e>
+            <m:r>
+              <m:t>q</m:t>
+            </m:r>
+          </m:e>
+          <m:sup>
+            <m:r>
+              <m:t>n−m</m:t>
+            </m:r>
+          </m:sup>
+        </m:sSup>
+      </m:oMath>
+    </w:p>
+    <w:p>
+      <w:pPr>
+        <w:jc w:val="both"/>
+      </w:pPr>
+      <w:r>
+        <w:rPr>
+          <w:rStyle w:val="f_tasks"/>
+          <w:b/>
+        </w:rPr>
+        <w:t xml:space="preserve">3. </w:t>
+      </w:r>
+      <w:r>
+        <w:rPr>
+          <w:rStyle w:val="f_tasks"/>
+        </w:rPr>
+        <w:t>Вероятности появления заданного числа благоприятных исходов в схеме Бернулли описываются</w:t>
+      </w:r>
+    </w:p>
+    <w:p>
+      <w:r>
+        <w:t xml:space="preserve">А) </w:t>
+      </w:r>
+      <w:r>
+        <w:rPr>
+          <w:rStyle w:val="f_tasks"/>
+        </w:rPr>
+        <w:t>Геометрическим распределением</w:t>
+      </w:r>
+    </w:p>
+    <w:p>
+      <w:r>
+        <w:t xml:space="preserve">Б) </w:t>
+      </w:r>
+      <w:r>
+        <w:rPr>
+          <w:rStyle w:val="f_tasks"/>
+        </w:rPr>
+        <w:t>Равномерным распределением на отрезке</w:t>
+      </w:r>
+    </w:p>
+    <w:p>
+      <w:r>
+        <w:t xml:space="preserve">В) </w:t>
+      </w:r>
+      <w:r>
+        <w:rPr>
+          <w:rStyle w:val="f_tasks"/>
+        </w:rPr>
+        <w:t>Биноминальным распределением</w:t>
+      </w:r>
+    </w:p>
+    <w:p>
+      <w:r>
+        <w:t xml:space="preserve">Г) </w:t>
+      </w:r>
+      <w:r>
+        <w:rPr>
+          <w:rStyle w:val="f_tasks"/>
+        </w:rPr>
+        <w:t>Однородным распределением</w:t>
+      </w:r>
+    </w:p>
+    <w:p>
+      <w:pPr>
+        <w:jc w:val="both"/>
+      </w:pPr>
+      <w:r>
+        <w:rPr>
+          <w:rStyle w:val="f_tasks"/>
+          <w:b/>
+        </w:rPr>
+        <w:t xml:space="preserve">4. </w:t>
+      </w:r>
+      <w:r>
+        <w:rPr>
+          <w:rStyle w:val="f_tasks"/>
+        </w:rPr>
+        <w:t>Зная характеристическую функцию можно определить функцию распределения</w:t>
+      </w:r>
+    </w:p>
+    <w:p>
+      <w:r>
+        <w:t xml:space="preserve">А) </w:t>
+      </w:r>
+      <w:r>
+        <w:rPr>
+          <w:rStyle w:val="f_tasks"/>
+        </w:rPr>
+        <w:t>Непрерывной случайной величины</w:t>
+      </w:r>
+    </w:p>
+    <w:p>
+      <w:r>
+        <w:t xml:space="preserve">Б) </w:t>
+      </w:r>
+      <w:r>
+        <w:rPr>
+          <w:rStyle w:val="f_tasks"/>
+        </w:rPr>
+        <w:t>Произвольной случайной величины</w:t>
+      </w:r>
+    </w:p>
+    <w:p>
+      <w:r>
+        <w:t xml:space="preserve">В) </w:t>
+      </w:r>
+      <w:r>
+        <w:rPr>
+          <w:rStyle w:val="f_tasks"/>
+        </w:rPr>
+        <w:t>Невозможно определить функцию распределения</w:t>
+      </w:r>
+    </w:p>
+    <w:p>
+      <w:r>
+        <w:t xml:space="preserve">Г) </w:t>
+      </w:r>
+      <w:r>
+        <w:rPr>
+          <w:rStyle w:val="f_tasks"/>
+        </w:rPr>
+        <w:t>Простой случайной величины</w:t>
+      </w:r>
+    </w:p>
+    <w:p>
+      <w:pPr>
+        <w:jc w:val="both"/>
+      </w:pPr>
+      <w:r>
+        <w:rPr>
+          <w:rStyle w:val="f_tasks"/>
+          <w:b/>
+        </w:rPr>
+        <w:t xml:space="preserve">5. </w:t>
+      </w:r>
+      <w:r>
+        <w:rPr>
+          <w:rStyle w:val="f_tasks"/>
+        </w:rPr>
+        <w:t>Вставьте пропуск.</w:t>
+        <w:br/>
+        <w:t>Если Х – непрерывная случайная величина, то мода – __________________ плотности распределения</w:t>
+      </w:r>
+    </w:p>
+    <w:p>
+      <w:r>
+        <w:t xml:space="preserve">А) </w:t>
+      </w:r>
+      <w:r>
+        <w:rPr>
+          <w:rStyle w:val="f_tasks"/>
+        </w:rPr>
+        <w:t>Точка локального минимума</w:t>
+      </w:r>
+    </w:p>
+    <w:p>
+      <w:r>
+        <w:t xml:space="preserve">Б) </w:t>
+      </w:r>
+      <w:r>
+        <w:rPr>
+          <w:rStyle w:val="f_tasks"/>
+        </w:rPr>
+        <w:t>Нет верного ответа</w:t>
+      </w:r>
+    </w:p>
+    <w:p>
+      <w:r>
+        <w:t xml:space="preserve">В) </w:t>
+      </w:r>
+      <w:r>
+        <w:rPr>
+          <w:rStyle w:val="f_tasks"/>
+        </w:rPr>
+        <w:t>Несуществующая точка</w:t>
+      </w:r>
+    </w:p>
+    <w:p>
+      <w:r>
+        <w:t xml:space="preserve">Г) </w:t>
+      </w:r>
+      <w:r>
+        <w:rPr>
+          <w:rStyle w:val="f_tasks"/>
+        </w:rPr>
+        <w:t>Точка локального максимума</w:t>
+      </w:r>
+    </w:p>
+    <w:p>
+      <w:pPr>
+        <w:jc w:val="both"/>
+      </w:pPr>
+      <w:r>
+        <w:rPr>
+          <w:rStyle w:val="f_tasks"/>
+          <w:b/>
+        </w:rPr>
+        <w:t xml:space="preserve">6. </w:t>
+      </w:r>
+      <w:r>
+        <w:rPr>
+          <w:rStyle w:val="f_tasks"/>
+        </w:rPr>
+        <w:t>Каково значение дисперсии при равномерном распределении?</w:t>
+      </w:r>
+    </w:p>
+    <w:p>
+      <w:r>
+        <w:t xml:space="preserve">А) </w:t>
+      </w:r>
+      <m:oMath xmlns:mml="http://www.w3.org/1998/Math/MathML">
+        <m:sSup>
+          <m:e>
+            <m:r>
+              <m:t>σ</m:t>
+            </m:r>
+          </m:e>
+          <m:sup>
+            <m:r>
+              <m:t>2</m:t>
+            </m:r>
+          </m:sup>
+        </m:sSup>
+      </m:oMath>
+    </w:p>
+    <w:p>
+      <w:r>
+        <w:t xml:space="preserve">Б) </w:t>
+      </w:r>
+      <m:oMath xmlns:mml="http://www.w3.org/1998/Math/MathML">
+        <m:f>
+          <m:fPr>
+            <m:type m:val="bar"/>
+          </m:fPr>
+          <m:num>
+            <m:r>
+              <m:t>(a−b</m:t>
+            </m:r>
+            <m:sSup>
+              <m:e>
+                <m:r>
+                  <m:t>)</m:t>
+                </m:r>
+              </m:e>
+              <m:sup>
+                <m:r>
+                  <m:t>2</m:t>
+                </m:r>
+              </m:sup>
+            </m:sSup>
+          </m:num>
+          <m:den>
+            <m:r>
+              <m:t>12</m:t>
+            </m:r>
+          </m:den>
+        </m:f>
+      </m:oMath>
+    </w:p>
+    <w:p>
+      <w:r>
+        <w:t xml:space="preserve">В) </w:t>
+      </w:r>
+      <m:oMath xmlns:mml="http://www.w3.org/1998/Math/MathML">
+        <m:f>
+          <m:fPr>
+            <m:type m:val="bar"/>
+          </m:fPr>
+          <m:num>
+            <m:r>
+              <m:t>1</m:t>
+            </m:r>
+          </m:num>
+          <m:den>
+            <m:sSup>
+              <m:e>
+                <m:r>
+                  <m:t>λ</m:t>
+                </m:r>
+              </m:e>
+              <m:sup>
+                <m:r>
+                  <m:t>2</m:t>
+                </m:r>
+              </m:sup>
+            </m:sSup>
+          </m:den>
+        </m:f>
+      </m:oMath>
+    </w:p>
+    <w:p>
+      <w:r>
+        <w:t xml:space="preserve">Г) </w:t>
+      </w:r>
+      <m:oMath xmlns:mml="http://www.w3.org/1998/Math/MathML">
+        <m:r>
+          <m:t>λ</m:t>
+        </m:r>
+      </m:oMath>
+    </w:p>
+    <w:p>
+      <w:r>
+        <w:br w:type="page"/>
+      </w:r>
+    </w:p>
+    <w:p>
+      <w:pPr>
+        <w:jc w:val="center"/>
+      </w:pPr>
+      <w:r>
+        <w:rPr>
+          <w:rStyle w:val="f_header"/>
+          <w:b/>
+        </w:rPr>
+        <w:t>Вариант (№3)</w:t>
+      </w:r>
+    </w:p>
+    <w:p>
+      <w:pPr>
+        <w:jc w:val="center"/>
+      </w:pPr>
+      <w:r>
+        <w:rPr>
+          <w:rStyle w:val="f_header"/>
+        </w:rPr>
+        <w:t>Тест по теме «Теория вероятностей и математическая статистика»</w:t>
+        <w:br/>
+      </w:r>
+    </w:p>
+    <w:p>
+      <w:pPr>
+        <w:jc w:val="both"/>
+      </w:pPr>
+      <w:r>
+        <w:rPr>
+          <w:rStyle w:val="f_tasks"/>
+          <w:b/>
+        </w:rPr>
+        <w:t xml:space="preserve">1. </w:t>
+      </w:r>
+      <w:r>
+        <w:rPr>
+          <w:rStyle w:val="f_tasks"/>
+        </w:rPr>
+        <w:t>Вероятность того, что непрерывная случайная величина примет конкретное значение равна</w:t>
+      </w:r>
+    </w:p>
+    <w:p>
+      <w:r>
+        <w:t xml:space="preserve">А) </w:t>
+      </w:r>
+      <w:r>
+        <w:rPr>
+          <w:rStyle w:val="f_tasks"/>
+        </w:rPr>
+        <w:t>Зависит от задачи</w:t>
+      </w:r>
+    </w:p>
+    <w:p>
+      <w:r>
+        <w:t xml:space="preserve">Б) </w:t>
+      </w:r>
+      <w:r>
+        <w:rPr>
+          <w:rStyle w:val="f_tasks"/>
+        </w:rPr>
+        <w:t>Нет правильных ответов</w:t>
+      </w:r>
+    </w:p>
+    <w:p>
+      <w:r>
+        <w:t xml:space="preserve">В) </w:t>
+      </w:r>
+      <w:r>
+        <w:rPr>
+          <w:rStyle w:val="f_tasks"/>
+        </w:rPr>
+        <w:t>0</w:t>
+      </w:r>
+    </w:p>
+    <w:p>
+      <w:r>
+        <w:t xml:space="preserve">Г) </w:t>
+      </w:r>
+      <w:r>
+        <w:rPr>
+          <w:rStyle w:val="f_tasks"/>
+        </w:rPr>
+        <w:t>1</w:t>
+      </w:r>
+    </w:p>
+    <w:p>
+      <w:pPr>
+        <w:jc w:val="both"/>
+      </w:pPr>
+      <w:r>
+        <w:rPr>
+          <w:rStyle w:val="f_tasks"/>
+          <w:b/>
+        </w:rPr>
+        <w:t xml:space="preserve">2. </w:t>
+      </w:r>
+      <w:r>
+        <w:rPr>
+          <w:rStyle w:val="f_tasks"/>
+        </w:rPr>
+        <w:t>Что означает операция АВ?</w:t>
+      </w:r>
+    </w:p>
+    <w:p>
+      <w:r>
+        <w:t xml:space="preserve">А) </w:t>
+      </w:r>
+      <w:r>
+        <w:rPr>
+          <w:rStyle w:val="f_tasks"/>
+        </w:rPr>
+        <w:t>Произошло хотя бы одно из двух событий А или В</w:t>
+      </w:r>
+    </w:p>
+    <w:p>
+      <w:r>
+        <w:t xml:space="preserve">Б) </w:t>
+      </w:r>
+      <w:r>
+        <w:rPr>
+          <w:rStyle w:val="f_tasks"/>
+        </w:rPr>
+        <w:t>Событие А влечет за собой событие В</w:t>
+      </w:r>
+    </w:p>
+    <w:p>
+      <w:r>
+        <w:t xml:space="preserve">В) </w:t>
+      </w:r>
+      <w:r>
+        <w:rPr>
+          <w:rStyle w:val="f_tasks"/>
+        </w:rPr>
+        <w:t>Произошло и событие А, и событие В</w:t>
+      </w:r>
+    </w:p>
+    <w:p>
+      <w:r>
+        <w:t xml:space="preserve">Г) </w:t>
+      </w:r>
+      <w:r>
+        <w:rPr>
+          <w:rStyle w:val="f_tasks"/>
+        </w:rPr>
+        <w:t>Ни одно из событий не произошло</w:t>
+      </w:r>
+    </w:p>
+    <w:p>
+      <w:pPr>
+        <w:jc w:val="both"/>
+      </w:pPr>
+      <w:r>
+        <w:rPr>
+          <w:rStyle w:val="f_tasks"/>
+          <w:b/>
+        </w:rPr>
+        <w:t xml:space="preserve">3. </w:t>
+      </w:r>
+      <w:r>
+        <w:rPr>
+          <w:rStyle w:val="f_tasks"/>
+        </w:rPr>
+        <w:t xml:space="preserve">Как называется число </w:t>
+      </w:r>
+      <m:oMath xmlns:mml="http://www.w3.org/1998/Math/MathML">
+        <m:sSub>
+          <m:e>
+            <m:r>
+              <m:t>m</m:t>
+            </m:r>
+          </m:e>
+          <m:sub>
+            <m:r>
+              <m:t>0</m:t>
+            </m:r>
+          </m:sub>
+        </m:sSub>
+      </m:oMath>
+      <w:r>
+        <w:rPr>
+          <w:rStyle w:val="f_tasks"/>
+        </w:rPr>
+        <w:t xml:space="preserve">наступления события в n независимых испытаниях, в каждом из которых вероятность появления события равна p, определяемое из неравенства </w:t>
+      </w:r>
+      <m:oMath xmlns:mml="http://www.w3.org/1998/Math/MathML">
+        <m:r>
+          <m:t>np−q≤</m:t>
+        </m:r>
+        <m:sSub>
+          <m:e>
+            <m:r>
+              <m:t>m</m:t>
+            </m:r>
+          </m:e>
+          <m:sub>
+            <m:r>
+              <m:t>0</m:t>
+            </m:r>
+          </m:sub>
+        </m:sSub>
+        <m:r>
+          <m:t>≤np+p</m:t>
+        </m:r>
+      </m:oMath>
+      <w:r>
+        <w:rPr>
+          <w:rStyle w:val="f_tasks"/>
+        </w:rPr>
+        <w:t>?</w:t>
+      </w:r>
+    </w:p>
+    <w:p>
+      <w:r>
+        <w:t xml:space="preserve">А) </w:t>
+      </w:r>
+      <w:r>
+        <w:rPr>
+          <w:rStyle w:val="f_tasks"/>
+        </w:rPr>
+        <w:t>Наибольшее</w:t>
+      </w:r>
+    </w:p>
+    <w:p>
+      <w:r>
+        <w:t xml:space="preserve">Б) </w:t>
+      </w:r>
+      <w:r>
+        <w:rPr>
+          <w:rStyle w:val="f_tasks"/>
+        </w:rPr>
+        <w:t>Минимальное</w:t>
+      </w:r>
+    </w:p>
+    <w:p>
+      <w:r>
+        <w:t xml:space="preserve">В) </w:t>
+      </w:r>
+      <w:r>
+        <w:rPr>
+          <w:rStyle w:val="f_tasks"/>
+        </w:rPr>
+        <w:t>Оптимальное</w:t>
+      </w:r>
+    </w:p>
+    <w:p>
+      <w:r>
+        <w:t xml:space="preserve">Г) </w:t>
+      </w:r>
+      <w:r>
+        <w:rPr>
+          <w:rStyle w:val="f_tasks"/>
+        </w:rPr>
+        <w:t>Наивероятнейшее</w:t>
+      </w:r>
+    </w:p>
+    <w:p>
+      <w:pPr>
+        <w:jc w:val="both"/>
+      </w:pPr>
+      <w:r>
+        <w:rPr>
+          <w:rStyle w:val="f_tasks"/>
+          <w:b/>
+        </w:rPr>
+        <w:t xml:space="preserve">4. </w:t>
+      </w:r>
+      <w:r>
+        <w:rPr>
+          <w:rStyle w:val="f_tasks"/>
+        </w:rPr>
+        <w:t>Определите закон распределения непрерывной случайной величины, если плотность распределения имеет вид</w:t>
+        <w:br/>
+        <w:t xml:space="preserve"> </w:t>
+      </w:r>
+      <m:oMath xmlns:mml="http://www.w3.org/1998/Math/MathML">
+        <m:r>
+          <m:rPr>
+            <m:sty m:val="p"/>
+          </m:rPr>
+          <m:t>p(x)</m:t>
+        </m:r>
+        <m:r>
+          <m:t>=</m:t>
+        </m:r>
+        <m:d>
+          <m:dPr>
+            <m:begChr m:val="{"/>
+            <m:sepChr m:val=";"/>
+            <m:endChr m:val=""/>
+          </m:dPr>
+          <m:e>
+            <m:m>
+              <m:mPr>
+                <m:baseJc m:val="center"/>
+                <m:plcHide m:val="on"/>
+                <m:mcs>
+                  <m:mc>
+                    <m:mcPr>
+                      <m:count m:val="1"/>
+                      <m:mcJc m:val="center"/>
+                    </m:mcPr>
+                  </m:mc>
+                </m:mcs>
+              </m:mPr>
+              <m:mr>
+                <m:e>
+                  <m:r>
+                    <m:rPr>
+                      <m:sty m:val="p"/>
+                    </m:rPr>
+                    <m:t>0,x</m:t>
+                  </m:r>
+                  <m:r>
+                    <m:t>⋶</m:t>
+                  </m:r>
+                  <m:r>
+                    <m:rPr>
+                      <m:sty m:val="p"/>
+                    </m:rPr>
+                    <m:t>[a,b]</m:t>
+                  </m:r>
+                </m:e>
+              </m:mr>
+              <m:mr>
+                <m:e>
+                  <m:f>
+                    <m:fPr>
+                      <m:type m:val="bar"/>
+                    </m:fPr>
+                    <m:num>
+                      <m:r>
+                        <m:t>1</m:t>
+                      </m:r>
+                    </m:num>
+                    <m:den>
+                      <m:r>
+                        <m:rPr>
+                          <m:sty m:val="p"/>
+                        </m:rPr>
+                        <m:t>a-b</m:t>
+                      </m:r>
+                    </m:den>
+                  </m:f>
+                  <m:r>
+                    <m:t/>
+                  </m:r>
+                  <m:r>
+                    <m:t>x∈</m:t>
+                  </m:r>
+                  <m:r>
+                    <m:rPr>
+                      <m:sty m:val="p"/>
+                    </m:rPr>
+                    <m:t>[a,b]</m:t>
+                  </m:r>
+                </m:e>
+              </m:mr>
+            </m:m>
+          </m:e>
+        </m:d>
+      </m:oMath>
+    </w:p>
+    <w:p>
+      <w:r>
+        <w:t xml:space="preserve">А) </w:t>
+      </w:r>
+      <w:r>
+        <w:rPr>
+          <w:rStyle w:val="f_tasks"/>
+        </w:rPr>
+        <w:t>Биномиальное распределение</w:t>
+      </w:r>
+    </w:p>
+    <w:p>
+      <w:r>
+        <w:t xml:space="preserve">Б) </w:t>
+      </w:r>
+      <w:r>
+        <w:rPr>
+          <w:rStyle w:val="f_tasks"/>
+        </w:rPr>
+        <w:t>Экспоненциальное распределение</w:t>
+      </w:r>
+    </w:p>
+    <w:p>
+      <w:r>
+        <w:t xml:space="preserve">В) </w:t>
+      </w:r>
+      <w:r>
+        <w:rPr>
+          <w:rStyle w:val="f_tasks"/>
+        </w:rPr>
+        <w:t>Нормальное распределение</w:t>
+      </w:r>
+    </w:p>
+    <w:p>
+      <w:r>
+        <w:t xml:space="preserve">Г) </w:t>
+      </w:r>
+      <w:r>
+        <w:rPr>
+          <w:rStyle w:val="f_tasks"/>
+        </w:rPr>
+        <w:t>Равномерное распределение</w:t>
       </w:r>
     </w:p>
     <w:p>
@@ -1388,38 +1598,6 @@
           </m:fPr>
           <m:num>
             <m:r>
-              <m:t>1</m:t>
-            </m:r>
-          </m:num>
-          <m:den>
-            <m:r>
-              <m:t>λ</m:t>
-            </m:r>
-          </m:den>
-        </m:f>
-      </m:oMath>
-    </w:p>
-    <w:p>
-      <w:r>
-        <w:t xml:space="preserve">Б) </w:t>
-      </w:r>
-      <m:oMath xmlns:mml="http://www.w3.org/1998/Math/MathML">
-        <m:r>
-          <m:t>λ</m:t>
-        </m:r>
-      </m:oMath>
-    </w:p>
-    <w:p>
-      <w:r>
-        <w:t xml:space="preserve">В) </w:t>
-      </w:r>
-      <m:oMath xmlns:mml="http://www.w3.org/1998/Math/MathML">
-        <m:f>
-          <m:fPr>
-            <m:type m:val="bar"/>
-          </m:fPr>
-          <m:num>
-            <m:r>
               <m:t>a+b</m:t>
             </m:r>
           </m:num>
@@ -1433,7 +1611,7 @@
     </w:p>
     <w:p>
       <w:r>
-        <w:t xml:space="preserve">Г) </w:t>
+        <w:t xml:space="preserve">Б) </w:t>
       </w:r>
       <w:r>
         <w:rPr>
@@ -1441,6 +1619,38 @@
         </w:rPr>
         <w:t>Нет верного ответа</w:t>
       </w:r>
+    </w:p>
+    <w:p>
+      <w:r>
+        <w:t xml:space="preserve">В) </w:t>
+      </w:r>
+      <m:oMath xmlns:mml="http://www.w3.org/1998/Math/MathML">
+        <m:r>
+          <m:t>λ</m:t>
+        </m:r>
+      </m:oMath>
+    </w:p>
+    <w:p>
+      <w:r>
+        <w:t xml:space="preserve">Г) </w:t>
+      </w:r>
+      <m:oMath xmlns:mml="http://www.w3.org/1998/Math/MathML">
+        <m:f>
+          <m:fPr>
+            <m:type m:val="bar"/>
+          </m:fPr>
+          <m:num>
+            <m:r>
+              <m:t>1</m:t>
+            </m:r>
+          </m:num>
+          <m:den>
+            <m:r>
+              <m:t>λ</m:t>
+            </m:r>
+          </m:den>
+        </m:f>
+      </m:oMath>
     </w:p>
     <w:p>
       <w:pPr>
@@ -1457,102 +1667,52 @@
         <w:rPr>
           <w:rStyle w:val="f_tasks"/>
         </w:rPr>
-        <w:t>Каково значение дисперсии при нормальном распределении?</w:t>
+        <w:t>D(X+Y)=</w:t>
       </w:r>
     </w:p>
     <w:p>
       <w:r>
         <w:t xml:space="preserve">А) </w:t>
       </w:r>
-      <m:oMath xmlns:mml="http://www.w3.org/1998/Math/MathML">
-        <m:f>
-          <m:fPr>
-            <m:type m:val="bar"/>
-          </m:fPr>
-          <m:num>
-            <m:r>
-              <m:t>(a−b</m:t>
-            </m:r>
-            <m:sSup>
-              <m:e>
-                <m:r>
-                  <m:t>)</m:t>
-                </m:r>
-              </m:e>
-              <m:sup>
-                <m:r>
-                  <m:t>2</m:t>
-                </m:r>
-              </m:sup>
-            </m:sSup>
-          </m:num>
-          <m:den>
-            <m:r>
-              <m:t>12</m:t>
-            </m:r>
-          </m:den>
-        </m:f>
-      </m:oMath>
+      <w:r>
+        <w:rPr>
+          <w:rStyle w:val="f_tasks"/>
+        </w:rPr>
+        <w:t>DX+DY-D(XY)</w:t>
+      </w:r>
     </w:p>
     <w:p>
       <w:r>
         <w:t xml:space="preserve">Б) </w:t>
       </w:r>
-      <m:oMath xmlns:mml="http://www.w3.org/1998/Math/MathML">
-        <m:sSup>
-          <m:e>
-            <m:r>
-              <m:t>σ</m:t>
-            </m:r>
-          </m:e>
-          <m:sup>
-            <m:r>
-              <m:t>2</m:t>
-            </m:r>
-          </m:sup>
-        </m:sSup>
-      </m:oMath>
+      <w:r>
+        <w:rPr>
+          <w:rStyle w:val="f_tasks"/>
+        </w:rPr>
+        <w:t>0</w:t>
+      </w:r>
     </w:p>
     <w:p>
       <w:r>
         <w:t xml:space="preserve">В) </w:t>
       </w:r>
-      <m:oMath xmlns:mml="http://www.w3.org/1998/Math/MathML">
-        <m:f>
-          <m:fPr>
-            <m:type m:val="bar"/>
-          </m:fPr>
-          <m:num>
-            <m:r>
-              <m:t>1</m:t>
-            </m:r>
-          </m:num>
-          <m:den>
-            <m:sSup>
-              <m:e>
-                <m:r>
-                  <m:t>λ</m:t>
-                </m:r>
-              </m:e>
-              <m:sup>
-                <m:r>
-                  <m:t>2</m:t>
-                </m:r>
-              </m:sup>
-            </m:sSup>
-          </m:den>
-        </m:f>
-      </m:oMath>
+      <w:r>
+        <w:rPr>
+          <w:rStyle w:val="f_tasks"/>
+        </w:rPr>
+        <w:t>DX+DY</w:t>
+      </w:r>
     </w:p>
     <w:p>
       <w:r>
         <w:t xml:space="preserve">Г) </w:t>
       </w:r>
-      <m:oMath xmlns:mml="http://www.w3.org/1998/Math/MathML">
-        <m:r>
-          <m:t>λ</m:t>
-        </m:r>
-      </m:oMath>
+      <w:r>
+        <w:rPr>
+          <w:rStyle w:val="f_tasks"/>
+        </w:rPr>
+        <w:t>D(XY)</w:t>
+      </w:r>
     </w:p>
     <w:p>
       <w:r/>

--- a/text_teor.docx
+++ b/text_teor.docx
@@ -41,7 +41,7 @@
         <w:rPr>
           <w:rStyle w:val="f_tasks"/>
         </w:rPr>
-        <w:t>Вероятность того, что непрерывная случайная величина примет конкретное значение равна</w:t>
+        <w:t xml:space="preserve">Случайное событие – это </w:t>
       </w:r>
     </w:p>
     <w:p>
@@ -52,7 +52,7 @@
         <w:rPr>
           <w:rStyle w:val="f_tasks"/>
         </w:rPr>
-        <w:t>Нет правильных ответов</w:t>
+        <w:t>Доказанное утверждение</w:t>
       </w:r>
     </w:p>
     <w:p>
@@ -63,7 +63,7 @@
         <w:rPr>
           <w:rStyle w:val="f_tasks"/>
         </w:rPr>
-        <w:t>Зависит от задачи</w:t>
+        <w:t>Положительное число</w:t>
       </w:r>
     </w:p>
     <w:p>
@@ -74,7 +74,7 @@
         <w:rPr>
           <w:rStyle w:val="f_tasks"/>
         </w:rPr>
-        <w:t>0</w:t>
+        <w:t>Очевидное свойство</w:t>
       </w:r>
     </w:p>
     <w:p>
@@ -85,7 +85,7 @@
         <w:rPr>
           <w:rStyle w:val="f_tasks"/>
         </w:rPr>
-        <w:t>1</w:t>
+        <w:t>Может как произойти так и не произойти</w:t>
       </w:r>
     </w:p>
     <w:p>
@@ -103,7 +103,563 @@
         <w:rPr>
           <w:rStyle w:val="f_tasks"/>
         </w:rPr>
-        <w:t>Распределение Бернулли случайной величины имеет вид</w:t>
+        <w:t>Распределение Пуассона случайной величины имеет вид</w:t>
+      </w:r>
+    </w:p>
+    <w:p>
+      <w:r>
+        <w:t xml:space="preserve">А) </w:t>
+      </w:r>
+      <m:oMath xmlns:mml="http://www.w3.org/1998/Math/MathML">
+        <m:r>
+          <m:t>P(X=m)=</m:t>
+        </m:r>
+        <m:f>
+          <m:fPr>
+            <m:type m:val="bar"/>
+          </m:fPr>
+          <m:num>
+            <m:sSup>
+              <m:e>
+                <m:r>
+                  <m:t>λ</m:t>
+                </m:r>
+              </m:e>
+              <m:sup>
+                <m:r>
+                  <m:t>m</m:t>
+                </m:r>
+              </m:sup>
+            </m:sSup>
+            <m:sSup>
+              <m:e>
+                <m:r>
+                  <m:t>e</m:t>
+                </m:r>
+              </m:e>
+              <m:sup>
+                <m:r>
+                  <m:t>−λ</m:t>
+                </m:r>
+              </m:sup>
+            </m:sSup>
+          </m:num>
+          <m:den>
+            <m:r>
+              <m:t>m!</m:t>
+            </m:r>
+          </m:den>
+        </m:f>
+      </m:oMath>
+    </w:p>
+    <w:p>
+      <w:r>
+        <w:t xml:space="preserve">Б) </w:t>
+      </w:r>
+      <m:oMath xmlns:mml="http://www.w3.org/1998/Math/MathML">
+        <m:r>
+          <m:t>P(X=m)=</m:t>
+        </m:r>
+        <m:sSup>
+          <m:e>
+            <m:r>
+              <m:t>p</m:t>
+            </m:r>
+          </m:e>
+          <m:sup>
+            <m:r>
+              <m:t>m</m:t>
+            </m:r>
+          </m:sup>
+        </m:sSup>
+        <m:sSup>
+          <m:e>
+            <m:r>
+              <m:t>q</m:t>
+            </m:r>
+          </m:e>
+          <m:sup>
+            <m:r>
+              <m:t>n−m</m:t>
+            </m:r>
+          </m:sup>
+        </m:sSup>
+      </m:oMath>
+    </w:p>
+    <w:p>
+      <w:r>
+        <w:t xml:space="preserve">В) </w:t>
+      </w:r>
+      <m:oMath xmlns:mml="http://www.w3.org/1998/Math/MathML">
+        <m:r>
+          <m:t>P(X=m)=</m:t>
+        </m:r>
+        <m:sSubSup>
+          <m:e>
+            <m:r>
+              <m:t>C</m:t>
+            </m:r>
+          </m:e>
+          <m:sub>
+            <m:r>
+              <m:t>n</m:t>
+            </m:r>
+          </m:sub>
+          <m:sup>
+            <m:r>
+              <m:t>m</m:t>
+            </m:r>
+          </m:sup>
+        </m:sSubSup>
+        <m:sSup>
+          <m:e>
+            <m:r>
+              <m:t>p</m:t>
+            </m:r>
+          </m:e>
+          <m:sup>
+            <m:r>
+              <m:t>m</m:t>
+            </m:r>
+          </m:sup>
+        </m:sSup>
+        <m:sSup>
+          <m:e>
+            <m:r>
+              <m:t>q</m:t>
+            </m:r>
+          </m:e>
+          <m:sup>
+            <m:r>
+              <m:t>n−m</m:t>
+            </m:r>
+          </m:sup>
+        </m:sSup>
+      </m:oMath>
+    </w:p>
+    <w:p>
+      <w:r>
+        <w:t xml:space="preserve">Г) </w:t>
+      </w:r>
+      <m:oMath xmlns:mml="http://www.w3.org/1998/Math/MathML">
+        <m:sSub>
+          <m:e>
+            <m:r>
+              <m:t>P</m:t>
+            </m:r>
+          </m:e>
+          <m:sub>
+            <m:r>
+              <m:t>m</m:t>
+            </m:r>
+          </m:sub>
+        </m:sSub>
+        <m:r>
+          <m:t>=1/n</m:t>
+        </m:r>
+      </m:oMath>
+    </w:p>
+    <w:p>
+      <w:pPr>
+        <w:jc w:val="both"/>
+      </w:pPr>
+      <w:r>
+        <w:rPr>
+          <w:rStyle w:val="f_tasks"/>
+          <w:b/>
+        </w:rPr>
+        <w:t xml:space="preserve">3. </w:t>
+      </w:r>
+      <w:r>
+        <w:rPr>
+          <w:rStyle w:val="f_tasks"/>
+        </w:rPr>
+        <w:t>Математического ожидания не существует у случайной величины</w:t>
+      </w:r>
+    </w:p>
+    <w:p>
+      <w:r>
+        <w:t xml:space="preserve">А) </w:t>
+      </w:r>
+      <w:r>
+        <w:rPr>
+          <w:rStyle w:val="f_tasks"/>
+        </w:rPr>
+        <w:t>Распределенной по Коши</w:t>
+      </w:r>
+    </w:p>
+    <w:p>
+      <w:r>
+        <w:t xml:space="preserve">Б) </w:t>
+      </w:r>
+      <w:r>
+        <w:rPr>
+          <w:rStyle w:val="f_tasks"/>
+        </w:rPr>
+        <w:t>Неравномерно распределенной на отрезке</w:t>
+      </w:r>
+    </w:p>
+    <w:p>
+      <w:r>
+        <w:t xml:space="preserve">В) </w:t>
+      </w:r>
+      <w:r>
+        <w:rPr>
+          <w:rStyle w:val="f_tasks"/>
+        </w:rPr>
+        <w:t>Равномерно распределенной на отрезке</w:t>
+      </w:r>
+    </w:p>
+    <w:p>
+      <w:r>
+        <w:t xml:space="preserve">Г) </w:t>
+      </w:r>
+      <w:r>
+        <w:rPr>
+          <w:rStyle w:val="f_tasks"/>
+        </w:rPr>
+        <w:t>Имеющей нормальное распределение</w:t>
+      </w:r>
+    </w:p>
+    <w:p>
+      <w:pPr>
+        <w:jc w:val="both"/>
+      </w:pPr>
+      <w:r>
+        <w:rPr>
+          <w:rStyle w:val="f_tasks"/>
+          <w:b/>
+        </w:rPr>
+        <w:t xml:space="preserve">4. </w:t>
+      </w:r>
+      <w:r>
+        <w:rPr>
+          <w:rStyle w:val="f_tasks"/>
+        </w:rPr>
+        <w:t>Выберете неверное утверждение:</w:t>
+      </w:r>
+    </w:p>
+    <w:p>
+      <w:r>
+        <w:t xml:space="preserve">А) </w:t>
+      </w:r>
+      <w:r>
+        <w:rPr>
+          <w:rStyle w:val="f_tasks"/>
+        </w:rPr>
+        <w:t xml:space="preserve">Если оба аргумента равны </w:t>
+      </w:r>
+      <m:oMath xmlns:mml="http://www.w3.org/1998/Math/MathML">
+        <m:r>
+          <m:t>+∞</m:t>
+        </m:r>
+      </m:oMath>
+      <w:r>
+        <w:rPr>
+          <w:rStyle w:val="f_tasks"/>
+        </w:rPr>
+        <w:t xml:space="preserve"> то функция распределения равна единице</w:t>
+      </w:r>
+    </w:p>
+    <w:p>
+      <w:r>
+        <w:t xml:space="preserve">Б) </w:t>
+      </w:r>
+      <w:r>
+        <w:rPr>
+          <w:rStyle w:val="f_tasks"/>
+        </w:rPr>
+        <w:t>Функция распределения F(x, у) есть отрицательная функция, заключенная между нулем и единицей</w:t>
+      </w:r>
+    </w:p>
+    <w:p>
+      <w:r>
+        <w:t xml:space="preserve">В) </w:t>
+      </w:r>
+      <w:r>
+        <w:rPr>
+          <w:rStyle w:val="f_tasks"/>
+        </w:rPr>
+        <w:t xml:space="preserve">Если хотя бы один из аргументов обращается в </w:t>
+      </w:r>
+      <m:oMath xmlns:mml="http://www.w3.org/1998/Math/MathML">
+        <m:r>
+          <m:t>−∞</m:t>
+        </m:r>
+      </m:oMath>
+      <w:r>
+        <w:rPr>
+          <w:rStyle w:val="f_tasks"/>
+        </w:rPr>
+        <w:t xml:space="preserve"> функция распределения F(x, у)  равна нулю</w:t>
+      </w:r>
+    </w:p>
+    <w:p>
+      <w:r>
+        <w:t xml:space="preserve">Г) </w:t>
+      </w:r>
+      <w:r>
+        <w:rPr>
+          <w:rStyle w:val="f_tasks"/>
+        </w:rPr>
+        <w:t>Функция распределения F(x, у) есть неубывающая функция по каждому из аргументов</w:t>
+      </w:r>
+    </w:p>
+    <w:p>
+      <w:pPr>
+        <w:jc w:val="both"/>
+      </w:pPr>
+      <w:r>
+        <w:rPr>
+          <w:rStyle w:val="f_tasks"/>
+          <w:b/>
+        </w:rPr>
+        <w:t xml:space="preserve">5. </w:t>
+      </w:r>
+      <w:r>
+        <w:rPr>
+          <w:rStyle w:val="f_tasks"/>
+        </w:rPr>
+        <w:t>Вставьте пропуск.</w:t>
+        <w:br/>
+        <w:t>Если Х – непрерывная случайная величина, то мода – __________________ плотности распределения</w:t>
+      </w:r>
+    </w:p>
+    <w:p>
+      <w:r>
+        <w:t xml:space="preserve">А) </w:t>
+      </w:r>
+      <w:r>
+        <w:rPr>
+          <w:rStyle w:val="f_tasks"/>
+        </w:rPr>
+        <w:t>Несуществующая точка</w:t>
+      </w:r>
+    </w:p>
+    <w:p>
+      <w:r>
+        <w:t xml:space="preserve">Б) </w:t>
+      </w:r>
+      <w:r>
+        <w:rPr>
+          <w:rStyle w:val="f_tasks"/>
+        </w:rPr>
+        <w:t>Нет верного ответа</w:t>
+      </w:r>
+    </w:p>
+    <w:p>
+      <w:r>
+        <w:t xml:space="preserve">В) </w:t>
+      </w:r>
+      <w:r>
+        <w:rPr>
+          <w:rStyle w:val="f_tasks"/>
+        </w:rPr>
+        <w:t>Точка локального максимума</w:t>
+      </w:r>
+    </w:p>
+    <w:p>
+      <w:r>
+        <w:t xml:space="preserve">Г) </w:t>
+      </w:r>
+      <w:r>
+        <w:rPr>
+          <w:rStyle w:val="f_tasks"/>
+        </w:rPr>
+        <w:t>Точка локального минимума</w:t>
+      </w:r>
+    </w:p>
+    <w:p>
+      <w:pPr>
+        <w:jc w:val="both"/>
+      </w:pPr>
+      <w:r>
+        <w:rPr>
+          <w:rStyle w:val="f_tasks"/>
+          <w:b/>
+        </w:rPr>
+        <w:t xml:space="preserve">6. </w:t>
+      </w:r>
+      <w:r>
+        <w:rPr>
+          <w:rStyle w:val="f_tasks"/>
+        </w:rPr>
+        <w:t xml:space="preserve">Верно ли равенство: </w:t>
+      </w:r>
+      <m:oMath xmlns:mml="http://www.w3.org/1998/Math/MathML">
+        <m:r>
+          <m:t>D(X−Y)=D(X)+D(Y)</m:t>
+        </m:r>
+      </m:oMath>
+      <w:r>
+        <w:rPr>
+          <w:rStyle w:val="f_tasks"/>
+        </w:rPr>
+        <w:t>?</w:t>
+      </w:r>
+    </w:p>
+    <w:p>
+      <w:r>
+        <w:t xml:space="preserve">А) </w:t>
+      </w:r>
+      <w:r>
+        <w:rPr>
+          <w:rStyle w:val="f_tasks"/>
+        </w:rPr>
+        <w:t>Зависит от задачи</w:t>
+      </w:r>
+    </w:p>
+    <w:p>
+      <w:r>
+        <w:t xml:space="preserve">Б) </w:t>
+      </w:r>
+      <w:r>
+        <w:rPr>
+          <w:rStyle w:val="f_tasks"/>
+        </w:rPr>
+        <w:t>Н</w:t>
+      </w:r>
+      <m:oMath xmlns:mml="http://www.w3.org/1998/Math/MathML">
+        <m:r>
+          <m:t>е</m:t>
+        </m:r>
+      </m:oMath>
+      <w:r>
+        <w:rPr>
+          <w:rStyle w:val="f_tasks"/>
+        </w:rPr>
+        <w:t>т</w:t>
+      </w:r>
+    </w:p>
+    <w:p>
+      <w:r>
+        <w:t xml:space="preserve">В) </w:t>
+      </w:r>
+      <w:r>
+        <w:rPr>
+          <w:rStyle w:val="f_tasks"/>
+        </w:rPr>
+        <w:t>Да</w:t>
+      </w:r>
+    </w:p>
+    <w:p>
+      <w:r>
+        <w:t xml:space="preserve">Г) </w:t>
+      </w:r>
+      <w:r>
+        <w:rPr>
+          <w:rStyle w:val="f_tasks"/>
+        </w:rPr>
+        <w:t>Нет верного варианта</w:t>
+      </w:r>
+    </w:p>
+    <w:p>
+      <w:r>
+        <w:br w:type="page"/>
+      </w:r>
+    </w:p>
+    <w:p>
+      <w:pPr>
+        <w:jc w:val="center"/>
+      </w:pPr>
+      <w:r>
+        <w:rPr>
+          <w:rStyle w:val="f_header"/>
+          <w:b/>
+        </w:rPr>
+        <w:t>Вариант (№2)</w:t>
+      </w:r>
+    </w:p>
+    <w:p>
+      <w:pPr>
+        <w:jc w:val="center"/>
+      </w:pPr>
+      <w:r>
+        <w:rPr>
+          <w:rStyle w:val="f_header"/>
+        </w:rPr>
+        <w:t>Тест по теме «Теория вероятностей и математическая статистика»</w:t>
+        <w:br/>
+      </w:r>
+    </w:p>
+    <w:p>
+      <w:pPr>
+        <w:jc w:val="both"/>
+      </w:pPr>
+      <w:r>
+        <w:rPr>
+          <w:rStyle w:val="f_tasks"/>
+          <w:b/>
+        </w:rPr>
+        <w:t xml:space="preserve">1. </w:t>
+      </w:r>
+      <w:r>
+        <w:rPr>
+          <w:rStyle w:val="f_tasks"/>
+        </w:rPr>
+        <w:t xml:space="preserve">Событие – это </w:t>
+      </w:r>
+    </w:p>
+    <w:p>
+      <w:r>
+        <w:t xml:space="preserve">А) </w:t>
+      </w:r>
+      <w:r>
+        <w:rPr>
+          <w:rStyle w:val="f_tasks"/>
+        </w:rPr>
+        <w:t>Утверждение</w:t>
+      </w:r>
+    </w:p>
+    <w:p>
+      <w:r>
+        <w:t xml:space="preserve">Б) </w:t>
+      </w:r>
+      <w:r>
+        <w:rPr>
+          <w:rStyle w:val="f_tasks"/>
+        </w:rPr>
+        <w:t>Подмножество множества элементарных событий</w:t>
+      </w:r>
+    </w:p>
+    <w:p>
+      <w:r>
+        <w:t xml:space="preserve">В) </w:t>
+      </w:r>
+      <w:r>
+        <w:rPr>
+          <w:rStyle w:val="f_tasks"/>
+        </w:rPr>
+        <w:t>Доказательство</w:t>
+      </w:r>
+    </w:p>
+    <w:p>
+      <w:r>
+        <w:t xml:space="preserve">Г) </w:t>
+      </w:r>
+      <w:r>
+        <w:rPr>
+          <w:rStyle w:val="f_tasks"/>
+        </w:rPr>
+        <w:t>Пространство элементарных событий</w:t>
+      </w:r>
+    </w:p>
+    <w:p>
+      <w:pPr>
+        <w:jc w:val="both"/>
+      </w:pPr>
+      <w:r>
+        <w:rPr>
+          <w:rStyle w:val="f_tasks"/>
+          <w:b/>
+        </w:rPr>
+        <w:t xml:space="preserve">2. </w:t>
+      </w:r>
+      <w:r>
+        <w:rPr>
+          <w:rStyle w:val="f_tasks"/>
+        </w:rPr>
+        <w:t>Равномерное распределение случайной величины имеет вид</w:t>
       </w:r>
     </w:p>
     <w:p>
@@ -274,7 +830,7 @@
         <w:rPr>
           <w:rStyle w:val="f_tasks"/>
         </w:rPr>
-        <w:t>Закон больших чисел выводится из неравенства Чебышева при условии существования у случайной величины</w:t>
+        <w:t>Если характеристическая функция случайной величины имеет производную в точке нуль, то</w:t>
       </w:r>
     </w:p>
     <w:p>
@@ -285,7 +841,7 @@
         <w:rPr>
           <w:rStyle w:val="f_tasks"/>
         </w:rPr>
-        <w:t>Дисперсии</w:t>
+        <w:t>Случайная величина имеет конечный момент второго порядка</w:t>
       </w:r>
     </w:p>
     <w:p>
@@ -296,7 +852,7 @@
         <w:rPr>
           <w:rStyle w:val="f_tasks"/>
         </w:rPr>
-        <w:t>Плотности</w:t>
+        <w:t>Случайная величина имеет плотность</w:t>
       </w:r>
     </w:p>
     <w:p>
@@ -307,7 +863,7 @@
         <w:rPr>
           <w:rStyle w:val="f_tasks"/>
         </w:rPr>
-        <w:t>Конечного второго момента</w:t>
+        <w:t>Случайная величина имеет конечное математическое ожидание</w:t>
       </w:r>
     </w:p>
     <w:p>
@@ -318,7 +874,7 @@
         <w:rPr>
           <w:rStyle w:val="f_tasks"/>
         </w:rPr>
-        <w:t>Конечного математического ожидания</w:t>
+        <w:t>Все варианты неверные</w:t>
       </w:r>
     </w:p>
     <w:p>
@@ -337,83 +893,108 @@
           <w:rStyle w:val="f_tasks"/>
         </w:rPr>
         <w:t>Определите закон распределения непрерывной случайной величины, если плотность распределения имеет вид</w:t>
-        <w:br/>
-        <w:t xml:space="preserve"> </w:t>
+      </w:r>
+    </w:p>
+    <w:p>
+      <w:pPr>
+        <w:jc w:val="left"/>
+      </w:pPr>
+      <w:r>
+        <w:t>p(x)</w:t>
       </w:r>
       <m:oMath xmlns:mml="http://www.w3.org/1998/Math/MathML">
         <m:r>
-          <m:rPr>
-            <m:sty m:val="p"/>
-          </m:rPr>
-          <m:t>p(x)</m:t>
-        </m:r>
-        <m:r>
           <m:t>=</m:t>
         </m:r>
-        <m:d>
-          <m:dPr>
-            <m:begChr m:val="{"/>
-            <m:sepChr m:val=";"/>
-            <m:endChr m:val=""/>
-          </m:dPr>
+        <m:f>
+          <m:fPr>
+            <m:type m:val="bar"/>
+          </m:fPr>
+          <m:num>
+            <m:r>
+              <m:t>1</m:t>
+            </m:r>
+          </m:num>
+          <m:den>
+            <m:r>
+              <m:t>σ</m:t>
+            </m:r>
+            <m:rad>
+              <m:radPr>
+                <m:degHide m:val="on"/>
+              </m:radPr>
+              <m:deg/>
+              <m:e>
+                <m:r>
+                  <m:t>2π</m:t>
+                </m:r>
+              </m:e>
+            </m:rad>
+          </m:den>
+        </m:f>
+        <m:sSup>
           <m:e>
-            <m:m>
-              <m:mPr>
-                <m:baseJc m:val="center"/>
-                <m:plcHide m:val="on"/>
-                <m:mcs>
-                  <m:mc>
-                    <m:mcPr>
-                      <m:count m:val="1"/>
-                      <m:mcJc m:val="center"/>
-                    </m:mcPr>
-                  </m:mc>
-                </m:mcs>
-              </m:mPr>
-              <m:mr>
-                <m:e>
-                  <m:r>
-                    <m:t>λ</m:t>
-                  </m:r>
-                  <m:sSup>
-                    <m:e>
-                      <m:r>
-                        <m:t>e</m:t>
-                      </m:r>
-                    </m:e>
-                    <m:sup>
-                      <m:r>
-                        <m:rPr>
-                          <m:sty m:val="p"/>
-                        </m:rPr>
-                        <m:t>-λx</m:t>
-                      </m:r>
-                    </m:sup>
-                  </m:sSup>
-                  <m:r>
-                    <m:t/>
-                  </m:r>
-                  <m:r>
-                    <m:rPr>
-                      <m:sty m:val="p"/>
-                    </m:rPr>
-                    <m:t>,x≥0</m:t>
-                  </m:r>
-                </m:e>
-              </m:mr>
-              <m:mr>
-                <m:e>
-                  <m:r>
-                    <m:rPr>
-                      <m:sty m:val="p"/>
-                    </m:rPr>
-                    <m:t>0,x&lt;0</m:t>
-                  </m:r>
-                </m:e>
-              </m:mr>
-            </m:m>
+            <m:r>
+              <m:t>e</m:t>
+            </m:r>
           </m:e>
-        </m:d>
+          <m:sup>
+            <m:r>
+              <m:t>−</m:t>
+            </m:r>
+            <m:f>
+              <m:fPr>
+                <m:type m:val="bar"/>
+              </m:fPr>
+              <m:num>
+                <m:r>
+                  <m:t>1</m:t>
+                </m:r>
+              </m:num>
+              <m:den>
+                <m:r>
+                  <m:t>2</m:t>
+                </m:r>
+              </m:den>
+            </m:f>
+            <m:f>
+              <m:fPr>
+                <m:type m:val="bar"/>
+              </m:fPr>
+              <m:num>
+                <m:r>
+                  <m:t>(x−a</m:t>
+                </m:r>
+                <m:sSup>
+                  <m:e>
+                    <m:r>
+                      <m:t>)</m:t>
+                    </m:r>
+                  </m:e>
+                  <m:sup>
+                    <m:r>
+                      <m:t>2</m:t>
+                    </m:r>
+                  </m:sup>
+                </m:sSup>
+              </m:num>
+              <m:den>
+                <m:sSup>
+                  <m:e>
+                    <m:r>
+                      <m:t>σ</m:t>
+                    </m:r>
+                  </m:e>
+                  <m:sup>
+                    <m:r>
+                      <m:t>2</m:t>
+                    </m:r>
+                  </m:sup>
+                </m:sSup>
+              </m:den>
+            </m:f>
+          </m:sup>
+        </m:sSup>
       </m:oMath>
     </w:p>
     <w:p>
@@ -424,7 +1005,7 @@
         <w:rPr>
           <w:rStyle w:val="f_tasks"/>
         </w:rPr>
-        <w:t>Биномиальное распределение</w:t>
+        <w:t>Распределение Пуассона</w:t>
       </w:r>
     </w:p>
     <w:p>
@@ -435,7 +1016,7 @@
         <w:rPr>
           <w:rStyle w:val="f_tasks"/>
         </w:rPr>
-        <w:t>Экспоненциальное распределение</w:t>
+        <w:t>Нормальное распределение</w:t>
       </w:r>
     </w:p>
     <w:p>
@@ -446,7 +1027,7 @@
         <w:rPr>
           <w:rStyle w:val="f_tasks"/>
         </w:rPr>
-        <w:t>Равномерное распределение</w:t>
+        <w:t>Распределение Бернулли</w:t>
       </w:r>
     </w:p>
     <w:p>
@@ -457,7 +1038,7 @@
         <w:rPr>
           <w:rStyle w:val="f_tasks"/>
         </w:rPr>
-        <w:t>Нормальное распределение</w:t>
+        <w:t>Биномиальное распределение</w:t>
       </w:r>
     </w:p>
     <w:p>
@@ -475,41 +1056,73 @@
         <w:rPr>
           <w:rStyle w:val="f_tasks"/>
         </w:rPr>
-        <w:t>Числом, равным математическому ожиданию квадрата отклонения случайной величины от её математического ожидания называют</w:t>
+        <w:t xml:space="preserve">Чему равно математическое ожидание при экспоненциальном распределении с параметром </w:t>
+      </w:r>
+      <m:oMath xmlns:mml="http://www.w3.org/1998/Math/MathML">
+        <m:r>
+          <m:t>λ</m:t>
+        </m:r>
+      </m:oMath>
+      <w:r>
+        <w:rPr>
+          <w:rStyle w:val="f_tasks"/>
+        </w:rPr>
+        <w:t>?</w:t>
       </w:r>
     </w:p>
     <w:p>
       <w:r>
         <w:t xml:space="preserve">А) </w:t>
       </w:r>
-      <w:r>
-        <w:rPr>
-          <w:rStyle w:val="f_tasks"/>
-        </w:rPr>
-        <w:t>Дисперсию</w:t>
-      </w:r>
+      <m:oMath xmlns:mml="http://www.w3.org/1998/Math/MathML">
+        <m:r>
+          <m:t>λ</m:t>
+        </m:r>
+      </m:oMath>
     </w:p>
     <w:p>
       <w:r>
         <w:t xml:space="preserve">Б) </w:t>
       </w:r>
-      <w:r>
-        <w:rPr>
-          <w:rStyle w:val="f_tasks"/>
-        </w:rPr>
-        <w:t>Квантиль</w:t>
-      </w:r>
+      <m:oMath xmlns:mml="http://www.w3.org/1998/Math/MathML">
+        <m:f>
+          <m:fPr>
+            <m:type m:val="bar"/>
+          </m:fPr>
+          <m:num>
+            <m:r>
+              <m:t>1</m:t>
+            </m:r>
+          </m:num>
+          <m:den>
+            <m:r>
+              <m:t>λ</m:t>
+            </m:r>
+          </m:den>
+        </m:f>
+      </m:oMath>
     </w:p>
     <w:p>
       <w:r>
         <w:t xml:space="preserve">В) </w:t>
       </w:r>
-      <w:r>
-        <w:rPr>
-          <w:rStyle w:val="f_tasks"/>
-        </w:rPr>
-        <w:t>Медиану</w:t>
-      </w:r>
+      <m:oMath xmlns:mml="http://www.w3.org/1998/Math/MathML">
+        <m:f>
+          <m:fPr>
+            <m:type m:val="bar"/>
+          </m:fPr>
+          <m:num>
+            <m:r>
+              <m:t>a+b</m:t>
+            </m:r>
+          </m:num>
+          <m:den>
+            <m:r>
+              <m:t>2</m:t>
+            </m:r>
+          </m:den>
+        </m:f>
+      </m:oMath>
     </w:p>
     <w:p>
       <w:r>
@@ -519,7 +1132,7 @@
         <w:rPr>
           <w:rStyle w:val="f_tasks"/>
         </w:rPr>
-        <w:t>Моду</w:t>
+        <w:t>Нет верного ответа</w:t>
       </w:r>
     </w:p>
     <w:p>
@@ -537,519 +1150,7 @@
         <w:rPr>
           <w:rStyle w:val="f_tasks"/>
         </w:rPr>
-        <w:t>D(X+Y)=</w:t>
-      </w:r>
-    </w:p>
-    <w:p>
-      <w:r>
-        <w:t xml:space="preserve">А) </w:t>
-      </w:r>
-      <w:r>
-        <w:rPr>
-          <w:rStyle w:val="f_tasks"/>
-        </w:rPr>
-        <w:t>D(XY)</w:t>
-      </w:r>
-    </w:p>
-    <w:p>
-      <w:r>
-        <w:t xml:space="preserve">Б) </w:t>
-      </w:r>
-      <w:r>
-        <w:rPr>
-          <w:rStyle w:val="f_tasks"/>
-        </w:rPr>
-        <w:t>0</w:t>
-      </w:r>
-    </w:p>
-    <w:p>
-      <w:r>
-        <w:t xml:space="preserve">В) </w:t>
-      </w:r>
-      <w:r>
-        <w:rPr>
-          <w:rStyle w:val="f_tasks"/>
-        </w:rPr>
-        <w:t>DX+DY</w:t>
-      </w:r>
-    </w:p>
-    <w:p>
-      <w:r>
-        <w:t xml:space="preserve">Г) </w:t>
-      </w:r>
-      <w:r>
-        <w:rPr>
-          <w:rStyle w:val="f_tasks"/>
-        </w:rPr>
-        <w:t>DX+DY-D(XY)</w:t>
-      </w:r>
-    </w:p>
-    <w:p>
-      <w:r>
-        <w:br w:type="page"/>
-      </w:r>
-    </w:p>
-    <w:p>
-      <w:pPr>
-        <w:jc w:val="center"/>
-      </w:pPr>
-      <w:r>
-        <w:rPr>
-          <w:rStyle w:val="f_header"/>
-          <w:b/>
-        </w:rPr>
-        <w:t>Вариант (№2)</w:t>
-      </w:r>
-    </w:p>
-    <w:p>
-      <w:pPr>
-        <w:jc w:val="center"/>
-      </w:pPr>
-      <w:r>
-        <w:rPr>
-          <w:rStyle w:val="f_header"/>
-        </w:rPr>
-        <w:t>Тест по теме «Теория вероятностей и математическая статистика»</w:t>
-        <w:br/>
-      </w:r>
-    </w:p>
-    <w:p>
-      <w:pPr>
-        <w:jc w:val="both"/>
-      </w:pPr>
-      <w:r>
-        <w:rPr>
-          <w:rStyle w:val="f_tasks"/>
-          <w:b/>
-        </w:rPr>
-        <w:t xml:space="preserve">1. </w:t>
-      </w:r>
-      <w:r>
-        <w:rPr>
-          <w:rStyle w:val="f_tasks"/>
-        </w:rPr>
-        <w:t>Функция распределения случайной величины есть</w:t>
-      </w:r>
-    </w:p>
-    <w:p>
-      <w:r>
-        <w:t xml:space="preserve">А) </w:t>
-      </w:r>
-      <w:r>
-        <w:rPr>
-          <w:rStyle w:val="f_tasks"/>
-        </w:rPr>
-        <w:t>Функция многих действительных переменных</w:t>
-      </w:r>
-    </w:p>
-    <w:p>
-      <w:r>
-        <w:t xml:space="preserve">Б) </w:t>
-      </w:r>
-      <w:r>
-        <w:rPr>
-          <w:rStyle w:val="f_tasks"/>
-        </w:rPr>
-        <w:t>Функция одного действительного переменного</w:t>
-      </w:r>
-    </w:p>
-    <w:p>
-      <w:r>
-        <w:t xml:space="preserve">В) </w:t>
-      </w:r>
-      <w:r>
-        <w:rPr>
-          <w:rStyle w:val="f_tasks"/>
-        </w:rPr>
-        <w:t>Функция двух действительных переменных</w:t>
-      </w:r>
-    </w:p>
-    <w:p>
-      <w:r>
-        <w:t xml:space="preserve">Г) </w:t>
-      </w:r>
-      <w:r>
-        <w:rPr>
-          <w:rStyle w:val="f_tasks"/>
-        </w:rPr>
-        <w:t>Функция элементарных событий</w:t>
-      </w:r>
-    </w:p>
-    <w:p>
-      <w:pPr>
-        <w:jc w:val="both"/>
-      </w:pPr>
-      <w:r>
-        <w:rPr>
-          <w:rStyle w:val="f_tasks"/>
-          <w:b/>
-        </w:rPr>
-        <w:t xml:space="preserve">2. </w:t>
-      </w:r>
-      <w:r>
-        <w:rPr>
-          <w:rStyle w:val="f_tasks"/>
-        </w:rPr>
-        <w:t>Равномерное распределение случайной величины имеет вид</w:t>
-      </w:r>
-    </w:p>
-    <w:p>
-      <w:r>
-        <w:t xml:space="preserve">А) </w:t>
-      </w:r>
-      <m:oMath xmlns:mml="http://www.w3.org/1998/Math/MathML">
-        <m:sSub>
-          <m:e>
-            <m:r>
-              <m:t>P</m:t>
-            </m:r>
-          </m:e>
-          <m:sub>
-            <m:r>
-              <m:t>m</m:t>
-            </m:r>
-          </m:sub>
-        </m:sSub>
-        <m:r>
-          <m:t>=1/n</m:t>
-        </m:r>
-      </m:oMath>
-    </w:p>
-    <w:p>
-      <w:r>
-        <w:t xml:space="preserve">Б) </w:t>
-      </w:r>
-      <m:oMath xmlns:mml="http://www.w3.org/1998/Math/MathML">
-        <m:r>
-          <m:t>P(X=m)=</m:t>
-        </m:r>
-        <m:f>
-          <m:fPr>
-            <m:type m:val="bar"/>
-          </m:fPr>
-          <m:num>
-            <m:sSup>
-              <m:e>
-                <m:r>
-                  <m:t>λ</m:t>
-                </m:r>
-              </m:e>
-              <m:sup>
-                <m:r>
-                  <m:t>m</m:t>
-                </m:r>
-              </m:sup>
-            </m:sSup>
-            <m:sSup>
-              <m:e>
-                <m:r>
-                  <m:t>e</m:t>
-                </m:r>
-              </m:e>
-              <m:sup>
-                <m:r>
-                  <m:t>−λ</m:t>
-                </m:r>
-              </m:sup>
-            </m:sSup>
-          </m:num>
-          <m:den>
-            <m:r>
-              <m:t>m!</m:t>
-            </m:r>
-          </m:den>
-        </m:f>
-      </m:oMath>
-    </w:p>
-    <w:p>
-      <w:r>
-        <w:t xml:space="preserve">В) </w:t>
-      </w:r>
-      <m:oMath xmlns:mml="http://www.w3.org/1998/Math/MathML">
-        <m:r>
-          <m:t>P(X=m)=</m:t>
-        </m:r>
-        <m:sSup>
-          <m:e>
-            <m:r>
-              <m:t>p</m:t>
-            </m:r>
-          </m:e>
-          <m:sup>
-            <m:r>
-              <m:t>m</m:t>
-            </m:r>
-          </m:sup>
-        </m:sSup>
-        <m:sSup>
-          <m:e>
-            <m:r>
-              <m:t>q</m:t>
-            </m:r>
-          </m:e>
-          <m:sup>
-            <m:r>
-              <m:t>n−m</m:t>
-            </m:r>
-          </m:sup>
-        </m:sSup>
-      </m:oMath>
-    </w:p>
-    <w:p>
-      <w:r>
-        <w:t xml:space="preserve">Г) </w:t>
-      </w:r>
-      <m:oMath xmlns:mml="http://www.w3.org/1998/Math/MathML">
-        <m:r>
-          <m:t>P(X=m)=</m:t>
-        </m:r>
-        <m:sSubSup>
-          <m:e>
-            <m:r>
-              <m:t>C</m:t>
-            </m:r>
-          </m:e>
-          <m:sub>
-            <m:r>
-              <m:t>n</m:t>
-            </m:r>
-          </m:sub>
-          <m:sup>
-            <m:r>
-              <m:t>m</m:t>
-            </m:r>
-          </m:sup>
-        </m:sSubSup>
-        <m:sSup>
-          <m:e>
-            <m:r>
-              <m:t>p</m:t>
-            </m:r>
-          </m:e>
-          <m:sup>
-            <m:r>
-              <m:t>m</m:t>
-            </m:r>
-          </m:sup>
-        </m:sSup>
-        <m:sSup>
-          <m:e>
-            <m:r>
-              <m:t>q</m:t>
-            </m:r>
-          </m:e>
-          <m:sup>
-            <m:r>
-              <m:t>n−m</m:t>
-            </m:r>
-          </m:sup>
-        </m:sSup>
-      </m:oMath>
-    </w:p>
-    <w:p>
-      <w:pPr>
-        <w:jc w:val="both"/>
-      </w:pPr>
-      <w:r>
-        <w:rPr>
-          <w:rStyle w:val="f_tasks"/>
-          <w:b/>
-        </w:rPr>
-        <w:t xml:space="preserve">3. </w:t>
-      </w:r>
-      <w:r>
-        <w:rPr>
-          <w:rStyle w:val="f_tasks"/>
-        </w:rPr>
-        <w:t>Вероятности появления заданного числа благоприятных исходов в схеме Бернулли описываются</w:t>
-      </w:r>
-    </w:p>
-    <w:p>
-      <w:r>
-        <w:t xml:space="preserve">А) </w:t>
-      </w:r>
-      <w:r>
-        <w:rPr>
-          <w:rStyle w:val="f_tasks"/>
-        </w:rPr>
-        <w:t>Геометрическим распределением</w:t>
-      </w:r>
-    </w:p>
-    <w:p>
-      <w:r>
-        <w:t xml:space="preserve">Б) </w:t>
-      </w:r>
-      <w:r>
-        <w:rPr>
-          <w:rStyle w:val="f_tasks"/>
-        </w:rPr>
-        <w:t>Равномерным распределением на отрезке</w:t>
-      </w:r>
-    </w:p>
-    <w:p>
-      <w:r>
-        <w:t xml:space="preserve">В) </w:t>
-      </w:r>
-      <w:r>
-        <w:rPr>
-          <w:rStyle w:val="f_tasks"/>
-        </w:rPr>
-        <w:t>Биноминальным распределением</w:t>
-      </w:r>
-    </w:p>
-    <w:p>
-      <w:r>
-        <w:t xml:space="preserve">Г) </w:t>
-      </w:r>
-      <w:r>
-        <w:rPr>
-          <w:rStyle w:val="f_tasks"/>
-        </w:rPr>
-        <w:t>Однородным распределением</w:t>
-      </w:r>
-    </w:p>
-    <w:p>
-      <w:pPr>
-        <w:jc w:val="both"/>
-      </w:pPr>
-      <w:r>
-        <w:rPr>
-          <w:rStyle w:val="f_tasks"/>
-          <w:b/>
-        </w:rPr>
-        <w:t xml:space="preserve">4. </w:t>
-      </w:r>
-      <w:r>
-        <w:rPr>
-          <w:rStyle w:val="f_tasks"/>
-        </w:rPr>
-        <w:t>Зная характеристическую функцию можно определить функцию распределения</w:t>
-      </w:r>
-    </w:p>
-    <w:p>
-      <w:r>
-        <w:t xml:space="preserve">А) </w:t>
-      </w:r>
-      <w:r>
-        <w:rPr>
-          <w:rStyle w:val="f_tasks"/>
-        </w:rPr>
-        <w:t>Непрерывной случайной величины</w:t>
-      </w:r>
-    </w:p>
-    <w:p>
-      <w:r>
-        <w:t xml:space="preserve">Б) </w:t>
-      </w:r>
-      <w:r>
-        <w:rPr>
-          <w:rStyle w:val="f_tasks"/>
-        </w:rPr>
-        <w:t>Произвольной случайной величины</w:t>
-      </w:r>
-    </w:p>
-    <w:p>
-      <w:r>
-        <w:t xml:space="preserve">В) </w:t>
-      </w:r>
-      <w:r>
-        <w:rPr>
-          <w:rStyle w:val="f_tasks"/>
-        </w:rPr>
-        <w:t>Невозможно определить функцию распределения</w:t>
-      </w:r>
-    </w:p>
-    <w:p>
-      <w:r>
-        <w:t xml:space="preserve">Г) </w:t>
-      </w:r>
-      <w:r>
-        <w:rPr>
-          <w:rStyle w:val="f_tasks"/>
-        </w:rPr>
-        <w:t>Простой случайной величины</w:t>
-      </w:r>
-    </w:p>
-    <w:p>
-      <w:pPr>
-        <w:jc w:val="both"/>
-      </w:pPr>
-      <w:r>
-        <w:rPr>
-          <w:rStyle w:val="f_tasks"/>
-          <w:b/>
-        </w:rPr>
-        <w:t xml:space="preserve">5. </w:t>
-      </w:r>
-      <w:r>
-        <w:rPr>
-          <w:rStyle w:val="f_tasks"/>
-        </w:rPr>
-        <w:t>Вставьте пропуск.</w:t>
-        <w:br/>
-        <w:t>Если Х – непрерывная случайная величина, то мода – __________________ плотности распределения</w:t>
-      </w:r>
-    </w:p>
-    <w:p>
-      <w:r>
-        <w:t xml:space="preserve">А) </w:t>
-      </w:r>
-      <w:r>
-        <w:rPr>
-          <w:rStyle w:val="f_tasks"/>
-        </w:rPr>
-        <w:t>Точка локального минимума</w:t>
-      </w:r>
-    </w:p>
-    <w:p>
-      <w:r>
-        <w:t xml:space="preserve">Б) </w:t>
-      </w:r>
-      <w:r>
-        <w:rPr>
-          <w:rStyle w:val="f_tasks"/>
-        </w:rPr>
-        <w:t>Нет верного ответа</w:t>
-      </w:r>
-    </w:p>
-    <w:p>
-      <w:r>
-        <w:t xml:space="preserve">В) </w:t>
-      </w:r>
-      <w:r>
-        <w:rPr>
-          <w:rStyle w:val="f_tasks"/>
-        </w:rPr>
-        <w:t>Несуществующая точка</w:t>
-      </w:r>
-    </w:p>
-    <w:p>
-      <w:r>
-        <w:t xml:space="preserve">Г) </w:t>
-      </w:r>
-      <w:r>
-        <w:rPr>
-          <w:rStyle w:val="f_tasks"/>
-        </w:rPr>
-        <w:t>Точка локального максимума</w:t>
-      </w:r>
-    </w:p>
-    <w:p>
-      <w:pPr>
-        <w:jc w:val="both"/>
-      </w:pPr>
-      <w:r>
-        <w:rPr>
-          <w:rStyle w:val="f_tasks"/>
-          <w:b/>
-        </w:rPr>
-        <w:t xml:space="preserve">6. </w:t>
-      </w:r>
-      <w:r>
-        <w:rPr>
-          <w:rStyle w:val="f_tasks"/>
-        </w:rPr>
-        <w:t>Каково значение дисперсии при равномерном распределении?</w:t>
+        <w:t>Каково значение дисперсии при экспоненциальном распределении?</w:t>
       </w:r>
     </w:p>
     <w:p>
@@ -1190,7 +1291,7 @@
         <w:rPr>
           <w:rStyle w:val="f_tasks"/>
         </w:rPr>
-        <w:t>Вероятность того, что непрерывная случайная величина примет конкретное значение равна</w:t>
+        <w:t xml:space="preserve">Событие – это </w:t>
       </w:r>
     </w:p>
     <w:p>
@@ -1201,7 +1302,7 @@
         <w:rPr>
           <w:rStyle w:val="f_tasks"/>
         </w:rPr>
-        <w:t>Зависит от задачи</w:t>
+        <w:t>Утверждение</w:t>
       </w:r>
     </w:p>
     <w:p>
@@ -1212,7 +1313,7 @@
         <w:rPr>
           <w:rStyle w:val="f_tasks"/>
         </w:rPr>
-        <w:t>Нет правильных ответов</w:t>
+        <w:t>Пространство элементарных событий</w:t>
       </w:r>
     </w:p>
     <w:p>
@@ -1223,7 +1324,7 @@
         <w:rPr>
           <w:rStyle w:val="f_tasks"/>
         </w:rPr>
-        <w:t>0</w:t>
+        <w:t>Доказательство</w:t>
       </w:r>
     </w:p>
     <w:p>
@@ -1234,7 +1335,7 @@
         <w:rPr>
           <w:rStyle w:val="f_tasks"/>
         </w:rPr>
-        <w:t>1</w:t>
+        <w:t>Подмножество множества элементарных событий</w:t>
       </w:r>
     </w:p>
     <w:p>
@@ -1252,52 +1353,161 @@
         <w:rPr>
           <w:rStyle w:val="f_tasks"/>
         </w:rPr>
-        <w:t>Что означает операция АВ?</w:t>
+        <w:t>Биномиальное распределение случайной величины имеет вид</w:t>
       </w:r>
     </w:p>
     <w:p>
       <w:r>
         <w:t xml:space="preserve">А) </w:t>
       </w:r>
-      <w:r>
-        <w:rPr>
-          <w:rStyle w:val="f_tasks"/>
-        </w:rPr>
-        <w:t>Произошло хотя бы одно из двух событий А или В</w:t>
-      </w:r>
+      <m:oMath xmlns:mml="http://www.w3.org/1998/Math/MathML">
+        <m:r>
+          <m:t>P(X=m)=</m:t>
+        </m:r>
+        <m:sSubSup>
+          <m:e>
+            <m:r>
+              <m:t>C</m:t>
+            </m:r>
+          </m:e>
+          <m:sub>
+            <m:r>
+              <m:t>n</m:t>
+            </m:r>
+          </m:sub>
+          <m:sup>
+            <m:r>
+              <m:t>m</m:t>
+            </m:r>
+          </m:sup>
+        </m:sSubSup>
+        <m:sSup>
+          <m:e>
+            <m:r>
+              <m:t>p</m:t>
+            </m:r>
+          </m:e>
+          <m:sup>
+            <m:r>
+              <m:t>m</m:t>
+            </m:r>
+          </m:sup>
+        </m:sSup>
+        <m:sSup>
+          <m:e>
+            <m:r>
+              <m:t>q</m:t>
+            </m:r>
+          </m:e>
+          <m:sup>
+            <m:r>
+              <m:t>n−m</m:t>
+            </m:r>
+          </m:sup>
+        </m:sSup>
+      </m:oMath>
     </w:p>
     <w:p>
       <w:r>
         <w:t xml:space="preserve">Б) </w:t>
       </w:r>
-      <w:r>
-        <w:rPr>
-          <w:rStyle w:val="f_tasks"/>
-        </w:rPr>
-        <w:t>Событие А влечет за собой событие В</w:t>
-      </w:r>
+      <m:oMath xmlns:mml="http://www.w3.org/1998/Math/MathML">
+        <m:r>
+          <m:t>P(X=m)=</m:t>
+        </m:r>
+        <m:f>
+          <m:fPr>
+            <m:type m:val="bar"/>
+          </m:fPr>
+          <m:num>
+            <m:sSup>
+              <m:e>
+                <m:r>
+                  <m:t>λ</m:t>
+                </m:r>
+              </m:e>
+              <m:sup>
+                <m:r>
+                  <m:t>m</m:t>
+                </m:r>
+              </m:sup>
+            </m:sSup>
+            <m:sSup>
+              <m:e>
+                <m:r>
+                  <m:t>e</m:t>
+                </m:r>
+              </m:e>
+              <m:sup>
+                <m:r>
+                  <m:t>−λ</m:t>
+                </m:r>
+              </m:sup>
+            </m:sSup>
+          </m:num>
+          <m:den>
+            <m:r>
+              <m:t>m!</m:t>
+            </m:r>
+          </m:den>
+        </m:f>
+      </m:oMath>
     </w:p>
     <w:p>
       <w:r>
         <w:t xml:space="preserve">В) </w:t>
       </w:r>
-      <w:r>
-        <w:rPr>
-          <w:rStyle w:val="f_tasks"/>
-        </w:rPr>
-        <w:t>Произошло и событие А, и событие В</w:t>
-      </w:r>
+      <m:oMath xmlns:mml="http://www.w3.org/1998/Math/MathML">
+        <m:sSub>
+          <m:e>
+            <m:r>
+              <m:t>P</m:t>
+            </m:r>
+          </m:e>
+          <m:sub>
+            <m:r>
+              <m:t>m</m:t>
+            </m:r>
+          </m:sub>
+        </m:sSub>
+        <m:r>
+          <m:t>=1/n</m:t>
+        </m:r>
+      </m:oMath>
     </w:p>
     <w:p>
       <w:r>
         <w:t xml:space="preserve">Г) </w:t>
       </w:r>
-      <w:r>
-        <w:rPr>
-          <w:rStyle w:val="f_tasks"/>
-        </w:rPr>
-        <w:t>Ни одно из событий не произошло</w:t>
-      </w:r>
+      <m:oMath xmlns:mml="http://www.w3.org/1998/Math/MathML">
+        <m:r>
+          <m:t>P(X=m)=</m:t>
+        </m:r>
+        <m:sSup>
+          <m:e>
+            <m:r>
+              <m:t>p</m:t>
+            </m:r>
+          </m:e>
+          <m:sup>
+            <m:r>
+              <m:t>m</m:t>
+            </m:r>
+          </m:sup>
+        </m:sSup>
+        <m:sSup>
+          <m:e>
+            <m:r>
+              <m:t>q</m:t>
+            </m:r>
+          </m:e>
+          <m:sup>
+            <m:r>
+              <m:t>n−m</m:t>
+            </m:r>
+          </m:sup>
+        </m:sSup>
+      </m:oMath>
     </w:p>
     <w:p>
       <w:pPr>
@@ -1314,53 +1524,7 @@
         <w:rPr>
           <w:rStyle w:val="f_tasks"/>
         </w:rPr>
-        <w:t xml:space="preserve">Как называется число </w:t>
-      </w:r>
-      <m:oMath xmlns:mml="http://www.w3.org/1998/Math/MathML">
-        <m:sSub>
-          <m:e>
-            <m:r>
-              <m:t>m</m:t>
-            </m:r>
-          </m:e>
-          <m:sub>
-            <m:r>
-              <m:t>0</m:t>
-            </m:r>
-          </m:sub>
-        </m:sSub>
-      </m:oMath>
-      <w:r>
-        <w:rPr>
-          <w:rStyle w:val="f_tasks"/>
-        </w:rPr>
-        <w:t xml:space="preserve">наступления события в n независимых испытаниях, в каждом из которых вероятность появления события равна p, определяемое из неравенства </w:t>
-      </w:r>
-      <m:oMath xmlns:mml="http://www.w3.org/1998/Math/MathML">
-        <m:r>
-          <m:t>np−q≤</m:t>
-        </m:r>
-        <m:sSub>
-          <m:e>
-            <m:r>
-              <m:t>m</m:t>
-            </m:r>
-          </m:e>
-          <m:sub>
-            <m:r>
-              <m:t>0</m:t>
-            </m:r>
-          </m:sub>
-        </m:sSub>
-        <m:r>
-          <m:t>≤np+p</m:t>
-        </m:r>
-      </m:oMath>
-      <w:r>
-        <w:rPr>
-          <w:rStyle w:val="f_tasks"/>
-        </w:rPr>
-        <w:t>?</w:t>
+        <w:t>Если характеристическая функция случайной величины имеет производную в точке нуль, то</w:t>
       </w:r>
     </w:p>
     <w:p>
@@ -1371,7 +1535,7 @@
         <w:rPr>
           <w:rStyle w:val="f_tasks"/>
         </w:rPr>
-        <w:t>Наибольшее</w:t>
+        <w:t>Все варианты неверные</w:t>
       </w:r>
     </w:p>
     <w:p>
@@ -1382,7 +1546,7 @@
         <w:rPr>
           <w:rStyle w:val="f_tasks"/>
         </w:rPr>
-        <w:t>Минимальное</w:t>
+        <w:t>Случайная величина имеет конечное математическое ожидание</w:t>
       </w:r>
     </w:p>
     <w:p>
@@ -1393,7 +1557,7 @@
         <w:rPr>
           <w:rStyle w:val="f_tasks"/>
         </w:rPr>
-        <w:t>Оптимальное</w:t>
+        <w:t>Случайная величина имеет конечный момент второго порядка</w:t>
       </w:r>
     </w:p>
     <w:p>
@@ -1404,7 +1568,7 @@
         <w:rPr>
           <w:rStyle w:val="f_tasks"/>
         </w:rPr>
-        <w:t>Наивероятнейшее</w:t>
+        <w:t>Случайная величина имеет плотность</w:t>
       </w:r>
     </w:p>
     <w:p>
@@ -1459,53 +1623,41 @@
               <m:mr>
                 <m:e>
                   <m:r>
-                    <m:rPr>
-                      <m:sty m:val="p"/>
-                    </m:rPr>
-                    <m:t>0,x</m:t>
+                    <m:t>λ</m:t>
                   </m:r>
+                  <m:sSup>
+                    <m:e>
+                      <m:r>
+                        <m:t>e</m:t>
+                      </m:r>
+                    </m:e>
+                    <m:sup>
+                      <m:r>
+                        <m:rPr>
+                          <m:sty m:val="p"/>
+                        </m:rPr>
+                        <m:t>-λx</m:t>
+                      </m:r>
+                    </m:sup>
+                  </m:sSup>
                   <m:r>
-                    <m:t>⋶</m:t>
+                    <m:t/>
                   </m:r>
                   <m:r>
                     <m:rPr>
                       <m:sty m:val="p"/>
                     </m:rPr>
-                    <m:t>[a,b]</m:t>
+                    <m:t>,x≥0</m:t>
                   </m:r>
                 </m:e>
               </m:mr>
               <m:mr>
                 <m:e>
-                  <m:f>
-                    <m:fPr>
-                      <m:type m:val="bar"/>
-                    </m:fPr>
-                    <m:num>
-                      <m:r>
-                        <m:t>1</m:t>
-                      </m:r>
-                    </m:num>
-                    <m:den>
-                      <m:r>
-                        <m:rPr>
-                          <m:sty m:val="p"/>
-                        </m:rPr>
-                        <m:t>a-b</m:t>
-                      </m:r>
-                    </m:den>
-                  </m:f>
-                  <m:r>
-                    <m:t/>
-                  </m:r>
-                  <m:r>
-                    <m:t>x∈</m:t>
-                  </m:r>
                   <m:r>
                     <m:rPr>
                       <m:sty m:val="p"/>
                     </m:rPr>
-                    <m:t>[a,b]</m:t>
+                    <m:t>0,x&lt;0</m:t>
                   </m:r>
                 </m:e>
               </m:mr>
@@ -1533,7 +1685,7 @@
         <w:rPr>
           <w:rStyle w:val="f_tasks"/>
         </w:rPr>
-        <w:t>Экспоненциальное распределение</w:t>
+        <w:t>Нормальное распределение</w:t>
       </w:r>
     </w:p>
     <w:p>
@@ -1544,7 +1696,7 @@
         <w:rPr>
           <w:rStyle w:val="f_tasks"/>
         </w:rPr>
-        <w:t>Нормальное распределение</w:t>
+        <w:t>Равномерное распределение</w:t>
       </w:r>
     </w:p>
     <w:p>
@@ -1555,7 +1707,7 @@
         <w:rPr>
           <w:rStyle w:val="f_tasks"/>
         </w:rPr>
-        <w:t>Равномерное распределение</w:t>
+        <w:t>Экспоненциальное распределение</w:t>
       </w:r>
     </w:p>
     <w:p>
@@ -1573,7 +1725,7 @@
         <w:rPr>
           <w:rStyle w:val="f_tasks"/>
         </w:rPr>
-        <w:t xml:space="preserve">Чему равно математическое ожидание при экспоненциальном распределении с параметром </w:t>
+        <w:t xml:space="preserve">Чему равно математическое ожидание при пуассоновском распределении с параметром </w:t>
       </w:r>
       <m:oMath xmlns:mml="http://www.w3.org/1998/Math/MathML">
         <m:r>
@@ -1590,6 +1742,17 @@
     <w:p>
       <w:r>
         <w:t xml:space="preserve">А) </w:t>
+      </w:r>
+      <w:r>
+        <w:rPr>
+          <w:rStyle w:val="f_tasks"/>
+        </w:rPr>
+        <w:t>Нет верного ответа</w:t>
+      </w:r>
+    </w:p>
+    <w:p>
+      <w:r>
+        <w:t xml:space="preserve">Б) </w:t>
       </w:r>
       <m:oMath xmlns:mml="http://www.w3.org/1998/Math/MathML">
         <m:f>
@@ -1611,28 +1774,7 @@
     </w:p>
     <w:p>
       <w:r>
-        <w:t xml:space="preserve">Б) </w:t>
-      </w:r>
-      <w:r>
-        <w:rPr>
-          <w:rStyle w:val="f_tasks"/>
-        </w:rPr>
-        <w:t>Нет верного ответа</w:t>
-      </w:r>
-    </w:p>
-    <w:p>
-      <w:r>
         <w:t xml:space="preserve">В) </w:t>
-      </w:r>
-      <m:oMath xmlns:mml="http://www.w3.org/1998/Math/MathML">
-        <m:r>
-          <m:t>λ</m:t>
-        </m:r>
-      </m:oMath>
-    </w:p>
-    <w:p>
-      <w:r>
-        <w:t xml:space="preserve">Г) </w:t>
       </w:r>
       <m:oMath xmlns:mml="http://www.w3.org/1998/Math/MathML">
         <m:f>
@@ -1653,6 +1795,16 @@
       </m:oMath>
     </w:p>
     <w:p>
+      <w:r>
+        <w:t xml:space="preserve">Г) </w:t>
+      </w:r>
+      <m:oMath xmlns:mml="http://www.w3.org/1998/Math/MathML">
+        <m:r>
+          <m:t>λ</m:t>
+        </m:r>
+      </m:oMath>
+    </w:p>
+    <w:p>
       <w:pPr>
         <w:jc w:val="both"/>
       </w:pPr>
@@ -1667,7 +1819,18 @@
         <w:rPr>
           <w:rStyle w:val="f_tasks"/>
         </w:rPr>
-        <w:t>D(X+Y)=</w:t>
+        <w:t xml:space="preserve">Верно ли равенство: </w:t>
+      </w:r>
+      <m:oMath xmlns:mml="http://www.w3.org/1998/Math/MathML">
+        <m:r>
+          <m:t>D(X−Y)=D(X)+D(Y)</m:t>
+        </m:r>
+      </m:oMath>
+      <w:r>
+        <w:rPr>
+          <w:rStyle w:val="f_tasks"/>
+        </w:rPr>
+        <w:t>?</w:t>
       </w:r>
     </w:p>
     <w:p>
@@ -1678,7 +1841,7 @@
         <w:rPr>
           <w:rStyle w:val="f_tasks"/>
         </w:rPr>
-        <w:t>DX+DY-D(XY)</w:t>
+        <w:t>Зависит от задачи</w:t>
       </w:r>
     </w:p>
     <w:p>
@@ -1689,7 +1852,7 @@
         <w:rPr>
           <w:rStyle w:val="f_tasks"/>
         </w:rPr>
-        <w:t>0</w:t>
+        <w:t>Нет верного варианта</w:t>
       </w:r>
     </w:p>
     <w:p>
@@ -1700,7 +1863,7 @@
         <w:rPr>
           <w:rStyle w:val="f_tasks"/>
         </w:rPr>
-        <w:t>DX+DY</w:t>
+        <w:t>Да</w:t>
       </w:r>
     </w:p>
     <w:p>
@@ -1711,7 +1874,18 @@
         <w:rPr>
           <w:rStyle w:val="f_tasks"/>
         </w:rPr>
-        <w:t>D(XY)</w:t>
+        <w:t>Н</w:t>
+      </w:r>
+      <m:oMath xmlns:mml="http://www.w3.org/1998/Math/MathML">
+        <m:r>
+          <m:t>е</m:t>
+        </m:r>
+      </m:oMath>
+      <w:r>
+        <w:rPr>
+          <w:rStyle w:val="f_tasks"/>
+        </w:rPr>
+        <w:t>т</w:t>
       </w:r>
     </w:p>
     <w:p>
